--- a/kochanek_rp1.docx
+++ b/kochanek_rp1.docx
@@ -1,6 +1,6 @@
 
 <file path=word/document.xml><?xml version="1.0" encoding="utf-8"?>
-<w:document xmlns:wpc="http://schemas.microsoft.com/office/word/2010/wordprocessingCanvas" xmlns:cx="http://schemas.microsoft.com/office/drawing/2014/chartex" xmlns:cx1="http://schemas.microsoft.com/office/drawing/2015/9/8/chartex" xmlns:cx2="http://schemas.microsoft.com/office/drawing/2015/10/21/chartex" xmlns:cx3="http://schemas.microsoft.com/office/drawing/2016/5/9/chartex" xmlns:cx4="http://schemas.microsoft.com/office/drawing/2016/5/10/chartex" xmlns:cx5="http://schemas.microsoft.com/office/drawing/2016/5/11/chartex" xmlns:cx6="http://schemas.microsoft.com/office/drawing/2016/5/12/chartex" xmlns:cx7="http://schemas.microsoft.com/office/drawing/2016/5/13/chartex" xmlns:cx8="http://schemas.microsoft.com/office/drawing/2016/5/14/chartex" xmlns:mc="http://schemas.openxmlformats.org/markup-compatibility/2006" xmlns:aink="http://schemas.microsoft.com/office/drawing/2016/ink" xmlns:am3d="http://schemas.microsoft.com/office/drawing/2017/model3d" xmlns:o="urn:schemas-microsoft-com:office:office" xmlns:r="http://schemas.openxmlformats.org/officeDocument/2006/relationships" xmlns:m="http://schemas.openxmlformats.org/officeDocument/2006/math" xmlns:v="urn:schemas-microsoft-com:vml" xmlns:wp14="http://schemas.microsoft.com/office/word/2010/wordprocessingDrawing" xmlns:wp="http://schemas.openxmlformats.org/drawingml/2006/wordprocessingDrawing" xmlns:w10="urn:schemas-microsoft-com:office:word" xmlns:w="http://schemas.openxmlformats.org/wordprocessingml/2006/main" xmlns:w14="http://schemas.microsoft.com/office/word/2010/wordml" xmlns:w15="http://schemas.microsoft.com/office/word/2012/wordml" xmlns:w16cex="http://schemas.microsoft.com/office/word/2018/wordml/cex" xmlns:w16cid="http://schemas.microsoft.com/office/word/2016/wordml/cid" xmlns:w16="http://schemas.microsoft.com/office/word/2018/wordml" xmlns:w16se="http://schemas.microsoft.com/office/word/2015/wordml/symex" xmlns:wpg="http://schemas.microsoft.com/office/word/2010/wordprocessingGroup" xmlns:wpi="http://schemas.microsoft.com/office/word/2010/wordprocessingInk" xmlns:wne="http://schemas.microsoft.com/office/word/2006/wordml" xmlns:wps="http://schemas.microsoft.com/office/word/2010/wordprocessingShape" mc:Ignorable="w14 w15 w16se w16cid w16 w16cex wp14">
+<w:document xmlns:wpc="http://schemas.microsoft.com/office/word/2010/wordprocessingCanvas" xmlns:cx="http://schemas.microsoft.com/office/drawing/2014/chartex" xmlns:cx1="http://schemas.microsoft.com/office/drawing/2015/9/8/chartex" xmlns:cx2="http://schemas.microsoft.com/office/drawing/2015/10/21/chartex" xmlns:cx3="http://schemas.microsoft.com/office/drawing/2016/5/9/chartex" xmlns:cx4="http://schemas.microsoft.com/office/drawing/2016/5/10/chartex" xmlns:cx5="http://schemas.microsoft.com/office/drawing/2016/5/11/chartex" xmlns:cx6="http://schemas.microsoft.com/office/drawing/2016/5/12/chartex" xmlns:cx7="http://schemas.microsoft.com/office/drawing/2016/5/13/chartex" xmlns:cx8="http://schemas.microsoft.com/office/drawing/2016/5/14/chartex" xmlns:mc="http://schemas.openxmlformats.org/markup-compatibility/2006" xmlns:aink="http://schemas.microsoft.com/office/drawing/2016/ink" xmlns:am3d="http://schemas.microsoft.com/office/drawing/2017/model3d" xmlns:o="urn:schemas-microsoft-com:office:office" xmlns:oel="http://schemas.microsoft.com/office/2019/extlst" xmlns:r="http://schemas.openxmlformats.org/officeDocument/2006/relationships" xmlns:m="http://schemas.openxmlformats.org/officeDocument/2006/math" xmlns:v="urn:schemas-microsoft-com:vml" xmlns:wp14="http://schemas.microsoft.com/office/word/2010/wordprocessingDrawing" xmlns:wp="http://schemas.openxmlformats.org/drawingml/2006/wordprocessingDrawing" xmlns:w10="urn:schemas-microsoft-com:office:word" xmlns:w="http://schemas.openxmlformats.org/wordprocessingml/2006/main" xmlns:w14="http://schemas.microsoft.com/office/word/2010/wordml" xmlns:w15="http://schemas.microsoft.com/office/word/2012/wordml" xmlns:w16cex="http://schemas.microsoft.com/office/word/2018/wordml/cex" xmlns:w16cid="http://schemas.microsoft.com/office/word/2016/wordml/cid" xmlns:w16="http://schemas.microsoft.com/office/word/2018/wordml" xmlns:w16du="http://schemas.microsoft.com/office/word/2023/wordml/word16du" xmlns:w16sdtdh="http://schemas.microsoft.com/office/word/2020/wordml/sdtdatahash" xmlns:w16sdtfl="http://schemas.microsoft.com/office/word/2024/wordml/sdtformatlock" xmlns:w16se="http://schemas.microsoft.com/office/word/2015/wordml/symex" xmlns:wpg="http://schemas.microsoft.com/office/word/2010/wordprocessingGroup" xmlns:wpi="http://schemas.microsoft.com/office/word/2010/wordprocessingInk" xmlns:wne="http://schemas.microsoft.com/office/word/2006/wordml" xmlns:wps="http://schemas.microsoft.com/office/word/2010/wordprocessingShape" mc:Ignorable="w14 w15 w16se w16cid w16 w16cex w16sdtdh w16sdtfl w16du wp14">
   <w:body>
     <w:p>
       <w:pPr>
@@ -39,19 +39,19 @@
         <w:jc w:val="center"/>
         <w:rPr>
           <w:b/>
-          <w:color w:val="FF0000"/>
-          <w:sz w:val="48"/>
-          <w:szCs w:val="48"/>
-        </w:rPr>
-      </w:pPr>
-      <w:r>
-        <w:rPr>
-          <w:b/>
-          <w:color w:val="FF0000"/>
+          <w:color w:val="000000" w:themeColor="text1"/>
           <w:sz w:val="44"/>
           <w:szCs w:val="44"/>
         </w:rPr>
-        <w:t>Název v jazyce práce</w:t>
+      </w:pPr>
+      <w:r>
+        <w:rPr>
+          <w:b/>
+          <w:color w:val="000000" w:themeColor="text1"/>
+          <w:sz w:val="44"/>
+          <w:szCs w:val="44"/>
+        </w:rPr>
+        <w:t>Analýza dezinformačních narativů k jednomu tématu</w:t>
       </w:r>
     </w:p>
     <w:p>
@@ -66,98 +66,27 @@
           <w:szCs w:val="36"/>
         </w:rPr>
       </w:pPr>
-      <w:r>
+    </w:p>
+    <w:p>
+      <w:pPr>
+        <w:spacing w:after="0" w:line="360" w:lineRule="auto"/>
+        <w:ind w:firstLine="0"/>
+        <w:jc w:val="center"/>
         <w:rPr>
           <w:b/>
-          <w:color w:val="FF0000"/>
-          <w:sz w:val="36"/>
-          <w:szCs w:val="36"/>
-        </w:rPr>
-        <w:t>podnázev v jazyce práce</w:t>
-      </w:r>
-    </w:p>
-    <w:p>
-      <w:pPr>
-        <w:spacing w:after="0" w:line="360" w:lineRule="auto"/>
-        <w:ind w:firstLine="0"/>
-        <w:jc w:val="center"/>
-        <w:rPr>
-          <w:b/>
-          <w:color w:val="FF0000"/>
-          <w:sz w:val="36"/>
-          <w:szCs w:val="36"/>
-        </w:rPr>
-      </w:pPr>
-    </w:p>
-    <w:p>
-      <w:pPr>
-        <w:spacing w:after="0" w:line="360" w:lineRule="auto"/>
-        <w:ind w:firstLine="0"/>
-        <w:jc w:val="center"/>
-        <w:rPr>
-          <w:b/>
-          <w:color w:val="FF0000"/>
-          <w:sz w:val="48"/>
-          <w:szCs w:val="48"/>
-        </w:rPr>
-      </w:pPr>
-      <w:r>
-        <w:rPr>
-          <w:b/>
-          <w:color w:val="FF0000"/>
+          <w:color w:val="000000" w:themeColor="text1"/>
           <w:sz w:val="44"/>
           <w:szCs w:val="44"/>
         </w:rPr>
-        <w:t xml:space="preserve">Název </w:t>
-      </w:r>
+      </w:pPr>
       <w:r>
         <w:rPr>
           <w:b/>
-          <w:color w:val="FF0000"/>
+          <w:color w:val="000000" w:themeColor="text1"/>
           <w:sz w:val="44"/>
           <w:szCs w:val="44"/>
         </w:rPr>
-        <w:t>v </w:t>
-      </w:r>
-      <w:r>
-        <w:rPr>
-          <w:b/>
-          <w:color w:val="FF0000"/>
-          <w:sz w:val="44"/>
-          <w:szCs w:val="44"/>
-        </w:rPr>
-        <w:t>angličtině</w:t>
-      </w:r>
-    </w:p>
-    <w:p>
-      <w:pPr>
-        <w:spacing w:after="0" w:line="360" w:lineRule="auto"/>
-        <w:ind w:firstLine="0"/>
-        <w:jc w:val="center"/>
-        <w:rPr>
-          <w:b/>
-          <w:color w:val="FF0000"/>
-          <w:sz w:val="36"/>
-          <w:szCs w:val="36"/>
-        </w:rPr>
-      </w:pPr>
-      <w:r>
-        <w:rPr>
-          <w:b/>
-          <w:color w:val="FF0000"/>
-          <w:sz w:val="36"/>
-          <w:szCs w:val="36"/>
-        </w:rPr>
-        <w:t>podnázev v </w:t>
-      </w:r>
-      <w:r>
-        <w:rPr>
-          <w:b/>
-          <w:color w:val="FF0000"/>
-          <w:sz w:val="36"/>
-          <w:szCs w:val="36"/>
-        </w:rPr>
-        <w:t>angličtině</w:t>
+        <w:t>Analysis of disinformation narratives on a single topic</w:t>
       </w:r>
     </w:p>
     <w:p>
@@ -184,6 +113,7 @@
         <w:rPr>
           <w:b/>
           <w:bCs/>
+          <w:color w:val="000000" w:themeColor="text1"/>
           <w:szCs w:val="24"/>
         </w:rPr>
       </w:pPr>
@@ -198,6 +128,7 @@
         <w:jc w:val="center"/>
         <w:rPr>
           <w:bCs/>
+          <w:color w:val="000000" w:themeColor="text1"/>
           <w:sz w:val="22"/>
           <w:szCs w:val="24"/>
         </w:rPr>
@@ -205,186 +136,11 @@
       <w:r>
         <w:rPr>
           <w:bCs/>
-          <w:color w:val="FF0000"/>
+          <w:color w:val="000000" w:themeColor="text1"/>
           <w:sz w:val="32"/>
           <w:szCs w:val="24"/>
         </w:rPr>
-        <w:t xml:space="preserve">Projekt </w:t>
-      </w:r>
-      <w:r>
-        <w:rPr>
-          <w:bCs/>
-          <w:color w:val="FF0000"/>
-          <w:sz w:val="32"/>
-          <w:szCs w:val="24"/>
-        </w:rPr>
-        <w:t>X</w:t>
-      </w:r>
-    </w:p>
-    <w:p>
-      <w:pPr>
-        <w:tabs>
-          <w:tab w:val="right" w:pos="9072"/>
-        </w:tabs>
-        <w:spacing w:after="0" w:line="360" w:lineRule="auto"/>
-        <w:ind w:firstLine="0"/>
-        <w:jc w:val="center"/>
-        <w:rPr>
-          <w:b/>
-          <w:bCs/>
-          <w:szCs w:val="24"/>
-        </w:rPr>
-      </w:pPr>
-      <w:r>
-        <w:rPr>
-          <w:bCs/>
-          <w:szCs w:val="24"/>
-          <w:highlight w:val="yellow"/>
-        </w:rPr>
-        <w:t>První strana práce</w:t>
-      </w:r>
-      <w:r>
-        <w:rPr>
-          <w:bCs/>
-          <w:szCs w:val="24"/>
-          <w:highlight w:val="yellow"/>
-        </w:rPr>
-        <w:t xml:space="preserve">. </w:t>
-      </w:r>
-      <w:r>
-        <w:rPr>
-          <w:highlight w:val="yellow"/>
-        </w:rPr>
-        <w:t>Červený text</w:t>
-      </w:r>
-      <w:r>
-        <w:rPr>
-          <w:highlight w:val="yellow"/>
-        </w:rPr>
-        <w:t xml:space="preserve"> v p</w:t>
-      </w:r>
-      <w:r>
-        <w:rPr>
-          <w:highlight w:val="yellow"/>
-        </w:rPr>
-        <w:t>r</w:t>
-      </w:r>
-      <w:r>
-        <w:rPr>
-          <w:highlight w:val="yellow"/>
-        </w:rPr>
-        <w:t>áci</w:t>
-      </w:r>
-      <w:r>
-        <w:rPr>
-          <w:highlight w:val="yellow"/>
-        </w:rPr>
-        <w:t xml:space="preserve"> nahraďte konkrétními údaji </w:t>
-      </w:r>
-      <w:r>
-        <w:rPr>
-          <w:highlight w:val="yellow"/>
-        </w:rPr>
-        <w:t xml:space="preserve">v černé barvě </w:t>
-      </w:r>
-      <w:r>
-        <w:rPr>
-          <w:highlight w:val="yellow"/>
-        </w:rPr>
-        <w:t>nebo upravte podle svých potřeb.</w:t>
-      </w:r>
-      <w:r>
-        <w:rPr>
-          <w:highlight w:val="yellow"/>
-        </w:rPr>
-        <w:t xml:space="preserve"> </w:t>
-      </w:r>
-      <w:r>
-        <w:rPr>
-          <w:highlight w:val="yellow"/>
-        </w:rPr>
-        <w:t>Stejně postupujte také u desek práce v samostatné šabloně.</w:t>
-      </w:r>
-      <w:r>
-        <w:rPr>
-          <w:highlight w:val="yellow"/>
-        </w:rPr>
-        <w:t xml:space="preserve"> </w:t>
-      </w:r>
-      <w:r>
-        <w:rPr>
-          <w:highlight w:val="yellow"/>
-        </w:rPr>
-        <w:t xml:space="preserve">Žlutě </w:t>
-      </w:r>
-      <w:r>
-        <w:rPr>
-          <w:highlight w:val="yellow"/>
-        </w:rPr>
-        <w:t xml:space="preserve">a zeleně </w:t>
-      </w:r>
-      <w:r>
-        <w:rPr>
-          <w:highlight w:val="yellow"/>
-        </w:rPr>
-        <w:t xml:space="preserve">zvýrazněné </w:t>
-      </w:r>
-      <w:r>
-        <w:rPr>
-          <w:highlight w:val="yellow"/>
-        </w:rPr>
-        <w:t>komentář</w:t>
-      </w:r>
-      <w:r>
-        <w:rPr>
-          <w:highlight w:val="yellow"/>
-        </w:rPr>
-        <w:t>e</w:t>
-      </w:r>
-      <w:r>
-        <w:rPr>
-          <w:highlight w:val="yellow"/>
-        </w:rPr>
-        <w:t xml:space="preserve"> </w:t>
-      </w:r>
-      <w:r>
-        <w:rPr>
-          <w:highlight w:val="yellow"/>
-        </w:rPr>
-        <w:t xml:space="preserve">odstraňte. </w:t>
-      </w:r>
-      <w:r>
-        <w:rPr>
-          <w:highlight w:val="yellow"/>
-        </w:rPr>
-        <w:t>Žlutě vyznačené pokyny jsou závazné, zeleně vyznačený text má formu doporuč</w:t>
-      </w:r>
-      <w:r>
-        <w:rPr>
-          <w:highlight w:val="yellow"/>
-        </w:rPr>
-        <w:t>ení</w:t>
-      </w:r>
-      <w:r>
-        <w:rPr>
-          <w:highlight w:val="yellow"/>
-        </w:rPr>
-        <w:t>.</w:t>
-      </w:r>
-      <w:r>
-        <w:rPr>
-          <w:highlight w:val="yellow"/>
-        </w:rPr>
-        <w:t xml:space="preserve"> </w:t>
-      </w:r>
-      <w:r>
-        <w:rPr>
-          <w:highlight w:val="yellow"/>
-        </w:rPr>
-        <w:t>Přečtěte si pokyny v celé šabloně včetně příloh</w:t>
-      </w:r>
-      <w:r>
-        <w:t>.</w:t>
+        <w:t>Ročníkovy projekt I.</w:t>
       </w:r>
     </w:p>
     <w:p>
@@ -395,8 +151,51 @@
         <w:spacing w:after="0" w:line="360" w:lineRule="auto"/>
         <w:jc w:val="center"/>
         <w:rPr>
+          <w:bCs/>
+          <w:color w:val="000000" w:themeColor="text1"/>
+          <w:szCs w:val="24"/>
+        </w:rPr>
+      </w:pPr>
+    </w:p>
+    <w:p>
+      <w:pPr>
+        <w:tabs>
+          <w:tab w:val="right" w:pos="9072"/>
+        </w:tabs>
+        <w:spacing w:after="0" w:line="360" w:lineRule="auto"/>
+        <w:jc w:val="center"/>
+        <w:rPr>
+          <w:bCs/>
+          <w:color w:val="000000" w:themeColor="text1"/>
+          <w:szCs w:val="24"/>
+        </w:rPr>
+      </w:pPr>
+    </w:p>
+    <w:p>
+      <w:pPr>
+        <w:tabs>
+          <w:tab w:val="right" w:pos="9072"/>
+        </w:tabs>
+        <w:spacing w:after="0" w:line="360" w:lineRule="auto"/>
+        <w:jc w:val="center"/>
+        <w:rPr>
+          <w:bCs/>
+          <w:color w:val="000000" w:themeColor="text1"/>
+          <w:szCs w:val="24"/>
+        </w:rPr>
+      </w:pPr>
+    </w:p>
+    <w:p>
+      <w:pPr>
+        <w:tabs>
+          <w:tab w:val="right" w:pos="9072"/>
+        </w:tabs>
+        <w:spacing w:after="0" w:line="360" w:lineRule="auto"/>
+        <w:jc w:val="center"/>
+        <w:rPr>
           <w:b/>
           <w:bCs/>
+          <w:color w:val="000000" w:themeColor="text1"/>
           <w:szCs w:val="24"/>
         </w:rPr>
       </w:pPr>
@@ -409,12 +208,14 @@
         <w:spacing w:after="0" w:line="360" w:lineRule="auto"/>
         <w:ind w:firstLine="0"/>
         <w:rPr>
+          <w:color w:val="000000" w:themeColor="text1"/>
           <w:sz w:val="28"/>
           <w:szCs w:val="28"/>
         </w:rPr>
       </w:pPr>
       <w:r>
         <w:rPr>
+          <w:color w:val="000000" w:themeColor="text1"/>
           <w:sz w:val="28"/>
           <w:szCs w:val="28"/>
         </w:rPr>
@@ -422,6 +223,7 @@
       </w:r>
       <w:r>
         <w:rPr>
+          <w:color w:val="000000" w:themeColor="text1"/>
           <w:sz w:val="28"/>
           <w:szCs w:val="28"/>
         </w:rPr>
@@ -429,10 +231,11 @@
       </w:r>
       <w:r>
         <w:rPr>
+          <w:color w:val="000000" w:themeColor="text1"/>
           <w:sz w:val="28"/>
           <w:szCs w:val="28"/>
         </w:rPr>
-        <w:t>Informatika a kybernetika ve zdravotnictví</w:t>
+        <w:t>Biomedicínská a klinická informatika</w:t>
       </w:r>
     </w:p>
     <w:p>
@@ -443,7 +246,7 @@
         <w:spacing w:after="0" w:line="360" w:lineRule="auto"/>
         <w:ind w:firstLine="0"/>
         <w:rPr>
-          <w:color w:val="FF0000"/>
+          <w:color w:val="000000" w:themeColor="text1"/>
           <w:sz w:val="28"/>
           <w:szCs w:val="28"/>
         </w:rPr>
@@ -457,7 +260,7 @@
         <w:spacing w:after="0" w:line="360" w:lineRule="auto"/>
         <w:ind w:firstLine="0"/>
         <w:rPr>
-          <w:color w:val="FF0000"/>
+          <w:color w:val="000000" w:themeColor="text1"/>
           <w:sz w:val="28"/>
           <w:szCs w:val="28"/>
         </w:rPr>
@@ -472,13 +275,14 @@
         <w:spacing w:after="0" w:line="360" w:lineRule="auto"/>
         <w:ind w:firstLine="0"/>
         <w:rPr>
-          <w:color w:val="FF0000"/>
+          <w:color w:val="000000" w:themeColor="text1"/>
           <w:sz w:val="28"/>
           <w:szCs w:val="28"/>
         </w:rPr>
       </w:pPr>
       <w:r>
         <w:rPr>
+          <w:color w:val="000000" w:themeColor="text1"/>
           <w:sz w:val="28"/>
           <w:szCs w:val="28"/>
         </w:rPr>
@@ -486,7 +290,7 @@
       </w:r>
       <w:r>
         <w:rPr>
-          <w:color w:val="FF0000"/>
+          <w:color w:val="000000" w:themeColor="text1"/>
           <w:sz w:val="28"/>
           <w:szCs w:val="28"/>
         </w:rPr>
@@ -494,35 +298,11 @@
       </w:r>
       <w:r>
         <w:rPr>
-          <w:color w:val="FF0000"/>
+          <w:color w:val="000000" w:themeColor="text1"/>
           <w:sz w:val="28"/>
           <w:szCs w:val="28"/>
         </w:rPr>
-        <w:t>Jméno autora</w:t>
-      </w:r>
-      <w:r>
-        <w:rPr>
-          <w:color w:val="FF0000"/>
-          <w:sz w:val="28"/>
-          <w:szCs w:val="28"/>
-        </w:rPr>
-        <w:t xml:space="preserve"> vč. </w:t>
-      </w:r>
-      <w:r>
-        <w:rPr>
-          <w:color w:val="FF0000"/>
-          <w:sz w:val="28"/>
-          <w:szCs w:val="28"/>
-        </w:rPr>
-        <w:t>t</w:t>
-      </w:r>
-      <w:r>
-        <w:rPr>
-          <w:color w:val="FF0000"/>
-          <w:sz w:val="28"/>
-          <w:szCs w:val="28"/>
-        </w:rPr>
-        <w:t>itulů</w:t>
+        <w:t>Bc. Šimon Kochánek</w:t>
       </w:r>
     </w:p>
     <w:p>
@@ -534,6 +314,7 @@
         <w:spacing w:after="0" w:line="360" w:lineRule="auto"/>
         <w:ind w:firstLine="0"/>
         <w:rPr>
+          <w:color w:val="000000" w:themeColor="text1"/>
           <w:sz w:val="28"/>
           <w:szCs w:val="28"/>
         </w:rPr>
@@ -548,6 +329,7 @@
       </w:pPr>
       <w:r>
         <w:rPr>
+          <w:color w:val="000000" w:themeColor="text1"/>
           <w:sz w:val="28"/>
           <w:szCs w:val="28"/>
         </w:rPr>
@@ -555,6 +337,7 @@
       </w:r>
       <w:r>
         <w:rPr>
+          <w:color w:val="000000" w:themeColor="text1"/>
           <w:sz w:val="28"/>
           <w:szCs w:val="28"/>
         </w:rPr>
@@ -562,212 +345,475 @@
       </w:r>
       <w:r>
         <w:rPr>
-          <w:color w:val="FF0000"/>
+          <w:color w:val="000000" w:themeColor="text1"/>
           <w:sz w:val="28"/>
           <w:szCs w:val="28"/>
         </w:rPr>
-        <w:t>Jméno vedoucího</w:t>
-      </w:r>
-      <w:r>
-        <w:rPr>
-          <w:color w:val="FF0000"/>
-          <w:sz w:val="28"/>
-          <w:szCs w:val="28"/>
-        </w:rPr>
-        <w:t xml:space="preserve"> vč. titulů</w:t>
-      </w:r>
-    </w:p>
-    <w:p>
-      <w:pPr>
-        <w:spacing w:before="480"/>
-        <w:ind w:firstLine="0"/>
-        <w:rPr>
+        <w:t>RNDr. Dagmar Brechlerová, Ph.D</w:t>
+      </w:r>
+    </w:p>
+    <w:p>
+      <w:pPr>
+        <w:rPr>
+          <w:rFonts w:ascii="Technika Book" w:hAnsi="Technika Book"/>
+          <w:u w:val="single"/>
+        </w:rPr>
+      </w:pPr>
+      <w:r>
+        <w:rPr>
+          <w:rFonts w:ascii="Technika Book" w:hAnsi="Technika Book"/>
+          <w:u w:val="single"/>
+        </w:rPr>
+        <w:lastRenderedPageBreak/>
+        <w:t xml:space="preserve">Ročníkový projekt </w:t>
+      </w:r>
+      <w:r>
+        <w:rPr>
+          <w:rFonts w:ascii="Technika Book" w:hAnsi="Technika Book"/>
+          <w:u w:val="single"/>
+        </w:rPr>
+        <w:t>I. – F7PMI</w:t>
+      </w:r>
+      <w:r>
+        <w:rPr>
+          <w:rFonts w:ascii="Technika Book" w:hAnsi="Technika Book"/>
+          <w:u w:val="single"/>
+        </w:rPr>
+        <w:t>RPJ</w:t>
+      </w:r>
+      <w:r>
+        <w:rPr>
+          <w:rFonts w:ascii="Technika Book" w:hAnsi="Technika Book"/>
+          <w:u w:val="single"/>
+        </w:rPr>
+        <w:t>1</w:t>
+      </w:r>
+    </w:p>
+    <w:p>
+      <w:pPr>
+        <w:rPr>
+          <w:rFonts w:ascii="Technika Book" w:hAnsi="Technika Book"/>
+        </w:rPr>
+      </w:pPr>
+    </w:p>
+    <w:p>
+      <w:pPr>
+        <w:rPr>
+          <w:rFonts w:ascii="Technika Book" w:hAnsi="Technika Book"/>
+        </w:rPr>
+      </w:pPr>
+      <w:r>
+        <w:rPr>
+          <w:rFonts w:ascii="Technika Book" w:hAnsi="Technika Book"/>
+        </w:rPr>
+        <w:t xml:space="preserve">Student: </w:t>
+      </w:r>
+      <w:r>
+        <w:rPr>
+          <w:rFonts w:ascii="Technika Book" w:hAnsi="Technika Book"/>
+        </w:rPr>
+        <w:tab/>
+      </w:r>
+      <w:r>
+        <w:rPr>
+          <w:rFonts w:ascii="Technika Book" w:hAnsi="Technika Book"/>
+        </w:rPr>
+        <w:t>Šimon Kochánek</w:t>
+      </w:r>
+    </w:p>
+    <w:p>
+      <w:pPr>
+        <w:rPr>
+          <w:rFonts w:ascii="Technika Book" w:hAnsi="Technika Book"/>
+        </w:rPr>
+      </w:pPr>
+    </w:p>
+    <w:p>
+      <w:pPr>
+        <w:rPr>
+          <w:rFonts w:ascii="Technika Book" w:hAnsi="Technika Book"/>
+        </w:rPr>
+      </w:pPr>
+      <w:r>
+        <w:rPr>
+          <w:rFonts w:ascii="Technika Book" w:hAnsi="Technika Book"/>
+        </w:rPr>
+        <w:t xml:space="preserve">Vedoucí: </w:t>
+      </w:r>
+      <w:r>
+        <w:rPr>
+          <w:rFonts w:ascii="Technika Book" w:hAnsi="Technika Book"/>
+        </w:rPr>
+        <w:tab/>
+      </w:r>
+      <w:r>
+        <w:rPr>
+          <w:rFonts w:ascii="Technika Book" w:hAnsi="Technika Book"/>
+          <w:color w:val="0A0A0A"/>
+        </w:rPr>
+        <w:t>RNDr. Dagmar Brechlerová, Ph.D.</w:t>
+      </w:r>
+    </w:p>
+    <w:p>
+      <w:pPr>
+        <w:ind w:firstLine="0"/>
+        <w:rPr>
+          <w:rFonts w:ascii="Technika Book" w:hAnsi="Technika Book"/>
+        </w:rPr>
+      </w:pPr>
+    </w:p>
+    <w:p>
+      <w:pPr>
+        <w:rPr>
+          <w:rFonts w:ascii="Technika Book" w:hAnsi="Technika Book"/>
+          <w:b/>
+        </w:rPr>
+      </w:pPr>
+      <w:r>
+        <w:rPr>
+          <w:rFonts w:ascii="Technika Book" w:hAnsi="Technika Book"/>
+          <w:b/>
+        </w:rPr>
+        <w:t>NÁZEV V</w:t>
+      </w:r>
+      <w:r>
+        <w:rPr>
+          <w:rFonts w:ascii="Cambria" w:hAnsi="Cambria" w:cs="Cambria"/>
+          <w:b/>
+        </w:rPr>
+        <w:t> </w:t>
+      </w:r>
+      <w:r>
+        <w:rPr>
+          <w:rFonts w:ascii="Technika Book" w:hAnsi="Technika Book" w:cs="Technika Book"/>
+          <w:b/>
+        </w:rPr>
+        <w:t>Č</w:t>
+      </w:r>
+      <w:r>
+        <w:rPr>
+          <w:rFonts w:ascii="Technika Book" w:hAnsi="Technika Book"/>
+          <w:b/>
+        </w:rPr>
+        <w:t>J:</w:t>
+      </w:r>
+    </w:p>
+    <w:p>
+      <w:pPr>
+        <w:rPr>
+          <w:rFonts w:ascii="Technika Book" w:hAnsi="Technika Book"/>
+          <w:b/>
+        </w:rPr>
+      </w:pPr>
+    </w:p>
+    <w:p>
+      <w:pPr>
+        <w:rPr>
+          <w:rFonts w:ascii="Technika Book" w:hAnsi="Technika Book"/>
+          <w:b/>
+        </w:rPr>
+      </w:pPr>
+      <w:r>
+        <w:rPr>
+          <w:rFonts w:ascii="Technika Book" w:hAnsi="Technika Book"/>
+          <w:b/>
+        </w:rPr>
+        <w:t>Analýza dezinformačních narativů k jednomu tématu</w:t>
+      </w:r>
+    </w:p>
+    <w:p>
+      <w:pPr>
+        <w:rPr>
+          <w:rFonts w:ascii="Technika Book" w:hAnsi="Technika Book"/>
+          <w:b/>
+        </w:rPr>
+      </w:pPr>
+    </w:p>
+    <w:p>
+      <w:pPr>
+        <w:rPr>
+          <w:rFonts w:ascii="Technika Book" w:hAnsi="Technika Book"/>
+          <w:b/>
+        </w:rPr>
+      </w:pPr>
+      <w:r>
+        <w:rPr>
+          <w:rFonts w:ascii="Technika Book" w:hAnsi="Technika Book"/>
+          <w:b/>
+        </w:rPr>
+        <w:t>NÁZEV V</w:t>
+      </w:r>
+      <w:r>
+        <w:rPr>
+          <w:rFonts w:ascii="Cambria" w:hAnsi="Cambria" w:cs="Cambria"/>
+          <w:b/>
+        </w:rPr>
+        <w:t> </w:t>
+      </w:r>
+      <w:r>
+        <w:rPr>
+          <w:rFonts w:ascii="Technika Book" w:hAnsi="Technika Book"/>
+          <w:b/>
+        </w:rPr>
+        <w:t>AJ:</w:t>
+      </w:r>
+    </w:p>
+    <w:p>
+      <w:pPr>
+        <w:rPr>
+          <w:rFonts w:ascii="Technika Book" w:hAnsi="Technika Book"/>
           <w:b/>
           <w:bCs/>
-          <w:sz w:val="32"/>
-          <w:szCs w:val="28"/>
-          <w:highlight w:val="yellow"/>
-        </w:rPr>
-      </w:pPr>
-      <w:r>
-        <w:rPr>
+        </w:rPr>
+      </w:pPr>
+    </w:p>
+    <w:p>
+      <w:pPr>
+        <w:rPr>
+          <w:rFonts w:ascii="Technika Book" w:hAnsi="Technika Book"/>
+        </w:rPr>
+      </w:pPr>
+      <w:r>
+        <w:rPr>
+          <w:rFonts w:ascii="Technika Book" w:hAnsi="Technika Book"/>
           <w:b/>
           <w:bCs/>
-          <w:sz w:val="32"/>
-          <w:szCs w:val="28"/>
-          <w:highlight w:val="yellow"/>
-        </w:rPr>
-        <w:lastRenderedPageBreak/>
-        <w:t xml:space="preserve">Zadání práce </w:t>
-      </w:r>
-    </w:p>
-    <w:p>
-      <w:pPr>
-        <w:spacing w:after="0"/>
-        <w:ind w:firstLine="0"/>
-        <w:rPr>
-          <w:sz w:val="32"/>
-          <w:highlight w:val="yellow"/>
-        </w:rPr>
-      </w:pPr>
-      <w:r>
-        <w:rPr>
-          <w:rStyle w:val="NormlnbezodsazenChar"/>
-          <w:highlight w:val="yellow"/>
-        </w:rPr>
-        <w:t xml:space="preserve">Místo této stránky </w:t>
-      </w:r>
-      <w:r>
-        <w:rPr>
-          <w:rStyle w:val="NormlnbezodsazenChar"/>
-          <w:highlight w:val="yellow"/>
-        </w:rPr>
-        <w:t>umístěte</w:t>
-      </w:r>
-      <w:r>
-        <w:rPr>
-          <w:rStyle w:val="NormlnbezodsazenChar"/>
-          <w:highlight w:val="yellow"/>
-        </w:rPr>
-        <w:t xml:space="preserve"> (svažte)</w:t>
-      </w:r>
-      <w:r>
-        <w:rPr>
-          <w:rStyle w:val="NormlnbezodsazenChar"/>
-          <w:highlight w:val="yellow"/>
-        </w:rPr>
-        <w:t xml:space="preserve"> </w:t>
-      </w:r>
-      <w:r>
-        <w:rPr>
-          <w:rStyle w:val="NormlnbezodsazenChar"/>
-          <w:highlight w:val="yellow"/>
-        </w:rPr>
-        <w:t>do prvního výtisku práce podepsaný originál zadání</w:t>
-      </w:r>
-      <w:r>
-        <w:rPr>
-          <w:rStyle w:val="NormlnbezodsazenChar"/>
-          <w:highlight w:val="yellow"/>
-        </w:rPr>
-        <w:t xml:space="preserve"> </w:t>
-      </w:r>
-      <w:r>
-        <w:rPr>
-          <w:rStyle w:val="NormlnbezodsazenChar"/>
-          <w:highlight w:val="yellow"/>
-        </w:rPr>
-        <w:t>práce</w:t>
-      </w:r>
-      <w:r>
-        <w:rPr>
-          <w:rStyle w:val="NormlnbezodsazenChar"/>
-          <w:highlight w:val="yellow"/>
-        </w:rPr>
-        <w:t>. Do dalších výtisků vložte barevnou</w:t>
-      </w:r>
-      <w:r>
-        <w:rPr>
-          <w:rStyle w:val="NormlnbezodsazenChar"/>
-          <w:highlight w:val="yellow"/>
-        </w:rPr>
-        <w:t xml:space="preserve"> nebo černobílou</w:t>
-      </w:r>
-      <w:r>
-        <w:rPr>
-          <w:rStyle w:val="NormlnbezodsazenChar"/>
-          <w:highlight w:val="yellow"/>
-        </w:rPr>
-        <w:t xml:space="preserve"> kopii tohoto formuláře.</w:t>
-      </w:r>
-      <w:r>
-        <w:rPr>
-          <w:rStyle w:val="NormlnbezodsazenChar"/>
-          <w:highlight w:val="yellow"/>
-        </w:rPr>
-        <w:t xml:space="preserve"> Zadání je nezbytnou součástí nerozebíratelné vazby závěrečné práce. </w:t>
-      </w:r>
-      <w:r>
-        <w:rPr>
-          <w:rStyle w:val="NormlnbezodsazenChar"/>
-          <w:highlight w:val="yellow"/>
-        </w:rPr>
-        <w:t>Na zadání je uvedena platnost – relevantní jsou po</w:t>
-      </w:r>
-      <w:r>
-        <w:rPr>
-          <w:rStyle w:val="NormlnbezodsazenChar"/>
-          <w:highlight w:val="yellow"/>
-        </w:rPr>
-        <w:t>u</w:t>
-      </w:r>
-      <w:r>
-        <w:rPr>
-          <w:rStyle w:val="NormlnbezodsazenChar"/>
-          <w:highlight w:val="yellow"/>
-        </w:rPr>
-        <w:t>ze platná zadání závěrečných prací.</w:t>
-      </w:r>
-      <w:r>
-        <w:rPr>
-          <w:rStyle w:val="NormlnbezodsazenChar"/>
-          <w:highlight w:val="yellow"/>
-        </w:rPr>
-        <w:t xml:space="preserve"> </w:t>
-      </w:r>
-      <w:r>
-        <w:rPr>
-          <w:rStyle w:val="NormlnbezodsazenChar"/>
-          <w:highlight w:val="yellow"/>
-        </w:rPr>
-        <w:t>Při hodnocení práce je posuzována míra splnění zadání</w:t>
-      </w:r>
-      <w:r>
-        <w:rPr>
-          <w:highlight w:val="yellow"/>
-        </w:rPr>
-        <w:t>.</w:t>
-      </w:r>
-    </w:p>
-    <w:p>
-      <w:pPr>
-        <w:rPr>
-          <w:bCs/>
-          <w:sz w:val="28"/>
-          <w:szCs w:val="28"/>
-        </w:rPr>
-      </w:pPr>
-      <w:r>
-        <w:rPr>
-          <w:bCs/>
-          <w:sz w:val="28"/>
-          <w:szCs w:val="28"/>
-        </w:rPr>
-        <w:br w:type="page"/>
-      </w:r>
-    </w:p>
-    <w:p>
-      <w:pPr>
-        <w:pStyle w:val="Normlnbezodsazen"/>
-        <w:rPr>
-          <w:b/>
-          <w:sz w:val="28"/>
-        </w:rPr>
-      </w:pPr>
-      <w:r>
-        <w:rPr>
-          <w:b/>
-          <w:highlight w:val="yellow"/>
-        </w:rPr>
-        <w:lastRenderedPageBreak/>
-        <w:t>Prohlášení je povinná součást práce.</w:t>
-      </w:r>
-      <w:r>
-        <w:rPr>
-          <w:b/>
-          <w:highlight w:val="yellow"/>
-        </w:rPr>
-        <w:t xml:space="preserve"> Každý odevzdaný výtisk práce musí být autorem podepsán!</w:t>
+        </w:rPr>
+        <w:t>Analysis of disinformation narratives on a single topic</w:t>
+      </w:r>
+    </w:p>
+    <w:p>
+      <w:pPr>
+        <w:rPr>
+          <w:rFonts w:ascii="Technika Book" w:hAnsi="Technika Book"/>
+        </w:rPr>
+      </w:pPr>
+    </w:p>
+    <w:p>
+      <w:pPr>
+        <w:rPr>
+          <w:rFonts w:ascii="Technika Book" w:hAnsi="Technika Book"/>
+        </w:rPr>
+      </w:pPr>
+      <w:r>
+        <w:rPr>
+          <w:rFonts w:ascii="Technika Book" w:hAnsi="Technika Book"/>
+        </w:rPr>
+        <w:t xml:space="preserve">ANOTACE (zadání projektu): </w:t>
+      </w:r>
+    </w:p>
+    <w:p>
+      <w:pPr>
+        <w:rPr>
+          <w:rFonts w:ascii="Technika Book" w:hAnsi="Technika Book"/>
+        </w:rPr>
+      </w:pPr>
+    </w:p>
+    <w:p>
+      <w:pPr>
+        <w:rPr>
+          <w:rFonts w:ascii="Technika Book" w:hAnsi="Technika Book"/>
+        </w:rPr>
+      </w:pPr>
+      <w:r>
+        <w:rPr>
+          <w:rFonts w:ascii="Technika Book" w:hAnsi="Technika Book"/>
+        </w:rPr>
+        <w:t>Cílem projektu je identifikovat a popsat hlavní dezinformační narativy související s vybraným tématem v českém online prostoru a zasadit je do rámce kognitivního válčení a strategické komunikace.</w:t>
+      </w:r>
+    </w:p>
+    <w:p>
+      <w:pPr>
+        <w:rPr>
+          <w:rFonts w:ascii="Technika Book" w:hAnsi="Technika Book"/>
+        </w:rPr>
+      </w:pPr>
+    </w:p>
+    <w:p>
+      <w:pPr>
+        <w:rPr>
+          <w:rFonts w:ascii="Technika Book" w:hAnsi="Technika Book"/>
+        </w:rPr>
+      </w:pPr>
+    </w:p>
+    <w:p>
+      <w:pPr>
+        <w:rPr>
+          <w:rFonts w:ascii="Technika Book" w:hAnsi="Technika Book"/>
+        </w:rPr>
+      </w:pPr>
+      <w:r>
+        <w:rPr>
+          <w:rFonts w:ascii="Technika Book" w:hAnsi="Technika Book"/>
+        </w:rPr>
+        <w:t xml:space="preserve">EXTERNÍ ZADAVATEL: NE </w:t>
+      </w:r>
+    </w:p>
+    <w:p>
+      <w:pPr>
+        <w:rPr>
+          <w:rFonts w:ascii="Technika Book" w:hAnsi="Technika Book"/>
+        </w:rPr>
+      </w:pPr>
+    </w:p>
+    <w:p>
+      <w:pPr>
+        <w:rPr>
+          <w:rFonts w:ascii="Technika Book" w:hAnsi="Technika Book"/>
+        </w:rPr>
+      </w:pPr>
+      <w:r>
+        <w:rPr>
+          <w:rFonts w:ascii="Technika Book" w:hAnsi="Technika Book"/>
+        </w:rPr>
+        <w:t>ODHADOVANÉ NÁKLADY: 0</w:t>
+      </w:r>
+    </w:p>
+    <w:p>
+      <w:pPr>
+        <w:rPr>
+          <w:rFonts w:ascii="Technika Book" w:hAnsi="Technika Book"/>
+        </w:rPr>
+      </w:pPr>
+    </w:p>
+    <w:p>
+      <w:pPr>
+        <w:pStyle w:val="cdt4ke"/>
+        <w:spacing w:beforeAutospacing="0" w:afterAutospacing="0"/>
+        <w:rPr>
+          <w:rFonts w:ascii="Technika Book" w:hAnsi="Technika Book"/>
+        </w:rPr>
+      </w:pPr>
+      <w:r>
+        <w:rPr>
+          <w:rFonts w:ascii="Technika Book" w:hAnsi="Technika Book"/>
+        </w:rPr>
+        <w:t xml:space="preserve">LITERATURA: </w:t>
+      </w:r>
+    </w:p>
+    <w:p>
+      <w:pPr>
+        <w:pStyle w:val="cdt4ke"/>
+        <w:spacing w:beforeAutospacing="0" w:afterAutospacing="0"/>
+        <w:rPr>
+          <w:rFonts w:ascii="Technika Book" w:hAnsi="Technika Book"/>
+        </w:rPr>
+      </w:pPr>
+    </w:p>
+    <w:p>
+      <w:pPr>
+        <w:pStyle w:val="cdt4ke"/>
+        <w:spacing w:beforeAutospacing="0" w:afterAutospacing="0"/>
+        <w:rPr>
+          <w:rFonts w:ascii="Technika Book" w:hAnsi="Technika Book"/>
+        </w:rPr>
+      </w:pPr>
+      <w:r>
+        <w:rPr>
+          <w:rFonts w:ascii="Technika Book" w:hAnsi="Technika Book"/>
+        </w:rPr>
+        <w:t>ALVAROVÁ, Alexandra. </w:t>
+      </w:r>
+      <w:r>
+        <w:rPr>
+          <w:rFonts w:ascii="Technika Book" w:hAnsi="Technika Book"/>
+          <w:i/>
+          <w:iCs/>
+        </w:rPr>
+        <w:t>Průmysl lži: propaganda, konspirace a dezinformační válka</w:t>
+      </w:r>
+      <w:r>
+        <w:rPr>
+          <w:rFonts w:ascii="Technika Book" w:hAnsi="Technika Book"/>
+        </w:rPr>
+        <w:t>. Praha: Triton, 2017. 252 s. ISBN 978-80-7594-096.​</w:t>
+      </w:r>
+    </w:p>
+    <w:p>
+      <w:pPr>
+        <w:pStyle w:val="cdt4ke"/>
+        <w:spacing w:beforeAutospacing="0" w:afterAutospacing="0"/>
+        <w:rPr>
+          <w:rFonts w:ascii="Technika Book" w:hAnsi="Technika Book"/>
+        </w:rPr>
+      </w:pPr>
+      <w:r>
+        <w:rPr>
+          <w:rFonts w:ascii="Technika Book" w:hAnsi="Technika Book"/>
+        </w:rPr>
+        <w:t>KOLOMAZNÍK, Tomáš; SARVAŠ, Štefan; ROD, Zdeněk. </w:t>
+      </w:r>
+      <w:r>
+        <w:rPr>
+          <w:rFonts w:ascii="Technika Book" w:hAnsi="Technika Book"/>
+          <w:i/>
+          <w:iCs/>
+        </w:rPr>
+        <w:t>Proč věříme dezinformacím</w:t>
+      </w:r>
+      <w:r>
+        <w:rPr>
+          <w:rFonts w:ascii="Technika Book" w:hAnsi="Technika Book"/>
+        </w:rPr>
+        <w:t>. [místo vydání neuvedeno]: [vydavatel neuveden], [rok neuveden]. ISBN [neuvedeno].​</w:t>
+      </w:r>
+    </w:p>
+    <w:p>
+      <w:pPr>
+        <w:pStyle w:val="cdt4ke"/>
+        <w:spacing w:beforeAutospacing="0" w:afterAutospacing="0"/>
+        <w:rPr>
+          <w:rFonts w:ascii="Technika Book" w:hAnsi="Technika Book"/>
+        </w:rPr>
+      </w:pPr>
+      <w:r>
+        <w:rPr>
+          <w:rFonts w:ascii="Technika Book" w:hAnsi="Technika Book"/>
+        </w:rPr>
+        <w:t>MORAVEC, Václav; DUŠEK, Ladislav. </w:t>
+      </w:r>
+      <w:r>
+        <w:rPr>
+          <w:rFonts w:ascii="Technika Book" w:hAnsi="Technika Book"/>
+          <w:i/>
+          <w:iCs/>
+        </w:rPr>
+        <w:t>Covid-19 infodemie</w:t>
+      </w:r>
+      <w:r>
+        <w:rPr>
+          <w:rFonts w:ascii="Technika Book" w:hAnsi="Technika Book"/>
+        </w:rPr>
+        <w:t>. Praha: Academia, 2022. 440 s. ISBN 978-80-200-3434-2.​</w:t>
+      </w:r>
+    </w:p>
+    <w:p>
+      <w:pPr>
+        <w:pStyle w:val="cdt4ke"/>
+        <w:spacing w:beforeAutospacing="0" w:afterAutospacing="0"/>
+        <w:rPr>
+          <w:rFonts w:ascii="Technika Book" w:hAnsi="Technika Book"/>
+        </w:rPr>
+      </w:pPr>
+      <w:r>
+        <w:rPr>
+          <w:rFonts w:ascii="Technika Book" w:hAnsi="Technika Book"/>
+        </w:rPr>
+        <w:t>BERNAYS, Edward L. </w:t>
+      </w:r>
+      <w:r>
+        <w:rPr>
+          <w:rFonts w:ascii="Technika Book" w:hAnsi="Technika Book"/>
+          <w:i/>
+          <w:iCs/>
+        </w:rPr>
+        <w:t>Propaganda</w:t>
+      </w:r>
+      <w:r>
+        <w:rPr>
+          <w:rFonts w:ascii="Technika Book" w:hAnsi="Technika Book"/>
+        </w:rPr>
+        <w:t>. New York: Horace Liveright, 1928.</w:t>
       </w:r>
     </w:p>
     <w:p>
@@ -1212,27 +1258,30 @@
       </w:r>
       <w:r>
         <w:rPr>
-          <w:color w:val="FF0000"/>
-        </w:rPr>
-        <w:t>„Název práce“</w:t>
-      </w:r>
-      <w:r>
-        <w:t xml:space="preserve"> </w:t>
-      </w:r>
-      <w:r>
-        <w:rPr>
-          <w:color w:val="FF0000"/>
-        </w:rPr>
-        <w:t>vypracoval/a</w:t>
-      </w:r>
-      <w:r>
-        <w:t xml:space="preserve"> samostatně a </w:t>
-      </w:r>
-      <w:r>
-        <w:rPr>
-          <w:color w:val="FF0000"/>
-        </w:rPr>
-        <w:t>použil/a</w:t>
+          <w:color w:val="000000" w:themeColor="text1"/>
+        </w:rPr>
+        <w:t>„</w:t>
+      </w:r>
+      <w:r>
+        <w:rPr>
+          <w:color w:val="000000" w:themeColor="text1"/>
+        </w:rPr>
+        <w:t>Analýza dezinformačních narativů k jednomu tématu</w:t>
+      </w:r>
+      <w:r>
+        <w:rPr>
+          <w:color w:val="000000" w:themeColor="text1"/>
+        </w:rPr>
+        <w:t xml:space="preserve">“ vypracoval </w:t>
+      </w:r>
+      <w:r>
+        <w:t xml:space="preserve">samostatně a </w:t>
+      </w:r>
+      <w:r>
+        <w:rPr>
+          <w:color w:val="000000" w:themeColor="text1"/>
+        </w:rPr>
+        <w:t>použil</w:t>
       </w:r>
       <w:r>
         <w:t xml:space="preserve"> k tomu úplný výčet citací použitých pramenů, které uvádím v seznamu přiloženém k práci. </w:t>
@@ -1262,128 +1311,119 @@
         <w:ind w:firstLine="0"/>
         <w:contextualSpacing/>
         <w:rPr>
+          <w:color w:val="000000" w:themeColor="text1"/>
           <w:sz w:val="28"/>
         </w:rPr>
       </w:pPr>
       <w:r>
         <w:rPr>
+          <w:color w:val="000000" w:themeColor="text1"/>
           <w:szCs w:val="24"/>
         </w:rPr>
         <w:t xml:space="preserve">V Kladně </w:t>
       </w:r>
       <w:r>
+        <w:rPr>
+          <w:color w:val="000000" w:themeColor="text1"/>
+          <w:szCs w:val="24"/>
+        </w:rPr>
+        <w:t>21.1.2026</w:t>
+      </w:r>
+      <w:r>
+        <w:rPr>
+          <w:color w:val="000000" w:themeColor="text1"/>
+          <w:sz w:val="28"/>
+        </w:rPr>
+        <w:tab/>
+      </w:r>
+      <w:r>
+        <w:rPr>
+          <w:color w:val="000000" w:themeColor="text1"/>
+          <w:sz w:val="28"/>
+        </w:rPr>
+        <w:tab/>
+        <w:t xml:space="preserve">  </w:t>
+      </w:r>
+      <w:r>
+        <w:rPr>
+          <w:color w:val="000000" w:themeColor="text1"/>
+          <w:sz w:val="28"/>
+        </w:rPr>
+        <w:tab/>
+      </w:r>
+      <w:r>
+        <w:rPr>
+          <w:color w:val="000000" w:themeColor="text1"/>
+          <w:sz w:val="28"/>
+        </w:rPr>
+        <w:tab/>
+        <w:t xml:space="preserve">      …...….………...………………...</w:t>
+      </w:r>
+    </w:p>
+    <w:p>
+      <w:pPr>
+        <w:spacing w:after="0" w:line="360" w:lineRule="auto"/>
+        <w:ind w:firstLine="709"/>
         <w:rPr>
           <w:color w:val="FF0000"/>
           <w:szCs w:val="24"/>
         </w:rPr>
-        <w:t>datum</w:t>
-      </w:r>
-      <w:r>
-        <w:rPr>
-          <w:sz w:val="28"/>
+      </w:pPr>
+      <w:r>
+        <w:rPr>
+          <w:color w:val="000000" w:themeColor="text1"/>
+          <w:szCs w:val="24"/>
         </w:rPr>
         <w:tab/>
       </w:r>
-      <w:proofErr w:type="gramStart"/>
-      <w:r>
-        <w:rPr>
-          <w:sz w:val="28"/>
+      <w:r>
+        <w:rPr>
+          <w:color w:val="000000" w:themeColor="text1"/>
+          <w:szCs w:val="24"/>
         </w:rPr>
         <w:tab/>
-        <w:t xml:space="preserve">  </w:t>
-      </w:r>
-      <w:r>
-        <w:rPr>
-          <w:sz w:val="28"/>
+      </w:r>
+      <w:r>
+        <w:rPr>
+          <w:color w:val="000000" w:themeColor="text1"/>
+          <w:szCs w:val="24"/>
         </w:rPr>
         <w:tab/>
       </w:r>
-      <w:proofErr w:type="gramEnd"/>
-      <w:r>
-        <w:rPr>
-          <w:sz w:val="28"/>
+      <w:r>
+        <w:rPr>
+          <w:color w:val="000000" w:themeColor="text1"/>
+          <w:szCs w:val="24"/>
         </w:rPr>
         <w:tab/>
-        <w:t xml:space="preserve">      …...….</w:t>
-      </w:r>
-      <w:r>
-        <w:rPr>
-          <w:sz w:val="28"/>
-        </w:rPr>
-        <w:t>………...………………...</w:t>
-      </w:r>
-    </w:p>
-    <w:p>
-      <w:pPr>
-        <w:spacing w:after="0" w:line="360" w:lineRule="auto"/>
-        <w:ind w:firstLine="709"/>
-        <w:rPr>
-          <w:color w:val="FF0000"/>
+      </w:r>
+      <w:r>
+        <w:rPr>
+          <w:color w:val="000000" w:themeColor="text1"/>
           <w:szCs w:val="24"/>
         </w:rPr>
-      </w:pPr>
-      <w:r>
-        <w:rPr>
+        <w:tab/>
+      </w:r>
+      <w:r>
+        <w:rPr>
+          <w:color w:val="000000" w:themeColor="text1"/>
           <w:szCs w:val="24"/>
         </w:rPr>
         <w:tab/>
       </w:r>
       <w:r>
         <w:rPr>
+          <w:color w:val="000000" w:themeColor="text1"/>
           <w:szCs w:val="24"/>
         </w:rPr>
         <w:tab/>
       </w:r>
       <w:r>
         <w:rPr>
+          <w:color w:val="000000" w:themeColor="text1"/>
           <w:szCs w:val="24"/>
         </w:rPr>
-        <w:tab/>
-      </w:r>
-      <w:r>
-        <w:rPr>
-          <w:szCs w:val="24"/>
-        </w:rPr>
-        <w:tab/>
-      </w:r>
-      <w:r>
-        <w:rPr>
-          <w:szCs w:val="24"/>
-        </w:rPr>
-        <w:tab/>
-      </w:r>
-      <w:r>
-        <w:rPr>
-          <w:szCs w:val="24"/>
-        </w:rPr>
-        <w:tab/>
-      </w:r>
-      <w:r>
-        <w:rPr>
-          <w:szCs w:val="24"/>
-        </w:rPr>
-        <w:tab/>
-      </w:r>
-      <w:r>
-        <w:rPr>
-          <w:color w:val="FF0000"/>
-          <w:szCs w:val="24"/>
-        </w:rPr>
-        <w:t>Jméno autor</w:t>
-      </w:r>
-      <w:r>
-        <w:rPr>
-          <w:color w:val="FF0000"/>
-          <w:szCs w:val="24"/>
-        </w:rPr>
-        <w:t>a</w:t>
-      </w:r>
-      <w:r>
-        <w:rPr>
-          <w:color w:val="FF0000"/>
-          <w:szCs w:val="24"/>
-        </w:rPr>
-        <w:t xml:space="preserve"> vč. titulů</w:t>
+        <w:t>Bc. Šimon Kochánek</w:t>
       </w:r>
       <w:r>
         <w:rPr>
@@ -1950,14 +1990,14 @@
       <w:pPr>
         <w:pStyle w:val="Normlnbezodsazen"/>
         <w:rPr>
-          <w:color w:val="FF0000"/>
-        </w:rPr>
-      </w:pPr>
-      <w:r>
-        <w:rPr>
-          <w:color w:val="FF0000"/>
-        </w:rPr>
-        <w:t xml:space="preserve">Rád/a bych poděkoval/a… </w:t>
+          <w:color w:val="000000" w:themeColor="text1"/>
+        </w:rPr>
+      </w:pPr>
+      <w:r>
+        <w:rPr>
+          <w:color w:val="000000" w:themeColor="text1"/>
+        </w:rPr>
+        <w:t>Rád bych vyjádřil upřímné poděkování doktorce Brechlerové za její vedení mého semestrálního projektu. Cením si jejího přístupu, který mi umožnil pracovat na projektu s větší svobodou a bez přísných pravidel. Děkuji jí za vedení a motivaci, které mi pomohly rozvíjet své schopnosti a mé pracovní příležitosti v oblasti kyberbezpečnosti. Její přístup k mému zpracování byl otevřený a konstruktivní, a jsem jí za to velmi vděčný.</w:t>
       </w:r>
     </w:p>
     <w:p>
@@ -1969,21 +2009,6 @@
           <w:highlight w:val="yellow"/>
         </w:rPr>
       </w:pPr>
-      <w:r>
-        <w:rPr>
-          <w:highlight w:val="green"/>
-        </w:rPr>
-        <w:t xml:space="preserve">Poděkování je nepovinné, ale obvyklé. </w:t>
-      </w:r>
-      <w:r>
-        <w:rPr>
-          <w:highlight w:val="green"/>
-        </w:rPr>
-        <w:t>Vedoucímu práce se zpravidla děkuje, oponentovi zásadně ne. Poraďte se s vedoucím práce, zda by nebylo vhodné uvést v poděkování číslo grantu, ze kterého byla práce podpořena.</w:t>
-      </w:r>
-      <w:r>
-        <w:t xml:space="preserve"> </w:t>
-      </w:r>
       <w:r>
         <w:br w:type="page"/>
       </w:r>
@@ -2615,7 +2640,7 @@
       <w:sdtContent>
         <w:p>
           <w:pPr>
-            <w:pStyle w:val="Nadpisobsahu"/>
+            <w:pStyle w:val="TOCHeading"/>
             <w:spacing w:before="0" w:after="200" w:line="240" w:lineRule="auto"/>
             <w:rPr>
               <w:rFonts w:cs="Times New Roman"/>
@@ -2635,7 +2660,7 @@
         </w:p>
         <w:p>
           <w:pPr>
-            <w:pStyle w:val="Obsah1"/>
+            <w:pStyle w:val="TOC1"/>
             <w:rPr>
               <w:rFonts w:asciiTheme="minorHAnsi" w:eastAsiaTheme="minorEastAsia" w:hAnsiTheme="minorHAnsi" w:cstheme="minorBidi"/>
               <w:b w:val="0"/>
@@ -2665,7 +2690,7 @@
           <w:hyperlink w:anchor="_Toc476327912" w:history="1">
             <w:r>
               <w:rPr>
-                <w:rStyle w:val="Hypertextovodkaz"/>
+                <w:rStyle w:val="Hyperlink"/>
                 <w:color w:val="000000" w:themeColor="text1"/>
               </w:rPr>
               <w:t>Seznam symbolů a zkratek</w:t>
@@ -2722,7 +2747,7 @@
         </w:p>
         <w:p>
           <w:pPr>
-            <w:pStyle w:val="Obsah1"/>
+            <w:pStyle w:val="TOC1"/>
             <w:rPr>
               <w:rFonts w:asciiTheme="minorHAnsi" w:eastAsiaTheme="minorEastAsia" w:hAnsiTheme="minorHAnsi" w:cstheme="minorBidi"/>
               <w:b w:val="0"/>
@@ -2734,7 +2759,7 @@
           <w:hyperlink w:anchor="_Toc476327913" w:history="1">
             <w:r>
               <w:rPr>
-                <w:rStyle w:val="Hypertextovodkaz"/>
+                <w:rStyle w:val="Hyperlink"/>
                 <w:color w:val="000000" w:themeColor="text1"/>
               </w:rPr>
               <w:t>1</w:t>
@@ -2751,7 +2776,7 @@
             </w:r>
             <w:r>
               <w:rPr>
-                <w:rStyle w:val="Hypertextovodkaz"/>
+                <w:rStyle w:val="Hyperlink"/>
                 <w:color w:val="000000" w:themeColor="text1"/>
               </w:rPr>
               <w:t>Úvod</w:t>
@@ -2808,7 +2833,7 @@
         </w:p>
         <w:p>
           <w:pPr>
-            <w:pStyle w:val="Obsah2"/>
+            <w:pStyle w:val="TOC2"/>
             <w:rPr>
               <w:rFonts w:asciiTheme="minorHAnsi" w:eastAsiaTheme="minorEastAsia" w:hAnsiTheme="minorHAnsi" w:cstheme="minorBidi"/>
               <w:noProof/>
@@ -2820,7 +2845,7 @@
           <w:hyperlink w:anchor="_Toc476327914" w:history="1">
             <w:r>
               <w:rPr>
-                <w:rStyle w:val="Hypertextovodkaz"/>
+                <w:rStyle w:val="Hyperlink"/>
                 <w:noProof/>
                 <w:color w:val="000000" w:themeColor="text1"/>
               </w:rPr>
@@ -2838,7 +2863,7 @@
             </w:r>
             <w:r>
               <w:rPr>
-                <w:rStyle w:val="Hypertextovodkaz"/>
+                <w:rStyle w:val="Hyperlink"/>
                 <w:noProof/>
                 <w:color w:val="000000" w:themeColor="text1"/>
               </w:rPr>
@@ -2903,7 +2928,7 @@
         </w:p>
         <w:p>
           <w:pPr>
-            <w:pStyle w:val="Obsah2"/>
+            <w:pStyle w:val="TOC2"/>
             <w:rPr>
               <w:rFonts w:asciiTheme="minorHAnsi" w:eastAsiaTheme="minorEastAsia" w:hAnsiTheme="minorHAnsi" w:cstheme="minorBidi"/>
               <w:noProof/>
@@ -2915,7 +2940,7 @@
           <w:hyperlink w:anchor="_Toc476327915" w:history="1">
             <w:r>
               <w:rPr>
-                <w:rStyle w:val="Hypertextovodkaz"/>
+                <w:rStyle w:val="Hyperlink"/>
                 <w:noProof/>
                 <w:color w:val="000000" w:themeColor="text1"/>
               </w:rPr>
@@ -2933,7 +2958,7 @@
             </w:r>
             <w:r>
               <w:rPr>
-                <w:rStyle w:val="Hypertextovodkaz"/>
+                <w:rStyle w:val="Hyperlink"/>
                 <w:noProof/>
                 <w:color w:val="000000" w:themeColor="text1"/>
               </w:rPr>
@@ -2998,7 +3023,7 @@
         </w:p>
         <w:p>
           <w:pPr>
-            <w:pStyle w:val="Obsah3"/>
+            <w:pStyle w:val="TOC3"/>
             <w:rPr>
               <w:rFonts w:asciiTheme="minorHAnsi" w:eastAsiaTheme="minorEastAsia" w:hAnsiTheme="minorHAnsi" w:cstheme="minorBidi"/>
               <w:noProof/>
@@ -3010,7 +3035,7 @@
           <w:hyperlink w:anchor="_Toc476327916" w:history="1">
             <w:r>
               <w:rPr>
-                <w:rStyle w:val="Hypertextovodkaz"/>
+                <w:rStyle w:val="Hyperlink"/>
                 <w:noProof/>
                 <w:color w:val="000000" w:themeColor="text1"/>
               </w:rPr>
@@ -3028,7 +3053,7 @@
             </w:r>
             <w:r>
               <w:rPr>
-                <w:rStyle w:val="Hypertextovodkaz"/>
+                <w:rStyle w:val="Hyperlink"/>
                 <w:noProof/>
                 <w:color w:val="000000" w:themeColor="text1"/>
               </w:rPr>
@@ -3093,7 +3118,7 @@
         </w:p>
         <w:p>
           <w:pPr>
-            <w:pStyle w:val="Obsah1"/>
+            <w:pStyle w:val="TOC1"/>
             <w:rPr>
               <w:rFonts w:asciiTheme="minorHAnsi" w:eastAsiaTheme="minorEastAsia" w:hAnsiTheme="minorHAnsi" w:cstheme="minorBidi"/>
               <w:b w:val="0"/>
@@ -3105,7 +3130,7 @@
           <w:hyperlink w:anchor="_Toc476327917" w:history="1">
             <w:r>
               <w:rPr>
-                <w:rStyle w:val="Hypertextovodkaz"/>
+                <w:rStyle w:val="Hyperlink"/>
                 <w:color w:val="000000" w:themeColor="text1"/>
               </w:rPr>
               <w:t>2</w:t>
@@ -3122,7 +3147,7 @@
             </w:r>
             <w:r>
               <w:rPr>
-                <w:rStyle w:val="Hypertextovodkaz"/>
+                <w:rStyle w:val="Hyperlink"/>
                 <w:color w:val="000000" w:themeColor="text1"/>
               </w:rPr>
               <w:t>Metody</w:t>
@@ -3179,7 +3204,7 @@
         </w:p>
         <w:p>
           <w:pPr>
-            <w:pStyle w:val="Obsah1"/>
+            <w:pStyle w:val="TOC1"/>
             <w:rPr>
               <w:rFonts w:asciiTheme="minorHAnsi" w:eastAsiaTheme="minorEastAsia" w:hAnsiTheme="minorHAnsi" w:cstheme="minorBidi"/>
               <w:b w:val="0"/>
@@ -3191,7 +3216,7 @@
           <w:hyperlink w:anchor="_Toc476327918" w:history="1">
             <w:r>
               <w:rPr>
-                <w:rStyle w:val="Hypertextovodkaz"/>
+                <w:rStyle w:val="Hyperlink"/>
                 <w:color w:val="000000" w:themeColor="text1"/>
               </w:rPr>
               <w:t>3</w:t>
@@ -3208,7 +3233,7 @@
             </w:r>
             <w:r>
               <w:rPr>
-                <w:rStyle w:val="Hypertextovodkaz"/>
+                <w:rStyle w:val="Hyperlink"/>
                 <w:color w:val="000000" w:themeColor="text1"/>
               </w:rPr>
               <w:t>Výsledky</w:t>
@@ -3265,7 +3290,7 @@
         </w:p>
         <w:p>
           <w:pPr>
-            <w:pStyle w:val="Obsah1"/>
+            <w:pStyle w:val="TOC1"/>
             <w:rPr>
               <w:rFonts w:asciiTheme="minorHAnsi" w:eastAsiaTheme="minorEastAsia" w:hAnsiTheme="minorHAnsi" w:cstheme="minorBidi"/>
               <w:b w:val="0"/>
@@ -3277,7 +3302,7 @@
           <w:hyperlink w:anchor="_Toc476327919" w:history="1">
             <w:r>
               <w:rPr>
-                <w:rStyle w:val="Hypertextovodkaz"/>
+                <w:rStyle w:val="Hyperlink"/>
                 <w:color w:val="000000" w:themeColor="text1"/>
               </w:rPr>
               <w:t>4</w:t>
@@ -3294,7 +3319,7 @@
             </w:r>
             <w:r>
               <w:rPr>
-                <w:rStyle w:val="Hypertextovodkaz"/>
+                <w:rStyle w:val="Hyperlink"/>
                 <w:color w:val="000000" w:themeColor="text1"/>
               </w:rPr>
               <w:t>Diskuse</w:t>
@@ -3351,7 +3376,7 @@
         </w:p>
         <w:p>
           <w:pPr>
-            <w:pStyle w:val="Obsah1"/>
+            <w:pStyle w:val="TOC1"/>
             <w:rPr>
               <w:rFonts w:asciiTheme="minorHAnsi" w:eastAsiaTheme="minorEastAsia" w:hAnsiTheme="minorHAnsi" w:cstheme="minorBidi"/>
               <w:b w:val="0"/>
@@ -3363,7 +3388,7 @@
           <w:hyperlink w:anchor="_Toc476327920" w:history="1">
             <w:r>
               <w:rPr>
-                <w:rStyle w:val="Hypertextovodkaz"/>
+                <w:rStyle w:val="Hyperlink"/>
                 <w:color w:val="000000" w:themeColor="text1"/>
               </w:rPr>
               <w:t>5</w:t>
@@ -3380,7 +3405,7 @@
             </w:r>
             <w:r>
               <w:rPr>
-                <w:rStyle w:val="Hypertextovodkaz"/>
+                <w:rStyle w:val="Hyperlink"/>
                 <w:color w:val="000000" w:themeColor="text1"/>
               </w:rPr>
               <w:t>Závěr</w:t>
@@ -3437,7 +3462,7 @@
         </w:p>
         <w:p>
           <w:pPr>
-            <w:pStyle w:val="Obsah1"/>
+            <w:pStyle w:val="TOC1"/>
             <w:rPr>
               <w:rFonts w:asciiTheme="minorHAnsi" w:eastAsiaTheme="minorEastAsia" w:hAnsiTheme="minorHAnsi" w:cstheme="minorBidi"/>
               <w:b w:val="0"/>
@@ -3449,7 +3474,7 @@
           <w:hyperlink w:anchor="_Toc476327921" w:history="1">
             <w:r>
               <w:rPr>
-                <w:rStyle w:val="Hypertextovodkaz"/>
+                <w:rStyle w:val="Hyperlink"/>
                 <w:color w:val="000000" w:themeColor="text1"/>
               </w:rPr>
               <w:t>Seznam použité literatury</w:t>
@@ -3506,7 +3531,7 @@
         </w:p>
         <w:p>
           <w:pPr>
-            <w:pStyle w:val="Obsah1"/>
+            <w:pStyle w:val="TOC1"/>
             <w:rPr>
               <w:rFonts w:asciiTheme="minorHAnsi" w:eastAsiaTheme="minorEastAsia" w:hAnsiTheme="minorHAnsi" w:cstheme="minorBidi"/>
               <w:b w:val="0"/>
@@ -3518,7 +3543,7 @@
           <w:hyperlink w:anchor="_Toc476327922" w:history="1">
             <w:r>
               <w:rPr>
-                <w:rStyle w:val="Hypertextovodkaz"/>
+                <w:rStyle w:val="Hyperlink"/>
                 <w:color w:val="FF0000"/>
               </w:rPr>
               <w:t>Příloha A: Požadavky na formátování práce</w:t>
@@ -3575,7 +3600,7 @@
         </w:p>
         <w:p>
           <w:pPr>
-            <w:pStyle w:val="Obsah1"/>
+            <w:pStyle w:val="TOC1"/>
             <w:rPr>
               <w:rFonts w:asciiTheme="minorHAnsi" w:eastAsiaTheme="minorEastAsia" w:hAnsiTheme="minorHAnsi" w:cstheme="minorBidi"/>
               <w:b w:val="0"/>
@@ -3587,7 +3612,7 @@
           <w:hyperlink w:anchor="_Toc476327923" w:history="1">
             <w:r>
               <w:rPr>
-                <w:rStyle w:val="Hypertextovodkaz"/>
+                <w:rStyle w:val="Hyperlink"/>
                 <w:color w:val="FF0000"/>
               </w:rPr>
               <w:t>Příloha B: Základní typografické zásady</w:t>
@@ -3644,7 +3669,7 @@
         </w:p>
         <w:p>
           <w:pPr>
-            <w:pStyle w:val="Obsah1"/>
+            <w:pStyle w:val="TOC1"/>
             <w:rPr>
               <w:rFonts w:asciiTheme="minorHAnsi" w:eastAsiaTheme="minorEastAsia" w:hAnsiTheme="minorHAnsi" w:cstheme="minorBidi"/>
               <w:b w:val="0"/>
@@ -3656,7 +3681,7 @@
           <w:hyperlink w:anchor="_Toc476327924" w:history="1">
             <w:r>
               <w:rPr>
-                <w:rStyle w:val="Hypertextovodkaz"/>
+                <w:rStyle w:val="Hyperlink"/>
                 <w:color w:val="FF0000"/>
               </w:rPr>
               <w:t>Příloha C: Další doporučení pro přehlednost textu</w:t>
@@ -3713,7 +3738,7 @@
         </w:p>
         <w:p>
           <w:pPr>
-            <w:pStyle w:val="Obsah1"/>
+            <w:pStyle w:val="TOC1"/>
             <w:rPr>
               <w:rFonts w:asciiTheme="minorHAnsi" w:eastAsiaTheme="minorEastAsia" w:hAnsiTheme="minorHAnsi" w:cstheme="minorBidi"/>
               <w:b w:val="0"/>
@@ -3725,7 +3750,7 @@
           <w:hyperlink w:anchor="_Toc476327925" w:history="1">
             <w:r>
               <w:rPr>
-                <w:rStyle w:val="Hypertextovodkaz"/>
+                <w:rStyle w:val="Hyperlink"/>
                 <w:color w:val="FF0000"/>
               </w:rPr>
               <w:t>Příloha D: Obsah přiloženého CD</w:t>
@@ -3863,7 +3888,7 @@
     </w:p>
     <w:p>
       <w:pPr>
-        <w:pStyle w:val="Nadpis1"/>
+        <w:pStyle w:val="Heading1"/>
         <w:numPr>
           <w:ilvl w:val="0"/>
           <w:numId w:val="0"/>
@@ -3888,62 +3913,12 @@
     </w:p>
     <w:p>
       <w:pPr>
-        <w:pStyle w:val="Normlnbezodsazen"/>
-      </w:pPr>
-      <w:r>
-        <w:rPr>
-          <w:highlight w:val="yellow"/>
-        </w:rPr>
-        <w:t>Seznam zkratek a symbolů použitých prací je u prací povinný a řadí se mezi obsah a vlastní text práce</w:t>
-      </w:r>
-      <w:r>
-        <w:rPr>
-          <w:highlight w:val="yellow"/>
-        </w:rPr>
-        <w:t xml:space="preserve">. </w:t>
-      </w:r>
-      <w:r>
-        <w:rPr>
-          <w:highlight w:val="yellow"/>
-        </w:rPr>
-        <w:t xml:space="preserve">Uvádí se zvlášť tabulka se </w:t>
-      </w:r>
-      <w:r>
-        <w:rPr>
-          <w:highlight w:val="yellow"/>
-        </w:rPr>
-        <w:t xml:space="preserve">symboly a </w:t>
-      </w:r>
-      <w:r>
-        <w:rPr>
-          <w:highlight w:val="yellow"/>
-        </w:rPr>
-        <w:t xml:space="preserve">zvlášť tabulka se </w:t>
-      </w:r>
-      <w:r>
-        <w:rPr>
-          <w:highlight w:val="yellow"/>
-        </w:rPr>
-        <w:t>zkratkami</w:t>
-      </w:r>
-      <w:r>
-        <w:rPr>
-          <w:highlight w:val="yellow"/>
-        </w:rPr>
-        <w:t>.</w:t>
-      </w:r>
-    </w:p>
-    <w:p>
-      <w:r>
-        <w:rPr>
-          <w:highlight w:val="green"/>
-        </w:rPr>
-        <w:t>Za seznam zkratek může být umístěn také seznam obrázků a seznam tabulek. Tyto seznamy se doporučuje uvádět pouze v případě velkého množství obrázků a tabulek v práci.</w:t>
-      </w:r>
-    </w:p>
-    <w:p>
-      <w:pPr>
-        <w:pStyle w:val="Nadpis4"/>
+        <w:ind w:firstLine="0"/>
+      </w:pPr>
+    </w:p>
+    <w:p>
+      <w:pPr>
+        <w:pStyle w:val="Heading4"/>
       </w:pPr>
       <w:r>
         <w:t>Seznam symbolů</w:t>
@@ -4045,7 +4020,6 @@
                 <w:color w:val="FF0000"/>
               </w:rPr>
             </w:pPr>
-            <w:proofErr w:type="spellStart"/>
             <w:r>
               <w:rPr>
                 <w:i/>
@@ -4060,7 +4034,6 @@
               </w:rPr>
               <w:t>end</w:t>
             </w:r>
-            <w:proofErr w:type="spellEnd"/>
           </w:p>
         </w:tc>
         <w:tc>
@@ -4136,7 +4109,6 @@
                 <w:color w:val="FF0000"/>
               </w:rPr>
             </w:pPr>
-            <w:proofErr w:type="spellStart"/>
             <w:r>
               <w:rPr>
                 <w:i/>
@@ -4151,7 +4123,6 @@
               </w:rPr>
               <w:t>HFO</w:t>
             </w:r>
-            <w:proofErr w:type="spellEnd"/>
           </w:p>
         </w:tc>
         <w:tc>
@@ -4263,21 +4234,7 @@
               <w:rPr>
                 <w:color w:val="FF0000"/>
               </w:rPr>
-              <w:t xml:space="preserve">Parametr </w:t>
-            </w:r>
-            <w:proofErr w:type="spellStart"/>
-            <w:r>
-              <w:rPr>
-                <w:color w:val="FF0000"/>
-              </w:rPr>
-              <w:t>dolnopropustního</w:t>
-            </w:r>
-            <w:proofErr w:type="spellEnd"/>
-            <w:r>
-              <w:rPr>
-                <w:color w:val="FF0000"/>
-              </w:rPr>
-              <w:t xml:space="preserve"> filtru připojeného k PID regulátoru</w:t>
+              <w:t>Parametr dolnopropustního filtru připojeného k PID regulátoru</w:t>
             </w:r>
           </w:p>
         </w:tc>
@@ -4290,7 +4247,7 @@
     </w:p>
     <w:p>
       <w:pPr>
-        <w:pStyle w:val="Nadpis4"/>
+        <w:pStyle w:val="Heading4"/>
       </w:pPr>
       <w:r>
         <w:t>Seznam zkratek</w:t>
@@ -4397,47 +4354,13 @@
               </w:rPr>
               <w:t>Akutní plicní selhání (</w:t>
             </w:r>
-            <w:proofErr w:type="spellStart"/>
             <w:r>
               <w:rPr>
                 <w:i/>
                 <w:color w:val="FF0000"/>
               </w:rPr>
-              <w:t>Acute</w:t>
-            </w:r>
-            <w:proofErr w:type="spellEnd"/>
-            <w:r>
-              <w:rPr>
-                <w:i/>
-                <w:color w:val="FF0000"/>
-              </w:rPr>
-              <w:t xml:space="preserve"> </w:t>
-            </w:r>
-            <w:proofErr w:type="spellStart"/>
-            <w:r>
-              <w:rPr>
-                <w:i/>
-                <w:color w:val="FF0000"/>
-              </w:rPr>
-              <w:t>Lung</w:t>
-            </w:r>
-            <w:proofErr w:type="spellEnd"/>
-            <w:r>
-              <w:rPr>
-                <w:i/>
-                <w:color w:val="FF0000"/>
-              </w:rPr>
-              <w:t xml:space="preserve"> </w:t>
-            </w:r>
-            <w:proofErr w:type="spellStart"/>
-            <w:r>
-              <w:rPr>
-                <w:i/>
-                <w:color w:val="FF0000"/>
-              </w:rPr>
-              <w:t>Injury</w:t>
-            </w:r>
-            <w:proofErr w:type="spellEnd"/>
+              <w:t>Acute Lung Injury</w:t>
+            </w:r>
             <w:r>
               <w:rPr>
                 <w:color w:val="FF0000"/>
@@ -4516,7 +4439,7 @@
     </w:p>
     <w:p>
       <w:pPr>
-        <w:pStyle w:val="Nadpis1"/>
+        <w:pStyle w:val="Heading1"/>
       </w:pPr>
       <w:bookmarkStart w:id="3" w:name="_Toc350012459"/>
       <w:bookmarkStart w:id="4" w:name="_Toc386301757"/>
@@ -4534,27 +4457,66 @@
         <w:pStyle w:val="Normlnbezodsazen"/>
       </w:pPr>
       <w:r>
-        <w:rPr>
-          <w:highlight w:val="yellow"/>
-        </w:rPr>
-        <w:t>Úvod obsahuje nejprve stručný obecný úvod do řešené problematiky (definuje oblast, kterou se práce zabývá, uvádí motivaci apod</w:t>
-      </w:r>
-      <w:r>
-        <w:rPr>
-          <w:highlight w:val="yellow"/>
-        </w:rPr>
-        <w:t>.)</w:t>
-      </w:r>
-      <w:r>
-        <w:rPr>
-          <w:highlight w:val="yellow"/>
-        </w:rPr>
-        <w:t>. Obecný úvod má svým rozsahem tvořit velmi malou část celé práce.</w:t>
-      </w:r>
-    </w:p>
-    <w:p>
-      <w:pPr>
-        <w:pStyle w:val="Nadpis2"/>
+        <w:t xml:space="preserve">Evropská klimatická politika je v českém online prostoru dlouhodobě jedním z nejvýraznějších předmětů sporů a emocionálně zabarvených debat. V posledních letech se přitom jako opakující referenční body objevují zejména dva prvky: (1) zavádění nového systému obchodování s emisemi pro budovy a silniční dopravu (ETS2) a (2) zpřísnění emisních standardů pro nové osobní automobily a dodávky, které je v komunikaci často zjednodušováno na „zákaz spalovacích aut“. Tato témata se stala živnou půdou pro narativy, které kombinují ekonomické obavy (zdražování, „zchudnutí domácností“), identitní rámce („diktát Bruselu“, ztráta suverenity) i nedůvěru vůči institucím. </w:t>
+      </w:r>
+      <w:sdt>
+        <w:sdtPr>
+          <w:rPr>
+            <w:color w:val="000000"/>
+          </w:rPr>
+          <w:alias w:val="Citace doplňku Citace PRO"/>
+          <w:tag w:val="citpro#1#erTgwipp#NXgE2i94ySyhXo2w^0^0"/>
+          <w:id w:val="260967652"/>
+          <w:placeholder>
+            <w:docPart w:val="DefaultPlaceholder_-1854013440"/>
+          </w:placeholder>
+          <w15:color w:val="FAA61A"/>
+        </w:sdtPr>
+        <w:sdtContent>
+          <w:r>
+            <w:rPr>
+              <w:rFonts w:eastAsia="Times New Roman"/>
+              <w:color w:val="000000"/>
+            </w:rPr>
+            <w:t>[1]</w:t>
+          </w:r>
+        </w:sdtContent>
+      </w:sdt>
+    </w:p>
+    <w:p>
+      <w:pPr>
+        <w:pStyle w:val="Normlnbezodsazen"/>
+      </w:pPr>
+      <w:r>
+        <w:t>Cílem této práce je tyto narativy v českém online prostoru systematicky identifikovat, popsat a zasadit do širšího rámce kognitivního válčení a strategické komunikace. V prostředí, kde se informační působení často nesoustředí na „jedno tvrzení“, ale na dlouhodobé formování interpretací a emocí, je užitečné sledovat narativy jako opakující se příběhové struktury: kdo je viník, kdo oběť, co se „doopravdy“ děje a jaké z toho mají plynout závěry pro chování publika.</w:t>
+      </w:r>
+      <w:sdt>
+        <w:sdtPr>
+          <w:rPr>
+            <w:color w:val="000000"/>
+          </w:rPr>
+          <w:alias w:val="Citace doplňku Citace PRO"/>
+          <w:tag w:val="citpro#1#xUpAGWGu#EocFQ9l7clcUFgyk^0^0"/>
+          <w:id w:val="1692792824"/>
+          <w:placeholder>
+            <w:docPart w:val="DefaultPlaceholder_-1854013440"/>
+          </w:placeholder>
+          <w15:color w:val="FAA61A"/>
+        </w:sdtPr>
+        <w:sdtContent>
+          <w:r>
+            <w:rPr>
+              <w:rFonts w:eastAsia="Times New Roman"/>
+              <w:color w:val="000000"/>
+            </w:rPr>
+            <w:t>[2]</w:t>
+          </w:r>
+        </w:sdtContent>
+      </w:sdt>
+    </w:p>
+    <w:p>
+      <w:pPr>
+        <w:pStyle w:val="Heading2"/>
       </w:pPr>
       <w:bookmarkStart w:id="6" w:name="_Toc386301758"/>
       <w:bookmarkStart w:id="7" w:name="_Toc476327914"/>
@@ -4571,102 +4533,165 @@
       <w:bookmarkEnd w:id="7"/>
     </w:p>
     <w:p>
-      <w:pPr>
-        <w:pStyle w:val="Normlnbezodsazen"/>
-        <w:rPr>
-          <w:highlight w:val="yellow"/>
-        </w:rPr>
-      </w:pPr>
-      <w:r>
-        <w:rPr>
-          <w:highlight w:val="yellow"/>
-        </w:rPr>
-        <w:t>Přehled aktuálního stavu řešené problematiky podrobně shrnuje (1) současný stav poznání a výchozí podmínky pro řešení a (2) definuje problém, který je nutno a který se bude v práci řešit.</w:t>
-      </w:r>
-      <w:r>
-        <w:rPr>
-          <w:highlight w:val="yellow"/>
-        </w:rPr>
-        <w:t xml:space="preserve"> </w:t>
-      </w:r>
-      <w:r>
-        <w:rPr>
-          <w:highlight w:val="yellow"/>
-        </w:rPr>
-        <w:t>Tato část práce je převážně vytvořena jako rešerše za použití mnoha literárních zdrojů. Při výkladu se postupuje od obecnějších informací k</w:t>
-      </w:r>
-      <w:r>
-        <w:rPr>
-          <w:highlight w:val="yellow"/>
-        </w:rPr>
-        <w:t xml:space="preserve"> informacím </w:t>
-      </w:r>
-      <w:r>
-        <w:rPr>
-          <w:highlight w:val="yellow"/>
-        </w:rPr>
-        <w:t xml:space="preserve">co nejkonkrétnějším a od toho, co se o </w:t>
-      </w:r>
-      <w:r>
-        <w:rPr>
-          <w:highlight w:val="yellow"/>
-        </w:rPr>
-        <w:t>dané</w:t>
-      </w:r>
-      <w:r>
-        <w:rPr>
-          <w:highlight w:val="yellow"/>
-        </w:rPr>
-        <w:t xml:space="preserve"> problematice ví, k</w:t>
-      </w:r>
-      <w:r>
-        <w:rPr>
-          <w:highlight w:val="yellow"/>
-        </w:rPr>
-        <w:t xml:space="preserve"> </w:t>
-      </w:r>
-      <w:r>
-        <w:rPr>
-          <w:highlight w:val="yellow"/>
-        </w:rPr>
-        <w:t>tomu, co</w:t>
-      </w:r>
-      <w:r>
-        <w:rPr>
-          <w:highlight w:val="yellow"/>
-        </w:rPr>
-        <w:t xml:space="preserve"> je neznámé a aktuálně vhodné k </w:t>
-      </w:r>
-      <w:r>
-        <w:rPr>
-          <w:highlight w:val="yellow"/>
-        </w:rPr>
-        <w:t>řešení. Z</w:t>
-      </w:r>
-      <w:r>
-        <w:rPr>
-          <w:highlight w:val="yellow"/>
-        </w:rPr>
-        <w:t xml:space="preserve"> </w:t>
-      </w:r>
-      <w:r>
-        <w:rPr>
-          <w:highlight w:val="yellow"/>
-        </w:rPr>
-        <w:t>takto uspořádaného výkladu pak logicky vyplynou cíle práce vytyčené níže.</w:t>
-      </w:r>
-    </w:p>
-    <w:p>
-      <w:r>
-        <w:rPr>
-          <w:highlight w:val="green"/>
-        </w:rPr>
-        <w:t>V závislosti na rozsahu lze tuto část úvodu rozčlenit na podkapitoly, ale není to nutné. Doporučený rozsah je od jedné do několika stran textu.</w:t>
-      </w:r>
-    </w:p>
-    <w:p>
-      <w:pPr>
-        <w:pStyle w:val="Nadpis2"/>
+      <w:r>
+        <w:t xml:space="preserve">Zelená dohoda pro Evropu (European Green Deal) představuje strategický rámec EU pro transformaci ekonomiky směrem ke klimatické neutralitě a pro průběžné snižování emisí skleníkových plynů. Na něj navazuje legislativní balíček Fit for 55, který sdružuje klíčové právní předpisy směřující ke snížení emisí do roku 2030 a k dlouhodobému cíli klimatické neutrality. </w:t>
+      </w:r>
+      <w:sdt>
+        <w:sdtPr>
+          <w:rPr>
+            <w:color w:val="000000"/>
+          </w:rPr>
+          <w:alias w:val="Citace doplňku Citace PRO"/>
+          <w:tag w:val="citpro#1#lCj2R3qO#nOVni4fDe9Pohwnl^0^0"/>
+          <w:id w:val="1553117079"/>
+          <w:placeholder>
+            <w:docPart w:val="DefaultPlaceholder_-1854013440"/>
+          </w:placeholder>
+          <w15:color w:val="FAA61A"/>
+        </w:sdtPr>
+        <w:sdtContent>
+          <w:r>
+            <w:rPr>
+              <w:rFonts w:eastAsia="Times New Roman"/>
+              <w:color w:val="000000"/>
+            </w:rPr>
+            <w:t>[3]</w:t>
+          </w:r>
+        </w:sdtContent>
+      </w:sdt>
+    </w:p>
+    <w:p>
+      <w:r>
+        <w:t xml:space="preserve">V tomto kontextu vzniká ETS2 jako samostatné „cap-and-trade“ schéma pro emise z budov a silniční dopravy (a vybraných dalších sektorů). Systém je koncipován „upstream“, tedy povinnosti monitoringu, vykazování a následného odevzdávání povolenek se týkají zejména dodavatelů paliv, nikoliv přímo jednotlivých domácností. Monitoring a reporting začíná v roce 2025, přičemž start ETS2 je navázán na rok 2027 s možností odkladu (zejména při mimořádně vysokých cenách plynu či ropy v roce 2026) až na rok 2028. </w:t>
+      </w:r>
+      <w:sdt>
+        <w:sdtPr>
+          <w:rPr>
+            <w:color w:val="000000"/>
+          </w:rPr>
+          <w:alias w:val="Citace doplňku Citace PRO"/>
+          <w:tag w:val="citpro#1#hpM3HiJm#HGlIxweKqaFGAVq7^0^0"/>
+          <w:id w:val="244378806"/>
+          <w:placeholder>
+            <w:docPart w:val="DefaultPlaceholder_-1854013440"/>
+          </w:placeholder>
+          <w15:color w:val="FAA61A"/>
+        </w:sdtPr>
+        <w:sdtContent>
+          <w:r>
+            <w:rPr>
+              <w:rFonts w:eastAsia="Times New Roman"/>
+              <w:color w:val="000000"/>
+            </w:rPr>
+            <w:t>[4]</w:t>
+          </w:r>
+        </w:sdtContent>
+      </w:sdt>
+    </w:p>
+    <w:p>
+      <w:r>
+        <w:t xml:space="preserve">Aby dopady transformace nedopadaly disproporčně na zranitelné skupiny, je ETS2 propojen se Sociálním klimatickým fondem (Social Climate Fund), který má podporovat opatření i dočasnou pomoc pro zranitelné domácnosti a další dotčené subjekty. </w:t>
+      </w:r>
+      <w:sdt>
+        <w:sdtPr>
+          <w:rPr>
+            <w:color w:val="000000"/>
+          </w:rPr>
+          <w:alias w:val="Citace doplňku Citace PRO"/>
+          <w:tag w:val="citpro#1#WRojeJhN#QkSs3GJ9p7XZwPDK^0^0"/>
+          <w:id w:val="-15695185"/>
+          <w:placeholder>
+            <w:docPart w:val="DefaultPlaceholder_-1854013440"/>
+          </w:placeholder>
+          <w15:color w:val="FAA61A"/>
+        </w:sdtPr>
+        <w:sdtContent>
+          <w:r>
+            <w:rPr>
+              <w:rFonts w:eastAsia="Times New Roman"/>
+              <w:color w:val="000000"/>
+            </w:rPr>
+            <w:t>[5]</w:t>
+          </w:r>
+        </w:sdtContent>
+      </w:sdt>
+    </w:p>
+    <w:p/>
+    <w:p>
+      <w:r>
+        <w:lastRenderedPageBreak/>
+        <w:t xml:space="preserve">Druhým významným bodem je zpřísnění emisních standardů pro nové osobní automobily a lehká užitková vozidla. V právním rámci EU bylo přijato nařízení, které nastavuje trajektorii ke snížení emisí CO₂ u nově prodávaných vozidel, včetně cíle 100% snížení emisí CO₂ u nových aut a dodávek od roku 2035 (EU fleet-wide). V mediální a politické debatě je tento krok často zkracován na „zákaz spalovacích aut“, což usnadňuje vznik zjednodušujících interpretací a emotivních rámců. </w:t>
+      </w:r>
+      <w:sdt>
+        <w:sdtPr>
+          <w:rPr>
+            <w:color w:val="000000"/>
+          </w:rPr>
+          <w:alias w:val="Citace doplňku Citace PRO"/>
+          <w:tag w:val="citpro#2#ehm0LADz#HtaTAhiww4pcOfeX^0^0#1G6X9GU0tacMGluR^0^0"/>
+          <w:id w:val="-1236865544"/>
+          <w:placeholder>
+            <w:docPart w:val="DefaultPlaceholder_-1854013440"/>
+          </w:placeholder>
+          <w15:color w:val="FAA61A"/>
+        </w:sdtPr>
+        <w:sdtContent>
+          <w:r>
+            <w:rPr>
+              <w:rFonts w:eastAsia="Times New Roman"/>
+              <w:color w:val="000000"/>
+            </w:rPr>
+            <w:t>[6; 7]</w:t>
+          </w:r>
+        </w:sdtContent>
+      </w:sdt>
+    </w:p>
+    <w:p>
+      <w:r>
+        <w:t xml:space="preserve">Právě kombinace ekonomických očekávání (ceny energií a paliv, náklady mobility), technologické nejistoty (elektromobilita, infrastruktura) a identity (EU vs. „národní zájmy“) vytváří prostředí, ve kterém se narativy šíří rychleji než ověřené vysvětlování. Výzkumy českého dezinformačního ekosystému ukazují, že evropská témata a klimatická politika patří mezi opakovaně využívané motivy, přičemž komunikace o Green Dealu se v dezinformačním prostoru často rámuje konfliktně a polarizačně. </w:t>
+      </w:r>
+      <w:sdt>
+        <w:sdtPr>
+          <w:rPr>
+            <w:color w:val="000000"/>
+          </w:rPr>
+          <w:alias w:val="Citace doplňku Citace PRO"/>
+          <w:tag w:val="citpro#1#wALPMQ8J#Jvnu7Ee8pnM2gTS0^0^0"/>
+          <w:id w:val="-2126302778"/>
+          <w:placeholder>
+            <w:docPart w:val="DefaultPlaceholder_-1854013440"/>
+          </w:placeholder>
+          <w15:color w:val="FAA61A"/>
+        </w:sdtPr>
+        <w:sdtContent>
+          <w:r>
+            <w:rPr>
+              <w:rFonts w:eastAsia="Times New Roman"/>
+              <w:color w:val="000000"/>
+            </w:rPr>
+            <w:t>[8]</w:t>
+          </w:r>
+        </w:sdtContent>
+      </w:sdt>
+    </w:p>
+    <w:p>
+      <w:r>
+        <w:t xml:space="preserve">Z hlediska kognitivního válčení je důležité, že cílem informačního působení nemusí být „přesvědčit o jednom faktu“, ale dlouhodobě oslabovat schopnost racionálního vyhodnocení, zvyšovat nedůvěru, vyvolávat pocit ohrožení a prohlubovat sociální konflikty. NATO tento rozměr popisuje jako útok na kognitivní procesy a racionalitu, často i mimo čistě vojenské cíle. </w:t>
+      </w:r>
+    </w:p>
+    <w:p>
+      <w:r>
+        <w:t xml:space="preserve">Na úrovni EU je současně patrná snaha reagovat na manipulaci informačního prostředí posilováním strategické komunikace a systémovým přístupem k „information manipulation“. </w:t>
+      </w:r>
+    </w:p>
+    <w:p>
+      <w:r>
+        <w:t>Z uvedeného vyplývá problém, který tato práce řeší: v českém online prostoru existuje výrazná, opakovaně se vracející narativní vrstva kolem ETS2 a „zákazu spalovacích aut“, ale její struktura (hlavní narativy, podnarativy, typické argumentační a manipulační techniky, dominantní rámce a funkce v informačním působení) bývá popisována spíše fragmentárně. Systematická narativní analýza může přispět k přesnějšímu porozumění tomu, jaké příběhy se šíří, proč fungují a jak na ně efektivně reagovat v rovině strategické komunikace (např. formou prebunkingu a dalších preventivních přístupů).</w:t>
+      </w:r>
+    </w:p>
+    <w:p>
+      <w:pPr>
+        <w:pStyle w:val="Heading2"/>
       </w:pPr>
       <w:bookmarkStart w:id="8" w:name="_Toc386301759"/>
       <w:bookmarkStart w:id="9" w:name="_Toc476327915"/>
@@ -4699,173 +4724,26 @@
         <w:t>být výstižně popsány vytyčené cíle Vaší práce, vycházející ze zadání práce. Na rozdíl od velmi stručného zadání práce je nutné cíle v této části specifikovat podrobněji a vhodné je i rozvést cíle do jednotlivých podcílů.</w:t>
       </w:r>
     </w:p>
-    <w:p>
-      <w:pPr>
-        <w:pStyle w:val="Nadpis3"/>
-      </w:pPr>
-      <w:bookmarkStart w:id="10" w:name="_Toc476327916"/>
-      <w:r>
-        <w:t>Alternativní postup</w:t>
+    <w:p/>
+    <w:p/>
+    <w:p/>
+    <w:p/>
+    <w:p/>
+    <w:p/>
+    <w:p/>
+    <w:p/>
+    <w:p/>
+    <w:p>
+      <w:pPr>
+        <w:pStyle w:val="Heading1"/>
+      </w:pPr>
+      <w:bookmarkStart w:id="10" w:name="_Toc386301760"/>
+      <w:bookmarkStart w:id="11" w:name="_Toc476327917"/>
+      <w:r>
+        <w:t>Metody</w:t>
       </w:r>
       <w:bookmarkEnd w:id="10"/>
-    </w:p>
-    <w:p>
-      <w:pPr>
-        <w:pStyle w:val="Normlnbezodsazen"/>
-      </w:pPr>
-      <w:r>
-        <w:rPr>
-          <w:b/>
-          <w:highlight w:val="yellow"/>
-        </w:rPr>
-        <w:t xml:space="preserve">Alternativně lze po stručném úvodu </w:t>
-      </w:r>
-      <w:r>
-        <w:rPr>
-          <w:b/>
-          <w:highlight w:val="yellow"/>
-        </w:rPr>
-        <w:t>a cílech práce, uvedených v</w:t>
-      </w:r>
-      <w:r>
-        <w:rPr>
-          <w:b/>
-          <w:highlight w:val="yellow"/>
-        </w:rPr>
-        <w:t xml:space="preserve"> </w:t>
-      </w:r>
-      <w:r>
-        <w:rPr>
-          <w:b/>
-          <w:highlight w:val="yellow"/>
-        </w:rPr>
-        <w:t>kapitole 1</w:t>
-      </w:r>
-      <w:r>
-        <w:rPr>
-          <w:b/>
-          <w:highlight w:val="yellow"/>
-        </w:rPr>
-        <w:t xml:space="preserve">, rozvést </w:t>
-      </w:r>
-      <w:r>
-        <w:rPr>
-          <w:b/>
-          <w:highlight w:val="yellow"/>
-        </w:rPr>
-        <w:t>přehled současného stavu</w:t>
-      </w:r>
-      <w:r>
-        <w:rPr>
-          <w:b/>
-          <w:highlight w:val="yellow"/>
-        </w:rPr>
-        <w:t xml:space="preserve"> </w:t>
-      </w:r>
-      <w:r>
-        <w:rPr>
-          <w:b/>
-          <w:highlight w:val="yellow"/>
-        </w:rPr>
-        <w:t>a používaných metod řešení zadaného problému v</w:t>
-      </w:r>
-      <w:r>
-        <w:rPr>
-          <w:b/>
-          <w:highlight w:val="yellow"/>
-        </w:rPr>
-        <w:t> </w:t>
-      </w:r>
-      <w:r>
-        <w:rPr>
-          <w:b/>
-          <w:highlight w:val="yellow"/>
-        </w:rPr>
-        <w:t>bezprostředně navazující kapitole nebo kapitolách.</w:t>
-      </w:r>
-      <w:r>
-        <w:rPr>
-          <w:highlight w:val="yellow"/>
-        </w:rPr>
-        <w:t xml:space="preserve"> </w:t>
-      </w:r>
-      <w:r>
-        <w:rPr>
-          <w:highlight w:val="yellow"/>
-        </w:rPr>
-        <w:t>Názvy příslušných kapitol a podkapitol jsou voleny s ohledem na jejich konkrétní obsah</w:t>
-      </w:r>
-      <w:r>
-        <w:rPr>
-          <w:highlight w:val="yellow"/>
-        </w:rPr>
-        <w:t>, vždy se ale obsahově jedná o přehled současného stavu dané problematiky.</w:t>
-      </w:r>
-      <w:r>
-        <w:rPr>
-          <w:highlight w:val="yellow"/>
-        </w:rPr>
-        <w:t xml:space="preserve"> Použití této varianty</w:t>
-      </w:r>
-      <w:r>
-        <w:rPr>
-          <w:highlight w:val="yellow"/>
-        </w:rPr>
-        <w:t xml:space="preserve"> </w:t>
-      </w:r>
-      <w:r>
-        <w:rPr>
-          <w:highlight w:val="yellow"/>
-        </w:rPr>
-        <w:t>konzultujte se svým vedoucím práce!</w:t>
-      </w:r>
-    </w:p>
-    <w:p>
-      <w:pPr>
-        <w:pStyle w:val="Nadpis4"/>
-        <w:rPr>
-          <w:color w:val="FF0000"/>
-        </w:rPr>
-      </w:pPr>
-      <w:r>
-        <w:rPr>
-          <w:color w:val="FF0000"/>
-        </w:rPr>
-        <w:t>Připomenutí</w:t>
-      </w:r>
-    </w:p>
-    <w:p>
-      <w:pPr>
-        <w:pStyle w:val="Normlnbezodsazen"/>
-        <w:rPr>
-          <w:highlight w:val="green"/>
-        </w:rPr>
-        <w:sectPr>
-          <w:pgSz w:w="11906" w:h="16838" w:code="9"/>
-          <w:pgMar w:top="1418" w:right="1418" w:bottom="1418" w:left="1418" w:header="709" w:footer="709" w:gutter="567"/>
-          <w:cols w:space="708"/>
-          <w:docGrid w:linePitch="360"/>
-        </w:sectPr>
-      </w:pPr>
-      <w:r>
-        <w:rPr>
-          <w:highlight w:val="green"/>
-        </w:rPr>
-        <w:t>Úvod a cíle práce jsou při obhajobě práce zpravidla studovány i těmi členy komise, kteří nečetli celou práci. Proto je dobré úvodní kapitolu nepodcenit a ve stručné a konkrétní podobě představit zaměření práce.</w:t>
-      </w:r>
-    </w:p>
-    <w:p>
-      <w:pPr>
-        <w:pStyle w:val="Nadpis1"/>
-      </w:pPr>
-      <w:bookmarkStart w:id="11" w:name="_Toc386301760"/>
-      <w:bookmarkStart w:id="12" w:name="_Toc476327917"/>
-      <w:r>
-        <w:lastRenderedPageBreak/>
-        <w:t>Metody</w:t>
-      </w:r>
       <w:bookmarkEnd w:id="11"/>
-      <w:bookmarkEnd w:id="12"/>
     </w:p>
     <w:p>
       <w:pPr>
@@ -5045,10 +4923,10 @@
             <v:path o:extrusionok="f" gradientshapeok="t" o:connecttype="rect"/>
             <o:lock v:ext="edit" aspectratio="t"/>
           </v:shapetype>
-          <v:shape id="_x0000_i1025" type="#_x0000_t75" alt="" style="width:36.7pt;height:31.75pt;mso-width-percent:0;mso-height-percent:0;mso-width-percent:0;mso-height-percent:0" o:ole="">
+          <v:shape id="_x0000_i1025" type="#_x0000_t75" alt="" style="width:36.5pt;height:31.5pt;mso-width-percent:0;mso-height-percent:0;mso-width-percent:0;mso-height-percent:0" o:ole="">
             <v:imagedata r:id="rId15" o:title=""/>
           </v:shape>
-          <o:OLEObject Type="Embed" ProgID="Equation.DSMT4" ShapeID="_x0000_i1025" DrawAspect="Content" ObjectID="_1671201513" r:id="rId16"/>
+          <o:OLEObject Type="Embed" ProgID="Equation.DSMT4" ShapeID="_x0000_i1025" DrawAspect="Content" ObjectID="_1830525738" r:id="rId16"/>
         </w:object>
       </w:r>
       <w:r>
@@ -5127,19 +5005,11 @@
         </w:rPr>
         <w:t xml:space="preserve">je </w:t>
       </w:r>
-      <w:proofErr w:type="gramStart"/>
       <w:r>
         <w:rPr>
           <w:highlight w:val="green"/>
         </w:rPr>
-        <w:t>napětí</w:t>
-      </w:r>
-      <w:proofErr w:type="gramEnd"/>
-      <w:r>
-        <w:rPr>
-          <w:highlight w:val="green"/>
-        </w:rPr>
-        <w:t xml:space="preserve"> </w:t>
+        <w:t xml:space="preserve">napětí </w:t>
       </w:r>
       <w:r>
         <w:rPr>
@@ -5299,7 +5169,6 @@
         </w:rPr>
         <w:t xml:space="preserve"> nebo doplněk </w:t>
       </w:r>
-      <w:proofErr w:type="spellStart"/>
       <w:r>
         <w:rPr>
           <w:i/>
@@ -5307,7 +5176,6 @@
         </w:rPr>
         <w:t>MathType</w:t>
       </w:r>
-      <w:proofErr w:type="spellEnd"/>
       <w:r>
         <w:rPr>
           <w:highlight w:val="green"/>
@@ -5330,16 +5198,16 @@
     </w:p>
     <w:p>
       <w:pPr>
-        <w:pStyle w:val="Nadpis1"/>
-      </w:pPr>
-      <w:bookmarkStart w:id="13" w:name="_Toc386301761"/>
-      <w:bookmarkStart w:id="14" w:name="_Toc476327918"/>
+        <w:pStyle w:val="Heading1"/>
+      </w:pPr>
+      <w:bookmarkStart w:id="12" w:name="_Toc386301761"/>
+      <w:bookmarkStart w:id="13" w:name="_Toc476327918"/>
       <w:r>
         <w:lastRenderedPageBreak/>
         <w:t>Výsledky</w:t>
       </w:r>
+      <w:bookmarkEnd w:id="12"/>
       <w:bookmarkEnd w:id="13"/>
-      <w:bookmarkEnd w:id="14"/>
     </w:p>
     <w:p>
       <w:pPr>
@@ -5490,27 +5358,13 @@
         <w:rPr>
           <w:highlight w:val="yellow"/>
         </w:rPr>
-        <w:t xml:space="preserve"> Tulipány před ozářením </w:t>
-      </w:r>
-      <w:proofErr w:type="spellStart"/>
-      <w:r>
-        <w:rPr>
-          <w:highlight w:val="yellow"/>
-        </w:rPr>
-        <w:t>kryptonitem</w:t>
-      </w:r>
-      <w:proofErr w:type="spellEnd"/>
-      <w:r>
-        <w:rPr>
-          <w:highlight w:val="yellow"/>
-        </w:rPr>
-        <w:t>. Fotografie: autor.</w:t>
-      </w:r>
-    </w:p>
-    <w:p>
-      <w:pPr>
-        <w:rPr>
-          <w:rStyle w:val="Hypertextovodkaz"/>
+        <w:t xml:space="preserve"> Tulipány před ozářením kryptonitem. Fotografie: autor.</w:t>
+      </w:r>
+    </w:p>
+    <w:p>
+      <w:pPr>
+        <w:rPr>
+          <w:rStyle w:val="Hyperlink"/>
           <w:highlight w:val="green"/>
         </w:rPr>
       </w:pPr>
@@ -5758,7 +5612,6 @@
             <w:tcBorders>
               <w:top w:val="single" w:sz="12" w:space="0" w:color="auto"/>
             </w:tcBorders>
-            <w:shd w:val="clear" w:color="auto" w:fill="auto"/>
             <w:vAlign w:val="center"/>
           </w:tcPr>
           <w:p>
@@ -5778,7 +5631,6 @@
               <w:top w:val="single" w:sz="12" w:space="0" w:color="auto"/>
               <w:bottom w:val="single" w:sz="8" w:space="0" w:color="auto"/>
             </w:tcBorders>
-            <w:shd w:val="clear" w:color="auto" w:fill="auto"/>
             <w:vAlign w:val="center"/>
           </w:tcPr>
           <w:p>
@@ -5822,7 +5674,6 @@
             <w:tcBorders>
               <w:bottom w:val="single" w:sz="8" w:space="0" w:color="auto"/>
             </w:tcBorders>
-            <w:shd w:val="clear" w:color="auto" w:fill="auto"/>
             <w:vAlign w:val="center"/>
           </w:tcPr>
           <w:p>
@@ -5848,7 +5699,6 @@
               <w:top w:val="single" w:sz="8" w:space="0" w:color="auto"/>
               <w:bottom w:val="single" w:sz="8" w:space="0" w:color="auto"/>
             </w:tcBorders>
-            <w:shd w:val="clear" w:color="auto" w:fill="auto"/>
             <w:vAlign w:val="center"/>
           </w:tcPr>
           <w:p>
@@ -5858,19 +5708,11 @@
                 <w:color w:val="FF0000"/>
               </w:rPr>
             </w:pPr>
-            <w:proofErr w:type="spellStart"/>
-            <w:r>
-              <w:rPr>
-                <w:color w:val="FF0000"/>
-              </w:rPr>
-              <w:t>Root</w:t>
-            </w:r>
-            <w:proofErr w:type="spellEnd"/>
-            <w:r>
-              <w:rPr>
-                <w:color w:val="FF0000"/>
-              </w:rPr>
-              <w:t xml:space="preserve"> Radical-7</w:t>
+            <w:r>
+              <w:rPr>
+                <w:color w:val="FF0000"/>
+              </w:rPr>
+              <w:t>Root Radical-7</w:t>
             </w:r>
           </w:p>
         </w:tc>
@@ -5881,7 +5723,6 @@
               <w:top w:val="single" w:sz="8" w:space="0" w:color="auto"/>
               <w:bottom w:val="single" w:sz="8" w:space="0" w:color="auto"/>
             </w:tcBorders>
-            <w:shd w:val="clear" w:color="auto" w:fill="auto"/>
             <w:vAlign w:val="center"/>
           </w:tcPr>
           <w:p>
@@ -5891,19 +5732,11 @@
                 <w:color w:val="FF0000"/>
               </w:rPr>
             </w:pPr>
-            <w:proofErr w:type="spellStart"/>
-            <w:r>
-              <w:rPr>
-                <w:color w:val="FF0000"/>
-              </w:rPr>
-              <w:t>Nellcor</w:t>
-            </w:r>
-            <w:proofErr w:type="spellEnd"/>
-            <w:r>
-              <w:rPr>
-                <w:color w:val="FF0000"/>
-              </w:rPr>
-              <w:t xml:space="preserve"> N-600</w:t>
+            <w:r>
+              <w:rPr>
+                <w:color w:val="FF0000"/>
+              </w:rPr>
+              <w:t>Nellcor N-600</w:t>
             </w:r>
           </w:p>
         </w:tc>
@@ -5914,7 +5747,6 @@
               <w:top w:val="single" w:sz="8" w:space="0" w:color="auto"/>
               <w:bottom w:val="single" w:sz="8" w:space="0" w:color="auto"/>
             </w:tcBorders>
-            <w:shd w:val="clear" w:color="auto" w:fill="auto"/>
             <w:vAlign w:val="center"/>
           </w:tcPr>
           <w:p>
@@ -5924,19 +5756,11 @@
                 <w:color w:val="FF0000"/>
               </w:rPr>
             </w:pPr>
-            <w:proofErr w:type="spellStart"/>
-            <w:r>
-              <w:rPr>
-                <w:color w:val="FF0000"/>
-              </w:rPr>
-              <w:t>Carescape</w:t>
-            </w:r>
-            <w:proofErr w:type="spellEnd"/>
-            <w:r>
-              <w:rPr>
-                <w:color w:val="FF0000"/>
-              </w:rPr>
-              <w:t xml:space="preserve"> B650</w:t>
+            <w:r>
+              <w:rPr>
+                <w:color w:val="FF0000"/>
+              </w:rPr>
+              <w:t>Carescape B650</w:t>
             </w:r>
           </w:p>
         </w:tc>
@@ -5952,7 +5776,6 @@
             <w:tcBorders>
               <w:top w:val="single" w:sz="8" w:space="0" w:color="auto"/>
             </w:tcBorders>
-            <w:shd w:val="clear" w:color="auto" w:fill="auto"/>
             <w:vAlign w:val="center"/>
           </w:tcPr>
           <w:p>
@@ -5977,7 +5800,6 @@
             <w:tcBorders>
               <w:top w:val="single" w:sz="8" w:space="0" w:color="auto"/>
             </w:tcBorders>
-            <w:shd w:val="clear" w:color="auto" w:fill="auto"/>
             <w:vAlign w:val="center"/>
           </w:tcPr>
           <w:p>
@@ -6014,7 +5836,6 @@
             <w:tcBorders>
               <w:top w:val="single" w:sz="8" w:space="0" w:color="auto"/>
             </w:tcBorders>
-            <w:shd w:val="clear" w:color="auto" w:fill="auto"/>
             <w:vAlign w:val="center"/>
           </w:tcPr>
           <w:p>
@@ -6051,7 +5872,6 @@
             <w:tcBorders>
               <w:top w:val="single" w:sz="8" w:space="0" w:color="auto"/>
             </w:tcBorders>
-            <w:shd w:val="clear" w:color="auto" w:fill="auto"/>
             <w:vAlign w:val="center"/>
           </w:tcPr>
           <w:p>
@@ -6078,7 +5898,6 @@
         <w:tc>
           <w:tcPr>
             <w:tcW w:w="2126" w:type="dxa"/>
-            <w:shd w:val="clear" w:color="auto" w:fill="auto"/>
             <w:vAlign w:val="center"/>
           </w:tcPr>
           <w:p>
@@ -6089,20 +5908,17 @@
                 <w:color w:val="FF0000"/>
               </w:rPr>
             </w:pPr>
-            <w:proofErr w:type="spellStart"/>
             <w:r>
               <w:rPr>
                 <w:color w:val="FF0000"/>
               </w:rPr>
               <w:t>Hyperoxická</w:t>
             </w:r>
-            <w:proofErr w:type="spellEnd"/>
           </w:p>
         </w:tc>
         <w:tc>
           <w:tcPr>
             <w:tcW w:w="1701" w:type="dxa"/>
-            <w:shd w:val="clear" w:color="auto" w:fill="auto"/>
             <w:vAlign w:val="center"/>
           </w:tcPr>
           <w:p>
@@ -6123,7 +5939,6 @@
         <w:tc>
           <w:tcPr>
             <w:tcW w:w="1559" w:type="dxa"/>
-            <w:shd w:val="clear" w:color="auto" w:fill="auto"/>
             <w:vAlign w:val="center"/>
           </w:tcPr>
           <w:p>
@@ -6144,7 +5959,6 @@
         <w:tc>
           <w:tcPr>
             <w:tcW w:w="1699" w:type="dxa"/>
-            <w:shd w:val="clear" w:color="auto" w:fill="auto"/>
             <w:vAlign w:val="center"/>
           </w:tcPr>
           <w:p>
@@ -6174,7 +5988,6 @@
             <w:tcBorders>
               <w:bottom w:val="single" w:sz="12" w:space="0" w:color="auto"/>
             </w:tcBorders>
-            <w:shd w:val="clear" w:color="auto" w:fill="auto"/>
             <w:vAlign w:val="center"/>
           </w:tcPr>
           <w:p>
@@ -6185,14 +5998,12 @@
                 <w:color w:val="FF0000"/>
               </w:rPr>
             </w:pPr>
-            <w:proofErr w:type="spellStart"/>
             <w:r>
               <w:rPr>
                 <w:color w:val="FF0000"/>
               </w:rPr>
               <w:t>Hyperkapnická</w:t>
             </w:r>
-            <w:proofErr w:type="spellEnd"/>
           </w:p>
         </w:tc>
         <w:tc>
@@ -6201,7 +6012,6 @@
             <w:tcBorders>
               <w:bottom w:val="single" w:sz="12" w:space="0" w:color="auto"/>
             </w:tcBorders>
-            <w:shd w:val="clear" w:color="auto" w:fill="auto"/>
             <w:vAlign w:val="center"/>
           </w:tcPr>
           <w:p>
@@ -6225,7 +6035,6 @@
             <w:tcBorders>
               <w:bottom w:val="single" w:sz="12" w:space="0" w:color="auto"/>
             </w:tcBorders>
-            <w:shd w:val="clear" w:color="auto" w:fill="auto"/>
             <w:vAlign w:val="center"/>
           </w:tcPr>
           <w:p>
@@ -6256,7 +6065,6 @@
             <w:tcBorders>
               <w:bottom w:val="single" w:sz="12" w:space="0" w:color="auto"/>
             </w:tcBorders>
-            <w:shd w:val="clear" w:color="auto" w:fill="auto"/>
             <w:vAlign w:val="center"/>
           </w:tcPr>
           <w:p>
@@ -6362,7 +6170,6 @@
         </w:rPr>
         <w:t> </w:t>
       </w:r>
-      <w:proofErr w:type="gramStart"/>
       <w:r>
         <w:rPr>
           <w:color w:val="FF0000"/>
@@ -6382,7 +6189,6 @@
         </w:rPr>
         <w:t>0</w:t>
       </w:r>
-      <w:proofErr w:type="gramEnd"/>
       <w:r>
         <w:rPr>
           <w:color w:val="FF0000"/>
@@ -6412,16 +6218,16 @@
     </w:p>
     <w:p>
       <w:pPr>
-        <w:pStyle w:val="Nadpis1"/>
-      </w:pPr>
-      <w:bookmarkStart w:id="15" w:name="_Toc386301762"/>
-      <w:bookmarkStart w:id="16" w:name="_Toc476327919"/>
+        <w:pStyle w:val="Heading1"/>
+      </w:pPr>
+      <w:bookmarkStart w:id="14" w:name="_Toc386301762"/>
+      <w:bookmarkStart w:id="15" w:name="_Toc476327919"/>
       <w:r>
         <w:lastRenderedPageBreak/>
         <w:t>Diskuse</w:t>
       </w:r>
+      <w:bookmarkEnd w:id="14"/>
       <w:bookmarkEnd w:id="15"/>
-      <w:bookmarkEnd w:id="16"/>
     </w:p>
     <w:p>
       <w:pPr>
@@ -6435,7 +6241,7 @@
       </w:r>
       <w:r>
         <w:rPr>
-          <w:rStyle w:val="Zdraznn"/>
+          <w:rStyle w:val="Emphasis"/>
           <w:highlight w:val="yellow"/>
         </w:rPr>
         <w:t>hlavní zjištění práce</w:t>
@@ -6496,18 +6302,18 @@
     </w:p>
     <w:p>
       <w:pPr>
-        <w:pStyle w:val="Nadpis1"/>
-      </w:pPr>
-      <w:bookmarkStart w:id="17" w:name="_Toc350012463"/>
-      <w:bookmarkStart w:id="18" w:name="_Toc386301763"/>
-      <w:bookmarkStart w:id="19" w:name="_Toc476327920"/>
+        <w:pStyle w:val="Heading1"/>
+      </w:pPr>
+      <w:bookmarkStart w:id="16" w:name="_Toc350012463"/>
+      <w:bookmarkStart w:id="17" w:name="_Toc386301763"/>
+      <w:bookmarkStart w:id="18" w:name="_Toc476327920"/>
       <w:r>
         <w:lastRenderedPageBreak/>
         <w:t>Závěr</w:t>
       </w:r>
+      <w:bookmarkEnd w:id="16"/>
       <w:bookmarkEnd w:id="17"/>
       <w:bookmarkEnd w:id="18"/>
-      <w:bookmarkEnd w:id="19"/>
     </w:p>
     <w:p>
       <w:pPr>
@@ -6686,176 +6492,1042 @@
     </w:p>
     <w:p>
       <w:pPr>
-        <w:pStyle w:val="Nadpis1"/>
+        <w:pStyle w:val="Heading1"/>
         <w:numPr>
           <w:ilvl w:val="0"/>
           <w:numId w:val="0"/>
         </w:numPr>
         <w:ind w:left="432" w:hanging="432"/>
       </w:pPr>
-      <w:bookmarkStart w:id="20" w:name="_Toc350012464"/>
-      <w:bookmarkStart w:id="21" w:name="_Toc386301764"/>
-      <w:bookmarkStart w:id="22" w:name="_Toc476327921"/>
+      <w:bookmarkStart w:id="19" w:name="_Toc350012464"/>
+      <w:bookmarkStart w:id="20" w:name="_Toc386301764"/>
+      <w:bookmarkStart w:id="21" w:name="_Toc476327921"/>
       <w:r>
         <w:lastRenderedPageBreak/>
         <w:t>S</w:t>
       </w:r>
+      <w:bookmarkEnd w:id="19"/>
+      <w:r>
+        <w:t>eznam použité literatury</w:t>
+      </w:r>
       <w:bookmarkEnd w:id="20"/>
-      <w:r>
-        <w:t>eznam použité literatury</w:t>
-      </w:r>
       <w:bookmarkEnd w:id="21"/>
+    </w:p>
+    <w:p>
+      <w:pPr>
+        <w:ind w:firstLine="0"/>
+      </w:pPr>
+    </w:p>
+    <w:sdt>
+      <w:sdtPr>
+        <w:rPr>
+          <w:color w:val="000000"/>
+        </w:rPr>
+        <w:alias w:val="Bibliografie doplňku Citace PRO"/>
+        <w:tag w:val="citpro#b#gYrl"/>
+        <w:id w:val="-1860496994"/>
+        <w:placeholder>
+          <w:docPart w:val="DefaultPlaceholder_-1854013440"/>
+        </w:placeholder>
+        <w15:color w:val="FAA61A"/>
+      </w:sdtPr>
+      <w:sdtContent>
+        <w:p>
+          <w:pPr>
+            <w:ind w:firstLine="0"/>
+            <w:rPr>
+              <w:color w:val="000000"/>
+            </w:rPr>
+          </w:pPr>
+        </w:p>
+        <w:tbl>
+          <w:tblPr>
+            <w:tblW w:w="0" w:type="auto"/>
+            <w:tblCellSpacing w:w="15" w:type="dxa"/>
+            <w:tblCellMar>
+              <w:top w:w="15" w:type="dxa"/>
+              <w:left w:w="15" w:type="dxa"/>
+              <w:bottom w:w="15" w:type="dxa"/>
+              <w:right w:w="15" w:type="dxa"/>
+            </w:tblCellMar>
+            <w:tblLook w:val="04A0" w:firstRow="1" w:lastRow="0" w:firstColumn="1" w:lastColumn="0" w:noHBand="0" w:noVBand="1"/>
+          </w:tblPr>
+          <w:tblGrid>
+            <w:gridCol w:w="780"/>
+            <w:gridCol w:w="7723"/>
+          </w:tblGrid>
+          <w:tr>
+            <w:trPr>
+              <w:tblCellSpacing w:w="15" w:type="dxa"/>
+            </w:trPr>
+            <w:tc>
+              <w:tcPr>
+                <w:tcW w:w="0" w:type="auto"/>
+                <w:hideMark/>
+              </w:tcPr>
+              <w:p>
+                <w:pPr>
+                  <w:rPr>
+                    <w:rFonts w:eastAsia="Times New Roman"/>
+                    <w:color w:val="000000"/>
+                    <w:szCs w:val="24"/>
+                  </w:rPr>
+                </w:pPr>
+                <w:r>
+                  <w:rPr>
+                    <w:rFonts w:eastAsia="Times New Roman"/>
+                    <w:color w:val="000000"/>
+                  </w:rPr>
+                  <w:t xml:space="preserve">[1] </w:t>
+                </w:r>
+              </w:p>
+            </w:tc>
+            <w:tc>
+              <w:tcPr>
+                <w:tcW w:w="0" w:type="auto"/>
+                <w:vAlign w:val="center"/>
+                <w:hideMark/>
+              </w:tcPr>
+              <w:p>
+                <w:pPr>
+                  <w:rPr>
+                    <w:rFonts w:eastAsia="Times New Roman"/>
+                    <w:color w:val="000000"/>
+                  </w:rPr>
+                </w:pPr>
+                <w:r>
+                  <w:rPr>
+                    <w:rFonts w:eastAsia="Times New Roman"/>
+                    <w:color w:val="000000"/>
+                  </w:rPr>
+                  <w:t xml:space="preserve">KOMISE, Evropská. </w:t>
+                </w:r>
+                <w:r>
+                  <w:rPr>
+                    <w:rFonts w:eastAsia="Times New Roman"/>
+                    <w:i/>
+                    <w:iCs/>
+                    <w:color w:val="000000"/>
+                  </w:rPr>
+                  <w:t>Zelená dohoda pro Evropu (COM/2019/640 final)</w:t>
+                </w:r>
+                <w:r>
+                  <w:rPr>
+                    <w:rFonts w:eastAsia="Times New Roman"/>
+                    <w:color w:val="000000"/>
+                  </w:rPr>
+                  <w:t xml:space="preserve">. 2019. Dostupné také z: </w:t>
+                </w:r>
+                <w:hyperlink r:id="rId18" w:history="1">
+                  <w:r>
+                    <w:rPr>
+                      <w:rStyle w:val="Hyperlink"/>
+                      <w:color w:val="000000"/>
+                    </w:rPr>
+                    <w:t>https://eur-lex.europa.eu/legal-content/CS/ALL/?uri=CELEX:52019DC0640</w:t>
+                  </w:r>
+                </w:hyperlink>
+                <w:r>
+                  <w:rPr>
+                    <w:rFonts w:eastAsia="Times New Roman"/>
+                    <w:color w:val="000000"/>
+                  </w:rPr>
+                  <w:t xml:space="preserve">. </w:t>
+                </w:r>
+              </w:p>
+            </w:tc>
+          </w:tr>
+          <w:tr>
+            <w:trPr>
+              <w:tblCellSpacing w:w="15" w:type="dxa"/>
+            </w:trPr>
+            <w:tc>
+              <w:tcPr>
+                <w:tcW w:w="0" w:type="auto"/>
+                <w:hideMark/>
+              </w:tcPr>
+              <w:p>
+                <w:pPr>
+                  <w:rPr>
+                    <w:rFonts w:eastAsia="Times New Roman"/>
+                    <w:color w:val="000000"/>
+                  </w:rPr>
+                </w:pPr>
+                <w:r>
+                  <w:rPr>
+                    <w:rFonts w:eastAsia="Times New Roman"/>
+                    <w:color w:val="000000"/>
+                  </w:rPr>
+                  <w:t xml:space="preserve">[2] </w:t>
+                </w:r>
+              </w:p>
+            </w:tc>
+            <w:tc>
+              <w:tcPr>
+                <w:tcW w:w="0" w:type="auto"/>
+                <w:vAlign w:val="center"/>
+                <w:hideMark/>
+              </w:tcPr>
+              <w:p>
+                <w:pPr>
+                  <w:rPr>
+                    <w:rFonts w:eastAsia="Times New Roman"/>
+                    <w:color w:val="000000"/>
+                  </w:rPr>
+                </w:pPr>
+                <w:r>
+                  <w:rPr>
+                    <w:rFonts w:eastAsia="Times New Roman"/>
+                    <w:color w:val="000000"/>
+                  </w:rPr>
+                  <w:t xml:space="preserve">TRANSFORMATION, NATO Allied Command. </w:t>
+                </w:r>
+                <w:r>
+                  <w:rPr>
+                    <w:rFonts w:eastAsia="Times New Roman"/>
+                    <w:i/>
+                    <w:iCs/>
+                    <w:color w:val="000000"/>
+                  </w:rPr>
+                  <w:t>Cognitive Warfare</w:t>
+                </w:r>
+                <w:r>
+                  <w:rPr>
+                    <w:rFonts w:eastAsia="Times New Roman"/>
+                    <w:color w:val="000000"/>
+                  </w:rPr>
+                  <w:t xml:space="preserve">. Dostupné také z: </w:t>
+                </w:r>
+                <w:hyperlink r:id="rId19" w:history="1">
+                  <w:r>
+                    <w:rPr>
+                      <w:rStyle w:val="Hyperlink"/>
+                      <w:color w:val="000000"/>
+                    </w:rPr>
+                    <w:t>https://www.act.nato.int/activities/cognitive-warfare/</w:t>
+                  </w:r>
+                </w:hyperlink>
+                <w:r>
+                  <w:rPr>
+                    <w:rFonts w:eastAsia="Times New Roman"/>
+                    <w:color w:val="000000"/>
+                  </w:rPr>
+                  <w:t xml:space="preserve">. </w:t>
+                </w:r>
+              </w:p>
+            </w:tc>
+          </w:tr>
+          <w:tr>
+            <w:trPr>
+              <w:tblCellSpacing w:w="15" w:type="dxa"/>
+            </w:trPr>
+            <w:tc>
+              <w:tcPr>
+                <w:tcW w:w="0" w:type="auto"/>
+                <w:hideMark/>
+              </w:tcPr>
+              <w:p>
+                <w:pPr>
+                  <w:rPr>
+                    <w:rFonts w:eastAsia="Times New Roman"/>
+                    <w:color w:val="000000"/>
+                  </w:rPr>
+                </w:pPr>
+                <w:r>
+                  <w:rPr>
+                    <w:rFonts w:eastAsia="Times New Roman"/>
+                    <w:color w:val="000000"/>
+                  </w:rPr>
+                  <w:t xml:space="preserve">[3] </w:t>
+                </w:r>
+              </w:p>
+            </w:tc>
+            <w:tc>
+              <w:tcPr>
+                <w:tcW w:w="0" w:type="auto"/>
+                <w:vAlign w:val="center"/>
+                <w:hideMark/>
+              </w:tcPr>
+              <w:p>
+                <w:pPr>
+                  <w:rPr>
+                    <w:rFonts w:eastAsia="Times New Roman"/>
+                    <w:color w:val="000000"/>
+                  </w:rPr>
+                </w:pPr>
+                <w:r>
+                  <w:rPr>
+                    <w:rFonts w:eastAsia="Times New Roman"/>
+                    <w:color w:val="000000"/>
+                  </w:rPr>
+                  <w:t xml:space="preserve">UNIE, Rada Evropské. </w:t>
+                </w:r>
+                <w:r>
+                  <w:rPr>
+                    <w:rFonts w:eastAsia="Times New Roman"/>
+                    <w:i/>
+                    <w:iCs/>
+                    <w:color w:val="000000"/>
+                  </w:rPr>
+                  <w:t>Fit for 55</w:t>
+                </w:r>
+                <w:r>
+                  <w:rPr>
+                    <w:rFonts w:eastAsia="Times New Roman"/>
+                    <w:color w:val="000000"/>
+                  </w:rPr>
+                  <w:t xml:space="preserve">. Dostupné také z: </w:t>
+                </w:r>
+                <w:hyperlink r:id="rId20" w:history="1">
+                  <w:r>
+                    <w:rPr>
+                      <w:rStyle w:val="Hyperlink"/>
+                      <w:color w:val="000000"/>
+                    </w:rPr>
+                    <w:t>https://www.consilium.europa.eu/en/policies/fit-for-55/</w:t>
+                  </w:r>
+                </w:hyperlink>
+                <w:r>
+                  <w:rPr>
+                    <w:rFonts w:eastAsia="Times New Roman"/>
+                    <w:color w:val="000000"/>
+                  </w:rPr>
+                  <w:t xml:space="preserve">. </w:t>
+                </w:r>
+              </w:p>
+            </w:tc>
+          </w:tr>
+          <w:tr>
+            <w:trPr>
+              <w:tblCellSpacing w:w="15" w:type="dxa"/>
+            </w:trPr>
+            <w:tc>
+              <w:tcPr>
+                <w:tcW w:w="0" w:type="auto"/>
+                <w:hideMark/>
+              </w:tcPr>
+              <w:p>
+                <w:pPr>
+                  <w:rPr>
+                    <w:rFonts w:eastAsia="Times New Roman"/>
+                    <w:color w:val="000000"/>
+                  </w:rPr>
+                </w:pPr>
+                <w:r>
+                  <w:rPr>
+                    <w:rFonts w:eastAsia="Times New Roman"/>
+                    <w:color w:val="000000"/>
+                  </w:rPr>
+                  <w:t xml:space="preserve">[4] </w:t>
+                </w:r>
+              </w:p>
+            </w:tc>
+            <w:tc>
+              <w:tcPr>
+                <w:tcW w:w="0" w:type="auto"/>
+                <w:vAlign w:val="center"/>
+                <w:hideMark/>
+              </w:tcPr>
+              <w:p>
+                <w:pPr>
+                  <w:rPr>
+                    <w:rFonts w:eastAsia="Times New Roman"/>
+                    <w:color w:val="000000"/>
+                  </w:rPr>
+                </w:pPr>
+                <w:r>
+                  <w:rPr>
+                    <w:rFonts w:eastAsia="Times New Roman"/>
+                    <w:color w:val="000000"/>
+                  </w:rPr>
+                  <w:t xml:space="preserve">BANKA, Česká národní. </w:t>
+                </w:r>
+                <w:r>
+                  <w:rPr>
+                    <w:rFonts w:eastAsia="Times New Roman"/>
+                    <w:i/>
+                    <w:iCs/>
+                    <w:color w:val="000000"/>
+                  </w:rPr>
+                  <w:t>Impacts of the introduction of the ETS 2 emissions trading system</w:t>
+                </w:r>
+                <w:r>
+                  <w:rPr>
+                    <w:rFonts w:eastAsia="Times New Roman"/>
+                    <w:color w:val="000000"/>
+                  </w:rPr>
+                  <w:t xml:space="preserve">. Dostupné také z: </w:t>
+                </w:r>
+                <w:hyperlink r:id="rId21" w:history="1">
+                  <w:r>
+                    <w:rPr>
+                      <w:rStyle w:val="Hyperlink"/>
+                      <w:color w:val="000000"/>
+                    </w:rPr>
+                    <w:t>https://www.cnb.cz/en/monetary-policy/monetary-policy-reports/boxes-and-articles/Impacts-of-the-introduction-of-the-ETS-2-emissions-trading-system/</w:t>
+                  </w:r>
+                </w:hyperlink>
+                <w:r>
+                  <w:rPr>
+                    <w:rFonts w:eastAsia="Times New Roman"/>
+                    <w:color w:val="000000"/>
+                  </w:rPr>
+                  <w:t xml:space="preserve">. </w:t>
+                </w:r>
+              </w:p>
+            </w:tc>
+          </w:tr>
+          <w:tr>
+            <w:trPr>
+              <w:tblCellSpacing w:w="15" w:type="dxa"/>
+            </w:trPr>
+            <w:tc>
+              <w:tcPr>
+                <w:tcW w:w="0" w:type="auto"/>
+                <w:hideMark/>
+              </w:tcPr>
+              <w:p>
+                <w:pPr>
+                  <w:rPr>
+                    <w:rFonts w:eastAsia="Times New Roman"/>
+                    <w:color w:val="000000"/>
+                  </w:rPr>
+                </w:pPr>
+                <w:r>
+                  <w:rPr>
+                    <w:rFonts w:eastAsia="Times New Roman"/>
+                    <w:color w:val="000000"/>
+                  </w:rPr>
+                  <w:t xml:space="preserve">[5] </w:t>
+                </w:r>
+              </w:p>
+            </w:tc>
+            <w:tc>
+              <w:tcPr>
+                <w:tcW w:w="0" w:type="auto"/>
+                <w:vAlign w:val="center"/>
+                <w:hideMark/>
+              </w:tcPr>
+              <w:p>
+                <w:pPr>
+                  <w:rPr>
+                    <w:rFonts w:eastAsia="Times New Roman"/>
+                    <w:color w:val="000000"/>
+                  </w:rPr>
+                </w:pPr>
+                <w:r>
+                  <w:rPr>
+                    <w:rFonts w:eastAsia="Times New Roman"/>
+                    <w:color w:val="000000"/>
+                  </w:rPr>
+                  <w:t xml:space="preserve">NAŘÍZENÍ EVROPSKÉHO PARLAMENTU A RADY (EU) 2023/955 ze dne 10. května 2023, kterým se zřizuje Sociální klimatický fond. In: . 2023. Dostupné také z: </w:t>
+                </w:r>
+                <w:hyperlink r:id="rId22" w:history="1">
+                  <w:r>
+                    <w:rPr>
+                      <w:rStyle w:val="Hyperlink"/>
+                      <w:color w:val="000000"/>
+                    </w:rPr>
+                    <w:t>https://eur-lex.europa.eu/eli/reg/2023/955/oj/eng</w:t>
+                  </w:r>
+                </w:hyperlink>
+                <w:r>
+                  <w:rPr>
+                    <w:rFonts w:eastAsia="Times New Roman"/>
+                    <w:color w:val="000000"/>
+                  </w:rPr>
+                  <w:t xml:space="preserve">. </w:t>
+                </w:r>
+              </w:p>
+            </w:tc>
+          </w:tr>
+          <w:tr>
+            <w:trPr>
+              <w:tblCellSpacing w:w="15" w:type="dxa"/>
+            </w:trPr>
+            <w:tc>
+              <w:tcPr>
+                <w:tcW w:w="0" w:type="auto"/>
+                <w:hideMark/>
+              </w:tcPr>
+              <w:p>
+                <w:pPr>
+                  <w:rPr>
+                    <w:rFonts w:eastAsia="Times New Roman"/>
+                    <w:color w:val="000000"/>
+                  </w:rPr>
+                </w:pPr>
+                <w:r>
+                  <w:rPr>
+                    <w:rFonts w:eastAsia="Times New Roman"/>
+                    <w:color w:val="000000"/>
+                  </w:rPr>
+                  <w:t xml:space="preserve">[6] </w:t>
+                </w:r>
+              </w:p>
+            </w:tc>
+            <w:tc>
+              <w:tcPr>
+                <w:tcW w:w="0" w:type="auto"/>
+                <w:vAlign w:val="center"/>
+                <w:hideMark/>
+              </w:tcPr>
+              <w:p>
+                <w:pPr>
+                  <w:rPr>
+                    <w:rFonts w:eastAsia="Times New Roman"/>
+                    <w:color w:val="000000"/>
+                  </w:rPr>
+                </w:pPr>
+                <w:r>
+                  <w:rPr>
+                    <w:rFonts w:eastAsia="Times New Roman"/>
+                    <w:color w:val="000000"/>
+                  </w:rPr>
+                  <w:t xml:space="preserve">NAŘÍZENÍ EVROPSKÉHO PARLAMENTU A RADY (EU) 2023/851 ze dne 19. dubna 2023, kterým se mění nařízení (EU) 2019/631, pokud jde o zpřísnění výkonnostních norem pro emise CO2 pro nové osobní automobily a nová lehká užitková vozidla. In: . 2023. Dostupné také z: </w:t>
+                </w:r>
+                <w:hyperlink r:id="rId23" w:history="1">
+                  <w:r>
+                    <w:rPr>
+                      <w:rStyle w:val="Hyperlink"/>
+                      <w:color w:val="000000"/>
+                    </w:rPr>
+                    <w:t>https://eur-lex.europa.eu/legal-content/cs/TXT/?uri=CELEX:32023R0851</w:t>
+                  </w:r>
+                </w:hyperlink>
+                <w:r>
+                  <w:rPr>
+                    <w:rFonts w:eastAsia="Times New Roman"/>
+                    <w:color w:val="000000"/>
+                  </w:rPr>
+                  <w:t xml:space="preserve">. </w:t>
+                </w:r>
+              </w:p>
+            </w:tc>
+          </w:tr>
+          <w:tr>
+            <w:trPr>
+              <w:tblCellSpacing w:w="15" w:type="dxa"/>
+            </w:trPr>
+            <w:tc>
+              <w:tcPr>
+                <w:tcW w:w="0" w:type="auto"/>
+                <w:hideMark/>
+              </w:tcPr>
+              <w:p>
+                <w:pPr>
+                  <w:rPr>
+                    <w:rFonts w:eastAsia="Times New Roman"/>
+                    <w:color w:val="000000"/>
+                  </w:rPr>
+                </w:pPr>
+                <w:r>
+                  <w:rPr>
+                    <w:rFonts w:eastAsia="Times New Roman"/>
+                    <w:color w:val="000000"/>
+                  </w:rPr>
+                  <w:t xml:space="preserve">[7] </w:t>
+                </w:r>
+              </w:p>
+            </w:tc>
+            <w:tc>
+              <w:tcPr>
+                <w:tcW w:w="0" w:type="auto"/>
+                <w:vAlign w:val="center"/>
+                <w:hideMark/>
+              </w:tcPr>
+              <w:p>
+                <w:pPr>
+                  <w:rPr>
+                    <w:rFonts w:eastAsia="Times New Roman"/>
+                    <w:color w:val="000000"/>
+                  </w:rPr>
+                </w:pPr>
+                <w:r>
+                  <w:rPr>
+                    <w:rFonts w:eastAsia="Times New Roman"/>
+                    <w:color w:val="000000"/>
+                  </w:rPr>
+                  <w:t xml:space="preserve">UNIE, Rada Evropské. </w:t>
+                </w:r>
+                <w:r>
+                  <w:rPr>
+                    <w:rFonts w:eastAsia="Times New Roman"/>
+                    <w:i/>
+                    <w:iCs/>
+                    <w:color w:val="000000"/>
+                  </w:rPr>
+                  <w:t>‘Fit for 55’: Council adopts regulation on CO2 emissions for new cars and vans: Council adopts regulation on CO2 emissions for new cars and vans</w:t>
+                </w:r>
+                <w:r>
+                  <w:rPr>
+                    <w:rFonts w:eastAsia="Times New Roman"/>
+                    <w:color w:val="000000"/>
+                  </w:rPr>
+                  <w:t xml:space="preserve">. 2023. Dostupné také z: </w:t>
+                </w:r>
+                <w:hyperlink r:id="rId24" w:history="1">
+                  <w:r>
+                    <w:rPr>
+                      <w:rStyle w:val="Hyperlink"/>
+                      <w:color w:val="000000"/>
+                    </w:rPr>
+                    <w:t>https://www.consilium.europa.eu/en/press/press-releases/2023/03/28/fit-for-55-council-adopts-regulation-on-co2-emissions-for-new-cars-and-vans/</w:t>
+                  </w:r>
+                </w:hyperlink>
+                <w:r>
+                  <w:rPr>
+                    <w:rFonts w:eastAsia="Times New Roman"/>
+                    <w:color w:val="000000"/>
+                  </w:rPr>
+                  <w:t xml:space="preserve">. </w:t>
+                </w:r>
+              </w:p>
+            </w:tc>
+          </w:tr>
+          <w:tr>
+            <w:trPr>
+              <w:tblCellSpacing w:w="15" w:type="dxa"/>
+            </w:trPr>
+            <w:tc>
+              <w:tcPr>
+                <w:tcW w:w="0" w:type="auto"/>
+                <w:hideMark/>
+              </w:tcPr>
+              <w:p>
+                <w:pPr>
+                  <w:rPr>
+                    <w:rFonts w:eastAsia="Times New Roman"/>
+                    <w:color w:val="000000"/>
+                  </w:rPr>
+                </w:pPr>
+                <w:r>
+                  <w:rPr>
+                    <w:rFonts w:eastAsia="Times New Roman"/>
+                    <w:color w:val="000000"/>
+                  </w:rPr>
+                  <w:t xml:space="preserve">[8] </w:t>
+                </w:r>
+              </w:p>
+            </w:tc>
+            <w:tc>
+              <w:tcPr>
+                <w:tcW w:w="0" w:type="auto"/>
+                <w:vAlign w:val="center"/>
+                <w:hideMark/>
+              </w:tcPr>
+              <w:p>
+                <w:pPr>
+                  <w:rPr>
+                    <w:rFonts w:eastAsia="Times New Roman"/>
+                    <w:color w:val="000000"/>
+                  </w:rPr>
+                </w:pPr>
+                <w:r>
+                  <w:rPr>
+                    <w:rFonts w:eastAsia="Times New Roman"/>
+                    <w:color w:val="000000"/>
+                  </w:rPr>
+                  <w:t xml:space="preserve">INSTITUTE, Prague Security Studies. </w:t>
+                </w:r>
+                <w:r>
+                  <w:rPr>
+                    <w:rFonts w:eastAsia="Times New Roman"/>
+                    <w:i/>
+                    <w:iCs/>
+                    <w:color w:val="000000"/>
+                  </w:rPr>
+                  <w:t>European Green Deal in the Czech Disinformation Space</w:t>
+                </w:r>
+                <w:r>
+                  <w:rPr>
+                    <w:rFonts w:eastAsia="Times New Roman"/>
+                    <w:color w:val="000000"/>
+                  </w:rPr>
+                  <w:t xml:space="preserve">. 2022. Dostupné také z: </w:t>
+                </w:r>
+                <w:hyperlink r:id="rId25" w:history="1">
+                  <w:r>
+                    <w:rPr>
+                      <w:rStyle w:val="Hyperlink"/>
+                      <w:color w:val="000000"/>
+                    </w:rPr>
+                    <w:t>https://www.pssi.cz/wp-content/uploads/2025/07/9800_pssi-brief-v1-infografika.pdf</w:t>
+                  </w:r>
+                </w:hyperlink>
+                <w:r>
+                  <w:rPr>
+                    <w:rFonts w:eastAsia="Times New Roman"/>
+                    <w:color w:val="000000"/>
+                  </w:rPr>
+                  <w:t xml:space="preserve">. </w:t>
+                </w:r>
+              </w:p>
+            </w:tc>
+          </w:tr>
+        </w:tbl>
+        <w:p>
+          <w:pPr>
+            <w:ind w:firstLine="0"/>
+            <w:sectPr>
+              <w:pgSz w:w="11906" w:h="16838" w:code="9"/>
+              <w:pgMar w:top="1418" w:right="1418" w:bottom="1418" w:left="1418" w:header="709" w:footer="709" w:gutter="567"/>
+              <w:cols w:space="708"/>
+              <w:docGrid w:linePitch="360"/>
+            </w:sectPr>
+          </w:pPr>
+        </w:p>
+      </w:sdtContent>
+    </w:sdt>
+    <w:p>
+      <w:pPr>
+        <w:pStyle w:val="Heading1"/>
+        <w:numPr>
+          <w:ilvl w:val="0"/>
+          <w:numId w:val="0"/>
+        </w:numPr>
+        <w:ind w:left="432" w:hanging="432"/>
+        <w:rPr>
+          <w:color w:val="FF0000"/>
+        </w:rPr>
+      </w:pPr>
+      <w:bookmarkStart w:id="22" w:name="_Toc350012467"/>
+      <w:bookmarkStart w:id="23" w:name="_Toc386301765"/>
+      <w:bookmarkStart w:id="24" w:name="_Toc476327922"/>
+      <w:r>
+        <w:rPr>
+          <w:color w:val="FF0000"/>
+        </w:rPr>
+        <w:lastRenderedPageBreak/>
+        <w:t>Příloha A: Požadavky na formátování práce</w:t>
+      </w:r>
       <w:bookmarkEnd w:id="22"/>
+      <w:bookmarkEnd w:id="23"/>
+      <w:bookmarkEnd w:id="24"/>
     </w:p>
     <w:p>
       <w:pPr>
         <w:pStyle w:val="Normlnbezodsazen"/>
-        <w:rPr>
-          <w:highlight w:val="yellow"/>
-        </w:rPr>
-      </w:pPr>
-      <w:r>
-        <w:rPr>
-          <w:highlight w:val="yellow"/>
-        </w:rPr>
-        <w:t xml:space="preserve">V celém dokumentu je nezbytné dodržovat jednotný styl </w:t>
-      </w:r>
-      <w:r>
-        <w:rPr>
-          <w:highlight w:val="yellow"/>
-        </w:rPr>
-        <w:t>citací.</w:t>
-      </w:r>
-      <w:r>
-        <w:rPr>
-          <w:highlight w:val="yellow"/>
-        </w:rPr>
-        <w:t xml:space="preserve"> Pokud jsou odkazy na bibliografické citace v textu práce uváděny v podobě čísel, např. [1], pak se čísla přiřazují jednotlivým citovaným dokumentům v tom pořadí, v jakém se na ně poprvé odkazuje v textu práce, a ve stejném pořadí jsou řazeny citace zdrojů v seznamu použité literatury.</w:t>
-      </w:r>
-    </w:p>
-    <w:p>
-      <w:pPr>
-        <w:rPr>
-          <w:highlight w:val="green"/>
-        </w:rPr>
-      </w:pPr>
-      <w:r>
-        <w:rPr>
-          <w:highlight w:val="green"/>
-        </w:rPr>
-        <w:t xml:space="preserve">Bibliografické citace doporučujeme formátovat podle normy ČSN ISO 690. </w:t>
-      </w:r>
-      <w:r>
-        <w:rPr>
-          <w:highlight w:val="green"/>
-        </w:rPr>
-        <w:t>Lze případně volit i jiný mezinárodně uznávaný formát citací</w:t>
-      </w:r>
-      <w:r>
-        <w:rPr>
-          <w:highlight w:val="green"/>
+        <w:numPr>
+          <w:ilvl w:val="0"/>
+          <w:numId w:val="12"/>
+        </w:numPr>
+        <w:rPr>
+          <w:highlight w:val="yellow"/>
+        </w:rPr>
+      </w:pPr>
+      <w:r>
+        <w:rPr>
+          <w:highlight w:val="yellow"/>
+        </w:rPr>
+        <w:t xml:space="preserve">Pro hlavní text práce používejte patkové písmo (Times New Roman, </w:t>
+      </w:r>
+      <w:r>
+        <w:rPr>
+          <w:highlight w:val="yellow"/>
+        </w:rPr>
+        <w:t xml:space="preserve">Georgia, </w:t>
+      </w:r>
+      <w:r>
+        <w:rPr>
+          <w:highlight w:val="yellow"/>
+        </w:rPr>
+        <w:t>Garamond apod.), velikost 12. Rovnice, matematické symboly apod. by měly být sázeny stejným, nebo alespoň co nejpodobnějším</w:t>
+      </w:r>
+      <w:r>
+        <w:rPr>
+          <w:highlight w:val="yellow"/>
+        </w:rPr>
+        <w:t xml:space="preserve"> písmem stejné velikosti</w:t>
+      </w:r>
+      <w:r>
+        <w:rPr>
+          <w:highlight w:val="yellow"/>
+        </w:rPr>
+        <w:t>. Popisy obrázků a tabulek sázejte stejným písmem se zmenšenou velikostí. Nadpisy</w:t>
+      </w:r>
+      <w:r>
+        <w:rPr>
+          <w:highlight w:val="yellow"/>
+        </w:rPr>
+        <w:t xml:space="preserve">, čísla stránek, případné záhlaví </w:t>
+      </w:r>
+      <w:r>
+        <w:rPr>
+          <w:highlight w:val="yellow"/>
+        </w:rPr>
+        <w:t>či</w:t>
+      </w:r>
+      <w:r>
+        <w:rPr>
+          <w:highlight w:val="yellow"/>
+        </w:rPr>
+        <w:t xml:space="preserve"> zápatí apod.</w:t>
+      </w:r>
+      <w:r>
+        <w:rPr>
+          <w:highlight w:val="yellow"/>
+        </w:rPr>
+        <w:t xml:space="preserve"> mohou být sázeny buď stejným písmem</w:t>
+      </w:r>
+      <w:r>
+        <w:rPr>
+          <w:highlight w:val="yellow"/>
+        </w:rPr>
+        <w:t xml:space="preserve"> jako hlavní text</w:t>
+      </w:r>
+      <w:r>
+        <w:rPr>
+          <w:highlight w:val="yellow"/>
+        </w:rPr>
+        <w:t xml:space="preserve">, nebo písmem bezpatkovým (např. Calibri). </w:t>
+      </w:r>
+      <w:r>
+        <w:rPr>
+          <w:b/>
+          <w:highlight w:val="yellow"/>
+        </w:rPr>
+        <w:t>V celé práci musí být použity maximálně dvě různá písma.</w:t>
+      </w:r>
+    </w:p>
+    <w:p>
+      <w:pPr>
+        <w:pStyle w:val="Normlnbezodsazen"/>
+        <w:numPr>
+          <w:ilvl w:val="0"/>
+          <w:numId w:val="12"/>
+        </w:numPr>
+        <w:rPr>
+          <w:highlight w:val="yellow"/>
+        </w:rPr>
+      </w:pPr>
+      <w:r>
+        <w:rPr>
+          <w:highlight w:val="yellow"/>
+        </w:rPr>
+        <w:t>Řádkování práce, odsazení odstavců</w:t>
+      </w:r>
+      <w:r>
+        <w:rPr>
+          <w:highlight w:val="yellow"/>
+        </w:rPr>
+        <w:t>, velikosti písma v nadpisech</w:t>
+      </w:r>
+      <w:r>
+        <w:rPr>
+          <w:highlight w:val="yellow"/>
+        </w:rPr>
+        <w:t xml:space="preserve"> apod. definují</w:t>
+      </w:r>
+      <w:r>
+        <w:rPr>
+          <w:highlight w:val="yellow"/>
+        </w:rPr>
+        <w:t xml:space="preserve"> přímo</w:t>
+      </w:r>
+      <w:r>
+        <w:rPr>
+          <w:highlight w:val="yellow"/>
+        </w:rPr>
+        <w:t xml:space="preserve"> jednotlivé styly </w:t>
+      </w:r>
+      <w:r>
+        <w:rPr>
+          <w:highlight w:val="yellow"/>
+        </w:rPr>
+        <w:t xml:space="preserve">použité v </w:t>
+      </w:r>
+      <w:r>
+        <w:rPr>
+          <w:highlight w:val="yellow"/>
+        </w:rPr>
+        <w:t>této šablon</w:t>
+      </w:r>
+      <w:r>
+        <w:rPr>
+          <w:highlight w:val="yellow"/>
+        </w:rPr>
+        <w:t>ě</w:t>
+      </w:r>
+      <w:r>
+        <w:rPr>
+          <w:highlight w:val="yellow"/>
         </w:rPr>
         <w:t>.</w:t>
       </w:r>
-      <w:r>
-        <w:rPr>
-          <w:highlight w:val="green"/>
+    </w:p>
+    <w:p>
+      <w:pPr>
+        <w:pStyle w:val="Normlnbezodsazen"/>
+        <w:numPr>
+          <w:ilvl w:val="0"/>
+          <w:numId w:val="12"/>
+        </w:numPr>
+        <w:rPr>
+          <w:highlight w:val="yellow"/>
+        </w:rPr>
+      </w:pPr>
+      <w:r>
+        <w:rPr>
+          <w:highlight w:val="yellow"/>
+        </w:rPr>
+        <w:t>Okraje stránek práce jsou vždy 2,5 cm na každé straně plus 1 cm u hřbetu práce</w:t>
+      </w:r>
+      <w:r>
+        <w:rPr>
+          <w:highlight w:val="yellow"/>
+        </w:rPr>
+        <w:t xml:space="preserve"> (levá strana)</w:t>
+      </w:r>
+      <w:r>
+        <w:rPr>
+          <w:highlight w:val="yellow"/>
+        </w:rPr>
+        <w:t>.</w:t>
+      </w:r>
+    </w:p>
+    <w:p>
+      <w:pPr>
+        <w:pStyle w:val="Normlnbezodsazen"/>
+        <w:numPr>
+          <w:ilvl w:val="0"/>
+          <w:numId w:val="12"/>
+        </w:numPr>
+        <w:rPr>
+          <w:highlight w:val="yellow"/>
+        </w:rPr>
+      </w:pPr>
+      <w:r>
+        <w:rPr>
+          <w:highlight w:val="yellow"/>
+        </w:rPr>
+        <w:t>Práce je tištěna jednostranně, na papír formátu A4.</w:t>
+      </w:r>
+    </w:p>
+    <w:p>
+      <w:pPr>
+        <w:pStyle w:val="Normlnbezodsazen"/>
+        <w:numPr>
+          <w:ilvl w:val="0"/>
+          <w:numId w:val="12"/>
+        </w:numPr>
+        <w:rPr>
+          <w:highlight w:val="yellow"/>
+        </w:rPr>
+      </w:pPr>
+      <w:r>
+        <w:rPr>
+          <w:highlight w:val="yellow"/>
+        </w:rPr>
+        <w:t>Stránky se číslují arabskými číslicemi počínaje první (titulní) stranou. Číslování stránek se</w:t>
+      </w:r>
+      <w:r>
+        <w:rPr>
+          <w:highlight w:val="yellow"/>
         </w:rPr>
         <w:t xml:space="preserve"> </w:t>
       </w:r>
       <w:r>
         <w:rPr>
-          <w:highlight w:val="green"/>
-        </w:rPr>
-        <w:t>Příklady citací lze nalézt např. na následujících odkazech:</w:t>
-      </w:r>
-    </w:p>
-    <w:p>
-      <w:pPr>
-        <w:ind w:firstLine="0"/>
-        <w:rPr>
-          <w:highlight w:val="green"/>
-        </w:rPr>
-      </w:pPr>
-      <w:r>
-        <w:rPr>
-          <w:highlight w:val="green"/>
-        </w:rPr>
-        <w:t>http://knihovna.cvut.cz/cs/seminare-a-vyuka/jak-psat/jak-psat-zaverecnou-praci</w:t>
-      </w:r>
-    </w:p>
-    <w:p>
-      <w:pPr>
-        <w:ind w:firstLine="0"/>
-        <w:rPr>
-          <w:highlight w:val="green"/>
-        </w:rPr>
-      </w:pPr>
-      <w:r>
-        <w:rPr>
-          <w:highlight w:val="green"/>
-        </w:rPr>
-        <w:t>http://vutium.vutbr.cz/proautory/citace.doc</w:t>
-      </w:r>
-    </w:p>
-    <w:p>
-      <w:pPr>
-        <w:rPr>
-          <w:highlight w:val="green"/>
-        </w:rPr>
-      </w:pPr>
-      <w:r>
-        <w:rPr>
-          <w:highlight w:val="green"/>
-        </w:rPr>
-        <w:t xml:space="preserve">Pro spravování a formátování citací doporučujeme službu Citace PRO, kterou má ČVUT předplacenou. Služba je dostupná na adrese:  </w:t>
-      </w:r>
-    </w:p>
-    <w:p>
-      <w:pPr>
-        <w:ind w:firstLine="0"/>
-        <w:rPr>
-          <w:highlight w:val="green"/>
-        </w:rPr>
-      </w:pPr>
-      <w:r>
-        <w:rPr>
-          <w:highlight w:val="green"/>
-        </w:rPr>
-        <w:t>www.citace.com/citace-pro</w:t>
-      </w:r>
-    </w:p>
-    <w:p>
-      <w:pPr>
-        <w:pStyle w:val="Zdroj"/>
-        <w:rPr>
-          <w:highlight w:val="green"/>
-        </w:rPr>
-      </w:pPr>
-      <w:r>
-        <w:rPr>
-          <w:highlight w:val="green"/>
-        </w:rPr>
-        <w:t xml:space="preserve">GUYTON, Arthur C. a John E. HALL. </w:t>
-      </w:r>
-      <w:r>
-        <w:rPr>
-          <w:i/>
-          <w:iCs/>
-          <w:highlight w:val="green"/>
-        </w:rPr>
-        <w:t>Textbook of medical physiology</w:t>
-      </w:r>
-      <w:r>
-        <w:rPr>
-          <w:highlight w:val="green"/>
-        </w:rPr>
-        <w:t>. 11th ed. Philadelphia: Elsevier Saunders, 2006. ISBN 07-216-0240-1.</w:t>
-      </w:r>
-    </w:p>
-    <w:p>
-      <w:pPr>
-        <w:ind w:firstLine="0"/>
+          <w:highlight w:val="yellow"/>
+        </w:rPr>
+        <w:t xml:space="preserve">zobrazuje </w:t>
+      </w:r>
+      <w:r>
+        <w:rPr>
+          <w:highlight w:val="yellow"/>
+        </w:rPr>
+        <w:t xml:space="preserve">až </w:t>
+      </w:r>
+      <w:r>
+        <w:rPr>
+          <w:highlight w:val="yellow"/>
+        </w:rPr>
+        <w:t>od první stránky obsahu</w:t>
+      </w:r>
+      <w:r>
+        <w:rPr>
+          <w:highlight w:val="yellow"/>
+        </w:rPr>
+        <w:t>,</w:t>
+      </w:r>
+      <w:r>
+        <w:rPr>
+          <w:highlight w:val="yellow"/>
+        </w:rPr>
+        <w:t xml:space="preserve"> </w:t>
+      </w:r>
+      <w:r>
+        <w:rPr>
+          <w:highlight w:val="yellow"/>
+        </w:rPr>
+        <w:t>což</w:t>
+      </w:r>
+      <w:r>
+        <w:rPr>
+          <w:highlight w:val="yellow"/>
+        </w:rPr>
+        <w:t xml:space="preserve"> znamená, že na titulní straně, v zadání, prohlášení, poděkování a abstraktech se číslo stránky neuvádí.</w:t>
+      </w:r>
+    </w:p>
+    <w:p>
+      <w:pPr>
+        <w:pStyle w:val="Normlnbezodsazen"/>
+        <w:numPr>
+          <w:ilvl w:val="0"/>
+          <w:numId w:val="12"/>
+        </w:numPr>
+        <w:rPr>
+          <w:highlight w:val="yellow"/>
+        </w:rPr>
+      </w:pPr>
+      <w:r>
+        <w:rPr>
+          <w:highlight w:val="yellow"/>
+        </w:rPr>
+        <w:t>Hlavní k</w:t>
+      </w:r>
+      <w:r>
+        <w:rPr>
+          <w:highlight w:val="yellow"/>
+        </w:rPr>
+        <w:t xml:space="preserve">apitoly </w:t>
+      </w:r>
+      <w:r>
+        <w:rPr>
+          <w:highlight w:val="yellow"/>
+        </w:rPr>
+        <w:t xml:space="preserve">práce, počínaje Úvodem a konče Závěrem, </w:t>
+      </w:r>
+      <w:r>
+        <w:rPr>
+          <w:highlight w:val="yellow"/>
+        </w:rPr>
+        <w:t>jsou číslovány arabskými číslicemi</w:t>
+      </w:r>
+      <w:r>
+        <w:rPr>
+          <w:highlight w:val="yellow"/>
+        </w:rPr>
+        <w:t xml:space="preserve">. </w:t>
+      </w:r>
+      <w:r>
+        <w:rPr>
+          <w:highlight w:val="yellow"/>
+        </w:rPr>
+        <w:t>Seznam použité literatury číslo nemá. Přílohy označujte velkými písmeny anglické abecedy.</w:t>
+      </w:r>
+    </w:p>
+    <w:p>
+      <w:pPr>
+        <w:pStyle w:val="Normlnbezodsazen"/>
+        <w:numPr>
+          <w:ilvl w:val="0"/>
+          <w:numId w:val="12"/>
+        </w:numPr>
+        <w:rPr>
+          <w:highlight w:val="yellow"/>
+        </w:rPr>
         <w:sectPr>
           <w:pgSz w:w="11906" w:h="16838" w:code="9"/>
           <w:pgMar w:top="1418" w:right="1418" w:bottom="1418" w:left="1418" w:header="709" w:footer="709" w:gutter="567"/>
@@ -6863,31 +7535,45 @@
           <w:docGrid w:linePitch="360"/>
         </w:sectPr>
       </w:pPr>
-    </w:p>
-    <w:p>
-      <w:pPr>
-        <w:pStyle w:val="Nadpis1"/>
+      <w:r>
+        <w:rPr>
+          <w:highlight w:val="yellow"/>
+        </w:rPr>
+        <w:t>Každou</w:t>
+      </w:r>
+      <w:r>
+        <w:rPr>
+          <w:highlight w:val="yellow"/>
+        </w:rPr>
+        <w:t xml:space="preserve"> hlavní kapitolu práce (nadpis 1. úrovně) začínejte na samostatné stránce.</w:t>
+      </w:r>
+    </w:p>
+    <w:p>
+      <w:pPr>
+        <w:pStyle w:val="Heading1"/>
         <w:numPr>
           <w:ilvl w:val="0"/>
           <w:numId w:val="0"/>
         </w:numPr>
-        <w:ind w:left="432" w:hanging="432"/>
+        <w:ind w:left="709" w:hanging="709"/>
         <w:rPr>
           <w:color w:val="FF0000"/>
         </w:rPr>
       </w:pPr>
-      <w:bookmarkStart w:id="23" w:name="_Toc350012467"/>
-      <w:bookmarkStart w:id="24" w:name="_Toc386301765"/>
-      <w:bookmarkStart w:id="25" w:name="_Toc476327922"/>
+      <w:bookmarkStart w:id="25" w:name="_Toc476327923"/>
       <w:r>
         <w:rPr>
           <w:color w:val="FF0000"/>
         </w:rPr>
         <w:lastRenderedPageBreak/>
-        <w:t>Příloha A: Požadavky na formátování práce</w:t>
-      </w:r>
-      <w:bookmarkEnd w:id="23"/>
-      <w:bookmarkEnd w:id="24"/>
+        <w:t xml:space="preserve">Příloha B: </w:t>
+      </w:r>
+      <w:r>
+        <w:rPr>
+          <w:color w:val="FF0000"/>
+        </w:rPr>
+        <w:t>Základní typografické zásady</w:t>
+      </w:r>
       <w:bookmarkEnd w:id="25"/>
     </w:p>
     <w:p>
@@ -6895,7 +7581,7 @@
         <w:pStyle w:val="Normlnbezodsazen"/>
         <w:numPr>
           <w:ilvl w:val="0"/>
-          <w:numId w:val="12"/>
+          <w:numId w:val="17"/>
         </w:numPr>
         <w:rPr>
           <w:highlight w:val="yellow"/>
@@ -6905,102 +7591,37 @@
         <w:rPr>
           <w:highlight w:val="yellow"/>
         </w:rPr>
-        <w:t>Pro hlavní text práce používejte patkové písmo (</w:t>
-      </w:r>
-      <w:proofErr w:type="spellStart"/>
-      <w:r>
-        <w:rPr>
-          <w:highlight w:val="yellow"/>
-        </w:rPr>
-        <w:t>Times</w:t>
-      </w:r>
-      <w:proofErr w:type="spellEnd"/>
-      <w:r>
-        <w:rPr>
-          <w:highlight w:val="yellow"/>
-        </w:rPr>
-        <w:t xml:space="preserve"> New Roman, </w:t>
-      </w:r>
-      <w:r>
-        <w:rPr>
-          <w:highlight w:val="yellow"/>
-        </w:rPr>
-        <w:t xml:space="preserve">Georgia, </w:t>
-      </w:r>
-      <w:r>
-        <w:rPr>
-          <w:highlight w:val="yellow"/>
-        </w:rPr>
-        <w:t>Garamond apod.), velikost 12. Rovnice, matematické symboly apod. by měly být sázeny stejným, nebo alespoň co nejpodobnějším</w:t>
-      </w:r>
-      <w:r>
-        <w:rPr>
-          <w:highlight w:val="yellow"/>
-        </w:rPr>
-        <w:t xml:space="preserve"> písmem stejné velikosti</w:t>
-      </w:r>
-      <w:r>
-        <w:rPr>
-          <w:highlight w:val="yellow"/>
-        </w:rPr>
-        <w:t>. Popisy obrázků a tabulek sázejte stejným písmem se zmenšenou velikostí. Nadpisy</w:t>
-      </w:r>
-      <w:r>
-        <w:rPr>
-          <w:highlight w:val="yellow"/>
-        </w:rPr>
-        <w:t xml:space="preserve">, čísla stránek, případné záhlaví </w:t>
-      </w:r>
-      <w:r>
-        <w:rPr>
-          <w:highlight w:val="yellow"/>
-        </w:rPr>
-        <w:t>či</w:t>
-      </w:r>
-      <w:r>
-        <w:rPr>
-          <w:highlight w:val="yellow"/>
-        </w:rPr>
-        <w:t xml:space="preserve"> zápatí apod.</w:t>
-      </w:r>
-      <w:r>
-        <w:rPr>
-          <w:highlight w:val="yellow"/>
-        </w:rPr>
-        <w:t xml:space="preserve"> mohou být sázeny buď stejným písmem</w:t>
-      </w:r>
-      <w:r>
-        <w:rPr>
-          <w:highlight w:val="yellow"/>
-        </w:rPr>
-        <w:t xml:space="preserve"> jako hlavní text</w:t>
-      </w:r>
-      <w:r>
-        <w:rPr>
-          <w:highlight w:val="yellow"/>
-        </w:rPr>
-        <w:t xml:space="preserve">, nebo písmem bezpatkovým (např. </w:t>
-      </w:r>
-      <w:proofErr w:type="spellStart"/>
-      <w:r>
-        <w:rPr>
-          <w:highlight w:val="yellow"/>
-        </w:rPr>
-        <w:t>Calibri</w:t>
-      </w:r>
-      <w:proofErr w:type="spellEnd"/>
-      <w:r>
-        <w:rPr>
-          <w:highlight w:val="yellow"/>
-        </w:rPr>
-        <w:t xml:space="preserve">). </w:t>
-      </w:r>
-      <w:r>
-        <w:rPr>
-          <w:b/>
-          <w:highlight w:val="yellow"/>
-        </w:rPr>
-        <w:t>V celé práci musí být použity maximálně dvě různá písma.</w:t>
+        <w:t>Fyzikální a fyziologické veličiny a matematické proměnné se sázejí proloženě (kurzívou). Zkratky a symboly, pod kterými se neskrývá číselná hodnota, jsou sázeny normálním písmem</w:t>
+      </w:r>
+      <w:r>
+        <w:rPr>
+          <w:highlight w:val="yellow"/>
+        </w:rPr>
+        <w:t xml:space="preserve"> –</w:t>
+      </w:r>
+      <w:r>
+        <w:rPr>
+          <w:highlight w:val="yellow"/>
+        </w:rPr>
+        <w:t xml:space="preserve"> stejně</w:t>
+      </w:r>
+      <w:r>
+        <w:rPr>
+          <w:highlight w:val="yellow"/>
+        </w:rPr>
+        <w:t xml:space="preserve"> </w:t>
+      </w:r>
+      <w:r>
+        <w:rPr>
+          <w:highlight w:val="yellow"/>
+        </w:rPr>
+        <w:t xml:space="preserve">jako </w:t>
+      </w:r>
+      <w:r>
+        <w:rPr>
+          <w:highlight w:val="yellow"/>
+        </w:rPr>
+        <w:t>označení fyzikálních jednotek.</w:t>
       </w:r>
     </w:p>
     <w:p>
@@ -7008,7 +7629,7 @@
         <w:pStyle w:val="Normlnbezodsazen"/>
         <w:numPr>
           <w:ilvl w:val="0"/>
-          <w:numId w:val="12"/>
+          <w:numId w:val="17"/>
         </w:numPr>
         <w:rPr>
           <w:highlight w:val="yellow"/>
@@ -7018,55 +7639,43 @@
         <w:rPr>
           <w:highlight w:val="yellow"/>
         </w:rPr>
-        <w:t>Řádkování práce, odsazení odstavců</w:t>
-      </w:r>
-      <w:r>
-        <w:rPr>
-          <w:highlight w:val="yellow"/>
-        </w:rPr>
-        <w:t>, velikosti písma v nadpisech</w:t>
-      </w:r>
-      <w:r>
-        <w:rPr>
-          <w:highlight w:val="yellow"/>
-        </w:rPr>
-        <w:t xml:space="preserve"> apod. definují</w:t>
-      </w:r>
-      <w:r>
-        <w:rPr>
-          <w:highlight w:val="yellow"/>
-        </w:rPr>
-        <w:t xml:space="preserve"> přímo</w:t>
-      </w:r>
-      <w:r>
-        <w:rPr>
-          <w:highlight w:val="yellow"/>
-        </w:rPr>
-        <w:t xml:space="preserve"> jednotlivé styly </w:t>
-      </w:r>
-      <w:r>
-        <w:rPr>
-          <w:highlight w:val="yellow"/>
-        </w:rPr>
-        <w:t xml:space="preserve">použité v </w:t>
-      </w:r>
-      <w:r>
-        <w:rPr>
-          <w:highlight w:val="yellow"/>
-        </w:rPr>
-        <w:t>této šablon</w:t>
-      </w:r>
-      <w:r>
-        <w:rPr>
-          <w:highlight w:val="yellow"/>
-        </w:rPr>
-        <w:t>ě</w:t>
-      </w:r>
-      <w:r>
-        <w:rPr>
-          <w:highlight w:val="yellow"/>
-        </w:rPr>
-        <w:t>.</w:t>
+        <w:t xml:space="preserve">Jednotky </w:t>
+      </w:r>
+      <w:r>
+        <w:rPr>
+          <w:highlight w:val="yellow"/>
+        </w:rPr>
+        <w:t xml:space="preserve">veličin a symboly (například procenta) se </w:t>
+      </w:r>
+      <w:r>
+        <w:rPr>
+          <w:highlight w:val="yellow"/>
+        </w:rPr>
+        <w:t xml:space="preserve">v textu </w:t>
+      </w:r>
+      <w:r>
+        <w:rPr>
+          <w:highlight w:val="yellow"/>
+        </w:rPr>
+        <w:t xml:space="preserve">od číselných údajů oddělují </w:t>
+      </w:r>
+      <w:r>
+        <w:rPr>
+          <w:highlight w:val="yellow"/>
+        </w:rPr>
+        <w:t xml:space="preserve">nezlomitelnou </w:t>
+      </w:r>
+      <w:r>
+        <w:rPr>
+          <w:highlight w:val="yellow"/>
+        </w:rPr>
+        <w:t>mezerou.</w:t>
+      </w:r>
+      <w:r>
+        <w:rPr>
+          <w:highlight w:val="yellow"/>
+        </w:rPr>
+        <w:t xml:space="preserve"> Zápis bez mezery má význam přídavného jména. Např. „10 Ω“ čteme „deset ohmů“ a „10Ω“ čteme „desetiohmový“.</w:t>
       </w:r>
     </w:p>
     <w:p>
@@ -7074,7 +7683,7 @@
         <w:pStyle w:val="Normlnbezodsazen"/>
         <w:numPr>
           <w:ilvl w:val="0"/>
-          <w:numId w:val="12"/>
+          <w:numId w:val="17"/>
         </w:numPr>
         <w:rPr>
           <w:highlight w:val="yellow"/>
@@ -7084,19 +7693,7 @@
         <w:rPr>
           <w:highlight w:val="yellow"/>
         </w:rPr>
-        <w:t>Okraje stránek práce jsou vždy 2,5 cm na každé straně plus 1 cm u hřbetu práce</w:t>
-      </w:r>
-      <w:r>
-        <w:rPr>
-          <w:highlight w:val="yellow"/>
-        </w:rPr>
-        <w:t xml:space="preserve"> (levá strana)</w:t>
-      </w:r>
-      <w:r>
-        <w:rPr>
-          <w:highlight w:val="yellow"/>
-        </w:rPr>
-        <w:t>.</w:t>
+        <w:t xml:space="preserve">Nezlomitelnou mezeru je nutné v editoru textu vyznačit. Např. v aplikaci Microsoft Word se použije kombinace &lt;Shift&gt; + &lt;Ctrl&gt; + &lt;mezerník&gt;. </w:t>
       </w:r>
     </w:p>
     <w:p>
@@ -7104,7 +7701,7 @@
         <w:pStyle w:val="Normlnbezodsazen"/>
         <w:numPr>
           <w:ilvl w:val="0"/>
-          <w:numId w:val="12"/>
+          <w:numId w:val="17"/>
         </w:numPr>
         <w:rPr>
           <w:highlight w:val="yellow"/>
@@ -7114,7 +7711,7 @@
         <w:rPr>
           <w:highlight w:val="yellow"/>
         </w:rPr>
-        <w:t>Práce je tištěna jednostranně, na papír formátu A4.</w:t>
+        <w:t>Neslabičné předložky a spojky (netýká se „a“) nesmí zůstat na konci řádku. Proto za nimi používejte nezlomitelnou mezeru.</w:t>
       </w:r>
     </w:p>
     <w:p>
@@ -7122,7 +7719,7 @@
         <w:pStyle w:val="Normlnbezodsazen"/>
         <w:numPr>
           <w:ilvl w:val="0"/>
-          <w:numId w:val="12"/>
+          <w:numId w:val="17"/>
         </w:numPr>
         <w:rPr>
           <w:highlight w:val="yellow"/>
@@ -7132,103 +7729,93 @@
         <w:rPr>
           <w:highlight w:val="yellow"/>
         </w:rPr>
-        <w:t>Stránky se číslují arabskými číslicemi počínaje první (titulní) stranou. Číslování stránek se</w:t>
-      </w:r>
-      <w:r>
-        <w:rPr>
-          <w:highlight w:val="yellow"/>
-        </w:rPr>
-        <w:t xml:space="preserve"> </w:t>
-      </w:r>
-      <w:r>
-        <w:rPr>
-          <w:highlight w:val="yellow"/>
-        </w:rPr>
-        <w:t xml:space="preserve">zobrazuje </w:t>
-      </w:r>
-      <w:r>
-        <w:rPr>
-          <w:highlight w:val="yellow"/>
-        </w:rPr>
-        <w:t xml:space="preserve">až </w:t>
-      </w:r>
-      <w:r>
-        <w:rPr>
-          <w:highlight w:val="yellow"/>
-        </w:rPr>
-        <w:t>od první stránky obsahu</w:t>
-      </w:r>
-      <w:r>
-        <w:rPr>
-          <w:highlight w:val="yellow"/>
-        </w:rPr>
-        <w:t>,</w:t>
-      </w:r>
-      <w:r>
-        <w:rPr>
-          <w:highlight w:val="yellow"/>
-        </w:rPr>
-        <w:t xml:space="preserve"> </w:t>
-      </w:r>
-      <w:r>
-        <w:rPr>
-          <w:highlight w:val="yellow"/>
-        </w:rPr>
-        <w:t>což</w:t>
-      </w:r>
-      <w:r>
-        <w:rPr>
-          <w:highlight w:val="yellow"/>
-        </w:rPr>
-        <w:t xml:space="preserve"> znamená, že na titulní straně, v zadání, prohlášení, poděkování a abstraktech se číslo stránky neuvádí.</w:t>
-      </w:r>
+        <w:t xml:space="preserve">Rozlišujte spojovník a pomlčku. </w:t>
+      </w:r>
+      <w:r>
+        <w:rPr>
+          <w:highlight w:val="yellow"/>
+        </w:rPr>
+        <w:t xml:space="preserve">Spojovník je krátká čára používaná ke spojení dvou slov (např. česko-anglický slovník). Pomlčka </w:t>
+      </w:r>
+      <w:r>
+        <w:rPr>
+          <w:highlight w:val="yellow"/>
+        </w:rPr>
+        <w:t>slouží k vyznačení prodlevy v textu, pak ji obvykle píšeme s mezerami, nebo k vyznačení rozsahu (5–10), kdy se píše bez mezer.</w:t>
+      </w:r>
+    </w:p>
+    <w:p>
+      <w:pPr>
+        <w:spacing w:after="0" w:line="240" w:lineRule="auto"/>
+        <w:ind w:firstLine="0"/>
+        <w:jc w:val="left"/>
+        <w:rPr>
+          <w:highlight w:val="yellow"/>
+        </w:rPr>
+      </w:pPr>
+      <w:r>
+        <w:rPr>
+          <w:highlight w:val="yellow"/>
+        </w:rPr>
+        <w:br w:type="page"/>
+      </w:r>
+    </w:p>
+    <w:p>
+      <w:pPr>
+        <w:pStyle w:val="Heading1"/>
+        <w:numPr>
+          <w:ilvl w:val="0"/>
+          <w:numId w:val="0"/>
+        </w:numPr>
+        <w:ind w:left="709" w:hanging="709"/>
+        <w:rPr>
+          <w:color w:val="FF0000"/>
+        </w:rPr>
+      </w:pPr>
+      <w:bookmarkStart w:id="26" w:name="_Toc476327924"/>
+      <w:r>
+        <w:rPr>
+          <w:color w:val="FF0000"/>
+        </w:rPr>
+        <w:lastRenderedPageBreak/>
+        <w:t xml:space="preserve">Příloha C: Další </w:t>
+      </w:r>
+      <w:r>
+        <w:rPr>
+          <w:color w:val="FF0000"/>
+        </w:rPr>
+        <w:t xml:space="preserve">doporučení </w:t>
+      </w:r>
+      <w:r>
+        <w:rPr>
+          <w:color w:val="FF0000"/>
+        </w:rPr>
+        <w:t>pro přehlednost textu</w:t>
+      </w:r>
+      <w:bookmarkEnd w:id="26"/>
     </w:p>
     <w:p>
       <w:pPr>
         <w:pStyle w:val="Normlnbezodsazen"/>
         <w:numPr>
           <w:ilvl w:val="0"/>
-          <w:numId w:val="12"/>
+          <w:numId w:val="17"/>
         </w:numPr>
         <w:rPr>
-          <w:highlight w:val="yellow"/>
-        </w:rPr>
-      </w:pPr>
-      <w:r>
-        <w:rPr>
-          <w:highlight w:val="yellow"/>
-        </w:rPr>
-        <w:t>Hlavní k</w:t>
-      </w:r>
-      <w:r>
-        <w:rPr>
-          <w:highlight w:val="yellow"/>
-        </w:rPr>
-        <w:t xml:space="preserve">apitoly </w:t>
-      </w:r>
-      <w:r>
-        <w:rPr>
-          <w:highlight w:val="yellow"/>
-        </w:rPr>
-        <w:t xml:space="preserve">práce, počínaje Úvodem a konče Závěrem, </w:t>
-      </w:r>
-      <w:r>
-        <w:rPr>
-          <w:highlight w:val="yellow"/>
-        </w:rPr>
-        <w:t>jsou číslovány arabskými číslicemi</w:t>
-      </w:r>
-      <w:r>
-        <w:rPr>
-          <w:highlight w:val="yellow"/>
-        </w:rPr>
-        <w:t xml:space="preserve">. </w:t>
-      </w:r>
-      <w:r>
-        <w:rPr>
-          <w:highlight w:val="yellow"/>
-        </w:rPr>
-        <w:t>Seznam použité literatury číslo nemá. Přílohy označujte velkými písmeny anglické abecedy.</w:t>
+          <w:highlight w:val="green"/>
+        </w:rPr>
+      </w:pPr>
+      <w:r>
+        <w:rPr>
+          <w:highlight w:val="green"/>
+        </w:rPr>
+        <w:t>Obrázky a tabulky sázejte v textu samostatně, bez obtékání textu po stranách. Nevkládejte obrázky a tabulky na stránku před skončením odstavce.</w:t>
+      </w:r>
+      <w:r>
+        <w:rPr>
+          <w:highlight w:val="green"/>
+        </w:rPr>
+        <w:t xml:space="preserve"> Zkontrolujte, že popis obrázku nebo tabulky zůstal na stejné straně jako vlastní obrázek nebo tabulka.</w:t>
       </w:r>
     </w:p>
     <w:p>
@@ -7236,10 +7823,90 @@
         <w:pStyle w:val="Normlnbezodsazen"/>
         <w:numPr>
           <w:ilvl w:val="0"/>
-          <w:numId w:val="12"/>
+          <w:numId w:val="17"/>
         </w:numPr>
         <w:rPr>
-          <w:highlight w:val="yellow"/>
+          <w:highlight w:val="green"/>
+        </w:rPr>
+      </w:pPr>
+      <w:r>
+        <w:rPr>
+          <w:highlight w:val="green"/>
+        </w:rPr>
+        <w:t xml:space="preserve">První řádek odstavce by neměl zůstat sám na konci řádky (tzv. </w:t>
+      </w:r>
+      <w:r>
+        <w:rPr>
+          <w:rStyle w:val="Emphasis"/>
+          <w:highlight w:val="green"/>
+        </w:rPr>
+        <w:t>vdova</w:t>
+      </w:r>
+      <w:r>
+        <w:rPr>
+          <w:highlight w:val="green"/>
+        </w:rPr>
+        <w:t xml:space="preserve">) a poslední řádek odstavce by neměl zůstat sám na začátku nové stránky (tzv. </w:t>
+      </w:r>
+      <w:r>
+        <w:rPr>
+          <w:rStyle w:val="Emphasis"/>
+          <w:highlight w:val="green"/>
+        </w:rPr>
+        <w:t>sirotek</w:t>
+      </w:r>
+      <w:r>
+        <w:rPr>
+          <w:highlight w:val="green"/>
+        </w:rPr>
+        <w:t>).</w:t>
+      </w:r>
+    </w:p>
+    <w:p>
+      <w:pPr>
+        <w:pStyle w:val="Normlnbezodsazen"/>
+        <w:numPr>
+          <w:ilvl w:val="0"/>
+          <w:numId w:val="17"/>
+        </w:numPr>
+        <w:rPr>
+          <w:highlight w:val="green"/>
+        </w:rPr>
+      </w:pPr>
+      <w:r>
+        <w:rPr>
+          <w:highlight w:val="green"/>
+        </w:rPr>
+        <w:t>Veškeré zkratky, s výjimkou těch nejznámějších jako DNA, by měly být v práci vysvětleny při prvním výskytu v hlavním textu a současně také v abstraktu, pokud je nutné je v něm použít.</w:t>
+      </w:r>
+    </w:p>
+    <w:p>
+      <w:pPr>
+        <w:pStyle w:val="Normlnbezodsazen"/>
+        <w:numPr>
+          <w:ilvl w:val="0"/>
+          <w:numId w:val="17"/>
+        </w:numPr>
+        <w:rPr>
+          <w:highlight w:val="green"/>
+        </w:rPr>
+      </w:pPr>
+      <w:r>
+        <w:rPr>
+          <w:highlight w:val="green"/>
+        </w:rPr>
+        <w:t>Na rovnice odkazujte jejich číslem, a to až za jejich uvedením v textu práce.</w:t>
+      </w:r>
+    </w:p>
+    <w:p>
+      <w:pPr>
+        <w:pStyle w:val="Normlnbezodsazen"/>
+        <w:numPr>
+          <w:ilvl w:val="0"/>
+          <w:numId w:val="17"/>
+        </w:numPr>
+        <w:rPr>
+          <w:highlight w:val="green"/>
         </w:rPr>
         <w:sectPr>
           <w:pgSz w:w="11906" w:h="16838" w:code="9"/>
@@ -7250,423 +7917,29 @@
       </w:pPr>
       <w:r>
         <w:rPr>
-          <w:highlight w:val="yellow"/>
-        </w:rPr>
-        <w:t>Každou</w:t>
-      </w:r>
-      <w:r>
-        <w:rPr>
-          <w:highlight w:val="yellow"/>
-        </w:rPr>
-        <w:t xml:space="preserve"> hlavní kapitolu práce (nadpis 1. úrovně) začínejte na samostatné stránce.</w:t>
-      </w:r>
-    </w:p>
-    <w:p>
-      <w:pPr>
-        <w:pStyle w:val="Nadpis1"/>
+          <w:highlight w:val="green"/>
+        </w:rPr>
+        <w:t>Všechny obrázky a tabulky v práci musí být odkazovány z hla</w:t>
+      </w:r>
+      <w:r>
+        <w:rPr>
+          <w:highlight w:val="green"/>
+        </w:rPr>
+        <w:t>vního textu pomocí svých čísel.</w:t>
+      </w:r>
+    </w:p>
+    <w:p>
+      <w:pPr>
+        <w:pStyle w:val="Heading1"/>
         <w:numPr>
           <w:ilvl w:val="0"/>
           <w:numId w:val="0"/>
         </w:numPr>
-        <w:ind w:left="709" w:hanging="709"/>
         <w:rPr>
           <w:color w:val="FF0000"/>
         </w:rPr>
       </w:pPr>
-      <w:bookmarkStart w:id="26" w:name="_Toc476327923"/>
-      <w:r>
-        <w:rPr>
-          <w:color w:val="FF0000"/>
-        </w:rPr>
-        <w:lastRenderedPageBreak/>
-        <w:t xml:space="preserve">Příloha B: </w:t>
-      </w:r>
-      <w:r>
-        <w:rPr>
-          <w:color w:val="FF0000"/>
-        </w:rPr>
-        <w:t>Základní typografické zásady</w:t>
-      </w:r>
-      <w:bookmarkEnd w:id="26"/>
-    </w:p>
-    <w:p>
-      <w:pPr>
-        <w:pStyle w:val="Normlnbezodsazen"/>
-        <w:numPr>
-          <w:ilvl w:val="0"/>
-          <w:numId w:val="17"/>
-        </w:numPr>
-        <w:rPr>
-          <w:highlight w:val="yellow"/>
-        </w:rPr>
-      </w:pPr>
-      <w:r>
-        <w:rPr>
-          <w:highlight w:val="yellow"/>
-        </w:rPr>
-        <w:t>Fyzikální a fyziologické veličiny a matematické proměnné se sázejí proloženě (kurzívou). Zkratky a symboly, pod kterými se neskrývá číselná hodnota, jsou sázeny normálním písmem</w:t>
-      </w:r>
-      <w:r>
-        <w:rPr>
-          <w:highlight w:val="yellow"/>
-        </w:rPr>
-        <w:t xml:space="preserve"> –</w:t>
-      </w:r>
-      <w:r>
-        <w:rPr>
-          <w:highlight w:val="yellow"/>
-        </w:rPr>
-        <w:t xml:space="preserve"> stejně</w:t>
-      </w:r>
-      <w:r>
-        <w:rPr>
-          <w:highlight w:val="yellow"/>
-        </w:rPr>
-        <w:t xml:space="preserve"> </w:t>
-      </w:r>
-      <w:r>
-        <w:rPr>
-          <w:highlight w:val="yellow"/>
-        </w:rPr>
-        <w:t xml:space="preserve">jako </w:t>
-      </w:r>
-      <w:r>
-        <w:rPr>
-          <w:highlight w:val="yellow"/>
-        </w:rPr>
-        <w:t>označení fyzikálních jednotek.</w:t>
-      </w:r>
-    </w:p>
-    <w:p>
-      <w:pPr>
-        <w:pStyle w:val="Normlnbezodsazen"/>
-        <w:numPr>
-          <w:ilvl w:val="0"/>
-          <w:numId w:val="17"/>
-        </w:numPr>
-        <w:rPr>
-          <w:highlight w:val="yellow"/>
-        </w:rPr>
-      </w:pPr>
-      <w:r>
-        <w:rPr>
-          <w:highlight w:val="yellow"/>
-        </w:rPr>
-        <w:t xml:space="preserve">Jednotky </w:t>
-      </w:r>
-      <w:r>
-        <w:rPr>
-          <w:highlight w:val="yellow"/>
-        </w:rPr>
-        <w:t xml:space="preserve">veličin a symboly (například procenta) se </w:t>
-      </w:r>
-      <w:r>
-        <w:rPr>
-          <w:highlight w:val="yellow"/>
-        </w:rPr>
-        <w:t xml:space="preserve">v textu </w:t>
-      </w:r>
-      <w:r>
-        <w:rPr>
-          <w:highlight w:val="yellow"/>
-        </w:rPr>
-        <w:t xml:space="preserve">od číselných údajů oddělují </w:t>
-      </w:r>
-      <w:r>
-        <w:rPr>
-          <w:highlight w:val="yellow"/>
-        </w:rPr>
-        <w:t xml:space="preserve">nezlomitelnou </w:t>
-      </w:r>
-      <w:r>
-        <w:rPr>
-          <w:highlight w:val="yellow"/>
-        </w:rPr>
-        <w:t>mezerou.</w:t>
-      </w:r>
-      <w:r>
-        <w:rPr>
-          <w:highlight w:val="yellow"/>
-        </w:rPr>
-        <w:t xml:space="preserve"> Zápis bez mezery má význam přídavného jména. Např. „10 Ω“ čteme „deset ohmů“ a „10Ω“ čteme „</w:t>
-      </w:r>
-      <w:proofErr w:type="spellStart"/>
-      <w:r>
-        <w:rPr>
-          <w:highlight w:val="yellow"/>
-        </w:rPr>
-        <w:t>desetiohmový</w:t>
-      </w:r>
-      <w:proofErr w:type="spellEnd"/>
-      <w:r>
-        <w:rPr>
-          <w:highlight w:val="yellow"/>
-        </w:rPr>
-        <w:t>“.</w:t>
-      </w:r>
-    </w:p>
-    <w:p>
-      <w:pPr>
-        <w:pStyle w:val="Normlnbezodsazen"/>
-        <w:numPr>
-          <w:ilvl w:val="0"/>
-          <w:numId w:val="17"/>
-        </w:numPr>
-        <w:rPr>
-          <w:highlight w:val="yellow"/>
-        </w:rPr>
-      </w:pPr>
-      <w:r>
-        <w:rPr>
-          <w:highlight w:val="yellow"/>
-        </w:rPr>
-        <w:t xml:space="preserve">Nezlomitelnou mezeru je nutné v editoru textu vyznačit. Např. v aplikaci Microsoft Word se použije kombinace &lt;Shift&gt; + &lt;Ctrl&gt; + &lt;mezerník&gt;. </w:t>
-      </w:r>
-    </w:p>
-    <w:p>
-      <w:pPr>
-        <w:pStyle w:val="Normlnbezodsazen"/>
-        <w:numPr>
-          <w:ilvl w:val="0"/>
-          <w:numId w:val="17"/>
-        </w:numPr>
-        <w:rPr>
-          <w:highlight w:val="yellow"/>
-        </w:rPr>
-      </w:pPr>
-      <w:r>
-        <w:rPr>
-          <w:highlight w:val="yellow"/>
-        </w:rPr>
-        <w:t>Neslabičné předložky a spojky (netýká se „a“) nesmí zůstat na konci řádku. Proto za nimi používejte nezlomitelnou mezeru.</w:t>
-      </w:r>
-    </w:p>
-    <w:p>
-      <w:pPr>
-        <w:pStyle w:val="Normlnbezodsazen"/>
-        <w:numPr>
-          <w:ilvl w:val="0"/>
-          <w:numId w:val="17"/>
-        </w:numPr>
-        <w:rPr>
-          <w:highlight w:val="yellow"/>
-        </w:rPr>
-      </w:pPr>
-      <w:r>
-        <w:rPr>
-          <w:highlight w:val="yellow"/>
-        </w:rPr>
-        <w:t xml:space="preserve">Rozlišujte spojovník a pomlčku. </w:t>
-      </w:r>
-      <w:r>
-        <w:rPr>
-          <w:highlight w:val="yellow"/>
-        </w:rPr>
-        <w:t xml:space="preserve">Spojovník je krátká čára používaná ke spojení dvou slov (např. česko-anglický slovník). Pomlčka </w:t>
-      </w:r>
-      <w:r>
-        <w:rPr>
-          <w:highlight w:val="yellow"/>
-        </w:rPr>
-        <w:t>slouží k vyznačení prodlevy v textu, pak ji obvykle píšeme s mezerami, nebo k vyznačení rozsahu (5–10), kdy se píše bez mezer.</w:t>
-      </w:r>
-    </w:p>
-    <w:p>
-      <w:pPr>
-        <w:spacing w:after="0" w:line="240" w:lineRule="auto"/>
-        <w:ind w:firstLine="0"/>
-        <w:jc w:val="left"/>
-        <w:rPr>
-          <w:highlight w:val="yellow"/>
-        </w:rPr>
-      </w:pPr>
-      <w:r>
-        <w:rPr>
-          <w:highlight w:val="yellow"/>
-        </w:rPr>
-        <w:br w:type="page"/>
-      </w:r>
-    </w:p>
-    <w:p>
-      <w:pPr>
-        <w:pStyle w:val="Nadpis1"/>
-        <w:numPr>
-          <w:ilvl w:val="0"/>
-          <w:numId w:val="0"/>
-        </w:numPr>
-        <w:ind w:left="709" w:hanging="709"/>
-        <w:rPr>
-          <w:color w:val="FF0000"/>
-        </w:rPr>
-      </w:pPr>
-      <w:bookmarkStart w:id="27" w:name="_Toc476327924"/>
-      <w:r>
-        <w:rPr>
-          <w:color w:val="FF0000"/>
-        </w:rPr>
-        <w:lastRenderedPageBreak/>
-        <w:t xml:space="preserve">Příloha C: Další </w:t>
-      </w:r>
-      <w:r>
-        <w:rPr>
-          <w:color w:val="FF0000"/>
-        </w:rPr>
-        <w:t xml:space="preserve">doporučení </w:t>
-      </w:r>
-      <w:r>
-        <w:rPr>
-          <w:color w:val="FF0000"/>
-        </w:rPr>
-        <w:t>pro přehlednost textu</w:t>
-      </w:r>
-      <w:bookmarkEnd w:id="27"/>
-    </w:p>
-    <w:p>
-      <w:pPr>
-        <w:pStyle w:val="Normlnbezodsazen"/>
-        <w:numPr>
-          <w:ilvl w:val="0"/>
-          <w:numId w:val="17"/>
-        </w:numPr>
-        <w:rPr>
-          <w:highlight w:val="green"/>
-        </w:rPr>
-      </w:pPr>
-      <w:r>
-        <w:rPr>
-          <w:highlight w:val="green"/>
-        </w:rPr>
-        <w:t>Obrázky a tabulky sázejte v textu samostatně, bez obtékání textu po stranách. Nevkládejte obrázky a tabulky na stránku před skončením odstavce.</w:t>
-      </w:r>
-      <w:r>
-        <w:rPr>
-          <w:highlight w:val="green"/>
-        </w:rPr>
-        <w:t xml:space="preserve"> Zkontrolujte, že popis obrázku nebo tabulky zůstal na stejné straně jako vlastní obrázek nebo tabulka.</w:t>
-      </w:r>
-    </w:p>
-    <w:p>
-      <w:pPr>
-        <w:pStyle w:val="Normlnbezodsazen"/>
-        <w:numPr>
-          <w:ilvl w:val="0"/>
-          <w:numId w:val="17"/>
-        </w:numPr>
-        <w:rPr>
-          <w:highlight w:val="green"/>
-        </w:rPr>
-      </w:pPr>
-      <w:r>
-        <w:rPr>
-          <w:highlight w:val="green"/>
-        </w:rPr>
-        <w:t xml:space="preserve">První řádek odstavce by neměl zůstat sám na konci řádky (tzv. </w:t>
-      </w:r>
-      <w:r>
-        <w:rPr>
-          <w:rStyle w:val="Zdraznn"/>
-          <w:highlight w:val="green"/>
-        </w:rPr>
-        <w:t>vdova</w:t>
-      </w:r>
-      <w:r>
-        <w:rPr>
-          <w:highlight w:val="green"/>
-        </w:rPr>
-        <w:t xml:space="preserve">) a poslední řádek odstavce by neměl zůstat sám na začátku nové stránky (tzv. </w:t>
-      </w:r>
-      <w:r>
-        <w:rPr>
-          <w:rStyle w:val="Zdraznn"/>
-          <w:highlight w:val="green"/>
-        </w:rPr>
-        <w:t>sirotek</w:t>
-      </w:r>
-      <w:r>
-        <w:rPr>
-          <w:highlight w:val="green"/>
-        </w:rPr>
-        <w:t>).</w:t>
-      </w:r>
-    </w:p>
-    <w:p>
-      <w:pPr>
-        <w:pStyle w:val="Normlnbezodsazen"/>
-        <w:numPr>
-          <w:ilvl w:val="0"/>
-          <w:numId w:val="17"/>
-        </w:numPr>
-        <w:rPr>
-          <w:highlight w:val="green"/>
-        </w:rPr>
-      </w:pPr>
-      <w:r>
-        <w:rPr>
-          <w:highlight w:val="green"/>
-        </w:rPr>
-        <w:t>Veškeré zkratky, s výjimkou těch nejznámějších jako DNA, by měly být v práci vysvětleny při prvním výskytu v hlavním textu a současně také v abstraktu, pokud je nutné je v něm použít.</w:t>
-      </w:r>
-    </w:p>
-    <w:p>
-      <w:pPr>
-        <w:pStyle w:val="Normlnbezodsazen"/>
-        <w:numPr>
-          <w:ilvl w:val="0"/>
-          <w:numId w:val="17"/>
-        </w:numPr>
-        <w:rPr>
-          <w:highlight w:val="green"/>
-        </w:rPr>
-      </w:pPr>
-      <w:r>
-        <w:rPr>
-          <w:highlight w:val="green"/>
-        </w:rPr>
-        <w:t>Na rovnice odkazujte jejich číslem, a to až za jejich uvedením v textu práce.</w:t>
-      </w:r>
-    </w:p>
-    <w:p>
-      <w:pPr>
-        <w:pStyle w:val="Normlnbezodsazen"/>
-        <w:numPr>
-          <w:ilvl w:val="0"/>
-          <w:numId w:val="17"/>
-        </w:numPr>
-        <w:rPr>
-          <w:highlight w:val="green"/>
-        </w:rPr>
-        <w:sectPr>
-          <w:pgSz w:w="11906" w:h="16838" w:code="9"/>
-          <w:pgMar w:top="1418" w:right="1418" w:bottom="1418" w:left="1418" w:header="709" w:footer="709" w:gutter="567"/>
-          <w:cols w:space="708"/>
-          <w:docGrid w:linePitch="360"/>
-        </w:sectPr>
-      </w:pPr>
-      <w:r>
-        <w:rPr>
-          <w:highlight w:val="green"/>
-        </w:rPr>
-        <w:t>Všechny obrázky a tabulky v práci musí být odkazovány z hla</w:t>
-      </w:r>
-      <w:r>
-        <w:rPr>
-          <w:highlight w:val="green"/>
-        </w:rPr>
-        <w:t>vního textu pomocí svých čísel.</w:t>
-      </w:r>
-    </w:p>
-    <w:p>
-      <w:pPr>
-        <w:pStyle w:val="Nadpis1"/>
-        <w:numPr>
-          <w:ilvl w:val="0"/>
-          <w:numId w:val="0"/>
-        </w:numPr>
-        <w:rPr>
-          <w:color w:val="FF0000"/>
-        </w:rPr>
-      </w:pPr>
-      <w:bookmarkStart w:id="28" w:name="_Toc476327925"/>
+      <w:bookmarkStart w:id="27" w:name="_Toc476327925"/>
       <w:r>
         <w:rPr>
           <w:color w:val="FF0000"/>
@@ -7692,7 +7965,7 @@
         </w:rPr>
         <w:t>Obsah přiloženého CD</w:t>
       </w:r>
-      <w:bookmarkEnd w:id="28"/>
+      <w:bookmarkEnd w:id="27"/>
     </w:p>
     <w:p>
       <w:pPr>
@@ -7787,7 +8060,7 @@
 </file>
 
 <file path=word/endnotes.xml><?xml version="1.0" encoding="utf-8"?>
-<w:endnotes xmlns:wpc="http://schemas.microsoft.com/office/word/2010/wordprocessingCanvas" xmlns:cx="http://schemas.microsoft.com/office/drawing/2014/chartex" xmlns:cx1="http://schemas.microsoft.com/office/drawing/2015/9/8/chartex" xmlns:cx2="http://schemas.microsoft.com/office/drawing/2015/10/21/chartex" xmlns:cx3="http://schemas.microsoft.com/office/drawing/2016/5/9/chartex" xmlns:cx4="http://schemas.microsoft.com/office/drawing/2016/5/10/chartex" xmlns:cx5="http://schemas.microsoft.com/office/drawing/2016/5/11/chartex" xmlns:cx6="http://schemas.microsoft.com/office/drawing/2016/5/12/chartex" xmlns:cx7="http://schemas.microsoft.com/office/drawing/2016/5/13/chartex" xmlns:cx8="http://schemas.microsoft.com/office/drawing/2016/5/14/chartex" xmlns:mc="http://schemas.openxmlformats.org/markup-compatibility/2006" xmlns:aink="http://schemas.microsoft.com/office/drawing/2016/ink" xmlns:am3d="http://schemas.microsoft.com/office/drawing/2017/model3d" xmlns:o="urn:schemas-microsoft-com:office:office" xmlns:r="http://schemas.openxmlformats.org/officeDocument/2006/relationships" xmlns:m="http://schemas.openxmlformats.org/officeDocument/2006/math" xmlns:v="urn:schemas-microsoft-com:vml" xmlns:wp14="http://schemas.microsoft.com/office/word/2010/wordprocessingDrawing" xmlns:wp="http://schemas.openxmlformats.org/drawingml/2006/wordprocessingDrawing" xmlns:w10="urn:schemas-microsoft-com:office:word" xmlns:w="http://schemas.openxmlformats.org/wordprocessingml/2006/main" xmlns:w14="http://schemas.microsoft.com/office/word/2010/wordml" xmlns:w15="http://schemas.microsoft.com/office/word/2012/wordml" xmlns:w16cex="http://schemas.microsoft.com/office/word/2018/wordml/cex" xmlns:w16cid="http://schemas.microsoft.com/office/word/2016/wordml/cid" xmlns:w16="http://schemas.microsoft.com/office/word/2018/wordml" xmlns:w16se="http://schemas.microsoft.com/office/word/2015/wordml/symex" xmlns:wpg="http://schemas.microsoft.com/office/word/2010/wordprocessingGroup" xmlns:wpi="http://schemas.microsoft.com/office/word/2010/wordprocessingInk" xmlns:wne="http://schemas.microsoft.com/office/word/2006/wordml" xmlns:wps="http://schemas.microsoft.com/office/word/2010/wordprocessingShape" mc:Ignorable="w14 w15 w16se w16cid w16 w16cex wp14">
+<w:endnotes xmlns:wpc="http://schemas.microsoft.com/office/word/2010/wordprocessingCanvas" xmlns:cx="http://schemas.microsoft.com/office/drawing/2014/chartex" xmlns:cx1="http://schemas.microsoft.com/office/drawing/2015/9/8/chartex" xmlns:cx2="http://schemas.microsoft.com/office/drawing/2015/10/21/chartex" xmlns:cx3="http://schemas.microsoft.com/office/drawing/2016/5/9/chartex" xmlns:cx4="http://schemas.microsoft.com/office/drawing/2016/5/10/chartex" xmlns:cx5="http://schemas.microsoft.com/office/drawing/2016/5/11/chartex" xmlns:cx6="http://schemas.microsoft.com/office/drawing/2016/5/12/chartex" xmlns:cx7="http://schemas.microsoft.com/office/drawing/2016/5/13/chartex" xmlns:cx8="http://schemas.microsoft.com/office/drawing/2016/5/14/chartex" xmlns:mc="http://schemas.openxmlformats.org/markup-compatibility/2006" xmlns:aink="http://schemas.microsoft.com/office/drawing/2016/ink" xmlns:am3d="http://schemas.microsoft.com/office/drawing/2017/model3d" xmlns:o="urn:schemas-microsoft-com:office:office" xmlns:oel="http://schemas.microsoft.com/office/2019/extlst" xmlns:r="http://schemas.openxmlformats.org/officeDocument/2006/relationships" xmlns:m="http://schemas.openxmlformats.org/officeDocument/2006/math" xmlns:v="urn:schemas-microsoft-com:vml" xmlns:wp14="http://schemas.microsoft.com/office/word/2010/wordprocessingDrawing" xmlns:wp="http://schemas.openxmlformats.org/drawingml/2006/wordprocessingDrawing" xmlns:w10="urn:schemas-microsoft-com:office:word" xmlns:w="http://schemas.openxmlformats.org/wordprocessingml/2006/main" xmlns:w14="http://schemas.microsoft.com/office/word/2010/wordml" xmlns:w15="http://schemas.microsoft.com/office/word/2012/wordml" xmlns:w16cex="http://schemas.microsoft.com/office/word/2018/wordml/cex" xmlns:w16cid="http://schemas.microsoft.com/office/word/2016/wordml/cid" xmlns:w16="http://schemas.microsoft.com/office/word/2018/wordml" xmlns:w16du="http://schemas.microsoft.com/office/word/2023/wordml/word16du" xmlns:w16sdtdh="http://schemas.microsoft.com/office/word/2020/wordml/sdtdatahash" xmlns:w16sdtfl="http://schemas.microsoft.com/office/word/2024/wordml/sdtformatlock" xmlns:w16se="http://schemas.microsoft.com/office/word/2015/wordml/symex" xmlns:wpg="http://schemas.microsoft.com/office/word/2010/wordprocessingGroup" xmlns:wpi="http://schemas.microsoft.com/office/word/2010/wordprocessingInk" xmlns:wne="http://schemas.microsoft.com/office/word/2006/wordml" xmlns:wps="http://schemas.microsoft.com/office/word/2010/wordprocessingShape" mc:Ignorable="w14 w15 w16se w16cid w16 w16cex w16sdtdh w16sdtfl w16du wp14">
   <w:endnote w:type="separator" w:id="-1">
     <w:p>
       <w:pPr>
@@ -7812,10 +8085,10 @@
 </file>
 
 <file path=word/footer1.xml><?xml version="1.0" encoding="utf-8"?>
-<w:ftr xmlns:wpc="http://schemas.microsoft.com/office/word/2010/wordprocessingCanvas" xmlns:cx="http://schemas.microsoft.com/office/drawing/2014/chartex" xmlns:cx1="http://schemas.microsoft.com/office/drawing/2015/9/8/chartex" xmlns:cx2="http://schemas.microsoft.com/office/drawing/2015/10/21/chartex" xmlns:cx3="http://schemas.microsoft.com/office/drawing/2016/5/9/chartex" xmlns:cx4="http://schemas.microsoft.com/office/drawing/2016/5/10/chartex" xmlns:cx5="http://schemas.microsoft.com/office/drawing/2016/5/11/chartex" xmlns:cx6="http://schemas.microsoft.com/office/drawing/2016/5/12/chartex" xmlns:cx7="http://schemas.microsoft.com/office/drawing/2016/5/13/chartex" xmlns:cx8="http://schemas.microsoft.com/office/drawing/2016/5/14/chartex" xmlns:mc="http://schemas.openxmlformats.org/markup-compatibility/2006" xmlns:aink="http://schemas.microsoft.com/office/drawing/2016/ink" xmlns:am3d="http://schemas.microsoft.com/office/drawing/2017/model3d" xmlns:o="urn:schemas-microsoft-com:office:office" xmlns:r="http://schemas.openxmlformats.org/officeDocument/2006/relationships" xmlns:m="http://schemas.openxmlformats.org/officeDocument/2006/math" xmlns:v="urn:schemas-microsoft-com:vml" xmlns:wp14="http://schemas.microsoft.com/office/word/2010/wordprocessingDrawing" xmlns:wp="http://schemas.openxmlformats.org/drawingml/2006/wordprocessingDrawing" xmlns:w10="urn:schemas-microsoft-com:office:word" xmlns:w="http://schemas.openxmlformats.org/wordprocessingml/2006/main" xmlns:w14="http://schemas.microsoft.com/office/word/2010/wordml" xmlns:w15="http://schemas.microsoft.com/office/word/2012/wordml" xmlns:w16cex="http://schemas.microsoft.com/office/word/2018/wordml/cex" xmlns:w16cid="http://schemas.microsoft.com/office/word/2016/wordml/cid" xmlns:w16="http://schemas.microsoft.com/office/word/2018/wordml" xmlns:w16se="http://schemas.microsoft.com/office/word/2015/wordml/symex" xmlns:wpg="http://schemas.microsoft.com/office/word/2010/wordprocessingGroup" xmlns:wpi="http://schemas.microsoft.com/office/word/2010/wordprocessingInk" xmlns:wne="http://schemas.microsoft.com/office/word/2006/wordml" xmlns:wps="http://schemas.microsoft.com/office/word/2010/wordprocessingShape" mc:Ignorable="w14 w15 w16se w16cid w16 w16cex wp14">
+<w:ftr xmlns:wpc="http://schemas.microsoft.com/office/word/2010/wordprocessingCanvas" xmlns:cx="http://schemas.microsoft.com/office/drawing/2014/chartex" xmlns:cx1="http://schemas.microsoft.com/office/drawing/2015/9/8/chartex" xmlns:cx2="http://schemas.microsoft.com/office/drawing/2015/10/21/chartex" xmlns:cx3="http://schemas.microsoft.com/office/drawing/2016/5/9/chartex" xmlns:cx4="http://schemas.microsoft.com/office/drawing/2016/5/10/chartex" xmlns:cx5="http://schemas.microsoft.com/office/drawing/2016/5/11/chartex" xmlns:cx6="http://schemas.microsoft.com/office/drawing/2016/5/12/chartex" xmlns:cx7="http://schemas.microsoft.com/office/drawing/2016/5/13/chartex" xmlns:cx8="http://schemas.microsoft.com/office/drawing/2016/5/14/chartex" xmlns:mc="http://schemas.openxmlformats.org/markup-compatibility/2006" xmlns:aink="http://schemas.microsoft.com/office/drawing/2016/ink" xmlns:am3d="http://schemas.microsoft.com/office/drawing/2017/model3d" xmlns:o="urn:schemas-microsoft-com:office:office" xmlns:oel="http://schemas.microsoft.com/office/2019/extlst" xmlns:r="http://schemas.openxmlformats.org/officeDocument/2006/relationships" xmlns:m="http://schemas.openxmlformats.org/officeDocument/2006/math" xmlns:v="urn:schemas-microsoft-com:vml" xmlns:wp14="http://schemas.microsoft.com/office/word/2010/wordprocessingDrawing" xmlns:wp="http://schemas.openxmlformats.org/drawingml/2006/wordprocessingDrawing" xmlns:w10="urn:schemas-microsoft-com:office:word" xmlns:w="http://schemas.openxmlformats.org/wordprocessingml/2006/main" xmlns:w14="http://schemas.microsoft.com/office/word/2010/wordml" xmlns:w15="http://schemas.microsoft.com/office/word/2012/wordml" xmlns:w16cex="http://schemas.microsoft.com/office/word/2018/wordml/cex" xmlns:w16cid="http://schemas.microsoft.com/office/word/2016/wordml/cid" xmlns:w16="http://schemas.microsoft.com/office/word/2018/wordml" xmlns:w16du="http://schemas.microsoft.com/office/word/2023/wordml/word16du" xmlns:w16sdtdh="http://schemas.microsoft.com/office/word/2020/wordml/sdtdatahash" xmlns:w16sdtfl="http://schemas.microsoft.com/office/word/2024/wordml/sdtformatlock" xmlns:w16se="http://schemas.microsoft.com/office/word/2015/wordml/symex" xmlns:wpg="http://schemas.microsoft.com/office/word/2010/wordprocessingGroup" xmlns:wpi="http://schemas.microsoft.com/office/word/2010/wordprocessingInk" xmlns:wne="http://schemas.microsoft.com/office/word/2006/wordml" xmlns:wps="http://schemas.microsoft.com/office/word/2010/wordprocessingShape" mc:Ignorable="w14 w15 w16se w16cid w16 w16cex w16sdtdh w16sdtfl w16du wp14">
   <w:p>
     <w:pPr>
-      <w:pStyle w:val="Zpat"/>
+      <w:pStyle w:val="Footer"/>
       <w:framePr w:w="8791" w:wrap="notBeside" w:vAnchor="page" w:hAnchor="page" w:x="1985" w:y="15513" w:anchorLock="1"/>
       <w:pBdr>
         <w:top w:val="single" w:sz="8" w:space="14" w:color="005EB8"/>
@@ -7849,16 +8122,16 @@
     <w:r>
       <w:rPr>
         <w:b/>
-        <w:color w:val="FF0000"/>
+        <w:color w:val="000000" w:themeColor="text1"/>
         <w:sz w:val="28"/>
         <w:szCs w:val="28"/>
       </w:rPr>
-      <w:t>rok</w:t>
+      <w:t>2026</w:t>
     </w:r>
   </w:p>
   <w:p>
     <w:pPr>
-      <w:pStyle w:val="Zpat"/>
+      <w:pStyle w:val="Footer"/>
       <w:spacing w:after="0"/>
       <w:ind w:firstLine="709"/>
     </w:pPr>
@@ -7867,10 +8140,10 @@
 </file>
 
 <file path=word/footer2.xml><?xml version="1.0" encoding="utf-8"?>
-<w:ftr xmlns:wpc="http://schemas.microsoft.com/office/word/2010/wordprocessingCanvas" xmlns:cx="http://schemas.microsoft.com/office/drawing/2014/chartex" xmlns:cx1="http://schemas.microsoft.com/office/drawing/2015/9/8/chartex" xmlns:cx2="http://schemas.microsoft.com/office/drawing/2015/10/21/chartex" xmlns:cx3="http://schemas.microsoft.com/office/drawing/2016/5/9/chartex" xmlns:cx4="http://schemas.microsoft.com/office/drawing/2016/5/10/chartex" xmlns:cx5="http://schemas.microsoft.com/office/drawing/2016/5/11/chartex" xmlns:cx6="http://schemas.microsoft.com/office/drawing/2016/5/12/chartex" xmlns:cx7="http://schemas.microsoft.com/office/drawing/2016/5/13/chartex" xmlns:cx8="http://schemas.microsoft.com/office/drawing/2016/5/14/chartex" xmlns:mc="http://schemas.openxmlformats.org/markup-compatibility/2006" xmlns:aink="http://schemas.microsoft.com/office/drawing/2016/ink" xmlns:am3d="http://schemas.microsoft.com/office/drawing/2017/model3d" xmlns:o="urn:schemas-microsoft-com:office:office" xmlns:r="http://schemas.openxmlformats.org/officeDocument/2006/relationships" xmlns:m="http://schemas.openxmlformats.org/officeDocument/2006/math" xmlns:v="urn:schemas-microsoft-com:vml" xmlns:wp14="http://schemas.microsoft.com/office/word/2010/wordprocessingDrawing" xmlns:wp="http://schemas.openxmlformats.org/drawingml/2006/wordprocessingDrawing" xmlns:w10="urn:schemas-microsoft-com:office:word" xmlns:w="http://schemas.openxmlformats.org/wordprocessingml/2006/main" xmlns:w14="http://schemas.microsoft.com/office/word/2010/wordml" xmlns:w15="http://schemas.microsoft.com/office/word/2012/wordml" xmlns:w16cex="http://schemas.microsoft.com/office/word/2018/wordml/cex" xmlns:w16cid="http://schemas.microsoft.com/office/word/2016/wordml/cid" xmlns:w16="http://schemas.microsoft.com/office/word/2018/wordml" xmlns:w16se="http://schemas.microsoft.com/office/word/2015/wordml/symex" xmlns:wpg="http://schemas.microsoft.com/office/word/2010/wordprocessingGroup" xmlns:wpi="http://schemas.microsoft.com/office/word/2010/wordprocessingInk" xmlns:wne="http://schemas.microsoft.com/office/word/2006/wordml" xmlns:wps="http://schemas.microsoft.com/office/word/2010/wordprocessingShape" mc:Ignorable="w14 w15 w16se w16cid w16 w16cex wp14">
+<w:ftr xmlns:wpc="http://schemas.microsoft.com/office/word/2010/wordprocessingCanvas" xmlns:cx="http://schemas.microsoft.com/office/drawing/2014/chartex" xmlns:cx1="http://schemas.microsoft.com/office/drawing/2015/9/8/chartex" xmlns:cx2="http://schemas.microsoft.com/office/drawing/2015/10/21/chartex" xmlns:cx3="http://schemas.microsoft.com/office/drawing/2016/5/9/chartex" xmlns:cx4="http://schemas.microsoft.com/office/drawing/2016/5/10/chartex" xmlns:cx5="http://schemas.microsoft.com/office/drawing/2016/5/11/chartex" xmlns:cx6="http://schemas.microsoft.com/office/drawing/2016/5/12/chartex" xmlns:cx7="http://schemas.microsoft.com/office/drawing/2016/5/13/chartex" xmlns:cx8="http://schemas.microsoft.com/office/drawing/2016/5/14/chartex" xmlns:mc="http://schemas.openxmlformats.org/markup-compatibility/2006" xmlns:aink="http://schemas.microsoft.com/office/drawing/2016/ink" xmlns:am3d="http://schemas.microsoft.com/office/drawing/2017/model3d" xmlns:o="urn:schemas-microsoft-com:office:office" xmlns:oel="http://schemas.microsoft.com/office/2019/extlst" xmlns:r="http://schemas.openxmlformats.org/officeDocument/2006/relationships" xmlns:m="http://schemas.openxmlformats.org/officeDocument/2006/math" xmlns:v="urn:schemas-microsoft-com:vml" xmlns:wp14="http://schemas.microsoft.com/office/word/2010/wordprocessingDrawing" xmlns:wp="http://schemas.openxmlformats.org/drawingml/2006/wordprocessingDrawing" xmlns:w10="urn:schemas-microsoft-com:office:word" xmlns:w="http://schemas.openxmlformats.org/wordprocessingml/2006/main" xmlns:w14="http://schemas.microsoft.com/office/word/2010/wordml" xmlns:w15="http://schemas.microsoft.com/office/word/2012/wordml" xmlns:w16cex="http://schemas.microsoft.com/office/word/2018/wordml/cex" xmlns:w16cid="http://schemas.microsoft.com/office/word/2016/wordml/cid" xmlns:w16="http://schemas.microsoft.com/office/word/2018/wordml" xmlns:w16du="http://schemas.microsoft.com/office/word/2023/wordml/word16du" xmlns:w16sdtdh="http://schemas.microsoft.com/office/word/2020/wordml/sdtdatahash" xmlns:w16sdtfl="http://schemas.microsoft.com/office/word/2024/wordml/sdtformatlock" xmlns:w16se="http://schemas.microsoft.com/office/word/2015/wordml/symex" xmlns:wpg="http://schemas.microsoft.com/office/word/2010/wordprocessingGroup" xmlns:wpi="http://schemas.microsoft.com/office/word/2010/wordprocessingInk" xmlns:wne="http://schemas.microsoft.com/office/word/2006/wordml" xmlns:wps="http://schemas.microsoft.com/office/word/2010/wordprocessingShape" mc:Ignorable="w14 w15 w16se w16cid w16 w16cex w16sdtdh w16sdtfl w16du wp14">
   <w:p>
     <w:pPr>
-      <w:pStyle w:val="Zpat"/>
+      <w:pStyle w:val="Footer"/>
       <w:tabs>
         <w:tab w:val="clear" w:pos="4536"/>
         <w:tab w:val="clear" w:pos="9072"/>
@@ -7887,7 +8160,7 @@
 </file>
 
 <file path=word/footer3.xml><?xml version="1.0" encoding="utf-8"?>
-<w:ftr xmlns:wpc="http://schemas.microsoft.com/office/word/2010/wordprocessingCanvas" xmlns:cx="http://schemas.microsoft.com/office/drawing/2014/chartex" xmlns:cx1="http://schemas.microsoft.com/office/drawing/2015/9/8/chartex" xmlns:cx2="http://schemas.microsoft.com/office/drawing/2015/10/21/chartex" xmlns:cx3="http://schemas.microsoft.com/office/drawing/2016/5/9/chartex" xmlns:cx4="http://schemas.microsoft.com/office/drawing/2016/5/10/chartex" xmlns:cx5="http://schemas.microsoft.com/office/drawing/2016/5/11/chartex" xmlns:cx6="http://schemas.microsoft.com/office/drawing/2016/5/12/chartex" xmlns:cx7="http://schemas.microsoft.com/office/drawing/2016/5/13/chartex" xmlns:cx8="http://schemas.microsoft.com/office/drawing/2016/5/14/chartex" xmlns:mc="http://schemas.openxmlformats.org/markup-compatibility/2006" xmlns:aink="http://schemas.microsoft.com/office/drawing/2016/ink" xmlns:am3d="http://schemas.microsoft.com/office/drawing/2017/model3d" xmlns:o="urn:schemas-microsoft-com:office:office" xmlns:r="http://schemas.openxmlformats.org/officeDocument/2006/relationships" xmlns:m="http://schemas.openxmlformats.org/officeDocument/2006/math" xmlns:v="urn:schemas-microsoft-com:vml" xmlns:wp14="http://schemas.microsoft.com/office/word/2010/wordprocessingDrawing" xmlns:wp="http://schemas.openxmlformats.org/drawingml/2006/wordprocessingDrawing" xmlns:w10="urn:schemas-microsoft-com:office:word" xmlns:w="http://schemas.openxmlformats.org/wordprocessingml/2006/main" xmlns:w14="http://schemas.microsoft.com/office/word/2010/wordml" xmlns:w15="http://schemas.microsoft.com/office/word/2012/wordml" xmlns:w16cex="http://schemas.microsoft.com/office/word/2018/wordml/cex" xmlns:w16cid="http://schemas.microsoft.com/office/word/2016/wordml/cid" xmlns:w16="http://schemas.microsoft.com/office/word/2018/wordml" xmlns:w16se="http://schemas.microsoft.com/office/word/2015/wordml/symex" xmlns:wpg="http://schemas.microsoft.com/office/word/2010/wordprocessingGroup" xmlns:wpi="http://schemas.microsoft.com/office/word/2010/wordprocessingInk" xmlns:wne="http://schemas.microsoft.com/office/word/2006/wordml" xmlns:wps="http://schemas.microsoft.com/office/word/2010/wordprocessingShape" mc:Ignorable="w14 w15 w16se w16cid w16 w16cex wp14">
+<w:ftr xmlns:wpc="http://schemas.microsoft.com/office/word/2010/wordprocessingCanvas" xmlns:cx="http://schemas.microsoft.com/office/drawing/2014/chartex" xmlns:cx1="http://schemas.microsoft.com/office/drawing/2015/9/8/chartex" xmlns:cx2="http://schemas.microsoft.com/office/drawing/2015/10/21/chartex" xmlns:cx3="http://schemas.microsoft.com/office/drawing/2016/5/9/chartex" xmlns:cx4="http://schemas.microsoft.com/office/drawing/2016/5/10/chartex" xmlns:cx5="http://schemas.microsoft.com/office/drawing/2016/5/11/chartex" xmlns:cx6="http://schemas.microsoft.com/office/drawing/2016/5/12/chartex" xmlns:cx7="http://schemas.microsoft.com/office/drawing/2016/5/13/chartex" xmlns:cx8="http://schemas.microsoft.com/office/drawing/2016/5/14/chartex" xmlns:mc="http://schemas.openxmlformats.org/markup-compatibility/2006" xmlns:aink="http://schemas.microsoft.com/office/drawing/2016/ink" xmlns:am3d="http://schemas.microsoft.com/office/drawing/2017/model3d" xmlns:o="urn:schemas-microsoft-com:office:office" xmlns:oel="http://schemas.microsoft.com/office/2019/extlst" xmlns:r="http://schemas.openxmlformats.org/officeDocument/2006/relationships" xmlns:m="http://schemas.openxmlformats.org/officeDocument/2006/math" xmlns:v="urn:schemas-microsoft-com:vml" xmlns:wp14="http://schemas.microsoft.com/office/word/2010/wordprocessingDrawing" xmlns:wp="http://schemas.openxmlformats.org/drawingml/2006/wordprocessingDrawing" xmlns:w10="urn:schemas-microsoft-com:office:word" xmlns:w="http://schemas.openxmlformats.org/wordprocessingml/2006/main" xmlns:w14="http://schemas.microsoft.com/office/word/2010/wordml" xmlns:w15="http://schemas.microsoft.com/office/word/2012/wordml" xmlns:w16cex="http://schemas.microsoft.com/office/word/2018/wordml/cex" xmlns:w16cid="http://schemas.microsoft.com/office/word/2016/wordml/cid" xmlns:w16="http://schemas.microsoft.com/office/word/2018/wordml" xmlns:w16du="http://schemas.microsoft.com/office/word/2023/wordml/word16du" xmlns:w16sdtdh="http://schemas.microsoft.com/office/word/2020/wordml/sdtdatahash" xmlns:w16sdtfl="http://schemas.microsoft.com/office/word/2024/wordml/sdtformatlock" xmlns:w16se="http://schemas.microsoft.com/office/word/2015/wordml/symex" xmlns:wpg="http://schemas.microsoft.com/office/word/2010/wordprocessingGroup" xmlns:wpi="http://schemas.microsoft.com/office/word/2010/wordprocessingInk" xmlns:wne="http://schemas.microsoft.com/office/word/2006/wordml" xmlns:wps="http://schemas.microsoft.com/office/word/2010/wordprocessingShape" mc:Ignorable="w14 w15 w16se w16cid w16 w16cex w16sdtdh w16sdtfl w16du wp14">
   <w:sdt>
     <w:sdtPr>
       <w:id w:val="-1249805975"/>
@@ -7896,11 +8169,10 @@
         <w:docPartUnique/>
       </w:docPartObj>
     </w:sdtPr>
-    <w:sdtEndPr/>
     <w:sdtContent>
       <w:p>
         <w:pPr>
-          <w:pStyle w:val="Zpat"/>
+          <w:pStyle w:val="Footer"/>
           <w:ind w:firstLine="0"/>
           <w:jc w:val="center"/>
         </w:pPr>
@@ -7917,7 +8189,13 @@
           <w:rPr>
             <w:noProof/>
           </w:rPr>
-          <w:t>12</w:t>
+          <w:t>1</w:t>
+        </w:r>
+        <w:r>
+          <w:rPr>
+            <w:noProof/>
+          </w:rPr>
+          <w:t>2</w:t>
         </w:r>
         <w:r>
           <w:fldChar w:fldCharType="end"/>
@@ -7927,7 +8205,7 @@
   </w:sdt>
   <w:p>
     <w:pPr>
-      <w:pStyle w:val="Zpat"/>
+      <w:pStyle w:val="Footer"/>
       <w:spacing w:after="0"/>
       <w:ind w:firstLine="709"/>
     </w:pPr>
@@ -7936,7 +8214,7 @@
 </file>
 
 <file path=word/footnotes.xml><?xml version="1.0" encoding="utf-8"?>
-<w:footnotes xmlns:wpc="http://schemas.microsoft.com/office/word/2010/wordprocessingCanvas" xmlns:cx="http://schemas.microsoft.com/office/drawing/2014/chartex" xmlns:cx1="http://schemas.microsoft.com/office/drawing/2015/9/8/chartex" xmlns:cx2="http://schemas.microsoft.com/office/drawing/2015/10/21/chartex" xmlns:cx3="http://schemas.microsoft.com/office/drawing/2016/5/9/chartex" xmlns:cx4="http://schemas.microsoft.com/office/drawing/2016/5/10/chartex" xmlns:cx5="http://schemas.microsoft.com/office/drawing/2016/5/11/chartex" xmlns:cx6="http://schemas.microsoft.com/office/drawing/2016/5/12/chartex" xmlns:cx7="http://schemas.microsoft.com/office/drawing/2016/5/13/chartex" xmlns:cx8="http://schemas.microsoft.com/office/drawing/2016/5/14/chartex" xmlns:mc="http://schemas.openxmlformats.org/markup-compatibility/2006" xmlns:aink="http://schemas.microsoft.com/office/drawing/2016/ink" xmlns:am3d="http://schemas.microsoft.com/office/drawing/2017/model3d" xmlns:o="urn:schemas-microsoft-com:office:office" xmlns:r="http://schemas.openxmlformats.org/officeDocument/2006/relationships" xmlns:m="http://schemas.openxmlformats.org/officeDocument/2006/math" xmlns:v="urn:schemas-microsoft-com:vml" xmlns:wp14="http://schemas.microsoft.com/office/word/2010/wordprocessingDrawing" xmlns:wp="http://schemas.openxmlformats.org/drawingml/2006/wordprocessingDrawing" xmlns:w10="urn:schemas-microsoft-com:office:word" xmlns:w="http://schemas.openxmlformats.org/wordprocessingml/2006/main" xmlns:w14="http://schemas.microsoft.com/office/word/2010/wordml" xmlns:w15="http://schemas.microsoft.com/office/word/2012/wordml" xmlns:w16cex="http://schemas.microsoft.com/office/word/2018/wordml/cex" xmlns:w16cid="http://schemas.microsoft.com/office/word/2016/wordml/cid" xmlns:w16="http://schemas.microsoft.com/office/word/2018/wordml" xmlns:w16se="http://schemas.microsoft.com/office/word/2015/wordml/symex" xmlns:wpg="http://schemas.microsoft.com/office/word/2010/wordprocessingGroup" xmlns:wpi="http://schemas.microsoft.com/office/word/2010/wordprocessingInk" xmlns:wne="http://schemas.microsoft.com/office/word/2006/wordml" xmlns:wps="http://schemas.microsoft.com/office/word/2010/wordprocessingShape" mc:Ignorable="w14 w15 w16se w16cid w16 w16cex wp14">
+<w:footnotes xmlns:wpc="http://schemas.microsoft.com/office/word/2010/wordprocessingCanvas" xmlns:cx="http://schemas.microsoft.com/office/drawing/2014/chartex" xmlns:cx1="http://schemas.microsoft.com/office/drawing/2015/9/8/chartex" xmlns:cx2="http://schemas.microsoft.com/office/drawing/2015/10/21/chartex" xmlns:cx3="http://schemas.microsoft.com/office/drawing/2016/5/9/chartex" xmlns:cx4="http://schemas.microsoft.com/office/drawing/2016/5/10/chartex" xmlns:cx5="http://schemas.microsoft.com/office/drawing/2016/5/11/chartex" xmlns:cx6="http://schemas.microsoft.com/office/drawing/2016/5/12/chartex" xmlns:cx7="http://schemas.microsoft.com/office/drawing/2016/5/13/chartex" xmlns:cx8="http://schemas.microsoft.com/office/drawing/2016/5/14/chartex" xmlns:mc="http://schemas.openxmlformats.org/markup-compatibility/2006" xmlns:aink="http://schemas.microsoft.com/office/drawing/2016/ink" xmlns:am3d="http://schemas.microsoft.com/office/drawing/2017/model3d" xmlns:o="urn:schemas-microsoft-com:office:office" xmlns:oel="http://schemas.microsoft.com/office/2019/extlst" xmlns:r="http://schemas.openxmlformats.org/officeDocument/2006/relationships" xmlns:m="http://schemas.openxmlformats.org/officeDocument/2006/math" xmlns:v="urn:schemas-microsoft-com:vml" xmlns:wp14="http://schemas.microsoft.com/office/word/2010/wordprocessingDrawing" xmlns:wp="http://schemas.openxmlformats.org/drawingml/2006/wordprocessingDrawing" xmlns:w10="urn:schemas-microsoft-com:office:word" xmlns:w="http://schemas.openxmlformats.org/wordprocessingml/2006/main" xmlns:w14="http://schemas.microsoft.com/office/word/2010/wordml" xmlns:w15="http://schemas.microsoft.com/office/word/2012/wordml" xmlns:w16cex="http://schemas.microsoft.com/office/word/2018/wordml/cex" xmlns:w16cid="http://schemas.microsoft.com/office/word/2016/wordml/cid" xmlns:w16="http://schemas.microsoft.com/office/word/2018/wordml" xmlns:w16du="http://schemas.microsoft.com/office/word/2023/wordml/word16du" xmlns:w16sdtdh="http://schemas.microsoft.com/office/word/2020/wordml/sdtdatahash" xmlns:w16sdtfl="http://schemas.microsoft.com/office/word/2024/wordml/sdtformatlock" xmlns:w16se="http://schemas.microsoft.com/office/word/2015/wordml/symex" xmlns:wpg="http://schemas.microsoft.com/office/word/2010/wordprocessingGroup" xmlns:wpi="http://schemas.microsoft.com/office/word/2010/wordprocessingInk" xmlns:wne="http://schemas.microsoft.com/office/word/2006/wordml" xmlns:wps="http://schemas.microsoft.com/office/word/2010/wordprocessingShape" mc:Ignorable="w14 w15 w16se w16cid w16 w16cex w16sdtdh w16sdtfl w16du wp14">
   <w:footnote w:type="separator" w:id="-1">
     <w:p>
       <w:pPr>
@@ -7961,7 +8239,7 @@
 </file>
 
 <file path=word/header1.xml><?xml version="1.0" encoding="utf-8"?>
-<w:hdr xmlns:wpc="http://schemas.microsoft.com/office/word/2010/wordprocessingCanvas" xmlns:cx="http://schemas.microsoft.com/office/drawing/2014/chartex" xmlns:cx1="http://schemas.microsoft.com/office/drawing/2015/9/8/chartex" xmlns:cx2="http://schemas.microsoft.com/office/drawing/2015/10/21/chartex" xmlns:cx3="http://schemas.microsoft.com/office/drawing/2016/5/9/chartex" xmlns:cx4="http://schemas.microsoft.com/office/drawing/2016/5/10/chartex" xmlns:cx5="http://schemas.microsoft.com/office/drawing/2016/5/11/chartex" xmlns:cx6="http://schemas.microsoft.com/office/drawing/2016/5/12/chartex" xmlns:cx7="http://schemas.microsoft.com/office/drawing/2016/5/13/chartex" xmlns:cx8="http://schemas.microsoft.com/office/drawing/2016/5/14/chartex" xmlns:mc="http://schemas.openxmlformats.org/markup-compatibility/2006" xmlns:aink="http://schemas.microsoft.com/office/drawing/2016/ink" xmlns:am3d="http://schemas.microsoft.com/office/drawing/2017/model3d" xmlns:o="urn:schemas-microsoft-com:office:office" xmlns:r="http://schemas.openxmlformats.org/officeDocument/2006/relationships" xmlns:m="http://schemas.openxmlformats.org/officeDocument/2006/math" xmlns:v="urn:schemas-microsoft-com:vml" xmlns:wp14="http://schemas.microsoft.com/office/word/2010/wordprocessingDrawing" xmlns:wp="http://schemas.openxmlformats.org/drawingml/2006/wordprocessingDrawing" xmlns:w10="urn:schemas-microsoft-com:office:word" xmlns:w="http://schemas.openxmlformats.org/wordprocessingml/2006/main" xmlns:w14="http://schemas.microsoft.com/office/word/2010/wordml" xmlns:w15="http://schemas.microsoft.com/office/word/2012/wordml" xmlns:w16cex="http://schemas.microsoft.com/office/word/2018/wordml/cex" xmlns:w16cid="http://schemas.microsoft.com/office/word/2016/wordml/cid" xmlns:w16="http://schemas.microsoft.com/office/word/2018/wordml" xmlns:w16se="http://schemas.microsoft.com/office/word/2015/wordml/symex" xmlns:wpg="http://schemas.microsoft.com/office/word/2010/wordprocessingGroup" xmlns:wpi="http://schemas.microsoft.com/office/word/2010/wordprocessingInk" xmlns:wne="http://schemas.microsoft.com/office/word/2006/wordml" xmlns:wps="http://schemas.microsoft.com/office/word/2010/wordprocessingShape" mc:Ignorable="w14 w15 w16se w16cid w16 w16cex wp14">
+<w:hdr xmlns:wpc="http://schemas.microsoft.com/office/word/2010/wordprocessingCanvas" xmlns:cx="http://schemas.microsoft.com/office/drawing/2014/chartex" xmlns:cx1="http://schemas.microsoft.com/office/drawing/2015/9/8/chartex" xmlns:cx2="http://schemas.microsoft.com/office/drawing/2015/10/21/chartex" xmlns:cx3="http://schemas.microsoft.com/office/drawing/2016/5/9/chartex" xmlns:cx4="http://schemas.microsoft.com/office/drawing/2016/5/10/chartex" xmlns:cx5="http://schemas.microsoft.com/office/drawing/2016/5/11/chartex" xmlns:cx6="http://schemas.microsoft.com/office/drawing/2016/5/12/chartex" xmlns:cx7="http://schemas.microsoft.com/office/drawing/2016/5/13/chartex" xmlns:cx8="http://schemas.microsoft.com/office/drawing/2016/5/14/chartex" xmlns:mc="http://schemas.openxmlformats.org/markup-compatibility/2006" xmlns:aink="http://schemas.microsoft.com/office/drawing/2016/ink" xmlns:am3d="http://schemas.microsoft.com/office/drawing/2017/model3d" xmlns:o="urn:schemas-microsoft-com:office:office" xmlns:oel="http://schemas.microsoft.com/office/2019/extlst" xmlns:r="http://schemas.openxmlformats.org/officeDocument/2006/relationships" xmlns:m="http://schemas.openxmlformats.org/officeDocument/2006/math" xmlns:v="urn:schemas-microsoft-com:vml" xmlns:wp14="http://schemas.microsoft.com/office/word/2010/wordprocessingDrawing" xmlns:wp="http://schemas.openxmlformats.org/drawingml/2006/wordprocessingDrawing" xmlns:w10="urn:schemas-microsoft-com:office:word" xmlns:w="http://schemas.openxmlformats.org/wordprocessingml/2006/main" xmlns:w14="http://schemas.microsoft.com/office/word/2010/wordml" xmlns:w15="http://schemas.microsoft.com/office/word/2012/wordml" xmlns:w16cex="http://schemas.microsoft.com/office/word/2018/wordml/cex" xmlns:w16cid="http://schemas.microsoft.com/office/word/2016/wordml/cid" xmlns:w16="http://schemas.microsoft.com/office/word/2018/wordml" xmlns:w16du="http://schemas.microsoft.com/office/word/2023/wordml/word16du" xmlns:w16sdtdh="http://schemas.microsoft.com/office/word/2020/wordml/sdtdatahash" xmlns:w16sdtfl="http://schemas.microsoft.com/office/word/2024/wordml/sdtformatlock" xmlns:w16se="http://schemas.microsoft.com/office/word/2015/wordml/symex" xmlns:wpg="http://schemas.microsoft.com/office/word/2010/wordprocessingGroup" xmlns:wpi="http://schemas.microsoft.com/office/word/2010/wordprocessingInk" xmlns:wne="http://schemas.microsoft.com/office/word/2006/wordml" xmlns:wps="http://schemas.microsoft.com/office/word/2010/wordprocessingShape" mc:Ignorable="w14 w15 w16se w16cid w16 w16cex w16sdtdh w16sdtfl w16du wp14">
   <w:p>
     <w:pPr>
       <w:pStyle w:val="Zptenadresa"/>
@@ -8203,7 +8481,7 @@
   </w:p>
   <w:p>
     <w:pPr>
-      <w:pStyle w:val="Zhlav"/>
+      <w:pStyle w:val="Header"/>
       <w:spacing w:after="0"/>
       <w:ind w:firstLine="709"/>
     </w:pPr>
@@ -8212,10 +8490,10 @@
 </file>
 
 <file path=word/header2.xml><?xml version="1.0" encoding="utf-8"?>
-<w:hdr xmlns:wpc="http://schemas.microsoft.com/office/word/2010/wordprocessingCanvas" xmlns:cx="http://schemas.microsoft.com/office/drawing/2014/chartex" xmlns:cx1="http://schemas.microsoft.com/office/drawing/2015/9/8/chartex" xmlns:cx2="http://schemas.microsoft.com/office/drawing/2015/10/21/chartex" xmlns:cx3="http://schemas.microsoft.com/office/drawing/2016/5/9/chartex" xmlns:cx4="http://schemas.microsoft.com/office/drawing/2016/5/10/chartex" xmlns:cx5="http://schemas.microsoft.com/office/drawing/2016/5/11/chartex" xmlns:cx6="http://schemas.microsoft.com/office/drawing/2016/5/12/chartex" xmlns:cx7="http://schemas.microsoft.com/office/drawing/2016/5/13/chartex" xmlns:cx8="http://schemas.microsoft.com/office/drawing/2016/5/14/chartex" xmlns:mc="http://schemas.openxmlformats.org/markup-compatibility/2006" xmlns:aink="http://schemas.microsoft.com/office/drawing/2016/ink" xmlns:am3d="http://schemas.microsoft.com/office/drawing/2017/model3d" xmlns:o="urn:schemas-microsoft-com:office:office" xmlns:r="http://schemas.openxmlformats.org/officeDocument/2006/relationships" xmlns:m="http://schemas.openxmlformats.org/officeDocument/2006/math" xmlns:v="urn:schemas-microsoft-com:vml" xmlns:wp14="http://schemas.microsoft.com/office/word/2010/wordprocessingDrawing" xmlns:wp="http://schemas.openxmlformats.org/drawingml/2006/wordprocessingDrawing" xmlns:w10="urn:schemas-microsoft-com:office:word" xmlns:w="http://schemas.openxmlformats.org/wordprocessingml/2006/main" xmlns:w14="http://schemas.microsoft.com/office/word/2010/wordml" xmlns:w15="http://schemas.microsoft.com/office/word/2012/wordml" xmlns:w16cex="http://schemas.microsoft.com/office/word/2018/wordml/cex" xmlns:w16cid="http://schemas.microsoft.com/office/word/2016/wordml/cid" xmlns:w16="http://schemas.microsoft.com/office/word/2018/wordml" xmlns:w16se="http://schemas.microsoft.com/office/word/2015/wordml/symex" xmlns:wpg="http://schemas.microsoft.com/office/word/2010/wordprocessingGroup" xmlns:wpi="http://schemas.microsoft.com/office/word/2010/wordprocessingInk" xmlns:wne="http://schemas.microsoft.com/office/word/2006/wordml" xmlns:wps="http://schemas.microsoft.com/office/word/2010/wordprocessingShape" mc:Ignorable="w14 w15 w16se w16cid w16 w16cex wp14">
+<w:hdr xmlns:wpc="http://schemas.microsoft.com/office/word/2010/wordprocessingCanvas" xmlns:cx="http://schemas.microsoft.com/office/drawing/2014/chartex" xmlns:cx1="http://schemas.microsoft.com/office/drawing/2015/9/8/chartex" xmlns:cx2="http://schemas.microsoft.com/office/drawing/2015/10/21/chartex" xmlns:cx3="http://schemas.microsoft.com/office/drawing/2016/5/9/chartex" xmlns:cx4="http://schemas.microsoft.com/office/drawing/2016/5/10/chartex" xmlns:cx5="http://schemas.microsoft.com/office/drawing/2016/5/11/chartex" xmlns:cx6="http://schemas.microsoft.com/office/drawing/2016/5/12/chartex" xmlns:cx7="http://schemas.microsoft.com/office/drawing/2016/5/13/chartex" xmlns:cx8="http://schemas.microsoft.com/office/drawing/2016/5/14/chartex" xmlns:mc="http://schemas.openxmlformats.org/markup-compatibility/2006" xmlns:aink="http://schemas.microsoft.com/office/drawing/2016/ink" xmlns:am3d="http://schemas.microsoft.com/office/drawing/2017/model3d" xmlns:o="urn:schemas-microsoft-com:office:office" xmlns:oel="http://schemas.microsoft.com/office/2019/extlst" xmlns:r="http://schemas.openxmlformats.org/officeDocument/2006/relationships" xmlns:m="http://schemas.openxmlformats.org/officeDocument/2006/math" xmlns:v="urn:schemas-microsoft-com:vml" xmlns:wp14="http://schemas.microsoft.com/office/word/2010/wordprocessingDrawing" xmlns:wp="http://schemas.openxmlformats.org/drawingml/2006/wordprocessingDrawing" xmlns:w10="urn:schemas-microsoft-com:office:word" xmlns:w="http://schemas.openxmlformats.org/wordprocessingml/2006/main" xmlns:w14="http://schemas.microsoft.com/office/word/2010/wordml" xmlns:w15="http://schemas.microsoft.com/office/word/2012/wordml" xmlns:w16cex="http://schemas.microsoft.com/office/word/2018/wordml/cex" xmlns:w16cid="http://schemas.microsoft.com/office/word/2016/wordml/cid" xmlns:w16="http://schemas.microsoft.com/office/word/2018/wordml" xmlns:w16du="http://schemas.microsoft.com/office/word/2023/wordml/word16du" xmlns:w16sdtdh="http://schemas.microsoft.com/office/word/2020/wordml/sdtdatahash" xmlns:w16sdtfl="http://schemas.microsoft.com/office/word/2024/wordml/sdtformatlock" xmlns:w16se="http://schemas.microsoft.com/office/word/2015/wordml/symex" xmlns:wpg="http://schemas.microsoft.com/office/word/2010/wordprocessingGroup" xmlns:wpi="http://schemas.microsoft.com/office/word/2010/wordprocessingInk" xmlns:wne="http://schemas.microsoft.com/office/word/2006/wordml" xmlns:wps="http://schemas.microsoft.com/office/word/2010/wordprocessingShape" mc:Ignorable="w14 w15 w16se w16cid w16 w16cex w16sdtdh w16sdtfl w16du wp14">
   <w:p>
     <w:pPr>
-      <w:pStyle w:val="Zhlav"/>
+      <w:pStyle w:val="Header"/>
       <w:spacing w:after="0"/>
       <w:ind w:firstLine="709"/>
     </w:pPr>
@@ -8230,20 +8508,20 @@
 </file>
 
 <file path=word/header3.xml><?xml version="1.0" encoding="utf-8"?>
-<w:hdr xmlns:wpc="http://schemas.microsoft.com/office/word/2010/wordprocessingCanvas" xmlns:cx="http://schemas.microsoft.com/office/drawing/2014/chartex" xmlns:cx1="http://schemas.microsoft.com/office/drawing/2015/9/8/chartex" xmlns:cx2="http://schemas.microsoft.com/office/drawing/2015/10/21/chartex" xmlns:cx3="http://schemas.microsoft.com/office/drawing/2016/5/9/chartex" xmlns:cx4="http://schemas.microsoft.com/office/drawing/2016/5/10/chartex" xmlns:cx5="http://schemas.microsoft.com/office/drawing/2016/5/11/chartex" xmlns:cx6="http://schemas.microsoft.com/office/drawing/2016/5/12/chartex" xmlns:cx7="http://schemas.microsoft.com/office/drawing/2016/5/13/chartex" xmlns:cx8="http://schemas.microsoft.com/office/drawing/2016/5/14/chartex" xmlns:mc="http://schemas.openxmlformats.org/markup-compatibility/2006" xmlns:aink="http://schemas.microsoft.com/office/drawing/2016/ink" xmlns:am3d="http://schemas.microsoft.com/office/drawing/2017/model3d" xmlns:o="urn:schemas-microsoft-com:office:office" xmlns:r="http://schemas.openxmlformats.org/officeDocument/2006/relationships" xmlns:m="http://schemas.openxmlformats.org/officeDocument/2006/math" xmlns:v="urn:schemas-microsoft-com:vml" xmlns:wp14="http://schemas.microsoft.com/office/word/2010/wordprocessingDrawing" xmlns:wp="http://schemas.openxmlformats.org/drawingml/2006/wordprocessingDrawing" xmlns:w10="urn:schemas-microsoft-com:office:word" xmlns:w="http://schemas.openxmlformats.org/wordprocessingml/2006/main" xmlns:w14="http://schemas.microsoft.com/office/word/2010/wordml" xmlns:w15="http://schemas.microsoft.com/office/word/2012/wordml" xmlns:w16cex="http://schemas.microsoft.com/office/word/2018/wordml/cex" xmlns:w16cid="http://schemas.microsoft.com/office/word/2016/wordml/cid" xmlns:w16="http://schemas.microsoft.com/office/word/2018/wordml" xmlns:w16se="http://schemas.microsoft.com/office/word/2015/wordml/symex" xmlns:wpg="http://schemas.microsoft.com/office/word/2010/wordprocessingGroup" xmlns:wpi="http://schemas.microsoft.com/office/word/2010/wordprocessingInk" xmlns:wne="http://schemas.microsoft.com/office/word/2006/wordml" xmlns:wps="http://schemas.microsoft.com/office/word/2010/wordprocessingShape" mc:Ignorable="w14 w15 w16se w16cid w16 w16cex wp14">
+<w:hdr xmlns:wpc="http://schemas.microsoft.com/office/word/2010/wordprocessingCanvas" xmlns:cx="http://schemas.microsoft.com/office/drawing/2014/chartex" xmlns:cx1="http://schemas.microsoft.com/office/drawing/2015/9/8/chartex" xmlns:cx2="http://schemas.microsoft.com/office/drawing/2015/10/21/chartex" xmlns:cx3="http://schemas.microsoft.com/office/drawing/2016/5/9/chartex" xmlns:cx4="http://schemas.microsoft.com/office/drawing/2016/5/10/chartex" xmlns:cx5="http://schemas.microsoft.com/office/drawing/2016/5/11/chartex" xmlns:cx6="http://schemas.microsoft.com/office/drawing/2016/5/12/chartex" xmlns:cx7="http://schemas.microsoft.com/office/drawing/2016/5/13/chartex" xmlns:cx8="http://schemas.microsoft.com/office/drawing/2016/5/14/chartex" xmlns:mc="http://schemas.openxmlformats.org/markup-compatibility/2006" xmlns:aink="http://schemas.microsoft.com/office/drawing/2016/ink" xmlns:am3d="http://schemas.microsoft.com/office/drawing/2017/model3d" xmlns:o="urn:schemas-microsoft-com:office:office" xmlns:oel="http://schemas.microsoft.com/office/2019/extlst" xmlns:r="http://schemas.openxmlformats.org/officeDocument/2006/relationships" xmlns:m="http://schemas.openxmlformats.org/officeDocument/2006/math" xmlns:v="urn:schemas-microsoft-com:vml" xmlns:wp14="http://schemas.microsoft.com/office/word/2010/wordprocessingDrawing" xmlns:wp="http://schemas.openxmlformats.org/drawingml/2006/wordprocessingDrawing" xmlns:w10="urn:schemas-microsoft-com:office:word" xmlns:w="http://schemas.openxmlformats.org/wordprocessingml/2006/main" xmlns:w14="http://schemas.microsoft.com/office/word/2010/wordml" xmlns:w15="http://schemas.microsoft.com/office/word/2012/wordml" xmlns:w16cex="http://schemas.microsoft.com/office/word/2018/wordml/cex" xmlns:w16cid="http://schemas.microsoft.com/office/word/2016/wordml/cid" xmlns:w16="http://schemas.microsoft.com/office/word/2018/wordml" xmlns:w16du="http://schemas.microsoft.com/office/word/2023/wordml/word16du" xmlns:w16sdtdh="http://schemas.microsoft.com/office/word/2020/wordml/sdtdatahash" xmlns:w16sdtfl="http://schemas.microsoft.com/office/word/2024/wordml/sdtformatlock" xmlns:w16se="http://schemas.microsoft.com/office/word/2015/wordml/symex" xmlns:wpg="http://schemas.microsoft.com/office/word/2010/wordprocessingGroup" xmlns:wpi="http://schemas.microsoft.com/office/word/2010/wordprocessingInk" xmlns:wne="http://schemas.microsoft.com/office/word/2006/wordml" xmlns:wps="http://schemas.microsoft.com/office/word/2010/wordprocessingShape" mc:Ignorable="w14 w15 w16se w16cid w16 w16cex w16sdtdh w16sdtfl w16du wp14">
   <w:p>
     <w:pPr>
-      <w:pStyle w:val="Zhlav"/>
+      <w:pStyle w:val="Header"/>
     </w:pPr>
   </w:p>
 </w:hdr>
 </file>
 
 <file path=word/header4.xml><?xml version="1.0" encoding="utf-8"?>
-<w:hdr xmlns:wpc="http://schemas.microsoft.com/office/word/2010/wordprocessingCanvas" xmlns:cx="http://schemas.microsoft.com/office/drawing/2014/chartex" xmlns:cx1="http://schemas.microsoft.com/office/drawing/2015/9/8/chartex" xmlns:cx2="http://schemas.microsoft.com/office/drawing/2015/10/21/chartex" xmlns:cx3="http://schemas.microsoft.com/office/drawing/2016/5/9/chartex" xmlns:cx4="http://schemas.microsoft.com/office/drawing/2016/5/10/chartex" xmlns:cx5="http://schemas.microsoft.com/office/drawing/2016/5/11/chartex" xmlns:cx6="http://schemas.microsoft.com/office/drawing/2016/5/12/chartex" xmlns:cx7="http://schemas.microsoft.com/office/drawing/2016/5/13/chartex" xmlns:cx8="http://schemas.microsoft.com/office/drawing/2016/5/14/chartex" xmlns:mc="http://schemas.openxmlformats.org/markup-compatibility/2006" xmlns:aink="http://schemas.microsoft.com/office/drawing/2016/ink" xmlns:am3d="http://schemas.microsoft.com/office/drawing/2017/model3d" xmlns:o="urn:schemas-microsoft-com:office:office" xmlns:r="http://schemas.openxmlformats.org/officeDocument/2006/relationships" xmlns:m="http://schemas.openxmlformats.org/officeDocument/2006/math" xmlns:v="urn:schemas-microsoft-com:vml" xmlns:wp14="http://schemas.microsoft.com/office/word/2010/wordprocessingDrawing" xmlns:wp="http://schemas.openxmlformats.org/drawingml/2006/wordprocessingDrawing" xmlns:w10="urn:schemas-microsoft-com:office:word" xmlns:w="http://schemas.openxmlformats.org/wordprocessingml/2006/main" xmlns:w14="http://schemas.microsoft.com/office/word/2010/wordml" xmlns:w15="http://schemas.microsoft.com/office/word/2012/wordml" xmlns:w16cex="http://schemas.microsoft.com/office/word/2018/wordml/cex" xmlns:w16cid="http://schemas.microsoft.com/office/word/2016/wordml/cid" xmlns:w16="http://schemas.microsoft.com/office/word/2018/wordml" xmlns:w16se="http://schemas.microsoft.com/office/word/2015/wordml/symex" xmlns:wpg="http://schemas.microsoft.com/office/word/2010/wordprocessingGroup" xmlns:wpi="http://schemas.microsoft.com/office/word/2010/wordprocessingInk" xmlns:wne="http://schemas.microsoft.com/office/word/2006/wordml" xmlns:wps="http://schemas.microsoft.com/office/word/2010/wordprocessingShape" mc:Ignorable="w14 w15 w16se w16cid w16 w16cex wp14">
+<w:hdr xmlns:wpc="http://schemas.microsoft.com/office/word/2010/wordprocessingCanvas" xmlns:cx="http://schemas.microsoft.com/office/drawing/2014/chartex" xmlns:cx1="http://schemas.microsoft.com/office/drawing/2015/9/8/chartex" xmlns:cx2="http://schemas.microsoft.com/office/drawing/2015/10/21/chartex" xmlns:cx3="http://schemas.microsoft.com/office/drawing/2016/5/9/chartex" xmlns:cx4="http://schemas.microsoft.com/office/drawing/2016/5/10/chartex" xmlns:cx5="http://schemas.microsoft.com/office/drawing/2016/5/11/chartex" xmlns:cx6="http://schemas.microsoft.com/office/drawing/2016/5/12/chartex" xmlns:cx7="http://schemas.microsoft.com/office/drawing/2016/5/13/chartex" xmlns:cx8="http://schemas.microsoft.com/office/drawing/2016/5/14/chartex" xmlns:mc="http://schemas.openxmlformats.org/markup-compatibility/2006" xmlns:aink="http://schemas.microsoft.com/office/drawing/2016/ink" xmlns:am3d="http://schemas.microsoft.com/office/drawing/2017/model3d" xmlns:o="urn:schemas-microsoft-com:office:office" xmlns:oel="http://schemas.microsoft.com/office/2019/extlst" xmlns:r="http://schemas.openxmlformats.org/officeDocument/2006/relationships" xmlns:m="http://schemas.openxmlformats.org/officeDocument/2006/math" xmlns:v="urn:schemas-microsoft-com:vml" xmlns:wp14="http://schemas.microsoft.com/office/word/2010/wordprocessingDrawing" xmlns:wp="http://schemas.openxmlformats.org/drawingml/2006/wordprocessingDrawing" xmlns:w10="urn:schemas-microsoft-com:office:word" xmlns:w="http://schemas.openxmlformats.org/wordprocessingml/2006/main" xmlns:w14="http://schemas.microsoft.com/office/word/2010/wordml" xmlns:w15="http://schemas.microsoft.com/office/word/2012/wordml" xmlns:w16cex="http://schemas.microsoft.com/office/word/2018/wordml/cex" xmlns:w16cid="http://schemas.microsoft.com/office/word/2016/wordml/cid" xmlns:w16="http://schemas.microsoft.com/office/word/2018/wordml" xmlns:w16du="http://schemas.microsoft.com/office/word/2023/wordml/word16du" xmlns:w16sdtdh="http://schemas.microsoft.com/office/word/2020/wordml/sdtdatahash" xmlns:w16sdtfl="http://schemas.microsoft.com/office/word/2024/wordml/sdtformatlock" xmlns:w16se="http://schemas.microsoft.com/office/word/2015/wordml/symex" xmlns:wpg="http://schemas.microsoft.com/office/word/2010/wordprocessingGroup" xmlns:wpi="http://schemas.microsoft.com/office/word/2010/wordprocessingInk" xmlns:wne="http://schemas.microsoft.com/office/word/2006/wordml" xmlns:wps="http://schemas.microsoft.com/office/word/2010/wordprocessingShape" mc:Ignorable="w14 w15 w16se w16cid w16 w16cex w16sdtdh w16sdtfl w16du wp14">
   <w:p>
     <w:pPr>
-      <w:pStyle w:val="Zhlav"/>
+      <w:pStyle w:val="Header"/>
       <w:spacing w:after="0"/>
       <w:ind w:firstLine="709"/>
     </w:pPr>
@@ -8252,7 +8530,7 @@
 </file>
 
 <file path=word/numbering.xml><?xml version="1.0" encoding="utf-8"?>
-<w:numbering xmlns:wpc="http://schemas.microsoft.com/office/word/2010/wordprocessingCanvas" xmlns:cx="http://schemas.microsoft.com/office/drawing/2014/chartex" xmlns:cx1="http://schemas.microsoft.com/office/drawing/2015/9/8/chartex" xmlns:cx2="http://schemas.microsoft.com/office/drawing/2015/10/21/chartex" xmlns:cx3="http://schemas.microsoft.com/office/drawing/2016/5/9/chartex" xmlns:cx4="http://schemas.microsoft.com/office/drawing/2016/5/10/chartex" xmlns:cx5="http://schemas.microsoft.com/office/drawing/2016/5/11/chartex" xmlns:cx6="http://schemas.microsoft.com/office/drawing/2016/5/12/chartex" xmlns:cx7="http://schemas.microsoft.com/office/drawing/2016/5/13/chartex" xmlns:cx8="http://schemas.microsoft.com/office/drawing/2016/5/14/chartex" xmlns:mc="http://schemas.openxmlformats.org/markup-compatibility/2006" xmlns:aink="http://schemas.microsoft.com/office/drawing/2016/ink" xmlns:am3d="http://schemas.microsoft.com/office/drawing/2017/model3d" xmlns:o="urn:schemas-microsoft-com:office:office" xmlns:r="http://schemas.openxmlformats.org/officeDocument/2006/relationships" xmlns:m="http://schemas.openxmlformats.org/officeDocument/2006/math" xmlns:v="urn:schemas-microsoft-com:vml" xmlns:wp14="http://schemas.microsoft.com/office/word/2010/wordprocessingDrawing" xmlns:wp="http://schemas.openxmlformats.org/drawingml/2006/wordprocessingDrawing" xmlns:w10="urn:schemas-microsoft-com:office:word" xmlns:w="http://schemas.openxmlformats.org/wordprocessingml/2006/main" xmlns:w14="http://schemas.microsoft.com/office/word/2010/wordml" xmlns:w15="http://schemas.microsoft.com/office/word/2012/wordml" xmlns:w16cex="http://schemas.microsoft.com/office/word/2018/wordml/cex" xmlns:w16cid="http://schemas.microsoft.com/office/word/2016/wordml/cid" xmlns:w16="http://schemas.microsoft.com/office/word/2018/wordml" xmlns:w16se="http://schemas.microsoft.com/office/word/2015/wordml/symex" xmlns:wpg="http://schemas.microsoft.com/office/word/2010/wordprocessingGroup" xmlns:wpi="http://schemas.microsoft.com/office/word/2010/wordprocessingInk" xmlns:wne="http://schemas.microsoft.com/office/word/2006/wordml" xmlns:wps="http://schemas.microsoft.com/office/word/2010/wordprocessingShape" mc:Ignorable="w14 w15 w16se w16cid w16 w16cex wp14">
+<w:numbering xmlns:wpc="http://schemas.microsoft.com/office/word/2010/wordprocessingCanvas" xmlns:cx="http://schemas.microsoft.com/office/drawing/2014/chartex" xmlns:cx1="http://schemas.microsoft.com/office/drawing/2015/9/8/chartex" xmlns:cx2="http://schemas.microsoft.com/office/drawing/2015/10/21/chartex" xmlns:cx3="http://schemas.microsoft.com/office/drawing/2016/5/9/chartex" xmlns:cx4="http://schemas.microsoft.com/office/drawing/2016/5/10/chartex" xmlns:cx5="http://schemas.microsoft.com/office/drawing/2016/5/11/chartex" xmlns:cx6="http://schemas.microsoft.com/office/drawing/2016/5/12/chartex" xmlns:cx7="http://schemas.microsoft.com/office/drawing/2016/5/13/chartex" xmlns:cx8="http://schemas.microsoft.com/office/drawing/2016/5/14/chartex" xmlns:mc="http://schemas.openxmlformats.org/markup-compatibility/2006" xmlns:aink="http://schemas.microsoft.com/office/drawing/2016/ink" xmlns:am3d="http://schemas.microsoft.com/office/drawing/2017/model3d" xmlns:o="urn:schemas-microsoft-com:office:office" xmlns:oel="http://schemas.microsoft.com/office/2019/extlst" xmlns:r="http://schemas.openxmlformats.org/officeDocument/2006/relationships" xmlns:m="http://schemas.openxmlformats.org/officeDocument/2006/math" xmlns:v="urn:schemas-microsoft-com:vml" xmlns:wp14="http://schemas.microsoft.com/office/word/2010/wordprocessingDrawing" xmlns:wp="http://schemas.openxmlformats.org/drawingml/2006/wordprocessingDrawing" xmlns:w10="urn:schemas-microsoft-com:office:word" xmlns:w="http://schemas.openxmlformats.org/wordprocessingml/2006/main" xmlns:w14="http://schemas.microsoft.com/office/word/2010/wordml" xmlns:w15="http://schemas.microsoft.com/office/word/2012/wordml" xmlns:w16cex="http://schemas.microsoft.com/office/word/2018/wordml/cex" xmlns:w16cid="http://schemas.microsoft.com/office/word/2016/wordml/cid" xmlns:w16="http://schemas.microsoft.com/office/word/2018/wordml" xmlns:w16du="http://schemas.microsoft.com/office/word/2023/wordml/word16du" xmlns:w16sdtdh="http://schemas.microsoft.com/office/word/2020/wordml/sdtdatahash" xmlns:w16sdtfl="http://schemas.microsoft.com/office/word/2024/wordml/sdtformatlock" xmlns:w16se="http://schemas.microsoft.com/office/word/2015/wordml/symex" xmlns:wpg="http://schemas.microsoft.com/office/word/2010/wordprocessingGroup" xmlns:wpi="http://schemas.microsoft.com/office/word/2010/wordprocessingInk" xmlns:wne="http://schemas.microsoft.com/office/word/2006/wordml" xmlns:wps="http://schemas.microsoft.com/office/word/2010/wordprocessingShape" mc:Ignorable="w14 w15 w16se w16cid w16 w16cex w16sdtdh w16sdtfl w16du wp14">
   <w:abstractNum w:abstractNumId="0" w15:restartNumberingAfterBreak="0">
     <w:nsid w:val="FFFFFF7C"/>
     <w:multiLevelType w:val="singleLevel"/>
@@ -9115,7 +9393,7 @@
     <w:lvl w:ilvl="0">
       <w:start w:val="1"/>
       <w:numFmt w:val="decimal"/>
-      <w:pStyle w:val="Nadpis1"/>
+      <w:pStyle w:val="Heading1"/>
       <w:lvlText w:val="%1"/>
       <w:lvlJc w:val="left"/>
       <w:pPr>
@@ -9128,7 +9406,7 @@
     <w:lvl w:ilvl="1">
       <w:start w:val="1"/>
       <w:numFmt w:val="decimal"/>
-      <w:pStyle w:val="Nadpis2"/>
+      <w:pStyle w:val="Heading2"/>
       <w:lvlText w:val="%1.%2"/>
       <w:lvlJc w:val="left"/>
       <w:pPr>
@@ -9141,7 +9419,7 @@
     <w:lvl w:ilvl="2">
       <w:start w:val="1"/>
       <w:numFmt w:val="decimal"/>
-      <w:pStyle w:val="Nadpis3"/>
+      <w:pStyle w:val="Heading3"/>
       <w:lvlText w:val="%1.%2.%3"/>
       <w:lvlJc w:val="left"/>
       <w:pPr>
@@ -9166,7 +9444,7 @@
     <w:lvl w:ilvl="4">
       <w:start w:val="1"/>
       <w:numFmt w:val="decimal"/>
-      <w:pStyle w:val="Nadpis5"/>
+      <w:pStyle w:val="Heading5"/>
       <w:lvlText w:val="%1.%2.%3.%4.%5"/>
       <w:lvlJc w:val="left"/>
       <w:pPr>
@@ -9179,7 +9457,7 @@
     <w:lvl w:ilvl="5">
       <w:start w:val="1"/>
       <w:numFmt w:val="decimal"/>
-      <w:pStyle w:val="Nadpis6"/>
+      <w:pStyle w:val="Heading6"/>
       <w:lvlText w:val="%1.%2.%3.%4.%5.%6"/>
       <w:lvlJc w:val="left"/>
       <w:pPr>
@@ -9192,7 +9470,7 @@
     <w:lvl w:ilvl="6">
       <w:start w:val="1"/>
       <w:numFmt w:val="decimal"/>
-      <w:pStyle w:val="Nadpis7"/>
+      <w:pStyle w:val="Heading7"/>
       <w:lvlText w:val="%1.%2.%3.%4.%5.%6.%7"/>
       <w:lvlJc w:val="left"/>
       <w:pPr>
@@ -9205,7 +9483,7 @@
     <w:lvl w:ilvl="7">
       <w:start w:val="1"/>
       <w:numFmt w:val="decimal"/>
-      <w:pStyle w:val="Nadpis8"/>
+      <w:pStyle w:val="Heading8"/>
       <w:lvlText w:val="%1.%2.%3.%4.%5.%6.%7.%8"/>
       <w:lvlJc w:val="left"/>
       <w:pPr>
@@ -9218,7 +9496,7 @@
     <w:lvl w:ilvl="8">
       <w:start w:val="1"/>
       <w:numFmt w:val="decimal"/>
-      <w:pStyle w:val="Nadpis9"/>
+      <w:pStyle w:val="Heading9"/>
       <w:lvlText w:val="%1.%2.%3.%4.%5.%6.%7.%8.%9"/>
       <w:lvlJc w:val="left"/>
       <w:pPr>
@@ -9229,62 +9507,62 @@
       </w:rPr>
     </w:lvl>
   </w:abstractNum>
-  <w:num w:numId="1">
+  <w:num w:numId="1" w16cid:durableId="1401439311">
     <w:abstractNumId w:val="16"/>
   </w:num>
-  <w:num w:numId="2">
+  <w:num w:numId="2" w16cid:durableId="42410516">
     <w:abstractNumId w:val="8"/>
   </w:num>
-  <w:num w:numId="3">
+  <w:num w:numId="3" w16cid:durableId="408504435">
     <w:abstractNumId w:val="3"/>
   </w:num>
-  <w:num w:numId="4">
+  <w:num w:numId="4" w16cid:durableId="2071610630">
     <w:abstractNumId w:val="2"/>
   </w:num>
-  <w:num w:numId="5">
+  <w:num w:numId="5" w16cid:durableId="2093886998">
     <w:abstractNumId w:val="1"/>
   </w:num>
-  <w:num w:numId="6">
+  <w:num w:numId="6" w16cid:durableId="2109961694">
     <w:abstractNumId w:val="0"/>
   </w:num>
-  <w:num w:numId="7">
+  <w:num w:numId="7" w16cid:durableId="1478759607">
     <w:abstractNumId w:val="9"/>
   </w:num>
-  <w:num w:numId="8">
+  <w:num w:numId="8" w16cid:durableId="1062288526">
     <w:abstractNumId w:val="7"/>
   </w:num>
-  <w:num w:numId="9">
+  <w:num w:numId="9" w16cid:durableId="1866670122">
     <w:abstractNumId w:val="6"/>
   </w:num>
-  <w:num w:numId="10">
+  <w:num w:numId="10" w16cid:durableId="494035317">
     <w:abstractNumId w:val="5"/>
   </w:num>
-  <w:num w:numId="11">
+  <w:num w:numId="11" w16cid:durableId="1916889403">
     <w:abstractNumId w:val="4"/>
   </w:num>
-  <w:num w:numId="12">
+  <w:num w:numId="12" w16cid:durableId="432360875">
     <w:abstractNumId w:val="15"/>
   </w:num>
-  <w:num w:numId="13">
+  <w:num w:numId="13" w16cid:durableId="1884901771">
     <w:abstractNumId w:val="11"/>
   </w:num>
-  <w:num w:numId="14">
+  <w:num w:numId="14" w16cid:durableId="71508262">
     <w:abstractNumId w:val="13"/>
   </w:num>
-  <w:num w:numId="15">
+  <w:num w:numId="15" w16cid:durableId="736900134">
     <w:abstractNumId w:val="14"/>
   </w:num>
-  <w:num w:numId="16">
+  <w:num w:numId="16" w16cid:durableId="808477011">
     <w:abstractNumId w:val="10"/>
   </w:num>
-  <w:num w:numId="17">
+  <w:num w:numId="17" w16cid:durableId="248581508">
     <w:abstractNumId w:val="12"/>
   </w:num>
 </w:numbering>
 </file>
 
 <file path=word/styles.xml><?xml version="1.0" encoding="utf-8"?>
-<w:styles xmlns:mc="http://schemas.openxmlformats.org/markup-compatibility/2006" xmlns:r="http://schemas.openxmlformats.org/officeDocument/2006/relationships" xmlns:w="http://schemas.openxmlformats.org/wordprocessingml/2006/main" xmlns:w14="http://schemas.microsoft.com/office/word/2010/wordml" xmlns:w15="http://schemas.microsoft.com/office/word/2012/wordml" xmlns:w16cex="http://schemas.microsoft.com/office/word/2018/wordml/cex" xmlns:w16cid="http://schemas.microsoft.com/office/word/2016/wordml/cid" xmlns:w16="http://schemas.microsoft.com/office/word/2018/wordml" xmlns:w16se="http://schemas.microsoft.com/office/word/2015/wordml/symex" mc:Ignorable="w14 w15 w16se w16cid w16 w16cex">
+<w:styles xmlns:mc="http://schemas.openxmlformats.org/markup-compatibility/2006" xmlns:r="http://schemas.openxmlformats.org/officeDocument/2006/relationships" xmlns:w="http://schemas.openxmlformats.org/wordprocessingml/2006/main" xmlns:w14="http://schemas.microsoft.com/office/word/2010/wordml" xmlns:w15="http://schemas.microsoft.com/office/word/2012/wordml" xmlns:w16cex="http://schemas.microsoft.com/office/word/2018/wordml/cex" xmlns:w16cid="http://schemas.microsoft.com/office/word/2016/wordml/cid" xmlns:w16="http://schemas.microsoft.com/office/word/2018/wordml" xmlns:w16du="http://schemas.microsoft.com/office/word/2023/wordml/word16du" xmlns:w16sdtdh="http://schemas.microsoft.com/office/word/2020/wordml/sdtdatahash" xmlns:w16sdtfl="http://schemas.microsoft.com/office/word/2024/wordml/sdtformatlock" xmlns:w16se="http://schemas.microsoft.com/office/word/2015/wordml/symex" mc:Ignorable="w14 w15 w16se w16cid w16 w16cex w16sdtdh w16sdtfl w16du">
   <w:docDefaults>
     <w:rPrDefault>
       <w:rPr>
@@ -9402,6 +9680,7 @@
     <w:lsdException w:name="HTML Sample" w:semiHidden="1" w:unhideWhenUsed="1"/>
     <w:lsdException w:name="HTML Typewriter" w:semiHidden="1" w:unhideWhenUsed="1"/>
     <w:lsdException w:name="HTML Variable" w:semiHidden="1" w:unhideWhenUsed="1"/>
+    <w:lsdException w:name="Normal Table" w:semiHidden="1" w:unhideWhenUsed="1"/>
     <w:lsdException w:name="annotation subject" w:semiHidden="1" w:unhideWhenUsed="1"/>
     <w:lsdException w:name="No List" w:semiHidden="1" w:unhideWhenUsed="1"/>
     <w:lsdException w:name="Outline List 1" w:semiHidden="1" w:unhideWhenUsed="1"/>
@@ -9448,8 +9727,10 @@
     <w:lsdException w:name="Table Subtle 2" w:semiHidden="1" w:unhideWhenUsed="1"/>
     <w:lsdException w:name="Table Web 1" w:semiHidden="1" w:unhideWhenUsed="1"/>
     <w:lsdException w:name="Table Web 2" w:semiHidden="1" w:unhideWhenUsed="1"/>
+    <w:lsdException w:name="Table Web 3" w:semiHidden="1" w:unhideWhenUsed="1"/>
     <w:lsdException w:name="Balloon Text" w:semiHidden="1" w:unhideWhenUsed="1"/>
     <w:lsdException w:name="Table Grid" w:locked="1" w:uiPriority="0"/>
+    <w:lsdException w:name="Table Theme" w:semiHidden="1" w:unhideWhenUsed="1"/>
     <w:lsdException w:name="Placeholder Text" w:semiHidden="1"/>
     <w:lsdException w:name="No Spacing" w:uiPriority="1"/>
     <w:lsdException w:name="Light Shading" w:uiPriority="60"/>
@@ -9671,7 +9952,7 @@
     <w:lsdException w:name="Unresolved Mention" w:semiHidden="1" w:unhideWhenUsed="1"/>
     <w:lsdException w:name="Smart Link" w:semiHidden="1" w:unhideWhenUsed="1"/>
   </w:latentStyles>
-  <w:style w:type="paragraph" w:default="1" w:styleId="Normln">
+  <w:style w:type="paragraph" w:default="1" w:styleId="Normal">
     <w:name w:val="Normal"/>
     <w:qFormat/>
     <w:rsid w:val="0096621C"/>
@@ -9686,11 +9967,11 @@
       <w:lang w:eastAsia="en-US"/>
     </w:rPr>
   </w:style>
-  <w:style w:type="paragraph" w:styleId="Nadpis1">
+  <w:style w:type="paragraph" w:styleId="Heading1">
     <w:name w:val="heading 1"/>
-    <w:basedOn w:val="Normln"/>
-    <w:next w:val="Normln"/>
-    <w:link w:val="Nadpis1Char"/>
+    <w:basedOn w:val="Normal"/>
+    <w:next w:val="Normal"/>
+    <w:link w:val="Heading1Char"/>
     <w:uiPriority w:val="99"/>
     <w:qFormat/>
     <w:rsid w:val="00DC6796"/>
@@ -9712,11 +9993,11 @@
       <w:szCs w:val="28"/>
     </w:rPr>
   </w:style>
-  <w:style w:type="paragraph" w:styleId="Nadpis2">
+  <w:style w:type="paragraph" w:styleId="Heading2">
     <w:name w:val="heading 2"/>
-    <w:basedOn w:val="Normln"/>
-    <w:next w:val="Normln"/>
-    <w:link w:val="Nadpis2Char"/>
+    <w:basedOn w:val="Normal"/>
+    <w:next w:val="Normal"/>
+    <w:link w:val="Heading2Char"/>
     <w:uiPriority w:val="99"/>
     <w:qFormat/>
     <w:rsid w:val="00DC6796"/>
@@ -9738,11 +10019,11 @@
       <w:szCs w:val="26"/>
     </w:rPr>
   </w:style>
-  <w:style w:type="paragraph" w:styleId="Nadpis3">
+  <w:style w:type="paragraph" w:styleId="Heading3">
     <w:name w:val="heading 3"/>
-    <w:basedOn w:val="Normln"/>
-    <w:next w:val="Normln"/>
-    <w:link w:val="Nadpis3Char"/>
+    <w:basedOn w:val="Normal"/>
+    <w:next w:val="Normal"/>
+    <w:link w:val="Heading3Char"/>
     <w:uiPriority w:val="99"/>
     <w:qFormat/>
     <w:rsid w:val="00DC6796"/>
@@ -9764,11 +10045,11 @@
       <w:sz w:val="28"/>
     </w:rPr>
   </w:style>
-  <w:style w:type="paragraph" w:styleId="Nadpis4">
+  <w:style w:type="paragraph" w:styleId="Heading4">
     <w:name w:val="heading 4"/>
-    <w:basedOn w:val="Normln"/>
-    <w:next w:val="Normln"/>
-    <w:link w:val="Nadpis4Char"/>
+    <w:basedOn w:val="Normal"/>
+    <w:next w:val="Normal"/>
+    <w:link w:val="Heading4Char"/>
     <w:uiPriority w:val="99"/>
     <w:qFormat/>
     <w:rsid w:val="00DC6796"/>
@@ -9787,11 +10068,11 @@
       <w:color w:val="000000"/>
     </w:rPr>
   </w:style>
-  <w:style w:type="paragraph" w:styleId="Nadpis5">
+  <w:style w:type="paragraph" w:styleId="Heading5">
     <w:name w:val="heading 5"/>
-    <w:basedOn w:val="Normln"/>
-    <w:next w:val="Normln"/>
-    <w:link w:val="Nadpis5Char"/>
+    <w:basedOn w:val="Normal"/>
+    <w:next w:val="Normal"/>
+    <w:link w:val="Heading5Char"/>
     <w:uiPriority w:val="99"/>
     <w:rsid w:val="008D41F7"/>
     <w:pPr>
@@ -9810,11 +10091,11 @@
       <w:color w:val="000000"/>
     </w:rPr>
   </w:style>
-  <w:style w:type="paragraph" w:styleId="Nadpis6">
+  <w:style w:type="paragraph" w:styleId="Heading6">
     <w:name w:val="heading 6"/>
-    <w:basedOn w:val="Normln"/>
-    <w:next w:val="Normln"/>
-    <w:link w:val="Nadpis6Char"/>
+    <w:basedOn w:val="Normal"/>
+    <w:next w:val="Normal"/>
+    <w:link w:val="Heading6Char"/>
     <w:uiPriority w:val="99"/>
     <w:rsid w:val="005D300D"/>
     <w:pPr>
@@ -9834,11 +10115,11 @@
       <w:color w:val="243F60"/>
     </w:rPr>
   </w:style>
-  <w:style w:type="paragraph" w:styleId="Nadpis7">
+  <w:style w:type="paragraph" w:styleId="Heading7">
     <w:name w:val="heading 7"/>
-    <w:basedOn w:val="Normln"/>
-    <w:next w:val="Normln"/>
-    <w:link w:val="Nadpis7Char"/>
+    <w:basedOn w:val="Normal"/>
+    <w:next w:val="Normal"/>
+    <w:link w:val="Heading7Char"/>
     <w:uiPriority w:val="99"/>
     <w:rsid w:val="005D300D"/>
     <w:pPr>
@@ -9858,11 +10139,11 @@
       <w:color w:val="404040"/>
     </w:rPr>
   </w:style>
-  <w:style w:type="paragraph" w:styleId="Nadpis8">
+  <w:style w:type="paragraph" w:styleId="Heading8">
     <w:name w:val="heading 8"/>
-    <w:basedOn w:val="Normln"/>
-    <w:next w:val="Normln"/>
-    <w:link w:val="Nadpis8Char"/>
+    <w:basedOn w:val="Normal"/>
+    <w:next w:val="Normal"/>
+    <w:link w:val="Heading8Char"/>
     <w:uiPriority w:val="99"/>
     <w:rsid w:val="005D300D"/>
     <w:pPr>
@@ -9882,11 +10163,11 @@
       <w:szCs w:val="20"/>
     </w:rPr>
   </w:style>
-  <w:style w:type="paragraph" w:styleId="Nadpis9">
+  <w:style w:type="paragraph" w:styleId="Heading9">
     <w:name w:val="heading 9"/>
-    <w:basedOn w:val="Normln"/>
-    <w:next w:val="Normln"/>
-    <w:link w:val="Nadpis9Char"/>
+    <w:basedOn w:val="Normal"/>
+    <w:next w:val="Normal"/>
+    <w:link w:val="Heading9Char"/>
     <w:uiPriority w:val="99"/>
     <w:rsid w:val="005D300D"/>
     <w:pPr>
@@ -9908,13 +10189,12 @@
       <w:szCs w:val="20"/>
     </w:rPr>
   </w:style>
-  <w:style w:type="character" w:default="1" w:styleId="Standardnpsmoodstavce">
+  <w:style w:type="character" w:default="1" w:styleId="DefaultParagraphFont">
     <w:name w:val="Default Paragraph Font"/>
     <w:uiPriority w:val="1"/>
-    <w:semiHidden/>
     <w:unhideWhenUsed/>
   </w:style>
-  <w:style w:type="table" w:default="1" w:styleId="Normlntabulka">
+  <w:style w:type="table" w:default="1" w:styleId="TableNormal">
     <w:name w:val="Normal Table"/>
     <w:uiPriority w:val="99"/>
     <w:semiHidden/>
@@ -9929,16 +10209,16 @@
       </w:tblCellMar>
     </w:tblPr>
   </w:style>
-  <w:style w:type="numbering" w:default="1" w:styleId="Bezseznamu">
+  <w:style w:type="numbering" w:default="1" w:styleId="NoList">
     <w:name w:val="No List"/>
     <w:uiPriority w:val="99"/>
     <w:semiHidden/>
     <w:unhideWhenUsed/>
   </w:style>
-  <w:style w:type="character" w:customStyle="1" w:styleId="Nadpis1Char">
-    <w:name w:val="Nadpis 1 Char"/>
-    <w:basedOn w:val="Standardnpsmoodstavce"/>
-    <w:link w:val="Nadpis1"/>
+  <w:style w:type="character" w:customStyle="1" w:styleId="Heading1Char">
+    <w:name w:val="Heading 1 Char"/>
+    <w:basedOn w:val="DefaultParagraphFont"/>
+    <w:link w:val="Heading1"/>
     <w:uiPriority w:val="99"/>
     <w:locked/>
     <w:rsid w:val="00DC6796"/>
@@ -9952,10 +10232,10 @@
       <w:lang w:eastAsia="en-US"/>
     </w:rPr>
   </w:style>
-  <w:style w:type="character" w:customStyle="1" w:styleId="Nadpis2Char">
-    <w:name w:val="Nadpis 2 Char"/>
-    <w:basedOn w:val="Standardnpsmoodstavce"/>
-    <w:link w:val="Nadpis2"/>
+  <w:style w:type="character" w:customStyle="1" w:styleId="Heading2Char">
+    <w:name w:val="Heading 2 Char"/>
+    <w:basedOn w:val="DefaultParagraphFont"/>
+    <w:link w:val="Heading2"/>
     <w:uiPriority w:val="99"/>
     <w:locked/>
     <w:rsid w:val="00DC6796"/>
@@ -9968,10 +10248,10 @@
       <w:lang w:eastAsia="en-US"/>
     </w:rPr>
   </w:style>
-  <w:style w:type="character" w:customStyle="1" w:styleId="Nadpis3Char">
-    <w:name w:val="Nadpis 3 Char"/>
-    <w:basedOn w:val="Standardnpsmoodstavce"/>
-    <w:link w:val="Nadpis3"/>
+  <w:style w:type="character" w:customStyle="1" w:styleId="Heading3Char">
+    <w:name w:val="Heading 3 Char"/>
+    <w:basedOn w:val="DefaultParagraphFont"/>
+    <w:link w:val="Heading3"/>
     <w:uiPriority w:val="99"/>
     <w:locked/>
     <w:rsid w:val="00DC6796"/>
@@ -9984,10 +10264,10 @@
       <w:lang w:eastAsia="en-US"/>
     </w:rPr>
   </w:style>
-  <w:style w:type="character" w:customStyle="1" w:styleId="Nadpis4Char">
-    <w:name w:val="Nadpis 4 Char"/>
-    <w:basedOn w:val="Standardnpsmoodstavce"/>
-    <w:link w:val="Nadpis4"/>
+  <w:style w:type="character" w:customStyle="1" w:styleId="Heading4Char">
+    <w:name w:val="Heading 4 Char"/>
+    <w:basedOn w:val="DefaultParagraphFont"/>
+    <w:link w:val="Heading4"/>
     <w:uiPriority w:val="99"/>
     <w:locked/>
     <w:rsid w:val="00DC6796"/>
@@ -10001,10 +10281,10 @@
       <w:lang w:eastAsia="en-US"/>
     </w:rPr>
   </w:style>
-  <w:style w:type="character" w:customStyle="1" w:styleId="Nadpis5Char">
-    <w:name w:val="Nadpis 5 Char"/>
-    <w:basedOn w:val="Standardnpsmoodstavce"/>
-    <w:link w:val="Nadpis5"/>
+  <w:style w:type="character" w:customStyle="1" w:styleId="Heading5Char">
+    <w:name w:val="Heading 5 Char"/>
+    <w:basedOn w:val="DefaultParagraphFont"/>
+    <w:link w:val="Heading5"/>
     <w:uiPriority w:val="99"/>
     <w:locked/>
     <w:rsid w:val="008D41F7"/>
@@ -10015,10 +10295,10 @@
       <w:sz w:val="24"/>
     </w:rPr>
   </w:style>
-  <w:style w:type="character" w:customStyle="1" w:styleId="Nadpis6Char">
-    <w:name w:val="Nadpis 6 Char"/>
-    <w:basedOn w:val="Standardnpsmoodstavce"/>
-    <w:link w:val="Nadpis6"/>
+  <w:style w:type="character" w:customStyle="1" w:styleId="Heading6Char">
+    <w:name w:val="Heading 6 Char"/>
+    <w:basedOn w:val="DefaultParagraphFont"/>
+    <w:link w:val="Heading6"/>
     <w:uiPriority w:val="99"/>
     <w:semiHidden/>
     <w:locked/>
@@ -10031,10 +10311,10 @@
       <w:sz w:val="24"/>
     </w:rPr>
   </w:style>
-  <w:style w:type="character" w:customStyle="1" w:styleId="Nadpis7Char">
-    <w:name w:val="Nadpis 7 Char"/>
-    <w:basedOn w:val="Standardnpsmoodstavce"/>
-    <w:link w:val="Nadpis7"/>
+  <w:style w:type="character" w:customStyle="1" w:styleId="Heading7Char">
+    <w:name w:val="Heading 7 Char"/>
+    <w:basedOn w:val="DefaultParagraphFont"/>
+    <w:link w:val="Heading7"/>
     <w:uiPriority w:val="99"/>
     <w:semiHidden/>
     <w:locked/>
@@ -10047,10 +10327,10 @@
       <w:sz w:val="24"/>
     </w:rPr>
   </w:style>
-  <w:style w:type="character" w:customStyle="1" w:styleId="Nadpis8Char">
-    <w:name w:val="Nadpis 8 Char"/>
-    <w:basedOn w:val="Standardnpsmoodstavce"/>
-    <w:link w:val="Nadpis8"/>
+  <w:style w:type="character" w:customStyle="1" w:styleId="Heading8Char">
+    <w:name w:val="Heading 8 Char"/>
+    <w:basedOn w:val="DefaultParagraphFont"/>
+    <w:link w:val="Heading8"/>
     <w:uiPriority w:val="99"/>
     <w:semiHidden/>
     <w:locked/>
@@ -10062,10 +10342,10 @@
       <w:szCs w:val="20"/>
     </w:rPr>
   </w:style>
-  <w:style w:type="character" w:customStyle="1" w:styleId="Nadpis9Char">
-    <w:name w:val="Nadpis 9 Char"/>
-    <w:basedOn w:val="Standardnpsmoodstavce"/>
-    <w:link w:val="Nadpis9"/>
+  <w:style w:type="character" w:customStyle="1" w:styleId="Heading9Char">
+    <w:name w:val="Heading 9 Char"/>
+    <w:basedOn w:val="DefaultParagraphFont"/>
+    <w:link w:val="Heading9"/>
     <w:uiPriority w:val="99"/>
     <w:semiHidden/>
     <w:locked/>
@@ -10079,10 +10359,10 @@
       <w:szCs w:val="20"/>
     </w:rPr>
   </w:style>
-  <w:style w:type="paragraph" w:styleId="Zhlav">
+  <w:style w:type="paragraph" w:styleId="Header">
     <w:name w:val="header"/>
-    <w:basedOn w:val="Normln"/>
-    <w:link w:val="ZhlavChar"/>
+    <w:basedOn w:val="Normal"/>
+    <w:link w:val="HeaderChar"/>
     <w:uiPriority w:val="99"/>
     <w:rsid w:val="007C33D3"/>
     <w:pPr>
@@ -10093,10 +10373,10 @@
       <w:spacing w:line="240" w:lineRule="auto"/>
     </w:pPr>
   </w:style>
-  <w:style w:type="character" w:customStyle="1" w:styleId="ZhlavChar">
-    <w:name w:val="Záhlaví Char"/>
-    <w:basedOn w:val="Standardnpsmoodstavce"/>
-    <w:link w:val="Zhlav"/>
+  <w:style w:type="character" w:customStyle="1" w:styleId="HeaderChar">
+    <w:name w:val="Header Char"/>
+    <w:basedOn w:val="DefaultParagraphFont"/>
+    <w:link w:val="Header"/>
     <w:uiPriority w:val="99"/>
     <w:locked/>
     <w:rsid w:val="007C33D3"/>
@@ -10104,10 +10384,10 @@
       <w:rFonts w:cs="Times New Roman"/>
     </w:rPr>
   </w:style>
-  <w:style w:type="paragraph" w:styleId="Zpat">
+  <w:style w:type="paragraph" w:styleId="Footer">
     <w:name w:val="footer"/>
-    <w:basedOn w:val="Normln"/>
-    <w:link w:val="ZpatChar"/>
+    <w:basedOn w:val="Normal"/>
+    <w:link w:val="FooterChar"/>
     <w:uiPriority w:val="99"/>
     <w:rsid w:val="007C33D3"/>
     <w:pPr>
@@ -10118,10 +10398,10 @@
       <w:spacing w:line="240" w:lineRule="auto"/>
     </w:pPr>
   </w:style>
-  <w:style w:type="character" w:customStyle="1" w:styleId="ZpatChar">
-    <w:name w:val="Zápatí Char"/>
-    <w:basedOn w:val="Standardnpsmoodstavce"/>
-    <w:link w:val="Zpat"/>
+  <w:style w:type="character" w:customStyle="1" w:styleId="FooterChar">
+    <w:name w:val="Footer Char"/>
+    <w:basedOn w:val="DefaultParagraphFont"/>
+    <w:link w:val="Footer"/>
     <w:uiPriority w:val="99"/>
     <w:locked/>
     <w:rsid w:val="007C33D3"/>
@@ -10131,7 +10411,7 @@
   </w:style>
   <w:style w:type="paragraph" w:customStyle="1" w:styleId="Zptenadresa">
     <w:name w:val="Zpáteční adresa"/>
-    <w:basedOn w:val="Normln"/>
+    <w:basedOn w:val="Normal"/>
     <w:uiPriority w:val="99"/>
     <w:rsid w:val="007C33D3"/>
     <w:pPr>
@@ -10148,10 +10428,10 @@
       <w:szCs w:val="20"/>
     </w:rPr>
   </w:style>
-  <w:style w:type="paragraph" w:styleId="Textpoznpodarou">
+  <w:style w:type="paragraph" w:styleId="FootnoteText">
     <w:name w:val="footnote text"/>
-    <w:basedOn w:val="Normln"/>
-    <w:link w:val="TextpoznpodarouChar"/>
+    <w:basedOn w:val="Normal"/>
+    <w:link w:val="FootnoteTextChar"/>
     <w:uiPriority w:val="99"/>
     <w:semiHidden/>
     <w:rsid w:val="00676499"/>
@@ -10163,10 +10443,10 @@
       <w:szCs w:val="20"/>
     </w:rPr>
   </w:style>
-  <w:style w:type="character" w:customStyle="1" w:styleId="TextpoznpodarouChar">
-    <w:name w:val="Text pozn. pod čarou Char"/>
-    <w:basedOn w:val="Standardnpsmoodstavce"/>
-    <w:link w:val="Textpoznpodarou"/>
+  <w:style w:type="character" w:customStyle="1" w:styleId="FootnoteTextChar">
+    <w:name w:val="Footnote Text Char"/>
+    <w:basedOn w:val="DefaultParagraphFont"/>
+    <w:link w:val="FootnoteText"/>
     <w:uiPriority w:val="99"/>
     <w:semiHidden/>
     <w:locked/>
@@ -10177,9 +10457,9 @@
       <w:szCs w:val="20"/>
     </w:rPr>
   </w:style>
-  <w:style w:type="character" w:styleId="Znakapoznpodarou">
+  <w:style w:type="character" w:styleId="FootnoteReference">
     <w:name w:val="footnote reference"/>
-    <w:basedOn w:val="Standardnpsmoodstavce"/>
+    <w:basedOn w:val="DefaultParagraphFont"/>
     <w:uiPriority w:val="99"/>
     <w:semiHidden/>
     <w:rsid w:val="00676499"/>
@@ -10190,7 +10470,7 @@
   </w:style>
   <w:style w:type="paragraph" w:customStyle="1" w:styleId="DP-Normln">
     <w:name w:val="DP - Normální"/>
-    <w:basedOn w:val="Normln"/>
+    <w:basedOn w:val="Normal"/>
     <w:link w:val="DP-NormlnChar"/>
     <w:uiPriority w:val="99"/>
     <w:rsid w:val="00965DED"/>
@@ -10200,7 +10480,7 @@
   </w:style>
   <w:style w:type="character" w:customStyle="1" w:styleId="DP-NormlnChar">
     <w:name w:val="DP - Normální Char"/>
-    <w:basedOn w:val="Standardnpsmoodstavce"/>
+    <w:basedOn w:val="DefaultParagraphFont"/>
     <w:link w:val="DP-Normln"/>
     <w:uiPriority w:val="99"/>
     <w:locked/>
@@ -10211,9 +10491,9 @@
       <w:szCs w:val="24"/>
     </w:rPr>
   </w:style>
-  <w:style w:type="character" w:styleId="Siln">
+  <w:style w:type="character" w:styleId="Strong">
     <w:name w:val="Strong"/>
-    <w:basedOn w:val="Standardnpsmoodstavce"/>
+    <w:basedOn w:val="DefaultParagraphFont"/>
     <w:uiPriority w:val="99"/>
     <w:rsid w:val="005D300D"/>
     <w:rPr>
@@ -10224,16 +10504,16 @@
   </w:style>
   <w:style w:type="character" w:customStyle="1" w:styleId="apple-converted-space">
     <w:name w:val="apple-converted-space"/>
-    <w:basedOn w:val="Standardnpsmoodstavce"/>
+    <w:basedOn w:val="DefaultParagraphFont"/>
     <w:uiPriority w:val="99"/>
     <w:rsid w:val="005D300D"/>
     <w:rPr>
       <w:rFonts w:cs="Times New Roman"/>
     </w:rPr>
   </w:style>
-  <w:style w:type="paragraph" w:styleId="Odstavecseseznamem">
+  <w:style w:type="paragraph" w:styleId="ListParagraph">
     <w:name w:val="List Paragraph"/>
-    <w:basedOn w:val="Normln"/>
+    <w:basedOn w:val="Normal"/>
     <w:uiPriority w:val="99"/>
     <w:rsid w:val="005D300D"/>
     <w:pPr>
@@ -10241,11 +10521,11 @@
       <w:contextualSpacing/>
     </w:pPr>
   </w:style>
-  <w:style w:type="paragraph" w:styleId="Podnadpis">
+  <w:style w:type="paragraph" w:styleId="Subtitle">
     <w:name w:val="Subtitle"/>
-    <w:basedOn w:val="Normln"/>
-    <w:next w:val="Normln"/>
-    <w:link w:val="PodnadpisChar"/>
+    <w:basedOn w:val="Normal"/>
+    <w:next w:val="Normal"/>
+    <w:link w:val="SubtitleChar"/>
     <w:uiPriority w:val="99"/>
     <w:rsid w:val="008D41F7"/>
     <w:pPr>
@@ -10263,10 +10543,10 @@
       <w:szCs w:val="24"/>
     </w:rPr>
   </w:style>
-  <w:style w:type="character" w:customStyle="1" w:styleId="PodnadpisChar">
-    <w:name w:val="Podnadpis Char"/>
-    <w:basedOn w:val="Standardnpsmoodstavce"/>
-    <w:link w:val="Podnadpis"/>
+  <w:style w:type="character" w:customStyle="1" w:styleId="SubtitleChar">
+    <w:name w:val="Subtitle Char"/>
+    <w:basedOn w:val="DefaultParagraphFont"/>
+    <w:link w:val="Subtitle"/>
     <w:uiPriority w:val="99"/>
     <w:locked/>
     <w:rsid w:val="008D41F7"/>
@@ -10280,11 +10560,11 @@
       <w:szCs w:val="24"/>
     </w:rPr>
   </w:style>
-  <w:style w:type="paragraph" w:styleId="Nzev">
+  <w:style w:type="paragraph" w:styleId="Title">
     <w:name w:val="Title"/>
-    <w:basedOn w:val="Normln"/>
-    <w:next w:val="Normln"/>
-    <w:link w:val="NzevChar"/>
+    <w:basedOn w:val="Normal"/>
+    <w:next w:val="Normal"/>
+    <w:link w:val="TitleChar"/>
     <w:uiPriority w:val="99"/>
     <w:rsid w:val="008D41F7"/>
     <w:pPr>
@@ -10303,10 +10583,10 @@
       <w:szCs w:val="52"/>
     </w:rPr>
   </w:style>
-  <w:style w:type="character" w:customStyle="1" w:styleId="NzevChar">
-    <w:name w:val="Název Char"/>
-    <w:basedOn w:val="Standardnpsmoodstavce"/>
-    <w:link w:val="Nzev"/>
+  <w:style w:type="character" w:customStyle="1" w:styleId="TitleChar">
+    <w:name w:val="Title Char"/>
+    <w:basedOn w:val="DefaultParagraphFont"/>
+    <w:link w:val="Title"/>
     <w:uiPriority w:val="99"/>
     <w:locked/>
     <w:rsid w:val="008D41F7"/>
@@ -10321,7 +10601,7 @@
   </w:style>
   <w:style w:type="paragraph" w:customStyle="1" w:styleId="Ploha">
     <w:name w:val="Příloha"/>
-    <w:basedOn w:val="Normln"/>
+    <w:basedOn w:val="Normal"/>
     <w:link w:val="PlohaChar"/>
     <w:uiPriority w:val="99"/>
     <w:rsid w:val="00B15007"/>
@@ -10331,10 +10611,10 @@
       <w:szCs w:val="28"/>
     </w:rPr>
   </w:style>
-  <w:style w:type="paragraph" w:styleId="Obsah1">
+  <w:style w:type="paragraph" w:styleId="TOC1">
     <w:name w:val="toc 1"/>
-    <w:basedOn w:val="Normln"/>
-    <w:next w:val="Normln"/>
+    <w:basedOn w:val="Normal"/>
+    <w:next w:val="Normal"/>
     <w:autoRedefine/>
     <w:uiPriority w:val="39"/>
     <w:rsid w:val="00F04056"/>
@@ -10353,7 +10633,7 @@
   </w:style>
   <w:style w:type="character" w:customStyle="1" w:styleId="PlohaChar">
     <w:name w:val="Příloha Char"/>
-    <w:basedOn w:val="Standardnpsmoodstavce"/>
+    <w:basedOn w:val="DefaultParagraphFont"/>
     <w:link w:val="Ploha"/>
     <w:uiPriority w:val="99"/>
     <w:locked/>
@@ -10365,10 +10645,10 @@
       <w:szCs w:val="28"/>
     </w:rPr>
   </w:style>
-  <w:style w:type="paragraph" w:styleId="Obsah2">
+  <w:style w:type="paragraph" w:styleId="TOC2">
     <w:name w:val="toc 2"/>
-    <w:basedOn w:val="Normln"/>
-    <w:next w:val="Normln"/>
+    <w:basedOn w:val="Normal"/>
+    <w:next w:val="Normal"/>
     <w:autoRedefine/>
     <w:uiPriority w:val="39"/>
     <w:rsid w:val="00F04056"/>
@@ -10381,10 +10661,10 @@
       <w:ind w:left="238" w:firstLine="187"/>
     </w:pPr>
   </w:style>
-  <w:style w:type="paragraph" w:styleId="Obsah3">
+  <w:style w:type="paragraph" w:styleId="TOC3">
     <w:name w:val="toc 3"/>
-    <w:basedOn w:val="Normln"/>
-    <w:next w:val="Normln"/>
+    <w:basedOn w:val="Normal"/>
+    <w:next w:val="Normal"/>
     <w:autoRedefine/>
     <w:uiPriority w:val="39"/>
     <w:rsid w:val="00F04056"/>
@@ -10397,10 +10677,10 @@
       <w:ind w:left="992" w:firstLine="0"/>
     </w:pPr>
   </w:style>
-  <w:style w:type="paragraph" w:styleId="Titulek">
+  <w:style w:type="paragraph" w:styleId="Caption">
     <w:name w:val="caption"/>
-    <w:basedOn w:val="Normln"/>
-    <w:next w:val="Normln"/>
+    <w:basedOn w:val="Normal"/>
+    <w:next w:val="Normal"/>
     <w:uiPriority w:val="99"/>
     <w:rsid w:val="00A47277"/>
     <w:pPr>
@@ -10414,16 +10694,16 @@
       <w:szCs w:val="18"/>
     </w:rPr>
   </w:style>
-  <w:style w:type="paragraph" w:styleId="Seznamobrzk">
+  <w:style w:type="paragraph" w:styleId="TableofFigures">
     <w:name w:val="table of figures"/>
-    <w:basedOn w:val="Normln"/>
-    <w:next w:val="Normln"/>
+    <w:basedOn w:val="Normal"/>
+    <w:next w:val="Normal"/>
     <w:uiPriority w:val="99"/>
     <w:rsid w:val="00A47277"/>
   </w:style>
-  <w:style w:type="character" w:styleId="Odkaznakoment">
+  <w:style w:type="character" w:styleId="CommentReference">
     <w:name w:val="annotation reference"/>
-    <w:basedOn w:val="Standardnpsmoodstavce"/>
+    <w:basedOn w:val="DefaultParagraphFont"/>
     <w:uiPriority w:val="99"/>
     <w:semiHidden/>
     <w:rsid w:val="00890387"/>
@@ -10433,10 +10713,10 @@
       <w:szCs w:val="16"/>
     </w:rPr>
   </w:style>
-  <w:style w:type="paragraph" w:styleId="Textkomente">
+  <w:style w:type="paragraph" w:styleId="CommentText">
     <w:name w:val="annotation text"/>
-    <w:basedOn w:val="Normln"/>
-    <w:link w:val="TextkomenteChar"/>
+    <w:basedOn w:val="Normal"/>
+    <w:link w:val="CommentTextChar"/>
     <w:uiPriority w:val="99"/>
     <w:semiHidden/>
     <w:rsid w:val="00890387"/>
@@ -10448,10 +10728,10 @@
       <w:szCs w:val="20"/>
     </w:rPr>
   </w:style>
-  <w:style w:type="character" w:customStyle="1" w:styleId="TextkomenteChar">
-    <w:name w:val="Text komentáře Char"/>
-    <w:basedOn w:val="Standardnpsmoodstavce"/>
-    <w:link w:val="Textkomente"/>
+  <w:style w:type="character" w:customStyle="1" w:styleId="CommentTextChar">
+    <w:name w:val="Comment Text Char"/>
+    <w:basedOn w:val="DefaultParagraphFont"/>
+    <w:link w:val="CommentText"/>
     <w:uiPriority w:val="99"/>
     <w:semiHidden/>
     <w:locked/>
@@ -10462,11 +10742,11 @@
       <w:szCs w:val="20"/>
     </w:rPr>
   </w:style>
-  <w:style w:type="paragraph" w:styleId="Pedmtkomente">
+  <w:style w:type="paragraph" w:styleId="CommentSubject">
     <w:name w:val="annotation subject"/>
-    <w:basedOn w:val="Textkomente"/>
-    <w:next w:val="Textkomente"/>
-    <w:link w:val="PedmtkomenteChar"/>
+    <w:basedOn w:val="CommentText"/>
+    <w:next w:val="CommentText"/>
+    <w:link w:val="CommentSubjectChar"/>
     <w:uiPriority w:val="99"/>
     <w:semiHidden/>
     <w:rsid w:val="00890387"/>
@@ -10475,10 +10755,10 @@
       <w:bCs/>
     </w:rPr>
   </w:style>
-  <w:style w:type="character" w:customStyle="1" w:styleId="PedmtkomenteChar">
-    <w:name w:val="Předmět komentáře Char"/>
-    <w:basedOn w:val="TextkomenteChar"/>
-    <w:link w:val="Pedmtkomente"/>
+  <w:style w:type="character" w:customStyle="1" w:styleId="CommentSubjectChar">
+    <w:name w:val="Comment Subject Char"/>
+    <w:basedOn w:val="CommentTextChar"/>
+    <w:link w:val="CommentSubject"/>
     <w:uiPriority w:val="99"/>
     <w:semiHidden/>
     <w:locked/>
@@ -10491,10 +10771,10 @@
       <w:szCs w:val="20"/>
     </w:rPr>
   </w:style>
-  <w:style w:type="paragraph" w:styleId="Textbubliny">
+  <w:style w:type="paragraph" w:styleId="BalloonText">
     <w:name w:val="Balloon Text"/>
-    <w:basedOn w:val="Normln"/>
-    <w:link w:val="TextbublinyChar"/>
+    <w:basedOn w:val="Normal"/>
+    <w:link w:val="BalloonTextChar"/>
     <w:uiPriority w:val="99"/>
     <w:semiHidden/>
     <w:rsid w:val="00890387"/>
@@ -10507,10 +10787,10 @@
       <w:szCs w:val="16"/>
     </w:rPr>
   </w:style>
-  <w:style w:type="character" w:customStyle="1" w:styleId="TextbublinyChar">
-    <w:name w:val="Text bubliny Char"/>
-    <w:basedOn w:val="Standardnpsmoodstavce"/>
-    <w:link w:val="Textbubliny"/>
+  <w:style w:type="character" w:customStyle="1" w:styleId="BalloonTextChar">
+    <w:name w:val="Balloon Text Char"/>
+    <w:basedOn w:val="DefaultParagraphFont"/>
+    <w:link w:val="BalloonText"/>
     <w:uiPriority w:val="99"/>
     <w:semiHidden/>
     <w:locked/>
@@ -10521,10 +10801,10 @@
       <w:szCs w:val="16"/>
     </w:rPr>
   </w:style>
-  <w:style w:type="paragraph" w:styleId="Nadpisobsahu">
+  <w:style w:type="paragraph" w:styleId="TOCHeading">
     <w:name w:val="TOC Heading"/>
-    <w:basedOn w:val="Nadpis1"/>
-    <w:next w:val="Normln"/>
+    <w:basedOn w:val="Heading1"/>
+    <w:next w:val="Normal"/>
     <w:uiPriority w:val="39"/>
     <w:unhideWhenUsed/>
     <w:qFormat/>
@@ -10545,9 +10825,9 @@
       <w:lang w:eastAsia="cs-CZ"/>
     </w:rPr>
   </w:style>
-  <w:style w:type="character" w:styleId="Hypertextovodkaz">
+  <w:style w:type="character" w:styleId="Hyperlink">
     <w:name w:val="Hyperlink"/>
-    <w:basedOn w:val="Standardnpsmoodstavce"/>
+    <w:basedOn w:val="DefaultParagraphFont"/>
     <w:uiPriority w:val="99"/>
     <w:unhideWhenUsed/>
     <w:rsid w:val="00780FCA"/>
@@ -10558,8 +10838,8 @@
   </w:style>
   <w:style w:type="table" w:customStyle="1" w:styleId="Mkatabulky14">
     <w:name w:val="Mřížka tabulky14"/>
-    <w:basedOn w:val="Normlntabulka"/>
-    <w:next w:val="Mkatabulky"/>
+    <w:basedOn w:val="TableNormal"/>
+    <w:next w:val="TableGrid"/>
     <w:uiPriority w:val="39"/>
     <w:rsid w:val="0087518F"/>
     <w:rPr>
@@ -10577,9 +10857,9 @@
       </w:tblBorders>
     </w:tblPr>
   </w:style>
-  <w:style w:type="table" w:styleId="Mkatabulky">
+  <w:style w:type="table" w:styleId="TableGrid">
     <w:name w:val="Table Grid"/>
-    <w:basedOn w:val="Normlntabulka"/>
+    <w:basedOn w:val="TableNormal"/>
     <w:locked/>
     <w:rsid w:val="0087518F"/>
     <w:tblPr>
@@ -10595,8 +10875,8 @@
   </w:style>
   <w:style w:type="table" w:customStyle="1" w:styleId="Mkatabulky13">
     <w:name w:val="Mřížka tabulky13"/>
-    <w:basedOn w:val="Normlntabulka"/>
-    <w:next w:val="Mkatabulky"/>
+    <w:basedOn w:val="TableNormal"/>
+    <w:next w:val="TableGrid"/>
     <w:uiPriority w:val="39"/>
     <w:rsid w:val="0087518F"/>
     <w:rPr>
@@ -10614,9 +10894,9 @@
       </w:tblBorders>
     </w:tblPr>
   </w:style>
-  <w:style w:type="character" w:styleId="CittHTML">
+  <w:style w:type="character" w:styleId="HTMLCite">
     <w:name w:val="HTML Cite"/>
-    <w:basedOn w:val="Standardnpsmoodstavce"/>
+    <w:basedOn w:val="DefaultParagraphFont"/>
     <w:uiPriority w:val="99"/>
     <w:semiHidden/>
     <w:unhideWhenUsed/>
@@ -10628,8 +10908,8 @@
   </w:style>
   <w:style w:type="paragraph" w:customStyle="1" w:styleId="Normlnbezodsazen">
     <w:name w:val="Normální bez odsazení"/>
-    <w:basedOn w:val="Normln"/>
-    <w:next w:val="Normln"/>
+    <w:basedOn w:val="Normal"/>
+    <w:next w:val="Normal"/>
     <w:link w:val="NormlnbezodsazenChar"/>
     <w:qFormat/>
     <w:rsid w:val="00973819"/>
@@ -10639,7 +10919,7 @@
   </w:style>
   <w:style w:type="character" w:customStyle="1" w:styleId="NormlnbezodsazenChar">
     <w:name w:val="Normální bez odsazení Char"/>
-    <w:basedOn w:val="Standardnpsmoodstavce"/>
+    <w:basedOn w:val="DefaultParagraphFont"/>
     <w:link w:val="Normlnbezodsazen"/>
     <w:rsid w:val="00973819"/>
     <w:rPr>
@@ -10648,11 +10928,11 @@
       <w:lang w:eastAsia="en-US"/>
     </w:rPr>
   </w:style>
-  <w:style w:type="paragraph" w:styleId="Citt">
+  <w:style w:type="paragraph" w:styleId="Quote">
     <w:name w:val="Quote"/>
-    <w:basedOn w:val="Normln"/>
-    <w:next w:val="Normln"/>
-    <w:link w:val="CittChar"/>
+    <w:basedOn w:val="Normal"/>
+    <w:next w:val="Normal"/>
+    <w:link w:val="QuoteChar"/>
     <w:uiPriority w:val="29"/>
     <w:qFormat/>
     <w:rsid w:val="009273C1"/>
@@ -10666,10 +10946,10 @@
       <w:color w:val="404040" w:themeColor="text1" w:themeTint="BF"/>
     </w:rPr>
   </w:style>
-  <w:style w:type="character" w:customStyle="1" w:styleId="CittChar">
-    <w:name w:val="Citát Char"/>
-    <w:basedOn w:val="Standardnpsmoodstavce"/>
-    <w:link w:val="Citt"/>
+  <w:style w:type="character" w:customStyle="1" w:styleId="QuoteChar">
+    <w:name w:val="Quote Char"/>
+    <w:basedOn w:val="DefaultParagraphFont"/>
+    <w:link w:val="Quote"/>
     <w:uiPriority w:val="29"/>
     <w:rsid w:val="009273C1"/>
     <w:rPr>
@@ -10683,8 +10963,8 @@
   </w:style>
   <w:style w:type="paragraph" w:customStyle="1" w:styleId="Obrzek-popis">
     <w:name w:val="Obrázek - popis"/>
-    <w:basedOn w:val="Normln"/>
-    <w:next w:val="Normln"/>
+    <w:basedOn w:val="Normal"/>
+    <w:next w:val="Normal"/>
     <w:link w:val="Obrzek-popisChar"/>
     <w:qFormat/>
     <w:rsid w:val="002D7901"/>
@@ -10699,7 +10979,7 @@
   </w:style>
   <w:style w:type="paragraph" w:customStyle="1" w:styleId="Obrzek">
     <w:name w:val="Obrázek"/>
-    <w:basedOn w:val="Normln"/>
+    <w:basedOn w:val="Normal"/>
     <w:next w:val="Obrzek-popis"/>
     <w:qFormat/>
     <w:rsid w:val="0064093B"/>
@@ -10715,7 +10995,7 @@
   </w:style>
   <w:style w:type="character" w:customStyle="1" w:styleId="Obrzek-popisChar">
     <w:name w:val="Obrázek - popis Char"/>
-    <w:basedOn w:val="Standardnpsmoodstavce"/>
+    <w:basedOn w:val="DefaultParagraphFont"/>
     <w:link w:val="Obrzek-popis"/>
     <w:rsid w:val="002D7901"/>
     <w:rPr>
@@ -10739,8 +11019,8 @@
   </w:style>
   <w:style w:type="paragraph" w:customStyle="1" w:styleId="Tabulka">
     <w:name w:val="Tabulka"/>
-    <w:basedOn w:val="Normln"/>
-    <w:next w:val="Normln"/>
+    <w:basedOn w:val="Normal"/>
+    <w:next w:val="Normal"/>
     <w:link w:val="TabulkaChar"/>
     <w:qFormat/>
     <w:rsid w:val="00EB5350"/>
@@ -10756,7 +11036,7 @@
   </w:style>
   <w:style w:type="character" w:customStyle="1" w:styleId="TabulkaChar">
     <w:name w:val="Tabulka Char"/>
-    <w:basedOn w:val="Standardnpsmoodstavce"/>
+    <w:basedOn w:val="DefaultParagraphFont"/>
     <w:link w:val="Tabulka"/>
     <w:rsid w:val="00EB5350"/>
     <w:rPr>
@@ -10776,8 +11056,8 @@
   </w:style>
   <w:style w:type="table" w:customStyle="1" w:styleId="Mkatabulky4">
     <w:name w:val="Mřížka tabulky4"/>
-    <w:basedOn w:val="Normlntabulka"/>
-    <w:next w:val="Mkatabulky"/>
+    <w:basedOn w:val="TableNormal"/>
+    <w:next w:val="TableGrid"/>
     <w:uiPriority w:val="39"/>
     <w:rsid w:val="00A206DC"/>
     <w:rPr>
@@ -10797,7 +11077,7 @@
   </w:style>
   <w:style w:type="paragraph" w:customStyle="1" w:styleId="Tabulka-poznmka">
     <w:name w:val="Tabulka - poznámka"/>
-    <w:basedOn w:val="Normln"/>
+    <w:basedOn w:val="Normal"/>
     <w:link w:val="Tabulka-poznmkaChar"/>
     <w:qFormat/>
     <w:rsid w:val="0077377D"/>
@@ -10811,7 +11091,7 @@
   </w:style>
   <w:style w:type="character" w:customStyle="1" w:styleId="Tabulka-poznmkaChar">
     <w:name w:val="Tabulka - poznámka Char"/>
-    <w:basedOn w:val="Standardnpsmoodstavce"/>
+    <w:basedOn w:val="DefaultParagraphFont"/>
     <w:link w:val="Tabulka-poznmka"/>
     <w:rsid w:val="0077377D"/>
     <w:rPr>
@@ -10821,7 +11101,7 @@
   </w:style>
   <w:style w:type="paragraph" w:customStyle="1" w:styleId="Vzorec">
     <w:name w:val="Vzorec"/>
-    <w:basedOn w:val="Normln"/>
+    <w:basedOn w:val="Normal"/>
     <w:qFormat/>
     <w:rsid w:val="0041362F"/>
     <w:pPr>
@@ -10838,7 +11118,7 @@
   </w:style>
   <w:style w:type="paragraph" w:customStyle="1" w:styleId="Zdroj">
     <w:name w:val="Zdroj"/>
-    <w:basedOn w:val="Normln"/>
+    <w:basedOn w:val="Normal"/>
     <w:qFormat/>
     <w:rsid w:val="004F531E"/>
     <w:pPr>
@@ -10856,9 +11136,9 @@
       <w:lang w:val="en-US"/>
     </w:rPr>
   </w:style>
-  <w:style w:type="character" w:styleId="Zdraznn">
+  <w:style w:type="character" w:styleId="Emphasis">
     <w:name w:val="Emphasis"/>
-    <w:basedOn w:val="Standardnpsmoodstavce"/>
+    <w:basedOn w:val="DefaultParagraphFont"/>
     <w:qFormat/>
     <w:locked/>
     <w:rsid w:val="00056239"/>
@@ -10867,9 +11147,9 @@
       <w:iCs/>
     </w:rPr>
   </w:style>
-  <w:style w:type="character" w:styleId="Sledovanodkaz">
+  <w:style w:type="character" w:styleId="FollowedHyperlink">
     <w:name w:val="FollowedHyperlink"/>
-    <w:basedOn w:val="Standardnpsmoodstavce"/>
+    <w:basedOn w:val="DefaultParagraphFont"/>
     <w:uiPriority w:val="99"/>
     <w:semiHidden/>
     <w:unhideWhenUsed/>
@@ -10879,7 +11159,636 @@
       <w:u w:val="single"/>
     </w:rPr>
   </w:style>
+  <w:style w:type="paragraph" w:customStyle="1" w:styleId="cdt4ke">
+    <w:name w:val="cdt4ke"/>
+    <w:basedOn w:val="Normal"/>
+    <w:qFormat/>
+    <w:rsid w:val="003D76F9"/>
+    <w:pPr>
+      <w:suppressAutoHyphens/>
+      <w:spacing w:beforeAutospacing="1" w:after="0" w:afterAutospacing="1" w:line="240" w:lineRule="auto"/>
+      <w:ind w:firstLine="0"/>
+      <w:jc w:val="left"/>
+    </w:pPr>
+    <w:rPr>
+      <w:rFonts w:eastAsia="Times New Roman"/>
+      <w:szCs w:val="24"/>
+      <w:lang w:eastAsia="cs-CZ"/>
+    </w:rPr>
+  </w:style>
+  <w:style w:type="character" w:styleId="PlaceholderText">
+    <w:name w:val="Placeholder Text"/>
+    <w:basedOn w:val="DefaultParagraphFont"/>
+    <w:uiPriority w:val="99"/>
+    <w:semiHidden/>
+    <w:rsid w:val="00DA4E50"/>
+    <w:rPr>
+      <w:color w:val="666666"/>
+    </w:rPr>
+  </w:style>
 </w:styles>
+</file>
+
+<file path=word/glossary/document.xml><?xml version="1.0" encoding="utf-8"?>
+<w:glossaryDocument xmlns:wpc="http://schemas.microsoft.com/office/word/2010/wordprocessingCanvas" xmlns:cx="http://schemas.microsoft.com/office/drawing/2014/chartex" xmlns:cx1="http://schemas.microsoft.com/office/drawing/2015/9/8/chartex" xmlns:cx2="http://schemas.microsoft.com/office/drawing/2015/10/21/chartex" xmlns:cx3="http://schemas.microsoft.com/office/drawing/2016/5/9/chartex" xmlns:cx4="http://schemas.microsoft.com/office/drawing/2016/5/10/chartex" xmlns:cx5="http://schemas.microsoft.com/office/drawing/2016/5/11/chartex" xmlns:cx6="http://schemas.microsoft.com/office/drawing/2016/5/12/chartex" xmlns:cx7="http://schemas.microsoft.com/office/drawing/2016/5/13/chartex" xmlns:cx8="http://schemas.microsoft.com/office/drawing/2016/5/14/chartex" xmlns:mc="http://schemas.openxmlformats.org/markup-compatibility/2006" xmlns:aink="http://schemas.microsoft.com/office/drawing/2016/ink" xmlns:am3d="http://schemas.microsoft.com/office/drawing/2017/model3d" xmlns:o="urn:schemas-microsoft-com:office:office" xmlns:oel="http://schemas.microsoft.com/office/2019/extlst" xmlns:r="http://schemas.openxmlformats.org/officeDocument/2006/relationships" xmlns:m="http://schemas.openxmlformats.org/officeDocument/2006/math" xmlns:v="urn:schemas-microsoft-com:vml" xmlns:wp14="http://schemas.microsoft.com/office/word/2010/wordprocessingDrawing" xmlns:wp="http://schemas.openxmlformats.org/drawingml/2006/wordprocessingDrawing" xmlns:w10="urn:schemas-microsoft-com:office:word" xmlns:w="http://schemas.openxmlformats.org/wordprocessingml/2006/main" xmlns:w14="http://schemas.microsoft.com/office/word/2010/wordml" xmlns:w15="http://schemas.microsoft.com/office/word/2012/wordml" xmlns:w16cex="http://schemas.microsoft.com/office/word/2018/wordml/cex" xmlns:w16cid="http://schemas.microsoft.com/office/word/2016/wordml/cid" xmlns:w16="http://schemas.microsoft.com/office/word/2018/wordml" xmlns:w16du="http://schemas.microsoft.com/office/word/2023/wordml/word16du" xmlns:w16sdtdh="http://schemas.microsoft.com/office/word/2020/wordml/sdtdatahash" xmlns:w16sdtfl="http://schemas.microsoft.com/office/word/2024/wordml/sdtformatlock" xmlns:w16se="http://schemas.microsoft.com/office/word/2015/wordml/symex" xmlns:wpg="http://schemas.microsoft.com/office/word/2010/wordprocessingGroup" xmlns:wpi="http://schemas.microsoft.com/office/word/2010/wordprocessingInk" xmlns:wne="http://schemas.microsoft.com/office/word/2006/wordml" xmlns:wps="http://schemas.microsoft.com/office/word/2010/wordprocessingShape" mc:Ignorable="w14 w15 w16se w16cid w16 w16cex w16sdtdh w16sdtfl w16du wp14">
+  <w:docParts>
+    <w:docPart>
+      <w:docPartPr>
+        <w:name w:val="DefaultPlaceholder_-1854013440"/>
+        <w:category>
+          <w:name w:val="General"/>
+          <w:gallery w:val="placeholder"/>
+        </w:category>
+        <w:types>
+          <w:type w:val="bbPlcHdr"/>
+        </w:types>
+        <w:behaviors>
+          <w:behavior w:val="content"/>
+        </w:behaviors>
+        <w:guid w:val="{EE6626AE-B182-4589-A7EA-332C9131323F}"/>
+      </w:docPartPr>
+      <w:docPartBody>
+        <w:p>
+          <w:r>
+            <w:rPr>
+              <w:rStyle w:val="PlaceholderText"/>
+            </w:rPr>
+            <w:t>Click or tap here to enter text.</w:t>
+          </w:r>
+        </w:p>
+      </w:docPartBody>
+    </w:docPart>
+  </w:docParts>
+</w:glossaryDocument>
+</file>
+
+<file path=word/glossary/fontTable.xml><?xml version="1.0" encoding="utf-8"?>
+<w:fonts xmlns:mc="http://schemas.openxmlformats.org/markup-compatibility/2006" xmlns:r="http://schemas.openxmlformats.org/officeDocument/2006/relationships" xmlns:w="http://schemas.openxmlformats.org/wordprocessingml/2006/main" xmlns:w14="http://schemas.microsoft.com/office/word/2010/wordml" xmlns:w15="http://schemas.microsoft.com/office/word/2012/wordml" xmlns:w16cex="http://schemas.microsoft.com/office/word/2018/wordml/cex" xmlns:w16cid="http://schemas.microsoft.com/office/word/2016/wordml/cid" xmlns:w16="http://schemas.microsoft.com/office/word/2018/wordml" xmlns:w16du="http://schemas.microsoft.com/office/word/2023/wordml/word16du" xmlns:w16sdtdh="http://schemas.microsoft.com/office/word/2020/wordml/sdtdatahash" xmlns:w16sdtfl="http://schemas.microsoft.com/office/word/2024/wordml/sdtformatlock" xmlns:w16se="http://schemas.microsoft.com/office/word/2015/wordml/symex" mc:Ignorable="w14 w15 w16se w16cid w16 w16cex w16sdtdh w16sdtfl w16du">
+  <w:font w:name="Times New Roman">
+    <w:panose1 w:val="02020603050405020304"/>
+    <w:charset w:val="00"/>
+    <w:family w:val="roman"/>
+    <w:pitch w:val="variable"/>
+    <w:sig w:usb0="E0002EFF" w:usb1="C000785B" w:usb2="00000009" w:usb3="00000000" w:csb0="000001FF" w:csb1="00000000"/>
+  </w:font>
+  <w:font w:name="Symbol">
+    <w:panose1 w:val="05050102010706020507"/>
+    <w:charset w:val="02"/>
+    <w:family w:val="roman"/>
+    <w:pitch w:val="variable"/>
+    <w:sig w:usb0="00000000" w:usb1="10000000" w:usb2="00000000" w:usb3="00000000" w:csb0="80000000" w:csb1="00000000"/>
+  </w:font>
+  <w:font w:name="Courier New">
+    <w:panose1 w:val="02070309020205020404"/>
+    <w:charset w:val="00"/>
+    <w:family w:val="modern"/>
+    <w:pitch w:val="fixed"/>
+    <w:sig w:usb0="E0002EFF" w:usb1="C0007843" w:usb2="00000009" w:usb3="00000000" w:csb0="000001FF" w:csb1="00000000"/>
+  </w:font>
+  <w:font w:name="Wingdings">
+    <w:panose1 w:val="05000000000000000000"/>
+    <w:charset w:val="02"/>
+    <w:family w:val="auto"/>
+    <w:pitch w:val="variable"/>
+    <w:sig w:usb0="00000000" w:usb1="10000000" w:usb2="00000000" w:usb3="00000000" w:csb0="80000000" w:csb1="00000000"/>
+  </w:font>
+  <w:font w:name="Calibri">
+    <w:panose1 w:val="020F0502020204030204"/>
+    <w:charset w:val="00"/>
+    <w:family w:val="swiss"/>
+    <w:pitch w:val="variable"/>
+    <w:sig w:usb0="E4002EFF" w:usb1="C200247B" w:usb2="00000009" w:usb3="00000000" w:csb0="000001FF" w:csb1="00000000"/>
+  </w:font>
+  <w:font w:name="Cambria">
+    <w:panose1 w:val="02040503050406030204"/>
+    <w:charset w:val="00"/>
+    <w:family w:val="roman"/>
+    <w:pitch w:val="variable"/>
+    <w:sig w:usb0="E00006FF" w:usb1="420024FF" w:usb2="02000000" w:usb3="00000000" w:csb0="0000019F" w:csb1="00000000"/>
+  </w:font>
+  <w:font w:name="Arial">
+    <w:panose1 w:val="020B0604020202020204"/>
+    <w:charset w:val="00"/>
+    <w:family w:val="swiss"/>
+    <w:pitch w:val="variable"/>
+    <w:sig w:usb0="E0002EFF" w:usb1="C000785B" w:usb2="00000009" w:usb3="00000000" w:csb0="000001FF" w:csb1="00000000"/>
+  </w:font>
+  <w:font w:name="Tahoma">
+    <w:panose1 w:val="020B0604030504040204"/>
+    <w:charset w:val="00"/>
+    <w:family w:val="swiss"/>
+    <w:pitch w:val="variable"/>
+    <w:sig w:usb0="E1002EFF" w:usb1="C000605B" w:usb2="00000029" w:usb3="00000000" w:csb0="000101FF" w:csb1="00000000"/>
+  </w:font>
+  <w:font w:name="Technika Book">
+    <w:altName w:val="Calibri"/>
+    <w:charset w:val="EE"/>
+    <w:family w:val="auto"/>
+    <w:pitch w:val="variable"/>
+    <w:sig w:usb0="00000087" w:usb1="00000001" w:usb2="00000000" w:usb3="00000000" w:csb0="0000009B" w:csb1="00000000"/>
+  </w:font>
+  <w:font w:name="Aptos">
+    <w:charset w:val="00"/>
+    <w:family w:val="swiss"/>
+    <w:pitch w:val="variable"/>
+    <w:sig w:usb0="20000287" w:usb1="00000003" w:usb2="00000000" w:usb3="00000000" w:csb0="0000019F" w:csb1="00000000"/>
+  </w:font>
+  <w:font w:name="Aptos Display">
+    <w:charset w:val="00"/>
+    <w:family w:val="swiss"/>
+    <w:pitch w:val="variable"/>
+    <w:sig w:usb0="20000287" w:usb1="00000003" w:usb2="00000000" w:usb3="00000000" w:csb0="0000019F" w:csb1="00000000"/>
+  </w:font>
+</w:fonts>
+</file>
+
+<file path=word/glossary/settings.xml><?xml version="1.0" encoding="utf-8"?>
+<w:settings xmlns:mc="http://schemas.openxmlformats.org/markup-compatibility/2006" xmlns:o="urn:schemas-microsoft-com:office:office" xmlns:r="http://schemas.openxmlformats.org/officeDocument/2006/relationships" xmlns:m="http://schemas.openxmlformats.org/officeDocument/2006/math" xmlns:v="urn:schemas-microsoft-com:vml" xmlns:w10="urn:schemas-microsoft-com:office:word" xmlns:w="http://schemas.openxmlformats.org/wordprocessingml/2006/main" xmlns:w14="http://schemas.microsoft.com/office/word/2010/wordml" xmlns:w15="http://schemas.microsoft.com/office/word/2012/wordml" xmlns:w16cex="http://schemas.microsoft.com/office/word/2018/wordml/cex" xmlns:w16cid="http://schemas.microsoft.com/office/word/2016/wordml/cid" xmlns:w16="http://schemas.microsoft.com/office/word/2018/wordml" xmlns:w16du="http://schemas.microsoft.com/office/word/2023/wordml/word16du" xmlns:w16sdtdh="http://schemas.microsoft.com/office/word/2020/wordml/sdtdatahash" xmlns:w16sdtfl="http://schemas.microsoft.com/office/word/2024/wordml/sdtformatlock" xmlns:w16se="http://schemas.microsoft.com/office/word/2015/wordml/symex" xmlns:sl="http://schemas.openxmlformats.org/schemaLibrary/2006/main" mc:Ignorable="w14 w15 w16se w16cid w16 w16cex w16sdtdh w16sdtfl w16du">
+  <w:view w:val="normal"/>
+  <w:defaultTabStop w:val="720"/>
+  <w:characterSpacingControl w:val="doNotCompress"/>
+  <w:compat>
+    <w:useFELayout/>
+    <w:compatSetting w:name="compatibilityMode" w:uri="http://schemas.microsoft.com/office/word" w:val="15"/>
+    <w:compatSetting w:name="overrideTableStyleFontSizeAndJustification" w:uri="http://schemas.microsoft.com/office/word" w:val="1"/>
+    <w:compatSetting w:name="enableOpenTypeFeatures" w:uri="http://schemas.microsoft.com/office/word" w:val="1"/>
+    <w:compatSetting w:name="doNotFlipMirrorIndents" w:uri="http://schemas.microsoft.com/office/word" w:val="1"/>
+    <w:compatSetting w:name="differentiateMultirowTableHeaders" w:uri="http://schemas.microsoft.com/office/word" w:val="1"/>
+    <w:compatSetting w:name="useWord2013TrackBottomHyphenation" w:uri="http://schemas.microsoft.com/office/word" w:val="0"/>
+  </w:compat>
+  <w:rsids>
+    <w:rsidRoot w:val="00B0373C"/>
+    <w:rsid w:val="00B0373C"/>
+    <w:rsid w:val="00E97432"/>
+    <w:rsid w:val="00EF4C95"/>
+  </w:rsids>
+  <m:mathPr>
+    <m:mathFont m:val="Cambria Math"/>
+    <m:brkBin m:val="before"/>
+    <m:brkBinSub m:val="--"/>
+    <m:smallFrac m:val="0"/>
+    <m:dispDef/>
+    <m:lMargin m:val="0"/>
+    <m:rMargin m:val="0"/>
+    <m:defJc m:val="centerGroup"/>
+    <m:wrapIndent m:val="1440"/>
+    <m:intLim m:val="subSup"/>
+    <m:naryLim m:val="undOvr"/>
+  </m:mathPr>
+  <w:themeFontLang w:val="en-US"/>
+  <w:clrSchemeMapping w:bg1="light1" w:t1="dark1" w:bg2="light2" w:t2="dark2" w:accent1="accent1" w:accent2="accent2" w:accent3="accent3" w:accent4="accent4" w:accent5="accent5" w:accent6="accent6" w:hyperlink="hyperlink" w:followedHyperlink="followedHyperlink"/>
+  <w:decimalSymbol w:val="."/>
+  <w:listSeparator w:val=","/>
+  <w15:chartTrackingRefBased/>
+</w:settings>
+</file>
+
+<file path=word/glossary/styles.xml><?xml version="1.0" encoding="utf-8"?>
+<w:styles xmlns:mc="http://schemas.openxmlformats.org/markup-compatibility/2006" xmlns:r="http://schemas.openxmlformats.org/officeDocument/2006/relationships" xmlns:w="http://schemas.openxmlformats.org/wordprocessingml/2006/main" xmlns:w14="http://schemas.microsoft.com/office/word/2010/wordml" xmlns:w15="http://schemas.microsoft.com/office/word/2012/wordml" xmlns:w16cex="http://schemas.microsoft.com/office/word/2018/wordml/cex" xmlns:w16cid="http://schemas.microsoft.com/office/word/2016/wordml/cid" xmlns:w16="http://schemas.microsoft.com/office/word/2018/wordml" xmlns:w16du="http://schemas.microsoft.com/office/word/2023/wordml/word16du" xmlns:w16sdtdh="http://schemas.microsoft.com/office/word/2020/wordml/sdtdatahash" xmlns:w16sdtfl="http://schemas.microsoft.com/office/word/2024/wordml/sdtformatlock" xmlns:w16se="http://schemas.microsoft.com/office/word/2015/wordml/symex" mc:Ignorable="w14 w15 w16se w16cid w16 w16cex w16sdtdh w16sdtfl w16du">
+  <w:docDefaults>
+    <w:rPrDefault>
+      <w:rPr>
+        <w:rFonts w:asciiTheme="minorHAnsi" w:eastAsiaTheme="minorEastAsia" w:hAnsiTheme="minorHAnsi" w:cstheme="minorBidi"/>
+        <w:kern w:val="2"/>
+        <w:sz w:val="24"/>
+        <w:szCs w:val="24"/>
+        <w:lang w:val="en-US" w:eastAsia="en-US" w:bidi="ar-SA"/>
+        <w14:ligatures w14:val="standardContextual"/>
+      </w:rPr>
+    </w:rPrDefault>
+    <w:pPrDefault>
+      <w:pPr>
+        <w:spacing w:after="160" w:line="278" w:lineRule="auto"/>
+      </w:pPr>
+    </w:pPrDefault>
+  </w:docDefaults>
+  <w:latentStyles w:defLockedState="0" w:defUIPriority="99" w:defSemiHidden="0" w:defUnhideWhenUsed="0" w:defQFormat="0" w:count="376">
+    <w:lsdException w:name="Normal" w:uiPriority="0" w:qFormat="1"/>
+    <w:lsdException w:name="heading 1" w:uiPriority="9" w:qFormat="1"/>
+    <w:lsdException w:name="heading 2" w:semiHidden="1" w:uiPriority="9" w:unhideWhenUsed="1" w:qFormat="1"/>
+    <w:lsdException w:name="heading 3" w:semiHidden="1" w:uiPriority="9" w:unhideWhenUsed="1" w:qFormat="1"/>
+    <w:lsdException w:name="heading 4" w:semiHidden="1" w:uiPriority="9" w:unhideWhenUsed="1" w:qFormat="1"/>
+    <w:lsdException w:name="heading 5" w:semiHidden="1" w:uiPriority="9" w:unhideWhenUsed="1" w:qFormat="1"/>
+    <w:lsdException w:name="heading 6" w:semiHidden="1" w:uiPriority="9" w:unhideWhenUsed="1" w:qFormat="1"/>
+    <w:lsdException w:name="heading 7" w:semiHidden="1" w:uiPriority="9" w:unhideWhenUsed="1" w:qFormat="1"/>
+    <w:lsdException w:name="heading 8" w:semiHidden="1" w:uiPriority="9" w:unhideWhenUsed="1" w:qFormat="1"/>
+    <w:lsdException w:name="heading 9" w:semiHidden="1" w:uiPriority="9" w:unhideWhenUsed="1" w:qFormat="1"/>
+    <w:lsdException w:name="index 1" w:semiHidden="1" w:unhideWhenUsed="1"/>
+    <w:lsdException w:name="index 2" w:semiHidden="1" w:unhideWhenUsed="1"/>
+    <w:lsdException w:name="index 3" w:semiHidden="1" w:unhideWhenUsed="1"/>
+    <w:lsdException w:name="index 4" w:semiHidden="1" w:unhideWhenUsed="1"/>
+    <w:lsdException w:name="index 5" w:semiHidden="1" w:unhideWhenUsed="1"/>
+    <w:lsdException w:name="index 6" w:semiHidden="1" w:unhideWhenUsed="1"/>
+    <w:lsdException w:name="index 7" w:semiHidden="1" w:unhideWhenUsed="1"/>
+    <w:lsdException w:name="index 8" w:semiHidden="1" w:unhideWhenUsed="1"/>
+    <w:lsdException w:name="index 9" w:semiHidden="1" w:unhideWhenUsed="1"/>
+    <w:lsdException w:name="toc 1" w:semiHidden="1" w:uiPriority="39" w:unhideWhenUsed="1"/>
+    <w:lsdException w:name="toc 2" w:semiHidden="1" w:uiPriority="39" w:unhideWhenUsed="1"/>
+    <w:lsdException w:name="toc 3" w:semiHidden="1" w:uiPriority="39" w:unhideWhenUsed="1"/>
+    <w:lsdException w:name="toc 4" w:semiHidden="1" w:uiPriority="39" w:unhideWhenUsed="1"/>
+    <w:lsdException w:name="toc 5" w:semiHidden="1" w:uiPriority="39" w:unhideWhenUsed="1"/>
+    <w:lsdException w:name="toc 6" w:semiHidden="1" w:uiPriority="39" w:unhideWhenUsed="1"/>
+    <w:lsdException w:name="toc 7" w:semiHidden="1" w:uiPriority="39" w:unhideWhenUsed="1"/>
+    <w:lsdException w:name="toc 8" w:semiHidden="1" w:uiPriority="39" w:unhideWhenUsed="1"/>
+    <w:lsdException w:name="toc 9" w:semiHidden="1" w:uiPriority="39" w:unhideWhenUsed="1"/>
+    <w:lsdException w:name="Normal Indent" w:semiHidden="1" w:unhideWhenUsed="1"/>
+    <w:lsdException w:name="footnote text" w:semiHidden="1" w:unhideWhenUsed="1"/>
+    <w:lsdException w:name="annotation text" w:semiHidden="1" w:unhideWhenUsed="1"/>
+    <w:lsdException w:name="header" w:semiHidden="1" w:unhideWhenUsed="1"/>
+    <w:lsdException w:name="footer" w:semiHidden="1" w:unhideWhenUsed="1"/>
+    <w:lsdException w:name="index heading" w:semiHidden="1" w:unhideWhenUsed="1"/>
+    <w:lsdException w:name="caption" w:semiHidden="1" w:uiPriority="35" w:unhideWhenUsed="1" w:qFormat="1"/>
+    <w:lsdException w:name="table of figures" w:semiHidden="1" w:unhideWhenUsed="1"/>
+    <w:lsdException w:name="envelope address" w:semiHidden="1" w:unhideWhenUsed="1"/>
+    <w:lsdException w:name="envelope return" w:semiHidden="1" w:unhideWhenUsed="1"/>
+    <w:lsdException w:name="footnote reference" w:semiHidden="1" w:unhideWhenUsed="1"/>
+    <w:lsdException w:name="annotation reference" w:semiHidden="1" w:unhideWhenUsed="1"/>
+    <w:lsdException w:name="line number" w:semiHidden="1" w:unhideWhenUsed="1"/>
+    <w:lsdException w:name="page number" w:semiHidden="1" w:unhideWhenUsed="1"/>
+    <w:lsdException w:name="endnote reference" w:semiHidden="1" w:unhideWhenUsed="1"/>
+    <w:lsdException w:name="endnote text" w:semiHidden="1" w:unhideWhenUsed="1"/>
+    <w:lsdException w:name="table of authorities" w:semiHidden="1" w:unhideWhenUsed="1"/>
+    <w:lsdException w:name="macro" w:semiHidden="1" w:unhideWhenUsed="1"/>
+    <w:lsdException w:name="toa heading" w:semiHidden="1" w:unhideWhenUsed="1"/>
+    <w:lsdException w:name="List" w:semiHidden="1" w:unhideWhenUsed="1"/>
+    <w:lsdException w:name="List Bullet" w:semiHidden="1" w:unhideWhenUsed="1"/>
+    <w:lsdException w:name="List Number" w:semiHidden="1" w:unhideWhenUsed="1"/>
+    <w:lsdException w:name="List 2" w:semiHidden="1" w:unhideWhenUsed="1"/>
+    <w:lsdException w:name="List 3" w:semiHidden="1" w:unhideWhenUsed="1"/>
+    <w:lsdException w:name="List 4" w:semiHidden="1" w:unhideWhenUsed="1"/>
+    <w:lsdException w:name="List 5" w:semiHidden="1" w:unhideWhenUsed="1"/>
+    <w:lsdException w:name="List Bullet 2" w:semiHidden="1" w:unhideWhenUsed="1"/>
+    <w:lsdException w:name="List Bullet 3" w:semiHidden="1" w:unhideWhenUsed="1"/>
+    <w:lsdException w:name="List Bullet 4" w:semiHidden="1" w:unhideWhenUsed="1"/>
+    <w:lsdException w:name="List Bullet 5" w:semiHidden="1" w:unhideWhenUsed="1"/>
+    <w:lsdException w:name="List Number 2" w:semiHidden="1" w:unhideWhenUsed="1"/>
+    <w:lsdException w:name="List Number 3" w:semiHidden="1" w:unhideWhenUsed="1"/>
+    <w:lsdException w:name="List Number 4" w:semiHidden="1" w:unhideWhenUsed="1"/>
+    <w:lsdException w:name="List Number 5" w:semiHidden="1" w:unhideWhenUsed="1"/>
+    <w:lsdException w:name="Title" w:uiPriority="10" w:qFormat="1"/>
+    <w:lsdException w:name="Closing" w:semiHidden="1" w:unhideWhenUsed="1"/>
+    <w:lsdException w:name="Signature" w:semiHidden="1" w:unhideWhenUsed="1"/>
+    <w:lsdException w:name="Default Paragraph Font" w:semiHidden="1" w:uiPriority="1" w:unhideWhenUsed="1"/>
+    <w:lsdException w:name="Body Text" w:semiHidden="1" w:unhideWhenUsed="1"/>
+    <w:lsdException w:name="Body Text Indent" w:semiHidden="1" w:unhideWhenUsed="1"/>
+    <w:lsdException w:name="List Continue" w:semiHidden="1" w:unhideWhenUsed="1"/>
+    <w:lsdException w:name="List Continue 2" w:semiHidden="1" w:unhideWhenUsed="1"/>
+    <w:lsdException w:name="List Continue 3" w:semiHidden="1" w:unhideWhenUsed="1"/>
+    <w:lsdException w:name="List Continue 4" w:semiHidden="1" w:unhideWhenUsed="1"/>
+    <w:lsdException w:name="List Continue 5" w:semiHidden="1" w:unhideWhenUsed="1"/>
+    <w:lsdException w:name="Message Header" w:semiHidden="1" w:unhideWhenUsed="1"/>
+    <w:lsdException w:name="Subtitle" w:uiPriority="11" w:qFormat="1"/>
+    <w:lsdException w:name="Salutation" w:semiHidden="1" w:unhideWhenUsed="1"/>
+    <w:lsdException w:name="Date" w:semiHidden="1" w:unhideWhenUsed="1"/>
+    <w:lsdException w:name="Body Text First Indent" w:semiHidden="1" w:unhideWhenUsed="1"/>
+    <w:lsdException w:name="Body Text First Indent 2" w:semiHidden="1" w:unhideWhenUsed="1"/>
+    <w:lsdException w:name="Note Heading" w:semiHidden="1" w:unhideWhenUsed="1"/>
+    <w:lsdException w:name="Body Text 2" w:semiHidden="1" w:unhideWhenUsed="1"/>
+    <w:lsdException w:name="Body Text 3" w:semiHidden="1" w:unhideWhenUsed="1"/>
+    <w:lsdException w:name="Body Text Indent 2" w:semiHidden="1" w:unhideWhenUsed="1"/>
+    <w:lsdException w:name="Body Text Indent 3" w:semiHidden="1" w:unhideWhenUsed="1"/>
+    <w:lsdException w:name="Block Text" w:semiHidden="1" w:unhideWhenUsed="1"/>
+    <w:lsdException w:name="Hyperlink" w:semiHidden="1" w:unhideWhenUsed="1"/>
+    <w:lsdException w:name="FollowedHyperlink" w:semiHidden="1" w:unhideWhenUsed="1"/>
+    <w:lsdException w:name="Strong" w:uiPriority="22" w:qFormat="1"/>
+    <w:lsdException w:name="Emphasis" w:uiPriority="20" w:qFormat="1"/>
+    <w:lsdException w:name="Document Map" w:semiHidden="1" w:unhideWhenUsed="1"/>
+    <w:lsdException w:name="Plain Text" w:semiHidden="1" w:unhideWhenUsed="1"/>
+    <w:lsdException w:name="E-mail Signature" w:semiHidden="1" w:unhideWhenUsed="1"/>
+    <w:lsdException w:name="HTML Top of Form" w:semiHidden="1" w:unhideWhenUsed="1"/>
+    <w:lsdException w:name="HTML Bottom of Form" w:semiHidden="1" w:unhideWhenUsed="1"/>
+    <w:lsdException w:name="Normal (Web)" w:semiHidden="1" w:unhideWhenUsed="1"/>
+    <w:lsdException w:name="HTML Acronym" w:semiHidden="1" w:unhideWhenUsed="1"/>
+    <w:lsdException w:name="HTML Address" w:semiHidden="1" w:unhideWhenUsed="1"/>
+    <w:lsdException w:name="HTML Cite" w:semiHidden="1" w:unhideWhenUsed="1"/>
+    <w:lsdException w:name="HTML Code" w:semiHidden="1" w:unhideWhenUsed="1"/>
+    <w:lsdException w:name="HTML Definition" w:semiHidden="1" w:unhideWhenUsed="1"/>
+    <w:lsdException w:name="HTML Keyboard" w:semiHidden="1" w:unhideWhenUsed="1"/>
+    <w:lsdException w:name="HTML Preformatted" w:semiHidden="1" w:unhideWhenUsed="1"/>
+    <w:lsdException w:name="HTML Sample" w:semiHidden="1" w:unhideWhenUsed="1"/>
+    <w:lsdException w:name="HTML Typewriter" w:semiHidden="1" w:unhideWhenUsed="1"/>
+    <w:lsdException w:name="HTML Variable" w:semiHidden="1" w:unhideWhenUsed="1"/>
+    <w:lsdException w:name="Normal Table" w:semiHidden="1" w:unhideWhenUsed="1"/>
+    <w:lsdException w:name="annotation subject" w:semiHidden="1" w:unhideWhenUsed="1"/>
+    <w:lsdException w:name="No List" w:semiHidden="1" w:unhideWhenUsed="1"/>
+    <w:lsdException w:name="Outline List 1" w:semiHidden="1" w:unhideWhenUsed="1"/>
+    <w:lsdException w:name="Outline List 2" w:semiHidden="1" w:unhideWhenUsed="1"/>
+    <w:lsdException w:name="Outline List 3" w:semiHidden="1" w:unhideWhenUsed="1"/>
+    <w:lsdException w:name="Table Simple 1" w:semiHidden="1" w:unhideWhenUsed="1"/>
+    <w:lsdException w:name="Table Simple 2" w:semiHidden="1" w:unhideWhenUsed="1"/>
+    <w:lsdException w:name="Table Simple 3" w:semiHidden="1" w:unhideWhenUsed="1"/>
+    <w:lsdException w:name="Table Classic 1" w:semiHidden="1" w:unhideWhenUsed="1"/>
+    <w:lsdException w:name="Table Classic 2" w:semiHidden="1" w:unhideWhenUsed="1"/>
+    <w:lsdException w:name="Table Classic 3" w:semiHidden="1" w:unhideWhenUsed="1"/>
+    <w:lsdException w:name="Table Classic 4" w:semiHidden="1" w:unhideWhenUsed="1"/>
+    <w:lsdException w:name="Table Colorful 1" w:semiHidden="1" w:unhideWhenUsed="1"/>
+    <w:lsdException w:name="Table Colorful 2" w:semiHidden="1" w:unhideWhenUsed="1"/>
+    <w:lsdException w:name="Table Colorful 3" w:semiHidden="1" w:unhideWhenUsed="1"/>
+    <w:lsdException w:name="Table Columns 1" w:semiHidden="1" w:unhideWhenUsed="1"/>
+    <w:lsdException w:name="Table Columns 2" w:semiHidden="1" w:unhideWhenUsed="1"/>
+    <w:lsdException w:name="Table Columns 3" w:semiHidden="1" w:unhideWhenUsed="1"/>
+    <w:lsdException w:name="Table Columns 4" w:semiHidden="1" w:unhideWhenUsed="1"/>
+    <w:lsdException w:name="Table Columns 5" w:semiHidden="1" w:unhideWhenUsed="1"/>
+    <w:lsdException w:name="Table Grid 1" w:semiHidden="1" w:unhideWhenUsed="1"/>
+    <w:lsdException w:name="Table Grid 2" w:semiHidden="1" w:unhideWhenUsed="1"/>
+    <w:lsdException w:name="Table Grid 3" w:semiHidden="1" w:unhideWhenUsed="1"/>
+    <w:lsdException w:name="Table Grid 4" w:semiHidden="1" w:unhideWhenUsed="1"/>
+    <w:lsdException w:name="Table Grid 5" w:semiHidden="1" w:unhideWhenUsed="1"/>
+    <w:lsdException w:name="Table Grid 6" w:semiHidden="1" w:unhideWhenUsed="1"/>
+    <w:lsdException w:name="Table Grid 7" w:semiHidden="1" w:unhideWhenUsed="1"/>
+    <w:lsdException w:name="Table Grid 8" w:semiHidden="1" w:unhideWhenUsed="1"/>
+    <w:lsdException w:name="Table List 1" w:semiHidden="1" w:unhideWhenUsed="1"/>
+    <w:lsdException w:name="Table List 2" w:semiHidden="1" w:unhideWhenUsed="1"/>
+    <w:lsdException w:name="Table List 3" w:semiHidden="1" w:unhideWhenUsed="1"/>
+    <w:lsdException w:name="Table List 4" w:semiHidden="1" w:unhideWhenUsed="1"/>
+    <w:lsdException w:name="Table List 5" w:semiHidden="1" w:unhideWhenUsed="1"/>
+    <w:lsdException w:name="Table List 6" w:semiHidden="1" w:unhideWhenUsed="1"/>
+    <w:lsdException w:name="Table List 7" w:semiHidden="1" w:unhideWhenUsed="1"/>
+    <w:lsdException w:name="Table List 8" w:semiHidden="1" w:unhideWhenUsed="1"/>
+    <w:lsdException w:name="Table 3D effects 1" w:semiHidden="1" w:unhideWhenUsed="1"/>
+    <w:lsdException w:name="Table 3D effects 2" w:semiHidden="1" w:unhideWhenUsed="1"/>
+    <w:lsdException w:name="Table 3D effects 3" w:semiHidden="1" w:unhideWhenUsed="1"/>
+    <w:lsdException w:name="Table Contemporary" w:semiHidden="1" w:unhideWhenUsed="1"/>
+    <w:lsdException w:name="Table Elegant" w:semiHidden="1" w:unhideWhenUsed="1"/>
+    <w:lsdException w:name="Table Professional" w:semiHidden="1" w:unhideWhenUsed="1"/>
+    <w:lsdException w:name="Table Subtle 1" w:semiHidden="1" w:unhideWhenUsed="1"/>
+    <w:lsdException w:name="Table Subtle 2" w:semiHidden="1" w:unhideWhenUsed="1"/>
+    <w:lsdException w:name="Table Web 1" w:semiHidden="1" w:unhideWhenUsed="1"/>
+    <w:lsdException w:name="Table Web 2" w:semiHidden="1" w:unhideWhenUsed="1"/>
+    <w:lsdException w:name="Table Web 3" w:semiHidden="1" w:unhideWhenUsed="1"/>
+    <w:lsdException w:name="Balloon Text" w:semiHidden="1" w:unhideWhenUsed="1"/>
+    <w:lsdException w:name="Table Grid" w:uiPriority="39"/>
+    <w:lsdException w:name="Table Theme" w:semiHidden="1" w:unhideWhenUsed="1"/>
+    <w:lsdException w:name="Placeholder Text" w:semiHidden="1"/>
+    <w:lsdException w:name="No Spacing" w:uiPriority="1" w:qFormat="1"/>
+    <w:lsdException w:name="Light Shading" w:uiPriority="60"/>
+    <w:lsdException w:name="Light List" w:uiPriority="61"/>
+    <w:lsdException w:name="Light Grid" w:uiPriority="62"/>
+    <w:lsdException w:name="Medium Shading 1" w:uiPriority="63"/>
+    <w:lsdException w:name="Medium Shading 2" w:uiPriority="64"/>
+    <w:lsdException w:name="Medium List 1" w:uiPriority="65"/>
+    <w:lsdException w:name="Medium List 2" w:uiPriority="66"/>
+    <w:lsdException w:name="Medium Grid 1" w:uiPriority="67"/>
+    <w:lsdException w:name="Medium Grid 2" w:uiPriority="68"/>
+    <w:lsdException w:name="Medium Grid 3" w:uiPriority="69"/>
+    <w:lsdException w:name="Dark List" w:uiPriority="70"/>
+    <w:lsdException w:name="Colorful Shading" w:uiPriority="71"/>
+    <w:lsdException w:name="Colorful List" w:uiPriority="72"/>
+    <w:lsdException w:name="Colorful Grid" w:uiPriority="73"/>
+    <w:lsdException w:name="Light Shading Accent 1" w:uiPriority="60"/>
+    <w:lsdException w:name="Light List Accent 1" w:uiPriority="61"/>
+    <w:lsdException w:name="Light Grid Accent 1" w:uiPriority="62"/>
+    <w:lsdException w:name="Medium Shading 1 Accent 1" w:uiPriority="63"/>
+    <w:lsdException w:name="Medium Shading 2 Accent 1" w:uiPriority="64"/>
+    <w:lsdException w:name="Medium List 1 Accent 1" w:uiPriority="65"/>
+    <w:lsdException w:name="Revision" w:semiHidden="1"/>
+    <w:lsdException w:name="List Paragraph" w:uiPriority="34" w:qFormat="1"/>
+    <w:lsdException w:name="Quote" w:uiPriority="29" w:qFormat="1"/>
+    <w:lsdException w:name="Intense Quote" w:uiPriority="30" w:qFormat="1"/>
+    <w:lsdException w:name="Medium List 2 Accent 1" w:uiPriority="66"/>
+    <w:lsdException w:name="Medium Grid 1 Accent 1" w:uiPriority="67"/>
+    <w:lsdException w:name="Medium Grid 2 Accent 1" w:uiPriority="68"/>
+    <w:lsdException w:name="Medium Grid 3 Accent 1" w:uiPriority="69"/>
+    <w:lsdException w:name="Dark List Accent 1" w:uiPriority="70"/>
+    <w:lsdException w:name="Colorful Shading Accent 1" w:uiPriority="71"/>
+    <w:lsdException w:name="Colorful List Accent 1" w:uiPriority="72"/>
+    <w:lsdException w:name="Colorful Grid Accent 1" w:uiPriority="73"/>
+    <w:lsdException w:name="Light Shading Accent 2" w:uiPriority="60"/>
+    <w:lsdException w:name="Light List Accent 2" w:uiPriority="61"/>
+    <w:lsdException w:name="Light Grid Accent 2" w:uiPriority="62"/>
+    <w:lsdException w:name="Medium Shading 1 Accent 2" w:uiPriority="63"/>
+    <w:lsdException w:name="Medium Shading 2 Accent 2" w:uiPriority="64"/>
+    <w:lsdException w:name="Medium List 1 Accent 2" w:uiPriority="65"/>
+    <w:lsdException w:name="Medium List 2 Accent 2" w:uiPriority="66"/>
+    <w:lsdException w:name="Medium Grid 1 Accent 2" w:uiPriority="67"/>
+    <w:lsdException w:name="Medium Grid 2 Accent 2" w:uiPriority="68"/>
+    <w:lsdException w:name="Medium Grid 3 Accent 2" w:uiPriority="69"/>
+    <w:lsdException w:name="Dark List Accent 2" w:uiPriority="70"/>
+    <w:lsdException w:name="Colorful Shading Accent 2" w:uiPriority="71"/>
+    <w:lsdException w:name="Colorful List Accent 2" w:uiPriority="72"/>
+    <w:lsdException w:name="Colorful Grid Accent 2" w:uiPriority="73"/>
+    <w:lsdException w:name="Light Shading Accent 3" w:uiPriority="60"/>
+    <w:lsdException w:name="Light List Accent 3" w:uiPriority="61"/>
+    <w:lsdException w:name="Light Grid Accent 3" w:uiPriority="62"/>
+    <w:lsdException w:name="Medium Shading 1 Accent 3" w:uiPriority="63"/>
+    <w:lsdException w:name="Medium Shading 2 Accent 3" w:uiPriority="64"/>
+    <w:lsdException w:name="Medium List 1 Accent 3" w:uiPriority="65"/>
+    <w:lsdException w:name="Medium List 2 Accent 3" w:uiPriority="66"/>
+    <w:lsdException w:name="Medium Grid 1 Accent 3" w:uiPriority="67"/>
+    <w:lsdException w:name="Medium Grid 2 Accent 3" w:uiPriority="68"/>
+    <w:lsdException w:name="Medium Grid 3 Accent 3" w:uiPriority="69"/>
+    <w:lsdException w:name="Dark List Accent 3" w:uiPriority="70"/>
+    <w:lsdException w:name="Colorful Shading Accent 3" w:uiPriority="71"/>
+    <w:lsdException w:name="Colorful List Accent 3" w:uiPriority="72"/>
+    <w:lsdException w:name="Colorful Grid Accent 3" w:uiPriority="73"/>
+    <w:lsdException w:name="Light Shading Accent 4" w:uiPriority="60"/>
+    <w:lsdException w:name="Light List Accent 4" w:uiPriority="61"/>
+    <w:lsdException w:name="Light Grid Accent 4" w:uiPriority="62"/>
+    <w:lsdException w:name="Medium Shading 1 Accent 4" w:uiPriority="63"/>
+    <w:lsdException w:name="Medium Shading 2 Accent 4" w:uiPriority="64"/>
+    <w:lsdException w:name="Medium List 1 Accent 4" w:uiPriority="65"/>
+    <w:lsdException w:name="Medium List 2 Accent 4" w:uiPriority="66"/>
+    <w:lsdException w:name="Medium Grid 1 Accent 4" w:uiPriority="67"/>
+    <w:lsdException w:name="Medium Grid 2 Accent 4" w:uiPriority="68"/>
+    <w:lsdException w:name="Medium Grid 3 Accent 4" w:uiPriority="69"/>
+    <w:lsdException w:name="Dark List Accent 4" w:uiPriority="70"/>
+    <w:lsdException w:name="Colorful Shading Accent 4" w:uiPriority="71"/>
+    <w:lsdException w:name="Colorful List Accent 4" w:uiPriority="72"/>
+    <w:lsdException w:name="Colorful Grid Accent 4" w:uiPriority="73"/>
+    <w:lsdException w:name="Light Shading Accent 5" w:uiPriority="60"/>
+    <w:lsdException w:name="Light List Accent 5" w:uiPriority="61"/>
+    <w:lsdException w:name="Light Grid Accent 5" w:uiPriority="62"/>
+    <w:lsdException w:name="Medium Shading 1 Accent 5" w:uiPriority="63"/>
+    <w:lsdException w:name="Medium Shading 2 Accent 5" w:uiPriority="64"/>
+    <w:lsdException w:name="Medium List 1 Accent 5" w:uiPriority="65"/>
+    <w:lsdException w:name="Medium List 2 Accent 5" w:uiPriority="66"/>
+    <w:lsdException w:name="Medium Grid 1 Accent 5" w:uiPriority="67"/>
+    <w:lsdException w:name="Medium Grid 2 Accent 5" w:uiPriority="68"/>
+    <w:lsdException w:name="Medium Grid 3 Accent 5" w:uiPriority="69"/>
+    <w:lsdException w:name="Dark List Accent 5" w:uiPriority="70"/>
+    <w:lsdException w:name="Colorful Shading Accent 5" w:uiPriority="71"/>
+    <w:lsdException w:name="Colorful List Accent 5" w:uiPriority="72"/>
+    <w:lsdException w:name="Colorful Grid Accent 5" w:uiPriority="73"/>
+    <w:lsdException w:name="Light Shading Accent 6" w:uiPriority="60"/>
+    <w:lsdException w:name="Light List Accent 6" w:uiPriority="61"/>
+    <w:lsdException w:name="Light Grid Accent 6" w:uiPriority="62"/>
+    <w:lsdException w:name="Medium Shading 1 Accent 6" w:uiPriority="63"/>
+    <w:lsdException w:name="Medium Shading 2 Accent 6" w:uiPriority="64"/>
+    <w:lsdException w:name="Medium List 1 Accent 6" w:uiPriority="65"/>
+    <w:lsdException w:name="Medium List 2 Accent 6" w:uiPriority="66"/>
+    <w:lsdException w:name="Medium Grid 1 Accent 6" w:uiPriority="67"/>
+    <w:lsdException w:name="Medium Grid 2 Accent 6" w:uiPriority="68"/>
+    <w:lsdException w:name="Medium Grid 3 Accent 6" w:uiPriority="69"/>
+    <w:lsdException w:name="Dark List Accent 6" w:uiPriority="70"/>
+    <w:lsdException w:name="Colorful Shading Accent 6" w:uiPriority="71"/>
+    <w:lsdException w:name="Colorful List Accent 6" w:uiPriority="72"/>
+    <w:lsdException w:name="Colorful Grid Accent 6" w:uiPriority="73"/>
+    <w:lsdException w:name="Subtle Emphasis" w:uiPriority="19" w:qFormat="1"/>
+    <w:lsdException w:name="Intense Emphasis" w:uiPriority="21" w:qFormat="1"/>
+    <w:lsdException w:name="Subtle Reference" w:uiPriority="31" w:qFormat="1"/>
+    <w:lsdException w:name="Intense Reference" w:uiPriority="32" w:qFormat="1"/>
+    <w:lsdException w:name="Book Title" w:uiPriority="33" w:qFormat="1"/>
+    <w:lsdException w:name="Bibliography" w:semiHidden="1" w:uiPriority="37" w:unhideWhenUsed="1"/>
+    <w:lsdException w:name="TOC Heading" w:semiHidden="1" w:uiPriority="39" w:unhideWhenUsed="1" w:qFormat="1"/>
+    <w:lsdException w:name="Plain Table 1" w:uiPriority="41"/>
+    <w:lsdException w:name="Plain Table 2" w:uiPriority="42"/>
+    <w:lsdException w:name="Plain Table 3" w:uiPriority="43"/>
+    <w:lsdException w:name="Plain Table 4" w:uiPriority="44"/>
+    <w:lsdException w:name="Plain Table 5" w:uiPriority="45"/>
+    <w:lsdException w:name="Grid Table Light" w:uiPriority="40"/>
+    <w:lsdException w:name="Grid Table 1 Light" w:uiPriority="46"/>
+    <w:lsdException w:name="Grid Table 2" w:uiPriority="47"/>
+    <w:lsdException w:name="Grid Table 3" w:uiPriority="48"/>
+    <w:lsdException w:name="Grid Table 4" w:uiPriority="49"/>
+    <w:lsdException w:name="Grid Table 5 Dark" w:uiPriority="50"/>
+    <w:lsdException w:name="Grid Table 6 Colorful" w:uiPriority="51"/>
+    <w:lsdException w:name="Grid Table 7 Colorful" w:uiPriority="52"/>
+    <w:lsdException w:name="Grid Table 1 Light Accent 1" w:uiPriority="46"/>
+    <w:lsdException w:name="Grid Table 2 Accent 1" w:uiPriority="47"/>
+    <w:lsdException w:name="Grid Table 3 Accent 1" w:uiPriority="48"/>
+    <w:lsdException w:name="Grid Table 4 Accent 1" w:uiPriority="49"/>
+    <w:lsdException w:name="Grid Table 5 Dark Accent 1" w:uiPriority="50"/>
+    <w:lsdException w:name="Grid Table 6 Colorful Accent 1" w:uiPriority="51"/>
+    <w:lsdException w:name="Grid Table 7 Colorful Accent 1" w:uiPriority="52"/>
+    <w:lsdException w:name="Grid Table 1 Light Accent 2" w:uiPriority="46"/>
+    <w:lsdException w:name="Grid Table 2 Accent 2" w:uiPriority="47"/>
+    <w:lsdException w:name="Grid Table 3 Accent 2" w:uiPriority="48"/>
+    <w:lsdException w:name="Grid Table 4 Accent 2" w:uiPriority="49"/>
+    <w:lsdException w:name="Grid Table 5 Dark Accent 2" w:uiPriority="50"/>
+    <w:lsdException w:name="Grid Table 6 Colorful Accent 2" w:uiPriority="51"/>
+    <w:lsdException w:name="Grid Table 7 Colorful Accent 2" w:uiPriority="52"/>
+    <w:lsdException w:name="Grid Table 1 Light Accent 3" w:uiPriority="46"/>
+    <w:lsdException w:name="Grid Table 2 Accent 3" w:uiPriority="47"/>
+    <w:lsdException w:name="Grid Table 3 Accent 3" w:uiPriority="48"/>
+    <w:lsdException w:name="Grid Table 4 Accent 3" w:uiPriority="49"/>
+    <w:lsdException w:name="Grid Table 5 Dark Accent 3" w:uiPriority="50"/>
+    <w:lsdException w:name="Grid Table 6 Colorful Accent 3" w:uiPriority="51"/>
+    <w:lsdException w:name="Grid Table 7 Colorful Accent 3" w:uiPriority="52"/>
+    <w:lsdException w:name="Grid Table 1 Light Accent 4" w:uiPriority="46"/>
+    <w:lsdException w:name="Grid Table 2 Accent 4" w:uiPriority="47"/>
+    <w:lsdException w:name="Grid Table 3 Accent 4" w:uiPriority="48"/>
+    <w:lsdException w:name="Grid Table 4 Accent 4" w:uiPriority="49"/>
+    <w:lsdException w:name="Grid Table 5 Dark Accent 4" w:uiPriority="50"/>
+    <w:lsdException w:name="Grid Table 6 Colorful Accent 4" w:uiPriority="51"/>
+    <w:lsdException w:name="Grid Table 7 Colorful Accent 4" w:uiPriority="52"/>
+    <w:lsdException w:name="Grid Table 1 Light Accent 5" w:uiPriority="46"/>
+    <w:lsdException w:name="Grid Table 2 Accent 5" w:uiPriority="47"/>
+    <w:lsdException w:name="Grid Table 3 Accent 5" w:uiPriority="48"/>
+    <w:lsdException w:name="Grid Table 4 Accent 5" w:uiPriority="49"/>
+    <w:lsdException w:name="Grid Table 5 Dark Accent 5" w:uiPriority="50"/>
+    <w:lsdException w:name="Grid Table 6 Colorful Accent 5" w:uiPriority="51"/>
+    <w:lsdException w:name="Grid Table 7 Colorful Accent 5" w:uiPriority="52"/>
+    <w:lsdException w:name="Grid Table 1 Light Accent 6" w:uiPriority="46"/>
+    <w:lsdException w:name="Grid Table 2 Accent 6" w:uiPriority="47"/>
+    <w:lsdException w:name="Grid Table 3 Accent 6" w:uiPriority="48"/>
+    <w:lsdException w:name="Grid Table 4 Accent 6" w:uiPriority="49"/>
+    <w:lsdException w:name="Grid Table 5 Dark Accent 6" w:uiPriority="50"/>
+    <w:lsdException w:name="Grid Table 6 Colorful Accent 6" w:uiPriority="51"/>
+    <w:lsdException w:name="Grid Table 7 Colorful Accent 6" w:uiPriority="52"/>
+    <w:lsdException w:name="List Table 1 Light" w:uiPriority="46"/>
+    <w:lsdException w:name="List Table 2" w:uiPriority="47"/>
+    <w:lsdException w:name="List Table 3" w:uiPriority="48"/>
+    <w:lsdException w:name="List Table 4" w:uiPriority="49"/>
+    <w:lsdException w:name="List Table 5 Dark" w:uiPriority="50"/>
+    <w:lsdException w:name="List Table 6 Colorful" w:uiPriority="51"/>
+    <w:lsdException w:name="List Table 7 Colorful" w:uiPriority="52"/>
+    <w:lsdException w:name="List Table 1 Light Accent 1" w:uiPriority="46"/>
+    <w:lsdException w:name="List Table 2 Accent 1" w:uiPriority="47"/>
+    <w:lsdException w:name="List Table 3 Accent 1" w:uiPriority="48"/>
+    <w:lsdException w:name="List Table 4 Accent 1" w:uiPriority="49"/>
+    <w:lsdException w:name="List Table 5 Dark Accent 1" w:uiPriority="50"/>
+    <w:lsdException w:name="List Table 6 Colorful Accent 1" w:uiPriority="51"/>
+    <w:lsdException w:name="List Table 7 Colorful Accent 1" w:uiPriority="52"/>
+    <w:lsdException w:name="List Table 1 Light Accent 2" w:uiPriority="46"/>
+    <w:lsdException w:name="List Table 2 Accent 2" w:uiPriority="47"/>
+    <w:lsdException w:name="List Table 3 Accent 2" w:uiPriority="48"/>
+    <w:lsdException w:name="List Table 4 Accent 2" w:uiPriority="49"/>
+    <w:lsdException w:name="List Table 5 Dark Accent 2" w:uiPriority="50"/>
+    <w:lsdException w:name="List Table 6 Colorful Accent 2" w:uiPriority="51"/>
+    <w:lsdException w:name="List Table 7 Colorful Accent 2" w:uiPriority="52"/>
+    <w:lsdException w:name="List Table 1 Light Accent 3" w:uiPriority="46"/>
+    <w:lsdException w:name="List Table 2 Accent 3" w:uiPriority="47"/>
+    <w:lsdException w:name="List Table 3 Accent 3" w:uiPriority="48"/>
+    <w:lsdException w:name="List Table 4 Accent 3" w:uiPriority="49"/>
+    <w:lsdException w:name="List Table 5 Dark Accent 3" w:uiPriority="50"/>
+    <w:lsdException w:name="List Table 6 Colorful Accent 3" w:uiPriority="51"/>
+    <w:lsdException w:name="List Table 7 Colorful Accent 3" w:uiPriority="52"/>
+    <w:lsdException w:name="List Table 1 Light Accent 4" w:uiPriority="46"/>
+    <w:lsdException w:name="List Table 2 Accent 4" w:uiPriority="47"/>
+    <w:lsdException w:name="List Table 3 Accent 4" w:uiPriority="48"/>
+    <w:lsdException w:name="List Table 4 Accent 4" w:uiPriority="49"/>
+    <w:lsdException w:name="List Table 5 Dark Accent 4" w:uiPriority="50"/>
+    <w:lsdException w:name="List Table 6 Colorful Accent 4" w:uiPriority="51"/>
+    <w:lsdException w:name="List Table 7 Colorful Accent 4" w:uiPriority="52"/>
+    <w:lsdException w:name="List Table 1 Light Accent 5" w:uiPriority="46"/>
+    <w:lsdException w:name="List Table 2 Accent 5" w:uiPriority="47"/>
+    <w:lsdException w:name="List Table 3 Accent 5" w:uiPriority="48"/>
+    <w:lsdException w:name="List Table 4 Accent 5" w:uiPriority="49"/>
+    <w:lsdException w:name="List Table 5 Dark Accent 5" w:uiPriority="50"/>
+    <w:lsdException w:name="List Table 6 Colorful Accent 5" w:uiPriority="51"/>
+    <w:lsdException w:name="List Table 7 Colorful Accent 5" w:uiPriority="52"/>
+    <w:lsdException w:name="List Table 1 Light Accent 6" w:uiPriority="46"/>
+    <w:lsdException w:name="List Table 2 Accent 6" w:uiPriority="47"/>
+    <w:lsdException w:name="List Table 3 Accent 6" w:uiPriority="48"/>
+    <w:lsdException w:name="List Table 4 Accent 6" w:uiPriority="49"/>
+    <w:lsdException w:name="List Table 5 Dark Accent 6" w:uiPriority="50"/>
+    <w:lsdException w:name="List Table 6 Colorful Accent 6" w:uiPriority="51"/>
+    <w:lsdException w:name="List Table 7 Colorful Accent 6" w:uiPriority="52"/>
+    <w:lsdException w:name="Mention" w:semiHidden="1" w:unhideWhenUsed="1"/>
+    <w:lsdException w:name="Smart Hyperlink" w:semiHidden="1" w:unhideWhenUsed="1"/>
+    <w:lsdException w:name="Hashtag" w:semiHidden="1" w:unhideWhenUsed="1"/>
+    <w:lsdException w:name="Unresolved Mention" w:semiHidden="1" w:unhideWhenUsed="1"/>
+    <w:lsdException w:name="Smart Link" w:semiHidden="1" w:unhideWhenUsed="1"/>
+  </w:latentStyles>
+  <w:style w:type="paragraph" w:default="1" w:styleId="Normal">
+    <w:name w:val="Normal"/>
+    <w:qFormat/>
+  </w:style>
+  <w:style w:type="character" w:default="1" w:styleId="DefaultParagraphFont">
+    <w:name w:val="Default Paragraph Font"/>
+    <w:uiPriority w:val="1"/>
+    <w:semiHidden/>
+    <w:unhideWhenUsed/>
+  </w:style>
+  <w:style w:type="table" w:default="1" w:styleId="TableNormal">
+    <w:name w:val="Normal Table"/>
+    <w:uiPriority w:val="99"/>
+    <w:semiHidden/>
+    <w:unhideWhenUsed/>
+    <w:tblPr>
+      <w:tblInd w:w="0" w:type="dxa"/>
+      <w:tblCellMar>
+        <w:top w:w="0" w:type="dxa"/>
+        <w:left w:w="108" w:type="dxa"/>
+        <w:bottom w:w="0" w:type="dxa"/>
+        <w:right w:w="108" w:type="dxa"/>
+      </w:tblCellMar>
+    </w:tblPr>
+  </w:style>
+  <w:style w:type="numbering" w:default="1" w:styleId="NoList">
+    <w:name w:val="No List"/>
+    <w:uiPriority w:val="99"/>
+    <w:semiHidden/>
+    <w:unhideWhenUsed/>
+  </w:style>
+  <w:style w:type="character" w:styleId="PlaceholderText">
+    <w:name w:val="Placeholder Text"/>
+    <w:basedOn w:val="DefaultParagraphFont"/>
+    <w:uiPriority w:val="99"/>
+    <w:semiHidden/>
+    <w:rsid w:val="00B0373C"/>
+    <w:rPr>
+      <w:color w:val="666666"/>
+    </w:rPr>
+  </w:style>
+</w:styles>
+</file>
+
+<file path=word/glossary/webSettings.xml><?xml version="1.0" encoding="utf-8"?>
+<w:webSettings xmlns:mc="http://schemas.openxmlformats.org/markup-compatibility/2006" xmlns:r="http://schemas.openxmlformats.org/officeDocument/2006/relationships" xmlns:w="http://schemas.openxmlformats.org/wordprocessingml/2006/main" xmlns:w14="http://schemas.microsoft.com/office/word/2010/wordml" xmlns:w15="http://schemas.microsoft.com/office/word/2012/wordml" xmlns:w16cex="http://schemas.microsoft.com/office/word/2018/wordml/cex" xmlns:w16cid="http://schemas.microsoft.com/office/word/2016/wordml/cid" xmlns:w16="http://schemas.microsoft.com/office/word/2018/wordml" xmlns:w16du="http://schemas.microsoft.com/office/word/2023/wordml/word16du" xmlns:w16sdtdh="http://schemas.microsoft.com/office/word/2020/wordml/sdtdatahash" xmlns:w16sdtfl="http://schemas.microsoft.com/office/word/2024/wordml/sdtformatlock" xmlns:w16se="http://schemas.microsoft.com/office/word/2015/wordml/symex" mc:Ignorable="w14 w15 w16se w16cid w16 w16cex w16sdtdh w16sdtfl w16du">
+  <w:optimizeForBrowser/>
+  <w:allowPNG/>
+</w:webSettings>
 </file>
 
 <file path=word/theme/theme1.xml><?xml version="1.0" encoding="utf-8"?>
@@ -11165,6 +12074,26 @@
 </a:theme>
 </file>
 
+<file path=word/webextensions/taskpanes.xml><?xml version="1.0" encoding="utf-8"?>
+<wetp:taskpanes xmlns:wetp="http://schemas.microsoft.com/office/webextensions/taskpanes/2010/11">
+  <wetp:taskpane dockstate="right" visibility="0" width="525" row="1">
+    <wetp:webextensionref xmlns:r="http://schemas.openxmlformats.org/officeDocument/2006/relationships" r:id="rId1"/>
+  </wetp:taskpane>
+</wetp:taskpanes>
+</file>
+
+<file path=word/webextensions/webextension1.xml><?xml version="1.0" encoding="utf-8"?>
+<we:webextension xmlns:we="http://schemas.microsoft.com/office/webextensions/webextension/2010/11" id="{AC6284C5-696A-49BF-84F5-6431E93DFE51}">
+  <we:reference id="WA200005176" version="1.2.5.0" store="Omex" storeType="OMEX"/>
+  <we:alternateReferences>
+    <we:reference id="WA200005176" version="1.2.5.0" store="WA200005176" storeType="OMEX"/>
+  </we:alternateReferences>
+  <we:properties/>
+  <we:bindings/>
+  <we:snapshot xmlns:r="http://schemas.openxmlformats.org/officeDocument/2006/relationships"/>
+</we:webextension>
+</file>
+
 <file path=customXml/item1.xml><?xml version="1.0" encoding="utf-8"?>
 <b:Sources xmlns:b="http://schemas.openxmlformats.org/officeDocument/2006/bibliography" xmlns="http://schemas.openxmlformats.org/officeDocument/2006/bibliography" SelectedStyle="\APASixthEditionOfficeOnline.xsl" StyleName="APA" Version="6"/>
 </file>

--- a/kochanek_rp1.docx
+++ b/kochanek_rp1.docx
@@ -4620,7 +4620,28 @@
     <w:p>
       <w:r>
         <w:lastRenderedPageBreak/>
-        <w:t xml:space="preserve">Druhým významným bodem je zpřísnění emisních standardů pro nové osobní automobily a lehká užitková vozidla. V právním rámci EU bylo přijato nařízení, které nastavuje trajektorii ke snížení emisí CO₂ u nově prodávaných vozidel, včetně cíle 100% snížení emisí CO₂ u nových aut a dodávek od roku 2035 (EU fleet-wide). V mediální a politické debatě je tento krok často zkracován na „zákaz spalovacích aut“, což usnadňuje vznik zjednodušujících interpretací a emotivních rámců. </w:t>
+        <w:t xml:space="preserve">Druhým významným bodem je zpřísnění emisních standardů pro nové osobní automobily a lehká užitková vozidla. V právním rámci EU bylo přijato nařízení, které nastavuje trajektorii ke snížení emisí </w:t>
+      </w:r>
+      <w:r>
+        <w:t>CO</w:t>
+      </w:r>
+      <w:r>
+        <w:rPr>
+          <w:vertAlign w:val="subscript"/>
+        </w:rPr>
+        <w:t>2</w:t>
+      </w:r>
+      <w:r>
+        <w:t xml:space="preserve"> u nově prodávaných vozidel, včetně cíle 100% snížení emisí CO</w:t>
+      </w:r>
+      <w:r>
+        <w:rPr>
+          <w:vertAlign w:val="subscript"/>
+        </w:rPr>
+        <w:t>2</w:t>
+      </w:r>
+      <w:r>
+        <w:t xml:space="preserve"> u nových aut a dodávek od roku 2035 (EU fleet-wide). V mediální a politické debatě je tento krok často zkracován na „zákaz spalovacích aut“, což usnadňuje vznik zjednodušujících interpretací a emotivních rámců. </w:t>
       </w:r>
       <w:sdt>
         <w:sdtPr>
@@ -4678,17 +4699,69 @@
       <w:r>
         <w:t xml:space="preserve">Z hlediska kognitivního válčení je důležité, že cílem informačního působení nemusí být „přesvědčit o jednom faktu“, ale dlouhodobě oslabovat schopnost racionálního vyhodnocení, zvyšovat nedůvěru, vyvolávat pocit ohrožení a prohlubovat sociální konflikty. NATO tento rozměr popisuje jako útok na kognitivní procesy a racionalitu, často i mimo čistě vojenské cíle. </w:t>
       </w:r>
+      <w:sdt>
+        <w:sdtPr>
+          <w:rPr>
+            <w:color w:val="000000"/>
+          </w:rPr>
+          <w:alias w:val="Citace doplňku Citace PRO"/>
+          <w:tag w:val="citpro#1#gTJz4qu7#EocFQ9l7clcUFgyk^0^0"/>
+          <w:id w:val="-2123676727"/>
+          <w:placeholder>
+            <w:docPart w:val="DefaultPlaceholder_-1854013440"/>
+          </w:placeholder>
+          <w15:color w:val="FAA61A"/>
+        </w:sdtPr>
+        <w:sdtContent>
+          <w:r>
+            <w:rPr>
+              <w:rFonts w:eastAsia="Times New Roman"/>
+              <w:color w:val="000000"/>
+            </w:rPr>
+            <w:t>[2]</w:t>
+          </w:r>
+        </w:sdtContent>
+      </w:sdt>
     </w:p>
     <w:p>
       <w:r>
         <w:t xml:space="preserve">Na úrovni EU je současně patrná snaha reagovat na manipulaci informačního prostředí posilováním strategické komunikace a systémovým přístupem k „information manipulation“. </w:t>
       </w:r>
+      <w:sdt>
+        <w:sdtPr>
+          <w:rPr>
+            <w:color w:val="000000"/>
+          </w:rPr>
+          <w:alias w:val="Citace doplňku Citace PRO"/>
+          <w:tag w:val="citpro#1#PwZ2Zx9s#kOGIVhzc2l1cCRTH^0^0"/>
+          <w:id w:val="919138934"/>
+          <w:placeholder>
+            <w:docPart w:val="DefaultPlaceholder_-1854013440"/>
+          </w:placeholder>
+          <w15:color w:val="FAA61A"/>
+        </w:sdtPr>
+        <w:sdtContent>
+          <w:r>
+            <w:rPr>
+              <w:rFonts w:eastAsia="Times New Roman"/>
+              <w:color w:val="000000"/>
+            </w:rPr>
+            <w:t>[9]</w:t>
+          </w:r>
+        </w:sdtContent>
+      </w:sdt>
     </w:p>
     <w:p>
       <w:r>
         <w:t>Z uvedeného vyplývá problém, který tato práce řeší: v českém online prostoru existuje výrazná, opakovaně se vracející narativní vrstva kolem ETS2 a „zákazu spalovacích aut“, ale její struktura (hlavní narativy, podnarativy, typické argumentační a manipulační techniky, dominantní rámce a funkce v informačním působení) bývá popisována spíše fragmentárně. Systematická narativní analýza může přispět k přesnějšímu porozumění tomu, jaké příběhy se šíří, proč fungují a jak na ně efektivně reagovat v rovině strategické komunikace (např. formou prebunkingu a dalších preventivních přístupů).</w:t>
       </w:r>
     </w:p>
+    <w:p/>
+    <w:p/>
+    <w:p/>
+    <w:p/>
+    <w:p/>
+    <w:p/>
     <w:p>
       <w:pPr>
         <w:pStyle w:val="Heading2"/>
@@ -4696,6 +4769,7 @@
       <w:bookmarkStart w:id="8" w:name="_Toc386301759"/>
       <w:bookmarkStart w:id="9" w:name="_Toc476327915"/>
       <w:r>
+        <w:lastRenderedPageBreak/>
         <w:t>Cíle práce</w:t>
       </w:r>
       <w:bookmarkEnd w:id="8"/>
@@ -4703,25 +4777,1971 @@
     </w:p>
     <w:p>
       <w:pPr>
-        <w:pStyle w:val="Normlnbezodsazen"/>
-      </w:pPr>
-      <w:r>
-        <w:rPr>
-          <w:highlight w:val="yellow"/>
-        </w:rPr>
-        <w:t xml:space="preserve">Zde </w:t>
-      </w:r>
-      <w:r>
-        <w:rPr>
-          <w:highlight w:val="yellow"/>
-        </w:rPr>
-        <w:t xml:space="preserve">mají </w:t>
-      </w:r>
-      <w:r>
-        <w:rPr>
-          <w:highlight w:val="yellow"/>
-        </w:rPr>
-        <w:t>být výstižně popsány vytyčené cíle Vaší práce, vycházející ze zadání práce. Na rozdíl od velmi stručného zadání práce je nutné cíle v této části specifikovat podrobněji a vhodné je i rozvést cíle do jednotlivých podcílů.</w:t>
+        <w:ind w:firstLine="0"/>
+        <w:rPr>
+          <w:b/>
+          <w:bCs/>
+          <w:lang w:val="en-US"/>
+        </w:rPr>
+      </w:pPr>
+      <w:proofErr w:type="spellStart"/>
+      <w:r>
+        <w:rPr>
+          <w:b/>
+          <w:bCs/>
+          <w:lang w:val="en-US"/>
+        </w:rPr>
+        <w:t>Hlavní</w:t>
+      </w:r>
+      <w:proofErr w:type="spellEnd"/>
+      <w:r>
+        <w:rPr>
+          <w:b/>
+          <w:bCs/>
+          <w:lang w:val="en-US"/>
+        </w:rPr>
+        <w:t xml:space="preserve"> </w:t>
+      </w:r>
+      <w:proofErr w:type="spellStart"/>
+      <w:r>
+        <w:rPr>
+          <w:b/>
+          <w:bCs/>
+          <w:lang w:val="en-US"/>
+        </w:rPr>
+        <w:t>cíl</w:t>
+      </w:r>
+      <w:proofErr w:type="spellEnd"/>
+    </w:p>
+    <w:p>
+      <w:pPr>
+        <w:rPr>
+          <w:lang w:val="en-US"/>
+        </w:rPr>
+      </w:pPr>
+      <w:proofErr w:type="spellStart"/>
+      <w:r>
+        <w:rPr>
+          <w:lang w:val="en-US"/>
+        </w:rPr>
+        <w:t>Zmapovat</w:t>
+      </w:r>
+      <w:proofErr w:type="spellEnd"/>
+      <w:r>
+        <w:rPr>
+          <w:lang w:val="en-US"/>
+        </w:rPr>
+        <w:t xml:space="preserve"> a </w:t>
+      </w:r>
+      <w:proofErr w:type="spellStart"/>
+      <w:r>
+        <w:rPr>
+          <w:lang w:val="en-US"/>
+        </w:rPr>
+        <w:t>popsat</w:t>
+      </w:r>
+      <w:proofErr w:type="spellEnd"/>
+      <w:r>
+        <w:rPr>
+          <w:lang w:val="en-US"/>
+        </w:rPr>
+        <w:t xml:space="preserve"> </w:t>
+      </w:r>
+      <w:proofErr w:type="spellStart"/>
+      <w:r>
+        <w:rPr>
+          <w:lang w:val="en-US"/>
+        </w:rPr>
+        <w:t>hlavní</w:t>
+      </w:r>
+      <w:proofErr w:type="spellEnd"/>
+      <w:r>
+        <w:rPr>
+          <w:lang w:val="en-US"/>
+        </w:rPr>
+        <w:t xml:space="preserve"> </w:t>
+      </w:r>
+      <w:proofErr w:type="spellStart"/>
+      <w:r>
+        <w:rPr>
+          <w:lang w:val="en-US"/>
+        </w:rPr>
+        <w:t>dezinformační</w:t>
+      </w:r>
+      <w:proofErr w:type="spellEnd"/>
+      <w:r>
+        <w:rPr>
+          <w:lang w:val="en-US"/>
+        </w:rPr>
+        <w:t xml:space="preserve"> </w:t>
+      </w:r>
+      <w:proofErr w:type="spellStart"/>
+      <w:r>
+        <w:rPr>
+          <w:lang w:val="en-US"/>
+        </w:rPr>
+        <w:t>narativy</w:t>
+      </w:r>
+      <w:proofErr w:type="spellEnd"/>
+      <w:r>
+        <w:rPr>
+          <w:lang w:val="en-US"/>
+        </w:rPr>
+        <w:t xml:space="preserve"> v </w:t>
+      </w:r>
+      <w:proofErr w:type="spellStart"/>
+      <w:r>
+        <w:rPr>
+          <w:lang w:val="en-US"/>
+        </w:rPr>
+        <w:t>českém</w:t>
+      </w:r>
+      <w:proofErr w:type="spellEnd"/>
+      <w:r>
+        <w:rPr>
+          <w:lang w:val="en-US"/>
+        </w:rPr>
+        <w:t xml:space="preserve"> online </w:t>
+      </w:r>
+      <w:proofErr w:type="spellStart"/>
+      <w:r>
+        <w:rPr>
+          <w:lang w:val="en-US"/>
+        </w:rPr>
+        <w:t>prostoru</w:t>
+      </w:r>
+      <w:proofErr w:type="spellEnd"/>
+      <w:r>
+        <w:rPr>
+          <w:lang w:val="en-US"/>
+        </w:rPr>
+        <w:t xml:space="preserve"> k </w:t>
+      </w:r>
+      <w:proofErr w:type="spellStart"/>
+      <w:r>
+        <w:rPr>
+          <w:lang w:val="en-US"/>
+        </w:rPr>
+        <w:t>tématu</w:t>
+      </w:r>
+      <w:proofErr w:type="spellEnd"/>
+      <w:r>
+        <w:rPr>
+          <w:lang w:val="en-US"/>
+        </w:rPr>
+        <w:t xml:space="preserve"> Green Deal se </w:t>
+      </w:r>
+      <w:proofErr w:type="spellStart"/>
+      <w:r>
+        <w:rPr>
+          <w:lang w:val="en-US"/>
+        </w:rPr>
+        <w:t>zaměřením</w:t>
+      </w:r>
+      <w:proofErr w:type="spellEnd"/>
+      <w:r>
+        <w:rPr>
+          <w:lang w:val="en-US"/>
+        </w:rPr>
+        <w:t xml:space="preserve"> </w:t>
+      </w:r>
+      <w:proofErr w:type="spellStart"/>
+      <w:r>
+        <w:rPr>
+          <w:lang w:val="en-US"/>
+        </w:rPr>
+        <w:t>na</w:t>
+      </w:r>
+      <w:proofErr w:type="spellEnd"/>
+      <w:r>
+        <w:rPr>
+          <w:lang w:val="en-US"/>
+        </w:rPr>
+        <w:t xml:space="preserve"> ETS2 a „</w:t>
+      </w:r>
+      <w:proofErr w:type="spellStart"/>
+      <w:r>
+        <w:rPr>
+          <w:lang w:val="en-US"/>
+        </w:rPr>
+        <w:t>zákaz</w:t>
+      </w:r>
+      <w:proofErr w:type="spellEnd"/>
+      <w:r>
+        <w:rPr>
+          <w:lang w:val="en-US"/>
+        </w:rPr>
+        <w:t xml:space="preserve"> </w:t>
+      </w:r>
+      <w:proofErr w:type="spellStart"/>
+      <w:r>
+        <w:rPr>
+          <w:lang w:val="en-US"/>
+        </w:rPr>
+        <w:t>spalovacích</w:t>
+      </w:r>
+      <w:proofErr w:type="spellEnd"/>
+      <w:r>
+        <w:rPr>
+          <w:lang w:val="en-US"/>
+        </w:rPr>
+        <w:t xml:space="preserve"> </w:t>
+      </w:r>
+      <w:proofErr w:type="spellStart"/>
+      <w:proofErr w:type="gramStart"/>
+      <w:r>
+        <w:rPr>
+          <w:lang w:val="en-US"/>
+        </w:rPr>
+        <w:t>aut</w:t>
+      </w:r>
+      <w:proofErr w:type="spellEnd"/>
+      <w:r>
+        <w:rPr>
+          <w:lang w:val="en-US"/>
+        </w:rPr>
+        <w:t>“ a</w:t>
+      </w:r>
+      <w:proofErr w:type="gramEnd"/>
+      <w:r>
+        <w:rPr>
+          <w:lang w:val="en-US"/>
+        </w:rPr>
+        <w:t xml:space="preserve"> </w:t>
+      </w:r>
+      <w:proofErr w:type="spellStart"/>
+      <w:r>
+        <w:rPr>
+          <w:lang w:val="en-US"/>
+        </w:rPr>
+        <w:t>stručně</w:t>
+      </w:r>
+      <w:proofErr w:type="spellEnd"/>
+      <w:r>
+        <w:rPr>
+          <w:lang w:val="en-US"/>
+        </w:rPr>
+        <w:t xml:space="preserve"> </w:t>
+      </w:r>
+      <w:proofErr w:type="spellStart"/>
+      <w:r>
+        <w:rPr>
+          <w:lang w:val="en-US"/>
+        </w:rPr>
+        <w:t>ukázat</w:t>
+      </w:r>
+      <w:proofErr w:type="spellEnd"/>
+      <w:r>
+        <w:rPr>
+          <w:lang w:val="en-US"/>
+        </w:rPr>
+        <w:t xml:space="preserve">, jak </w:t>
+      </w:r>
+      <w:proofErr w:type="spellStart"/>
+      <w:r>
+        <w:rPr>
+          <w:lang w:val="en-US"/>
+        </w:rPr>
+        <w:t>mohou</w:t>
+      </w:r>
+      <w:proofErr w:type="spellEnd"/>
+      <w:r>
+        <w:rPr>
+          <w:lang w:val="en-US"/>
+        </w:rPr>
+        <w:t xml:space="preserve"> </w:t>
+      </w:r>
+      <w:proofErr w:type="spellStart"/>
+      <w:r>
+        <w:rPr>
+          <w:lang w:val="en-US"/>
+        </w:rPr>
+        <w:t>působit</w:t>
+      </w:r>
+      <w:proofErr w:type="spellEnd"/>
+      <w:r>
+        <w:rPr>
+          <w:lang w:val="en-US"/>
+        </w:rPr>
+        <w:t xml:space="preserve"> </w:t>
+      </w:r>
+      <w:proofErr w:type="spellStart"/>
+      <w:r>
+        <w:rPr>
+          <w:lang w:val="en-US"/>
+        </w:rPr>
+        <w:t>na</w:t>
+      </w:r>
+      <w:proofErr w:type="spellEnd"/>
+      <w:r>
+        <w:rPr>
+          <w:lang w:val="en-US"/>
+        </w:rPr>
+        <w:t xml:space="preserve"> </w:t>
+      </w:r>
+      <w:proofErr w:type="spellStart"/>
+      <w:r>
+        <w:rPr>
+          <w:lang w:val="en-US"/>
+        </w:rPr>
+        <w:t>veřejné</w:t>
+      </w:r>
+      <w:proofErr w:type="spellEnd"/>
+      <w:r>
+        <w:rPr>
+          <w:lang w:val="en-US"/>
+        </w:rPr>
+        <w:t xml:space="preserve"> </w:t>
+      </w:r>
+      <w:proofErr w:type="spellStart"/>
+      <w:r>
+        <w:rPr>
+          <w:lang w:val="en-US"/>
+        </w:rPr>
+        <w:t>vnímání</w:t>
+      </w:r>
+      <w:proofErr w:type="spellEnd"/>
+      <w:r>
+        <w:rPr>
+          <w:lang w:val="en-US"/>
+        </w:rPr>
+        <w:t>.</w:t>
+      </w:r>
+    </w:p>
+    <w:p>
+      <w:pPr>
+        <w:ind w:firstLine="0"/>
+        <w:rPr>
+          <w:b/>
+          <w:bCs/>
+          <w:lang w:val="en-US"/>
+        </w:rPr>
+      </w:pPr>
+      <w:proofErr w:type="spellStart"/>
+      <w:r>
+        <w:rPr>
+          <w:b/>
+          <w:bCs/>
+          <w:lang w:val="en-US"/>
+        </w:rPr>
+        <w:t>Dílčí</w:t>
+      </w:r>
+      <w:proofErr w:type="spellEnd"/>
+      <w:r>
+        <w:rPr>
+          <w:b/>
+          <w:bCs/>
+          <w:lang w:val="en-US"/>
+        </w:rPr>
+        <w:t xml:space="preserve"> </w:t>
+      </w:r>
+      <w:proofErr w:type="spellStart"/>
+      <w:r>
+        <w:rPr>
+          <w:b/>
+          <w:bCs/>
+          <w:lang w:val="en-US"/>
+        </w:rPr>
+        <w:t>cíle</w:t>
+      </w:r>
+      <w:proofErr w:type="spellEnd"/>
+    </w:p>
+    <w:p>
+      <w:pPr>
+        <w:pStyle w:val="ListParagraph"/>
+        <w:numPr>
+          <w:ilvl w:val="0"/>
+          <w:numId w:val="19"/>
+        </w:numPr>
+        <w:rPr>
+          <w:lang w:val="en-US"/>
+        </w:rPr>
+      </w:pPr>
+      <w:proofErr w:type="spellStart"/>
+      <w:r>
+        <w:rPr>
+          <w:lang w:val="en-US"/>
+        </w:rPr>
+        <w:t>Vymezit</w:t>
+      </w:r>
+      <w:proofErr w:type="spellEnd"/>
+      <w:r>
+        <w:rPr>
+          <w:lang w:val="en-US"/>
+        </w:rPr>
+        <w:t xml:space="preserve"> </w:t>
+      </w:r>
+      <w:proofErr w:type="spellStart"/>
+      <w:r>
+        <w:rPr>
+          <w:lang w:val="en-US"/>
+        </w:rPr>
+        <w:t>téma</w:t>
+      </w:r>
+      <w:proofErr w:type="spellEnd"/>
+      <w:r>
+        <w:rPr>
+          <w:lang w:val="en-US"/>
+        </w:rPr>
+        <w:t xml:space="preserve"> a </w:t>
+      </w:r>
+      <w:proofErr w:type="spellStart"/>
+      <w:r>
+        <w:rPr>
+          <w:lang w:val="en-US"/>
+        </w:rPr>
+        <w:t>pojmy</w:t>
+      </w:r>
+      <w:proofErr w:type="spellEnd"/>
+      <w:r>
+        <w:rPr>
+          <w:lang w:val="en-US"/>
+        </w:rPr>
+        <w:t xml:space="preserve"> </w:t>
+      </w:r>
+      <w:r>
+        <w:rPr>
+          <w:lang w:val="en-US"/>
+        </w:rPr>
+        <w:t xml:space="preserve"> </w:t>
+      </w:r>
+    </w:p>
+    <w:p>
+      <w:pPr>
+        <w:ind w:left="709" w:firstLine="0"/>
+        <w:rPr>
+          <w:lang w:val="en-US"/>
+        </w:rPr>
+      </w:pPr>
+      <w:proofErr w:type="spellStart"/>
+      <w:r>
+        <w:rPr>
+          <w:lang w:val="en-US"/>
+        </w:rPr>
+        <w:t>Stručně</w:t>
+      </w:r>
+      <w:proofErr w:type="spellEnd"/>
+      <w:r>
+        <w:rPr>
+          <w:lang w:val="en-US"/>
+        </w:rPr>
+        <w:t xml:space="preserve"> </w:t>
+      </w:r>
+      <w:proofErr w:type="spellStart"/>
+      <w:r>
+        <w:rPr>
+          <w:lang w:val="en-US"/>
+        </w:rPr>
+        <w:t>vysvětlit</w:t>
+      </w:r>
+      <w:proofErr w:type="spellEnd"/>
+      <w:r>
+        <w:rPr>
+          <w:lang w:val="en-US"/>
+        </w:rPr>
+        <w:t xml:space="preserve">, co se v </w:t>
+      </w:r>
+      <w:proofErr w:type="spellStart"/>
+      <w:r>
+        <w:rPr>
+          <w:lang w:val="en-US"/>
+        </w:rPr>
+        <w:t>debatě</w:t>
+      </w:r>
+      <w:proofErr w:type="spellEnd"/>
+      <w:r>
+        <w:rPr>
+          <w:lang w:val="en-US"/>
+        </w:rPr>
+        <w:t xml:space="preserve"> </w:t>
+      </w:r>
+      <w:proofErr w:type="spellStart"/>
+      <w:r>
+        <w:rPr>
+          <w:lang w:val="en-US"/>
+        </w:rPr>
+        <w:t>označuje</w:t>
+      </w:r>
+      <w:proofErr w:type="spellEnd"/>
+      <w:r>
+        <w:rPr>
+          <w:lang w:val="en-US"/>
+        </w:rPr>
+        <w:t xml:space="preserve"> </w:t>
+      </w:r>
+      <w:proofErr w:type="spellStart"/>
+      <w:r>
+        <w:rPr>
+          <w:lang w:val="en-US"/>
+        </w:rPr>
+        <w:t>jako</w:t>
+      </w:r>
+      <w:proofErr w:type="spellEnd"/>
+      <w:r>
+        <w:rPr>
+          <w:lang w:val="en-US"/>
+        </w:rPr>
+        <w:t xml:space="preserve"> ETS2 a co se </w:t>
+      </w:r>
+      <w:proofErr w:type="spellStart"/>
+      <w:r>
+        <w:rPr>
+          <w:lang w:val="en-US"/>
+        </w:rPr>
+        <w:t>běžně</w:t>
+      </w:r>
+      <w:proofErr w:type="spellEnd"/>
+      <w:r>
+        <w:rPr>
+          <w:lang w:val="en-US"/>
+        </w:rPr>
+        <w:t xml:space="preserve"> </w:t>
+      </w:r>
+      <w:proofErr w:type="spellStart"/>
+      <w:r>
+        <w:rPr>
+          <w:lang w:val="en-US"/>
+        </w:rPr>
+        <w:t>rámuje</w:t>
+      </w:r>
+      <w:proofErr w:type="spellEnd"/>
+      <w:r>
+        <w:rPr>
+          <w:lang w:val="en-US"/>
+        </w:rPr>
+        <w:t xml:space="preserve"> </w:t>
+      </w:r>
+      <w:proofErr w:type="spellStart"/>
+      <w:r>
+        <w:rPr>
+          <w:lang w:val="en-US"/>
+        </w:rPr>
+        <w:t>jako</w:t>
+      </w:r>
+      <w:proofErr w:type="spellEnd"/>
+      <w:r>
+        <w:rPr>
+          <w:lang w:val="en-US"/>
+        </w:rPr>
+        <w:t xml:space="preserve"> „</w:t>
+      </w:r>
+      <w:proofErr w:type="spellStart"/>
+      <w:r>
+        <w:rPr>
+          <w:lang w:val="en-US"/>
+        </w:rPr>
+        <w:t>zákaz</w:t>
+      </w:r>
+      <w:proofErr w:type="spellEnd"/>
+      <w:r>
+        <w:rPr>
+          <w:lang w:val="en-US"/>
+        </w:rPr>
+        <w:t xml:space="preserve"> </w:t>
+      </w:r>
+      <w:proofErr w:type="spellStart"/>
+      <w:r>
+        <w:rPr>
+          <w:lang w:val="en-US"/>
+        </w:rPr>
+        <w:t>spalovacích</w:t>
+      </w:r>
+      <w:proofErr w:type="spellEnd"/>
+      <w:r>
+        <w:rPr>
+          <w:lang w:val="en-US"/>
+        </w:rPr>
+        <w:t xml:space="preserve"> </w:t>
+      </w:r>
+      <w:proofErr w:type="spellStart"/>
+      <w:proofErr w:type="gramStart"/>
+      <w:r>
+        <w:rPr>
+          <w:lang w:val="en-US"/>
+        </w:rPr>
+        <w:t>aut</w:t>
+      </w:r>
+      <w:proofErr w:type="spellEnd"/>
+      <w:r>
+        <w:rPr>
+          <w:lang w:val="en-US"/>
+        </w:rPr>
+        <w:t>“</w:t>
+      </w:r>
+      <w:proofErr w:type="gramEnd"/>
+      <w:r>
+        <w:rPr>
+          <w:lang w:val="en-US"/>
+        </w:rPr>
+        <w:t xml:space="preserve">, a </w:t>
+      </w:r>
+      <w:proofErr w:type="spellStart"/>
+      <w:r>
+        <w:rPr>
+          <w:lang w:val="en-US"/>
+        </w:rPr>
+        <w:t>vymezit</w:t>
+      </w:r>
+      <w:proofErr w:type="spellEnd"/>
+      <w:r>
+        <w:rPr>
+          <w:lang w:val="en-US"/>
+        </w:rPr>
+        <w:t xml:space="preserve">, co </w:t>
+      </w:r>
+      <w:proofErr w:type="spellStart"/>
+      <w:r>
+        <w:rPr>
+          <w:lang w:val="en-US"/>
+        </w:rPr>
+        <w:t>práce</w:t>
+      </w:r>
+      <w:proofErr w:type="spellEnd"/>
+      <w:r>
+        <w:rPr>
+          <w:lang w:val="en-US"/>
+        </w:rPr>
+        <w:t xml:space="preserve"> </w:t>
+      </w:r>
+      <w:proofErr w:type="spellStart"/>
+      <w:r>
+        <w:rPr>
+          <w:lang w:val="en-US"/>
+        </w:rPr>
+        <w:t>považuje</w:t>
+      </w:r>
+      <w:proofErr w:type="spellEnd"/>
+      <w:r>
+        <w:rPr>
+          <w:lang w:val="en-US"/>
+        </w:rPr>
+        <w:t xml:space="preserve"> za „</w:t>
+      </w:r>
+      <w:proofErr w:type="spellStart"/>
+      <w:proofErr w:type="gramStart"/>
+      <w:r>
+        <w:rPr>
+          <w:lang w:val="en-US"/>
+        </w:rPr>
+        <w:t>narativ</w:t>
+      </w:r>
+      <w:proofErr w:type="spellEnd"/>
+      <w:r>
+        <w:rPr>
+          <w:lang w:val="en-US"/>
+        </w:rPr>
+        <w:t>“ a</w:t>
+      </w:r>
+      <w:proofErr w:type="gramEnd"/>
+      <w:r>
+        <w:rPr>
+          <w:lang w:val="en-US"/>
+        </w:rPr>
+        <w:t xml:space="preserve"> „</w:t>
+      </w:r>
+      <w:proofErr w:type="spellStart"/>
+      <w:r>
+        <w:rPr>
+          <w:lang w:val="en-US"/>
+        </w:rPr>
+        <w:t>dezinformační</w:t>
+      </w:r>
+      <w:proofErr w:type="spellEnd"/>
+      <w:r>
+        <w:rPr>
+          <w:lang w:val="en-US"/>
+        </w:rPr>
+        <w:t xml:space="preserve"> / </w:t>
+      </w:r>
+      <w:proofErr w:type="spellStart"/>
+      <w:r>
+        <w:rPr>
+          <w:lang w:val="en-US"/>
+        </w:rPr>
+        <w:t>manipulační</w:t>
+      </w:r>
+      <w:proofErr w:type="spellEnd"/>
+      <w:r>
+        <w:rPr>
+          <w:lang w:val="en-US"/>
+        </w:rPr>
+        <w:t xml:space="preserve"> </w:t>
+      </w:r>
+      <w:proofErr w:type="spellStart"/>
+      <w:proofErr w:type="gramStart"/>
+      <w:r>
+        <w:rPr>
+          <w:lang w:val="en-US"/>
+        </w:rPr>
+        <w:t>tvrzení</w:t>
+      </w:r>
+      <w:proofErr w:type="spellEnd"/>
+      <w:r>
+        <w:rPr>
+          <w:lang w:val="en-US"/>
+        </w:rPr>
+        <w:t>“</w:t>
+      </w:r>
+      <w:proofErr w:type="gramEnd"/>
+      <w:r>
+        <w:rPr>
+          <w:lang w:val="en-US"/>
+        </w:rPr>
+        <w:t>.</w:t>
+      </w:r>
+    </w:p>
+    <w:p>
+      <w:pPr>
+        <w:pStyle w:val="ListParagraph"/>
+        <w:numPr>
+          <w:ilvl w:val="0"/>
+          <w:numId w:val="19"/>
+        </w:numPr>
+        <w:rPr>
+          <w:lang w:val="en-US"/>
+        </w:rPr>
+      </w:pPr>
+      <w:proofErr w:type="spellStart"/>
+      <w:r>
+        <w:rPr>
+          <w:lang w:val="en-US"/>
+        </w:rPr>
+        <w:t>Sestavit</w:t>
+      </w:r>
+      <w:proofErr w:type="spellEnd"/>
+      <w:r>
+        <w:rPr>
+          <w:lang w:val="en-US"/>
+        </w:rPr>
+        <w:t xml:space="preserve"> </w:t>
+      </w:r>
+      <w:proofErr w:type="spellStart"/>
+      <w:r>
+        <w:rPr>
+          <w:lang w:val="en-US"/>
+        </w:rPr>
+        <w:t>malý</w:t>
+      </w:r>
+      <w:proofErr w:type="spellEnd"/>
+      <w:r>
+        <w:rPr>
+          <w:lang w:val="en-US"/>
+        </w:rPr>
+        <w:t xml:space="preserve">, ale </w:t>
+      </w:r>
+      <w:proofErr w:type="spellStart"/>
+      <w:r>
+        <w:rPr>
+          <w:lang w:val="en-US"/>
+        </w:rPr>
+        <w:t>reprezentativní</w:t>
+      </w:r>
+      <w:proofErr w:type="spellEnd"/>
+      <w:r>
+        <w:rPr>
+          <w:lang w:val="en-US"/>
+        </w:rPr>
+        <w:t xml:space="preserve"> </w:t>
+      </w:r>
+      <w:proofErr w:type="spellStart"/>
+      <w:r>
+        <w:rPr>
+          <w:lang w:val="en-US"/>
+        </w:rPr>
+        <w:t>vzorek</w:t>
+      </w:r>
+      <w:proofErr w:type="spellEnd"/>
+      <w:r>
+        <w:rPr>
+          <w:lang w:val="en-US"/>
+        </w:rPr>
+        <w:t xml:space="preserve"> </w:t>
+      </w:r>
+      <w:proofErr w:type="spellStart"/>
+      <w:r>
+        <w:rPr>
+          <w:lang w:val="en-US"/>
+        </w:rPr>
+        <w:t>obsahu</w:t>
+      </w:r>
+      <w:proofErr w:type="spellEnd"/>
+    </w:p>
+    <w:p>
+      <w:pPr>
+        <w:ind w:left="709" w:firstLine="0"/>
+        <w:rPr>
+          <w:lang w:val="en-US"/>
+        </w:rPr>
+      </w:pPr>
+      <w:proofErr w:type="spellStart"/>
+      <w:r>
+        <w:rPr>
+          <w:lang w:val="en-US"/>
+        </w:rPr>
+        <w:t>Shromáždit</w:t>
+      </w:r>
+      <w:proofErr w:type="spellEnd"/>
+      <w:r>
+        <w:rPr>
+          <w:lang w:val="en-US"/>
+        </w:rPr>
+        <w:t xml:space="preserve"> </w:t>
+      </w:r>
+      <w:proofErr w:type="spellStart"/>
+      <w:r>
+        <w:rPr>
+          <w:lang w:val="en-US"/>
+        </w:rPr>
+        <w:t>omezený</w:t>
+      </w:r>
+      <w:proofErr w:type="spellEnd"/>
+      <w:r>
+        <w:rPr>
+          <w:lang w:val="en-US"/>
+        </w:rPr>
+        <w:t xml:space="preserve"> </w:t>
+      </w:r>
+      <w:proofErr w:type="spellStart"/>
+      <w:r>
+        <w:rPr>
+          <w:lang w:val="en-US"/>
+        </w:rPr>
+        <w:t>korpus</w:t>
+      </w:r>
+      <w:proofErr w:type="spellEnd"/>
+      <w:r>
+        <w:rPr>
+          <w:lang w:val="en-US"/>
+        </w:rPr>
+        <w:t xml:space="preserve"> </w:t>
+      </w:r>
+      <w:proofErr w:type="spellStart"/>
+      <w:r>
+        <w:rPr>
+          <w:lang w:val="en-US"/>
+        </w:rPr>
+        <w:t>příspěvků</w:t>
+      </w:r>
+      <w:proofErr w:type="spellEnd"/>
+      <w:r>
+        <w:rPr>
+          <w:lang w:val="en-US"/>
+        </w:rPr>
+        <w:t>/</w:t>
+      </w:r>
+      <w:proofErr w:type="spellStart"/>
+      <w:r>
+        <w:rPr>
+          <w:lang w:val="en-US"/>
+        </w:rPr>
+        <w:t>článků</w:t>
+      </w:r>
+      <w:proofErr w:type="spellEnd"/>
+      <w:r>
+        <w:rPr>
+          <w:lang w:val="en-US"/>
+        </w:rPr>
+        <w:t xml:space="preserve"> z </w:t>
+      </w:r>
+      <w:proofErr w:type="spellStart"/>
+      <w:r>
+        <w:rPr>
+          <w:lang w:val="en-US"/>
+        </w:rPr>
+        <w:t>českého</w:t>
+      </w:r>
+      <w:proofErr w:type="spellEnd"/>
+      <w:r>
+        <w:rPr>
+          <w:lang w:val="en-US"/>
+        </w:rPr>
+        <w:t xml:space="preserve"> online </w:t>
+      </w:r>
+      <w:proofErr w:type="spellStart"/>
+      <w:r>
+        <w:rPr>
+          <w:lang w:val="en-US"/>
+        </w:rPr>
+        <w:t>prostoru</w:t>
+      </w:r>
+      <w:proofErr w:type="spellEnd"/>
+      <w:r>
+        <w:rPr>
+          <w:lang w:val="en-US"/>
+        </w:rPr>
+        <w:t xml:space="preserve"> (</w:t>
+      </w:r>
+      <w:proofErr w:type="spellStart"/>
+      <w:r>
+        <w:rPr>
+          <w:lang w:val="en-US"/>
+        </w:rPr>
+        <w:t>např</w:t>
+      </w:r>
+      <w:proofErr w:type="spellEnd"/>
+      <w:r>
+        <w:rPr>
+          <w:lang w:val="en-US"/>
+        </w:rPr>
+        <w:t xml:space="preserve">. </w:t>
+      </w:r>
+      <w:proofErr w:type="spellStart"/>
+      <w:r>
+        <w:rPr>
+          <w:lang w:val="en-US"/>
+        </w:rPr>
+        <w:t>desítky</w:t>
+      </w:r>
+      <w:proofErr w:type="spellEnd"/>
+      <w:r>
+        <w:rPr>
+          <w:lang w:val="en-US"/>
+        </w:rPr>
+        <w:t xml:space="preserve"> </w:t>
+      </w:r>
+      <w:proofErr w:type="spellStart"/>
+      <w:r>
+        <w:rPr>
+          <w:lang w:val="en-US"/>
+        </w:rPr>
+        <w:t>až</w:t>
+      </w:r>
+      <w:proofErr w:type="spellEnd"/>
+      <w:r>
+        <w:rPr>
+          <w:lang w:val="en-US"/>
+        </w:rPr>
+        <w:t xml:space="preserve"> </w:t>
+      </w:r>
+      <w:proofErr w:type="spellStart"/>
+      <w:r>
+        <w:rPr>
+          <w:lang w:val="en-US"/>
+        </w:rPr>
+        <w:t>nízké</w:t>
+      </w:r>
+      <w:proofErr w:type="spellEnd"/>
+      <w:r>
+        <w:rPr>
+          <w:lang w:val="en-US"/>
+        </w:rPr>
+        <w:t xml:space="preserve"> </w:t>
+      </w:r>
+      <w:proofErr w:type="spellStart"/>
+      <w:r>
+        <w:rPr>
+          <w:lang w:val="en-US"/>
+        </w:rPr>
+        <w:t>stovky</w:t>
+      </w:r>
+      <w:proofErr w:type="spellEnd"/>
+      <w:r>
+        <w:rPr>
+          <w:lang w:val="en-US"/>
+        </w:rPr>
+        <w:t xml:space="preserve"> </w:t>
+      </w:r>
+      <w:proofErr w:type="spellStart"/>
+      <w:r>
+        <w:rPr>
+          <w:lang w:val="en-US"/>
+        </w:rPr>
+        <w:t>položek</w:t>
+      </w:r>
+      <w:proofErr w:type="spellEnd"/>
+      <w:r>
+        <w:rPr>
+          <w:lang w:val="en-US"/>
+        </w:rPr>
+        <w:t xml:space="preserve">) a </w:t>
+      </w:r>
+      <w:proofErr w:type="spellStart"/>
+      <w:r>
+        <w:rPr>
+          <w:lang w:val="en-US"/>
+        </w:rPr>
+        <w:t>popsat</w:t>
+      </w:r>
+      <w:proofErr w:type="spellEnd"/>
+      <w:r>
+        <w:rPr>
+          <w:lang w:val="en-US"/>
+        </w:rPr>
+        <w:t xml:space="preserve">, </w:t>
+      </w:r>
+      <w:proofErr w:type="spellStart"/>
+      <w:r>
+        <w:rPr>
+          <w:lang w:val="en-US"/>
+        </w:rPr>
+        <w:t>odkud</w:t>
+      </w:r>
+      <w:proofErr w:type="spellEnd"/>
+      <w:r>
+        <w:rPr>
+          <w:lang w:val="en-US"/>
+        </w:rPr>
+        <w:t xml:space="preserve"> a z </w:t>
+      </w:r>
+      <w:proofErr w:type="spellStart"/>
+      <w:r>
+        <w:rPr>
+          <w:lang w:val="en-US"/>
+        </w:rPr>
+        <w:t>jakého</w:t>
+      </w:r>
+      <w:proofErr w:type="spellEnd"/>
+      <w:r>
+        <w:rPr>
+          <w:lang w:val="en-US"/>
+        </w:rPr>
+        <w:t xml:space="preserve"> </w:t>
+      </w:r>
+      <w:proofErr w:type="spellStart"/>
+      <w:r>
+        <w:rPr>
+          <w:lang w:val="en-US"/>
+        </w:rPr>
+        <w:t>období</w:t>
+      </w:r>
+      <w:proofErr w:type="spellEnd"/>
+      <w:r>
+        <w:rPr>
+          <w:lang w:val="en-US"/>
+        </w:rPr>
+        <w:t xml:space="preserve"> </w:t>
+      </w:r>
+      <w:proofErr w:type="spellStart"/>
+      <w:r>
+        <w:rPr>
+          <w:lang w:val="en-US"/>
+        </w:rPr>
+        <w:t>pochází</w:t>
+      </w:r>
+      <w:proofErr w:type="spellEnd"/>
+      <w:r>
+        <w:rPr>
+          <w:lang w:val="en-US"/>
+        </w:rPr>
+        <w:t>.</w:t>
+      </w:r>
+    </w:p>
+    <w:p>
+      <w:pPr>
+        <w:numPr>
+          <w:ilvl w:val="0"/>
+          <w:numId w:val="19"/>
+        </w:numPr>
+        <w:tabs>
+          <w:tab w:val="num" w:pos="720"/>
+        </w:tabs>
+        <w:rPr>
+          <w:lang w:val="en-US"/>
+        </w:rPr>
+      </w:pPr>
+      <w:proofErr w:type="spellStart"/>
+      <w:r>
+        <w:rPr>
+          <w:lang w:val="en-US"/>
+        </w:rPr>
+        <w:t>Identifikovat</w:t>
+      </w:r>
+      <w:proofErr w:type="spellEnd"/>
+      <w:r>
+        <w:rPr>
+          <w:lang w:val="en-US"/>
+        </w:rPr>
+        <w:t xml:space="preserve"> a </w:t>
+      </w:r>
+      <w:proofErr w:type="spellStart"/>
+      <w:r>
+        <w:rPr>
+          <w:lang w:val="en-US"/>
+        </w:rPr>
+        <w:t>popsat</w:t>
+      </w:r>
+      <w:proofErr w:type="spellEnd"/>
+      <w:r>
+        <w:rPr>
+          <w:lang w:val="en-US"/>
+        </w:rPr>
+        <w:t xml:space="preserve"> </w:t>
+      </w:r>
+      <w:proofErr w:type="spellStart"/>
+      <w:r>
+        <w:rPr>
+          <w:lang w:val="en-US"/>
+        </w:rPr>
+        <w:t>hlavní</w:t>
+      </w:r>
+      <w:proofErr w:type="spellEnd"/>
+      <w:r>
+        <w:rPr>
+          <w:lang w:val="en-US"/>
+        </w:rPr>
+        <w:t xml:space="preserve"> </w:t>
+      </w:r>
+      <w:proofErr w:type="spellStart"/>
+      <w:r>
+        <w:rPr>
+          <w:lang w:val="en-US"/>
+        </w:rPr>
+        <w:t>narativy</w:t>
+      </w:r>
+      <w:proofErr w:type="spellEnd"/>
+    </w:p>
+    <w:p>
+      <w:pPr>
+        <w:ind w:left="720" w:firstLine="0"/>
+        <w:rPr>
+          <w:lang w:val="en-US"/>
+        </w:rPr>
+      </w:pPr>
+      <w:proofErr w:type="spellStart"/>
+      <w:r>
+        <w:rPr>
+          <w:lang w:val="en-US"/>
+        </w:rPr>
+        <w:t>Vytvořit</w:t>
+      </w:r>
+      <w:proofErr w:type="spellEnd"/>
+      <w:r>
+        <w:rPr>
+          <w:lang w:val="en-US"/>
+        </w:rPr>
+        <w:t xml:space="preserve"> </w:t>
+      </w:r>
+      <w:proofErr w:type="spellStart"/>
+      <w:r>
+        <w:rPr>
+          <w:lang w:val="en-US"/>
+        </w:rPr>
+        <w:t>přehled</w:t>
+      </w:r>
+      <w:proofErr w:type="spellEnd"/>
+      <w:r>
+        <w:rPr>
+          <w:lang w:val="en-US"/>
+        </w:rPr>
+        <w:t xml:space="preserve"> (</w:t>
+      </w:r>
+      <w:proofErr w:type="spellStart"/>
+      <w:r>
+        <w:rPr>
+          <w:lang w:val="en-US"/>
+        </w:rPr>
+        <w:t>typologii</w:t>
+      </w:r>
+      <w:proofErr w:type="spellEnd"/>
+      <w:r>
+        <w:rPr>
+          <w:lang w:val="en-US"/>
+        </w:rPr>
+        <w:t xml:space="preserve">) </w:t>
+      </w:r>
+      <w:proofErr w:type="spellStart"/>
+      <w:r>
+        <w:rPr>
+          <w:lang w:val="en-US"/>
+        </w:rPr>
+        <w:t>hlavních</w:t>
+      </w:r>
+      <w:proofErr w:type="spellEnd"/>
+      <w:r>
+        <w:rPr>
+          <w:lang w:val="en-US"/>
+        </w:rPr>
+        <w:t xml:space="preserve"> </w:t>
+      </w:r>
+      <w:proofErr w:type="spellStart"/>
+      <w:r>
+        <w:rPr>
+          <w:lang w:val="en-US"/>
+        </w:rPr>
+        <w:t>narativů</w:t>
+      </w:r>
+      <w:proofErr w:type="spellEnd"/>
+      <w:r>
+        <w:rPr>
+          <w:lang w:val="en-US"/>
+        </w:rPr>
+        <w:t xml:space="preserve"> a </w:t>
+      </w:r>
+      <w:proofErr w:type="spellStart"/>
+      <w:r>
+        <w:rPr>
+          <w:lang w:val="en-US"/>
+        </w:rPr>
+        <w:t>jejich</w:t>
+      </w:r>
+      <w:proofErr w:type="spellEnd"/>
+      <w:r>
+        <w:rPr>
+          <w:lang w:val="en-US"/>
+        </w:rPr>
+        <w:t xml:space="preserve"> </w:t>
+      </w:r>
+      <w:proofErr w:type="spellStart"/>
+      <w:r>
+        <w:rPr>
+          <w:lang w:val="en-US"/>
+        </w:rPr>
+        <w:t>častých</w:t>
+      </w:r>
+      <w:proofErr w:type="spellEnd"/>
+      <w:r>
+        <w:rPr>
+          <w:lang w:val="en-US"/>
+        </w:rPr>
+        <w:t xml:space="preserve"> variant (</w:t>
+      </w:r>
+      <w:proofErr w:type="spellStart"/>
+      <w:r>
+        <w:rPr>
+          <w:lang w:val="en-US"/>
+        </w:rPr>
+        <w:t>podnarativů</w:t>
+      </w:r>
+      <w:proofErr w:type="spellEnd"/>
+      <w:r>
+        <w:rPr>
+          <w:lang w:val="en-US"/>
+        </w:rPr>
+        <w:t xml:space="preserve">) a u </w:t>
+      </w:r>
+      <w:proofErr w:type="spellStart"/>
+      <w:r>
+        <w:rPr>
+          <w:lang w:val="en-US"/>
+        </w:rPr>
+        <w:t>každého</w:t>
+      </w:r>
+      <w:proofErr w:type="spellEnd"/>
+      <w:r>
+        <w:rPr>
+          <w:lang w:val="en-US"/>
+        </w:rPr>
+        <w:t xml:space="preserve"> </w:t>
+      </w:r>
+      <w:proofErr w:type="spellStart"/>
+      <w:r>
+        <w:rPr>
+          <w:lang w:val="en-US"/>
+        </w:rPr>
+        <w:t>uvést</w:t>
+      </w:r>
+      <w:proofErr w:type="spellEnd"/>
+      <w:r>
+        <w:rPr>
+          <w:lang w:val="en-US"/>
+        </w:rPr>
+        <w:t xml:space="preserve"> </w:t>
+      </w:r>
+      <w:proofErr w:type="spellStart"/>
+      <w:r>
+        <w:rPr>
+          <w:lang w:val="en-US"/>
+        </w:rPr>
+        <w:t>typické</w:t>
+      </w:r>
+      <w:proofErr w:type="spellEnd"/>
+      <w:r>
+        <w:rPr>
+          <w:lang w:val="en-US"/>
+        </w:rPr>
+        <w:t xml:space="preserve"> </w:t>
+      </w:r>
+      <w:proofErr w:type="spellStart"/>
+      <w:r>
+        <w:rPr>
+          <w:lang w:val="en-US"/>
+        </w:rPr>
+        <w:t>znaky</w:t>
+      </w:r>
+      <w:proofErr w:type="spellEnd"/>
+      <w:r>
+        <w:rPr>
+          <w:lang w:val="en-US"/>
+        </w:rPr>
+        <w:t xml:space="preserve"> + 1–2 </w:t>
+      </w:r>
+      <w:proofErr w:type="spellStart"/>
+      <w:r>
+        <w:rPr>
+          <w:lang w:val="en-US"/>
+        </w:rPr>
+        <w:t>příklady</w:t>
+      </w:r>
+      <w:proofErr w:type="spellEnd"/>
+      <w:r>
+        <w:rPr>
+          <w:lang w:val="en-US"/>
+        </w:rPr>
+        <w:t>.</w:t>
+      </w:r>
+    </w:p>
+    <w:p>
+      <w:pPr>
+        <w:numPr>
+          <w:ilvl w:val="0"/>
+          <w:numId w:val="19"/>
+        </w:numPr>
+        <w:tabs>
+          <w:tab w:val="num" w:pos="720"/>
+        </w:tabs>
+        <w:rPr>
+          <w:lang w:val="en-US"/>
+        </w:rPr>
+      </w:pPr>
+      <w:proofErr w:type="spellStart"/>
+      <w:r>
+        <w:rPr>
+          <w:lang w:val="en-US"/>
+        </w:rPr>
+        <w:t>Zachytit</w:t>
+      </w:r>
+      <w:proofErr w:type="spellEnd"/>
+      <w:r>
+        <w:rPr>
+          <w:lang w:val="en-US"/>
+        </w:rPr>
+        <w:t xml:space="preserve"> </w:t>
+      </w:r>
+      <w:proofErr w:type="spellStart"/>
+      <w:r>
+        <w:rPr>
+          <w:lang w:val="en-US"/>
+        </w:rPr>
+        <w:t>nejčastější</w:t>
+      </w:r>
+      <w:proofErr w:type="spellEnd"/>
+      <w:r>
+        <w:rPr>
+          <w:lang w:val="en-US"/>
+        </w:rPr>
+        <w:t xml:space="preserve"> </w:t>
+      </w:r>
+      <w:proofErr w:type="spellStart"/>
+      <w:r>
+        <w:rPr>
+          <w:lang w:val="en-US"/>
+        </w:rPr>
+        <w:t>používané</w:t>
+      </w:r>
+      <w:proofErr w:type="spellEnd"/>
+      <w:r>
+        <w:rPr>
+          <w:lang w:val="en-US"/>
+        </w:rPr>
+        <w:t xml:space="preserve"> </w:t>
+      </w:r>
+      <w:proofErr w:type="spellStart"/>
+      <w:r>
+        <w:rPr>
+          <w:lang w:val="en-US"/>
+        </w:rPr>
+        <w:t>techniky</w:t>
+      </w:r>
+      <w:proofErr w:type="spellEnd"/>
+      <w:r>
+        <w:rPr>
+          <w:lang w:val="en-US"/>
+        </w:rPr>
+        <w:t xml:space="preserve"> </w:t>
+      </w:r>
+      <w:proofErr w:type="spellStart"/>
+      <w:r>
+        <w:rPr>
+          <w:lang w:val="en-US"/>
+        </w:rPr>
+        <w:t>přesvědčování</w:t>
+      </w:r>
+      <w:proofErr w:type="spellEnd"/>
+    </w:p>
+    <w:p>
+      <w:pPr>
+        <w:ind w:left="709" w:firstLine="0"/>
+        <w:rPr>
+          <w:lang w:val="en-US"/>
+        </w:rPr>
+      </w:pPr>
+      <w:proofErr w:type="spellStart"/>
+      <w:r>
+        <w:rPr>
+          <w:lang w:val="en-US"/>
+        </w:rPr>
+        <w:t>Jednoduše</w:t>
+      </w:r>
+      <w:proofErr w:type="spellEnd"/>
+      <w:r>
+        <w:rPr>
+          <w:lang w:val="en-US"/>
+        </w:rPr>
+        <w:t xml:space="preserve"> </w:t>
+      </w:r>
+      <w:proofErr w:type="spellStart"/>
+      <w:r>
+        <w:rPr>
+          <w:lang w:val="en-US"/>
+        </w:rPr>
+        <w:t>pojmenovat</w:t>
+      </w:r>
+      <w:proofErr w:type="spellEnd"/>
+      <w:r>
+        <w:rPr>
+          <w:lang w:val="en-US"/>
+        </w:rPr>
+        <w:t xml:space="preserve">, </w:t>
+      </w:r>
+      <w:proofErr w:type="spellStart"/>
+      <w:r>
+        <w:rPr>
+          <w:lang w:val="en-US"/>
+        </w:rPr>
+        <w:t>jaké</w:t>
+      </w:r>
+      <w:proofErr w:type="spellEnd"/>
+      <w:r>
+        <w:rPr>
+          <w:lang w:val="en-US"/>
+        </w:rPr>
+        <w:t xml:space="preserve"> </w:t>
+      </w:r>
+      <w:proofErr w:type="spellStart"/>
+      <w:r>
+        <w:rPr>
+          <w:lang w:val="en-US"/>
+        </w:rPr>
+        <w:t>komunikační</w:t>
+      </w:r>
+      <w:proofErr w:type="spellEnd"/>
+      <w:r>
+        <w:rPr>
+          <w:lang w:val="en-US"/>
+        </w:rPr>
+        <w:t xml:space="preserve"> </w:t>
+      </w:r>
+      <w:proofErr w:type="spellStart"/>
+      <w:r>
+        <w:rPr>
+          <w:lang w:val="en-US"/>
+        </w:rPr>
+        <w:t>postupy</w:t>
+      </w:r>
+      <w:proofErr w:type="spellEnd"/>
+      <w:r>
+        <w:rPr>
+          <w:lang w:val="en-US"/>
+        </w:rPr>
+        <w:t xml:space="preserve"> se v </w:t>
+      </w:r>
+      <w:proofErr w:type="spellStart"/>
+      <w:r>
+        <w:rPr>
+          <w:lang w:val="en-US"/>
+        </w:rPr>
+        <w:t>narativech</w:t>
+      </w:r>
+      <w:proofErr w:type="spellEnd"/>
+      <w:r>
+        <w:rPr>
+          <w:lang w:val="en-US"/>
+        </w:rPr>
+        <w:t xml:space="preserve"> </w:t>
+      </w:r>
+      <w:proofErr w:type="spellStart"/>
+      <w:r>
+        <w:rPr>
+          <w:lang w:val="en-US"/>
+        </w:rPr>
+        <w:t>často</w:t>
+      </w:r>
+      <w:proofErr w:type="spellEnd"/>
+      <w:r>
+        <w:rPr>
+          <w:lang w:val="en-US"/>
+        </w:rPr>
+        <w:t xml:space="preserve"> </w:t>
+      </w:r>
+      <w:proofErr w:type="spellStart"/>
+      <w:r>
+        <w:rPr>
+          <w:lang w:val="en-US"/>
+        </w:rPr>
+        <w:t>opakují</w:t>
+      </w:r>
+      <w:proofErr w:type="spellEnd"/>
+      <w:r>
+        <w:rPr>
+          <w:lang w:val="en-US"/>
+        </w:rPr>
+        <w:t xml:space="preserve"> (</w:t>
+      </w:r>
+      <w:proofErr w:type="spellStart"/>
+      <w:r>
+        <w:rPr>
+          <w:lang w:val="en-US"/>
+        </w:rPr>
+        <w:t>např</w:t>
+      </w:r>
+      <w:proofErr w:type="spellEnd"/>
+      <w:r>
+        <w:rPr>
+          <w:lang w:val="en-US"/>
+        </w:rPr>
+        <w:t xml:space="preserve">. </w:t>
+      </w:r>
+      <w:proofErr w:type="spellStart"/>
+      <w:r>
+        <w:rPr>
+          <w:lang w:val="en-US"/>
+        </w:rPr>
+        <w:t>strašení</w:t>
+      </w:r>
+      <w:proofErr w:type="spellEnd"/>
+      <w:r>
+        <w:rPr>
+          <w:lang w:val="en-US"/>
+        </w:rPr>
+        <w:t xml:space="preserve"> </w:t>
+      </w:r>
+      <w:proofErr w:type="spellStart"/>
+      <w:r>
+        <w:rPr>
+          <w:lang w:val="en-US"/>
+        </w:rPr>
+        <w:t>zdražováním</w:t>
+      </w:r>
+      <w:proofErr w:type="spellEnd"/>
+      <w:r>
+        <w:rPr>
+          <w:lang w:val="en-US"/>
+        </w:rPr>
+        <w:t>, „</w:t>
+      </w:r>
+      <w:proofErr w:type="spellStart"/>
+      <w:r>
+        <w:rPr>
+          <w:lang w:val="en-US"/>
+        </w:rPr>
+        <w:t>Brusel</w:t>
+      </w:r>
+      <w:proofErr w:type="spellEnd"/>
+      <w:r>
+        <w:rPr>
+          <w:lang w:val="en-US"/>
+        </w:rPr>
+        <w:t xml:space="preserve"> </w:t>
+      </w:r>
+      <w:proofErr w:type="spellStart"/>
+      <w:proofErr w:type="gramStart"/>
+      <w:r>
+        <w:rPr>
+          <w:lang w:val="en-US"/>
+        </w:rPr>
+        <w:t>diktuje</w:t>
+      </w:r>
+      <w:proofErr w:type="spellEnd"/>
+      <w:r>
+        <w:rPr>
+          <w:lang w:val="en-US"/>
+        </w:rPr>
+        <w:t>“</w:t>
+      </w:r>
+      <w:proofErr w:type="gramEnd"/>
+      <w:r>
+        <w:rPr>
+          <w:lang w:val="en-US"/>
+        </w:rPr>
+        <w:t xml:space="preserve">, </w:t>
+      </w:r>
+      <w:proofErr w:type="spellStart"/>
+      <w:r>
+        <w:rPr>
+          <w:lang w:val="en-US"/>
+        </w:rPr>
+        <w:t>zkratky</w:t>
+      </w:r>
+      <w:proofErr w:type="spellEnd"/>
+      <w:r>
+        <w:rPr>
+          <w:lang w:val="en-US"/>
+        </w:rPr>
+        <w:t xml:space="preserve">, </w:t>
+      </w:r>
+      <w:proofErr w:type="spellStart"/>
+      <w:r>
+        <w:rPr>
+          <w:lang w:val="en-US"/>
+        </w:rPr>
+        <w:t>falešná</w:t>
+      </w:r>
+      <w:proofErr w:type="spellEnd"/>
+      <w:r>
+        <w:rPr>
+          <w:lang w:val="en-US"/>
+        </w:rPr>
+        <w:t xml:space="preserve"> </w:t>
+      </w:r>
+      <w:proofErr w:type="spellStart"/>
+      <w:r>
+        <w:rPr>
+          <w:lang w:val="en-US"/>
+        </w:rPr>
+        <w:t>dilemata</w:t>
+      </w:r>
+      <w:proofErr w:type="spellEnd"/>
+      <w:r>
+        <w:rPr>
+          <w:lang w:val="en-US"/>
+        </w:rPr>
+        <w:t xml:space="preserve">, </w:t>
+      </w:r>
+      <w:proofErr w:type="spellStart"/>
+      <w:r>
+        <w:rPr>
+          <w:lang w:val="en-US"/>
+        </w:rPr>
+        <w:t>anekdoty</w:t>
+      </w:r>
+      <w:proofErr w:type="spellEnd"/>
+      <w:r>
+        <w:rPr>
+          <w:lang w:val="en-US"/>
+        </w:rPr>
+        <w:t xml:space="preserve"> </w:t>
+      </w:r>
+      <w:proofErr w:type="spellStart"/>
+      <w:r>
+        <w:rPr>
+          <w:lang w:val="en-US"/>
+        </w:rPr>
+        <w:t>místo</w:t>
+      </w:r>
+      <w:proofErr w:type="spellEnd"/>
+      <w:r>
+        <w:rPr>
+          <w:lang w:val="en-US"/>
+        </w:rPr>
+        <w:t xml:space="preserve"> </w:t>
+      </w:r>
+      <w:proofErr w:type="spellStart"/>
+      <w:r>
+        <w:rPr>
+          <w:lang w:val="en-US"/>
+        </w:rPr>
+        <w:t>dat</w:t>
+      </w:r>
+      <w:proofErr w:type="spellEnd"/>
+      <w:r>
+        <w:rPr>
+          <w:lang w:val="en-US"/>
+        </w:rPr>
+        <w:t>).</w:t>
+      </w:r>
+    </w:p>
+    <w:p>
+      <w:pPr>
+        <w:numPr>
+          <w:ilvl w:val="0"/>
+          <w:numId w:val="19"/>
+        </w:numPr>
+        <w:tabs>
+          <w:tab w:val="num" w:pos="720"/>
+        </w:tabs>
+        <w:rPr>
+          <w:lang w:val="en-US"/>
+        </w:rPr>
+      </w:pPr>
+      <w:proofErr w:type="spellStart"/>
+      <w:r>
+        <w:rPr>
+          <w:lang w:val="en-US"/>
+        </w:rPr>
+        <w:t>Navrhnout</w:t>
+      </w:r>
+      <w:proofErr w:type="spellEnd"/>
+      <w:r>
+        <w:rPr>
+          <w:lang w:val="en-US"/>
+        </w:rPr>
+        <w:t xml:space="preserve"> </w:t>
+      </w:r>
+      <w:proofErr w:type="spellStart"/>
+      <w:r>
+        <w:rPr>
+          <w:lang w:val="en-US"/>
+        </w:rPr>
+        <w:t>základní</w:t>
+      </w:r>
+      <w:proofErr w:type="spellEnd"/>
+      <w:r>
+        <w:rPr>
+          <w:lang w:val="en-US"/>
+        </w:rPr>
+        <w:t xml:space="preserve"> </w:t>
+      </w:r>
+      <w:proofErr w:type="spellStart"/>
+      <w:r>
+        <w:rPr>
+          <w:lang w:val="en-US"/>
+        </w:rPr>
+        <w:t>doporučení</w:t>
+      </w:r>
+      <w:proofErr w:type="spellEnd"/>
+      <w:r>
+        <w:rPr>
+          <w:lang w:val="en-US"/>
+        </w:rPr>
+        <w:t xml:space="preserve"> pro </w:t>
+      </w:r>
+      <w:proofErr w:type="spellStart"/>
+      <w:r>
+        <w:rPr>
+          <w:lang w:val="en-US"/>
+        </w:rPr>
+        <w:t>reakci</w:t>
+      </w:r>
+      <w:proofErr w:type="spellEnd"/>
+      <w:r>
+        <w:rPr>
+          <w:lang w:val="en-US"/>
+        </w:rPr>
+        <w:t xml:space="preserve"> (</w:t>
+      </w:r>
+      <w:proofErr w:type="spellStart"/>
+      <w:r>
+        <w:rPr>
+          <w:lang w:val="en-US"/>
+        </w:rPr>
+        <w:t>strategická</w:t>
+      </w:r>
+      <w:proofErr w:type="spellEnd"/>
+      <w:r>
+        <w:rPr>
+          <w:lang w:val="en-US"/>
+        </w:rPr>
+        <w:t xml:space="preserve"> </w:t>
+      </w:r>
+      <w:proofErr w:type="spellStart"/>
+      <w:r>
+        <w:rPr>
+          <w:lang w:val="en-US"/>
+        </w:rPr>
+        <w:t>komunikace</w:t>
+      </w:r>
+      <w:proofErr w:type="spellEnd"/>
+      <w:r>
+        <w:rPr>
+          <w:lang w:val="en-US"/>
+        </w:rPr>
+        <w:t>)</w:t>
+      </w:r>
+    </w:p>
+    <w:p>
+      <w:pPr>
+        <w:ind w:left="720" w:firstLine="0"/>
+        <w:rPr>
+          <w:lang w:val="en-US"/>
+        </w:rPr>
+      </w:pPr>
+      <w:proofErr w:type="spellStart"/>
+      <w:r>
+        <w:rPr>
+          <w:lang w:val="en-US"/>
+        </w:rPr>
+        <w:t>Krátce</w:t>
+      </w:r>
+      <w:proofErr w:type="spellEnd"/>
+      <w:r>
+        <w:rPr>
+          <w:lang w:val="en-US"/>
+        </w:rPr>
+        <w:t xml:space="preserve"> </w:t>
+      </w:r>
+      <w:proofErr w:type="spellStart"/>
+      <w:r>
+        <w:rPr>
+          <w:lang w:val="en-US"/>
+        </w:rPr>
+        <w:t>formulovat</w:t>
+      </w:r>
+      <w:proofErr w:type="spellEnd"/>
+      <w:r>
+        <w:rPr>
+          <w:lang w:val="en-US"/>
+        </w:rPr>
+        <w:t xml:space="preserve">, jak by </w:t>
+      </w:r>
+      <w:proofErr w:type="spellStart"/>
+      <w:r>
+        <w:rPr>
+          <w:lang w:val="en-US"/>
+        </w:rPr>
+        <w:t>šlo</w:t>
+      </w:r>
+      <w:proofErr w:type="spellEnd"/>
+      <w:r>
+        <w:rPr>
+          <w:lang w:val="en-US"/>
+        </w:rPr>
+        <w:t xml:space="preserve"> </w:t>
+      </w:r>
+      <w:proofErr w:type="spellStart"/>
+      <w:r>
+        <w:rPr>
+          <w:lang w:val="en-US"/>
+        </w:rPr>
+        <w:t>na</w:t>
+      </w:r>
+      <w:proofErr w:type="spellEnd"/>
+      <w:r>
+        <w:rPr>
+          <w:lang w:val="en-US"/>
+        </w:rPr>
+        <w:t xml:space="preserve"> </w:t>
+      </w:r>
+      <w:proofErr w:type="spellStart"/>
+      <w:r>
+        <w:rPr>
+          <w:lang w:val="en-US"/>
+        </w:rPr>
+        <w:t>takové</w:t>
+      </w:r>
+      <w:proofErr w:type="spellEnd"/>
+      <w:r>
+        <w:rPr>
+          <w:lang w:val="en-US"/>
+        </w:rPr>
+        <w:t xml:space="preserve"> </w:t>
+      </w:r>
+      <w:proofErr w:type="spellStart"/>
+      <w:r>
+        <w:rPr>
+          <w:lang w:val="en-US"/>
+        </w:rPr>
+        <w:t>narativy</w:t>
+      </w:r>
+      <w:proofErr w:type="spellEnd"/>
+      <w:r>
+        <w:rPr>
+          <w:lang w:val="en-US"/>
+        </w:rPr>
+        <w:t xml:space="preserve"> </w:t>
+      </w:r>
+      <w:proofErr w:type="spellStart"/>
+      <w:r>
+        <w:rPr>
+          <w:lang w:val="en-US"/>
+        </w:rPr>
+        <w:t>reagovat</w:t>
+      </w:r>
+      <w:proofErr w:type="spellEnd"/>
+      <w:r>
+        <w:rPr>
+          <w:lang w:val="en-US"/>
+        </w:rPr>
+        <w:t xml:space="preserve"> (</w:t>
+      </w:r>
+      <w:proofErr w:type="spellStart"/>
+      <w:r>
+        <w:rPr>
+          <w:lang w:val="en-US"/>
+        </w:rPr>
+        <w:t>prevence</w:t>
+      </w:r>
+      <w:proofErr w:type="spellEnd"/>
+      <w:r>
+        <w:rPr>
+          <w:lang w:val="en-US"/>
+        </w:rPr>
+        <w:t xml:space="preserve"> </w:t>
+      </w:r>
+      <w:proofErr w:type="spellStart"/>
+      <w:r>
+        <w:rPr>
+          <w:lang w:val="en-US"/>
+        </w:rPr>
+        <w:t>vysvětlením</w:t>
+      </w:r>
+      <w:proofErr w:type="spellEnd"/>
+      <w:r>
+        <w:rPr>
+          <w:lang w:val="en-US"/>
+        </w:rPr>
+        <w:t xml:space="preserve">, </w:t>
+      </w:r>
+      <w:proofErr w:type="spellStart"/>
+      <w:r>
+        <w:rPr>
+          <w:lang w:val="en-US"/>
+        </w:rPr>
+        <w:t>srozumitelnost</w:t>
+      </w:r>
+      <w:proofErr w:type="spellEnd"/>
+      <w:r>
+        <w:rPr>
+          <w:lang w:val="en-US"/>
+        </w:rPr>
+        <w:t xml:space="preserve">, </w:t>
+      </w:r>
+      <w:proofErr w:type="spellStart"/>
+      <w:r>
+        <w:rPr>
+          <w:lang w:val="en-US"/>
+        </w:rPr>
+        <w:t>práce</w:t>
+      </w:r>
+      <w:proofErr w:type="spellEnd"/>
+      <w:r>
+        <w:rPr>
+          <w:lang w:val="en-US"/>
+        </w:rPr>
+        <w:t xml:space="preserve"> s </w:t>
+      </w:r>
+      <w:proofErr w:type="spellStart"/>
+      <w:r>
+        <w:rPr>
+          <w:lang w:val="en-US"/>
+        </w:rPr>
+        <w:t>důvěryhodností</w:t>
+      </w:r>
+      <w:proofErr w:type="spellEnd"/>
+      <w:r>
+        <w:rPr>
+          <w:lang w:val="en-US"/>
+        </w:rPr>
+        <w:t>, „</w:t>
+      </w:r>
+      <w:proofErr w:type="spellStart"/>
+      <w:proofErr w:type="gramStart"/>
+      <w:r>
+        <w:rPr>
+          <w:lang w:val="en-US"/>
+        </w:rPr>
+        <w:t>nezesilovat</w:t>
+      </w:r>
+      <w:proofErr w:type="spellEnd"/>
+      <w:r>
+        <w:rPr>
+          <w:lang w:val="en-US"/>
+        </w:rPr>
+        <w:t xml:space="preserve">“ </w:t>
+      </w:r>
+      <w:proofErr w:type="spellStart"/>
+      <w:r>
+        <w:rPr>
+          <w:lang w:val="en-US"/>
+        </w:rPr>
+        <w:t>dezinformace</w:t>
+      </w:r>
+      <w:proofErr w:type="spellEnd"/>
+      <w:proofErr w:type="gramEnd"/>
+      <w:r>
+        <w:rPr>
+          <w:lang w:val="en-US"/>
+        </w:rPr>
+        <w:t>).</w:t>
       </w:r>
     </w:p>
     <w:p/>
@@ -4740,6 +6760,7 @@
       <w:bookmarkStart w:id="10" w:name="_Toc386301760"/>
       <w:bookmarkStart w:id="11" w:name="_Toc476327917"/>
       <w:r>
+        <w:lastRenderedPageBreak/>
         <w:t>Metody</w:t>
       </w:r>
       <w:bookmarkEnd w:id="10"/>
@@ -4832,369 +6853,135 @@
     <w:p>
       <w:pPr>
         <w:rPr>
-          <w:highlight w:val="green"/>
-        </w:rPr>
-      </w:pPr>
-      <w:r>
-        <w:rPr>
-          <w:highlight w:val="green"/>
-        </w:rPr>
-        <w:t>V případě, že text obsahuje matematický vzorec, na který se bude text později od</w:t>
-      </w:r>
-      <w:r>
-        <w:rPr>
-          <w:highlight w:val="green"/>
-        </w:rPr>
-        <w:t>kazovat</w:t>
-      </w:r>
-      <w:r>
-        <w:rPr>
-          <w:highlight w:val="green"/>
-        </w:rPr>
-        <w:t>,</w:t>
-      </w:r>
-      <w:r>
-        <w:rPr>
-          <w:highlight w:val="green"/>
-        </w:rPr>
-        <w:t xml:space="preserve"> uvádějte vzorec na samostatném řádku</w:t>
-      </w:r>
-      <w:r>
-        <w:rPr>
-          <w:highlight w:val="green"/>
-        </w:rPr>
-        <w:t>, vycentrovaný na střed řádku</w:t>
-      </w:r>
-      <w:r>
-        <w:rPr>
-          <w:highlight w:val="green"/>
-        </w:rPr>
-        <w:t xml:space="preserve"> a s číslem, které udává pořadí </w:t>
-      </w:r>
-      <w:r>
-        <w:rPr>
-          <w:highlight w:val="green"/>
-        </w:rPr>
-        <w:t>mezi číslovanými vzorci</w:t>
-      </w:r>
-      <w:r>
-        <w:rPr>
-          <w:highlight w:val="green"/>
-        </w:rPr>
-        <w:t xml:space="preserve"> v kapitole, jako je tomu v příkladu vztahu pro elektrický odpor</w:t>
-      </w:r>
-    </w:p>
-    <w:p>
-      <w:pPr>
-        <w:pStyle w:val="Vzorec"/>
-        <w:rPr>
-          <w:highlight w:val="green"/>
-        </w:rPr>
-      </w:pPr>
-      <w:r>
-        <w:rPr>
-          <w:highlight w:val="green"/>
-        </w:rPr>
-        <w:tab/>
-      </w:r>
-      <w:r>
-        <w:rPr>
-          <w:noProof/>
-          <w:position w:val="-24"/>
-          <w:highlight w:val="green"/>
-        </w:rPr>
-        <w:object w:dxaOrig="700" w:dyaOrig="620" w14:anchorId="1446ACD8">
-          <v:shapetype id="_x0000_t75" coordsize="21600,21600" o:spt="75" o:preferrelative="t" path="m@4@5l@4@11@9@11@9@5xe" filled="f" stroked="f">
-            <v:stroke joinstyle="miter"/>
-            <v:formulas>
-              <v:f eqn="if lineDrawn pixelLineWidth 0"/>
-              <v:f eqn="sum @0 1 0"/>
-              <v:f eqn="sum 0 0 @1"/>
-              <v:f eqn="prod @2 1 2"/>
-              <v:f eqn="prod @3 21600 pixelWidth"/>
-              <v:f eqn="prod @3 21600 pixelHeight"/>
-              <v:f eqn="sum @0 0 1"/>
-              <v:f eqn="prod @6 1 2"/>
-              <v:f eqn="prod @7 21600 pixelWidth"/>
-              <v:f eqn="sum @8 21600 0"/>
-              <v:f eqn="prod @7 21600 pixelHeight"/>
-              <v:f eqn="sum @10 21600 0"/>
-            </v:formulas>
-            <v:path o:extrusionok="f" gradientshapeok="t" o:connecttype="rect"/>
-            <o:lock v:ext="edit" aspectratio="t"/>
-          </v:shapetype>
-          <v:shape id="_x0000_i1025" type="#_x0000_t75" alt="" style="width:36.5pt;height:31.5pt;mso-width-percent:0;mso-height-percent:0;mso-width-percent:0;mso-height-percent:0" o:ole="">
-            <v:imagedata r:id="rId15" o:title=""/>
-          </v:shape>
-          <o:OLEObject Type="Embed" ProgID="Equation.DSMT4" ShapeID="_x0000_i1025" DrawAspect="Content" ObjectID="_1830525738" r:id="rId16"/>
-        </w:object>
-      </w:r>
-      <w:r>
-        <w:rPr>
-          <w:highlight w:val="green"/>
-        </w:rPr>
-        <w:t>,</w:t>
-      </w:r>
-      <w:r>
-        <w:rPr>
-          <w:highlight w:val="green"/>
-        </w:rPr>
-        <w:tab/>
-        <w:t>(</w:t>
-      </w:r>
-      <w:r>
-        <w:rPr>
-          <w:highlight w:val="green"/>
-        </w:rPr>
-        <w:t>2</w:t>
-      </w:r>
-      <w:r>
-        <w:rPr>
-          <w:highlight w:val="green"/>
-        </w:rPr>
-        <w:t>.</w:t>
-      </w:r>
-      <w:r>
-        <w:rPr>
-          <w:highlight w:val="green"/>
-        </w:rPr>
-        <w:t>1</w:t>
-      </w:r>
-      <w:r>
-        <w:rPr>
-          <w:highlight w:val="green"/>
-        </w:rPr>
-        <w:t>)</w:t>
-      </w:r>
-    </w:p>
-    <w:p>
-      <w:pPr>
-        <w:pStyle w:val="Normlnbezodsazen"/>
-        <w:rPr>
-          <w:highlight w:val="green"/>
-        </w:rPr>
-        <w:sectPr>
-          <w:pgSz w:w="11906" w:h="16838" w:code="9"/>
-          <w:pgMar w:top="1418" w:right="1418" w:bottom="1418" w:left="1418" w:header="709" w:footer="709" w:gutter="567"/>
-          <w:cols w:space="708"/>
-          <w:docGrid w:linePitch="360"/>
-        </w:sectPr>
-      </w:pPr>
-      <w:r>
-        <w:rPr>
-          <w:highlight w:val="green"/>
-        </w:rPr>
-        <w:t xml:space="preserve">kde </w:t>
-      </w:r>
-      <w:r>
-        <w:rPr>
-          <w:i/>
-          <w:highlight w:val="green"/>
-        </w:rPr>
-        <w:t>U</w:t>
-      </w:r>
-      <w:r>
-        <w:rPr>
-          <w:highlight w:val="green"/>
-        </w:rPr>
-        <w:t xml:space="preserve"> </w:t>
-      </w:r>
-      <w:r>
-        <w:rPr>
-          <w:highlight w:val="green"/>
-        </w:rPr>
-        <w:t xml:space="preserve">je </w:t>
-      </w:r>
-      <w:r>
-        <w:rPr>
-          <w:highlight w:val="green"/>
-        </w:rPr>
-        <w:t xml:space="preserve">napětí </w:t>
-      </w:r>
-      <w:r>
-        <w:rPr>
-          <w:highlight w:val="green"/>
-        </w:rPr>
-        <w:t>a</w:t>
-      </w:r>
-      <w:r>
-        <w:rPr>
-          <w:highlight w:val="green"/>
-        </w:rPr>
-        <w:t xml:space="preserve"> </w:t>
-      </w:r>
-      <w:r>
-        <w:rPr>
-          <w:i/>
-          <w:highlight w:val="green"/>
-        </w:rPr>
-        <w:t>I</w:t>
-      </w:r>
-      <w:r>
-        <w:rPr>
-          <w:highlight w:val="green"/>
-        </w:rPr>
-        <w:t xml:space="preserve"> je </w:t>
-      </w:r>
-      <w:r>
-        <w:rPr>
-          <w:highlight w:val="green"/>
-        </w:rPr>
-        <w:t>proud</w:t>
-      </w:r>
-      <w:r>
-        <w:rPr>
-          <w:highlight w:val="green"/>
-        </w:rPr>
-        <w:t>.</w:t>
-      </w:r>
-      <w:r>
-        <w:rPr>
-          <w:highlight w:val="green"/>
-        </w:rPr>
-        <w:t xml:space="preserve"> Pokud je vzorec součástí věty, </w:t>
-      </w:r>
-      <w:r>
-        <w:rPr>
-          <w:highlight w:val="green"/>
-        </w:rPr>
-        <w:t xml:space="preserve">jako v předchozím vztahu (2.1), </w:t>
-      </w:r>
-      <w:r>
-        <w:rPr>
-          <w:highlight w:val="green"/>
-        </w:rPr>
-        <w:t>pokračujte za ním textem bez odsazení nového odstavce.</w:t>
-      </w:r>
-      <w:r>
-        <w:rPr>
-          <w:highlight w:val="green"/>
-        </w:rPr>
-        <w:t xml:space="preserve"> V programu </w:t>
-      </w:r>
-      <w:r>
-        <w:rPr>
-          <w:i/>
-          <w:highlight w:val="green"/>
-        </w:rPr>
-        <w:t>Microsoft Word</w:t>
-      </w:r>
-      <w:r>
-        <w:rPr>
-          <w:highlight w:val="green"/>
-        </w:rPr>
-        <w:t xml:space="preserve"> doporučujeme pro sazbu vzorců a matematických symbolů </w:t>
-      </w:r>
-      <w:r>
-        <w:rPr>
-          <w:highlight w:val="green"/>
-        </w:rPr>
-        <w:t xml:space="preserve">namísto příkazu </w:t>
-      </w:r>
-      <w:r>
-        <w:rPr>
-          <w:i/>
-          <w:highlight w:val="green"/>
-        </w:rPr>
-        <w:t>Vložit rovnici</w:t>
-      </w:r>
-      <w:r>
-        <w:rPr>
-          <w:highlight w:val="green"/>
-        </w:rPr>
-        <w:t xml:space="preserve"> </w:t>
-      </w:r>
-      <w:r>
-        <w:rPr>
-          <w:highlight w:val="green"/>
-        </w:rPr>
-        <w:t xml:space="preserve">používat </w:t>
-      </w:r>
-      <w:r>
-        <w:rPr>
-          <w:i/>
-          <w:highlight w:val="green"/>
-        </w:rPr>
-        <w:t>Editor rovnic</w:t>
-      </w:r>
-      <w:r>
-        <w:rPr>
-          <w:highlight w:val="green"/>
-        </w:rPr>
-        <w:t xml:space="preserve"> (</w:t>
-      </w:r>
-      <w:r>
-        <w:rPr>
-          <w:i/>
-          <w:highlight w:val="green"/>
-        </w:rPr>
-        <w:t>Vložit</w:t>
-      </w:r>
-      <w:r>
-        <w:rPr>
-          <w:highlight w:val="green"/>
-        </w:rPr>
-        <w:t>\</w:t>
-      </w:r>
-      <w:r>
-        <w:rPr>
-          <w:i/>
-          <w:highlight w:val="green"/>
-        </w:rPr>
-        <w:t>Objekt</w:t>
-      </w:r>
-      <w:r>
-        <w:rPr>
-          <w:i/>
-          <w:highlight w:val="green"/>
-        </w:rPr>
-        <w:t>\</w:t>
-      </w:r>
-      <w:r>
-        <w:rPr>
-          <w:i/>
-          <w:highlight w:val="green"/>
-        </w:rPr>
-        <w:t>Editor rovnic 3.0</w:t>
-      </w:r>
-      <w:r>
-        <w:rPr>
-          <w:highlight w:val="green"/>
-        </w:rPr>
-        <w:t>)</w:t>
-      </w:r>
-      <w:r>
-        <w:rPr>
-          <w:highlight w:val="green"/>
-        </w:rPr>
-        <w:t xml:space="preserve"> nebo doplněk </w:t>
-      </w:r>
-      <w:r>
-        <w:rPr>
-          <w:i/>
-          <w:highlight w:val="green"/>
-        </w:rPr>
-        <w:t>MathType</w:t>
-      </w:r>
-      <w:r>
-        <w:rPr>
-          <w:highlight w:val="green"/>
-        </w:rPr>
-        <w:t xml:space="preserve">, který je ve verzi </w:t>
-      </w:r>
-      <w:r>
-        <w:rPr>
-          <w:i/>
-          <w:highlight w:val="green"/>
-        </w:rPr>
-        <w:t>Lite</w:t>
-      </w:r>
-      <w:r>
-        <w:rPr>
-          <w:highlight w:val="green"/>
-        </w:rPr>
-        <w:t xml:space="preserve"> volně k dispozici.</w:t>
-      </w:r>
+          <w:highlight w:val="yellow"/>
+        </w:rPr>
+      </w:pPr>
+    </w:p>
+    <w:p>
+      <w:pPr>
+        <w:rPr>
+          <w:highlight w:val="yellow"/>
+        </w:rPr>
+      </w:pPr>
+    </w:p>
+    <w:p>
+      <w:pPr>
+        <w:rPr>
+          <w:highlight w:val="yellow"/>
+        </w:rPr>
+      </w:pPr>
+    </w:p>
+    <w:p>
+      <w:pPr>
+        <w:rPr>
+          <w:highlight w:val="yellow"/>
+        </w:rPr>
+      </w:pPr>
+    </w:p>
+    <w:p>
+      <w:pPr>
+        <w:rPr>
+          <w:highlight w:val="yellow"/>
+        </w:rPr>
+      </w:pPr>
+    </w:p>
+    <w:p>
+      <w:pPr>
+        <w:rPr>
+          <w:highlight w:val="yellow"/>
+        </w:rPr>
+      </w:pPr>
+    </w:p>
+    <w:p>
+      <w:pPr>
+        <w:rPr>
+          <w:highlight w:val="yellow"/>
+        </w:rPr>
+      </w:pPr>
+    </w:p>
+    <w:p>
+      <w:pPr>
+        <w:rPr>
+          <w:highlight w:val="yellow"/>
+        </w:rPr>
+      </w:pPr>
+    </w:p>
+    <w:p>
+      <w:pPr>
+        <w:rPr>
+          <w:highlight w:val="yellow"/>
+        </w:rPr>
+      </w:pPr>
+    </w:p>
+    <w:p>
+      <w:pPr>
+        <w:rPr>
+          <w:highlight w:val="yellow"/>
+        </w:rPr>
+      </w:pPr>
+    </w:p>
+    <w:p>
+      <w:pPr>
+        <w:rPr>
+          <w:highlight w:val="yellow"/>
+        </w:rPr>
+      </w:pPr>
+    </w:p>
+    <w:p>
+      <w:pPr>
+        <w:rPr>
+          <w:highlight w:val="yellow"/>
+        </w:rPr>
+      </w:pPr>
+    </w:p>
+    <w:p>
+      <w:pPr>
+        <w:rPr>
+          <w:highlight w:val="yellow"/>
+        </w:rPr>
+      </w:pPr>
+    </w:p>
+    <w:p>
+      <w:pPr>
+        <w:rPr>
+          <w:highlight w:val="yellow"/>
+        </w:rPr>
+      </w:pPr>
+    </w:p>
+    <w:p>
+      <w:pPr>
+        <w:rPr>
+          <w:highlight w:val="yellow"/>
+        </w:rPr>
+      </w:pPr>
+    </w:p>
+    <w:p>
+      <w:pPr>
+        <w:rPr>
+          <w:highlight w:val="yellow"/>
+        </w:rPr>
+      </w:pPr>
+    </w:p>
+    <w:p>
+      <w:pPr>
+        <w:rPr>
+          <w:highlight w:val="yellow"/>
+        </w:rPr>
+      </w:pPr>
+    </w:p>
+    <w:p>
+      <w:pPr>
+        <w:rPr>
+          <w:highlight w:val="yellow"/>
+        </w:rPr>
+      </w:pPr>
+    </w:p>
+    <w:p>
+      <w:pPr>
+        <w:rPr>
+          <w:highlight w:val="yellow"/>
+        </w:rPr>
+      </w:pPr>
     </w:p>
     <w:p>
       <w:pPr>
@@ -5297,7 +7084,7 @@
                     </pic:cNvPicPr>
                   </pic:nvPicPr>
                   <pic:blipFill>
-                    <a:blip r:embed="rId17">
+                    <a:blip r:embed="rId15">
                       <a:extLst>
                         <a:ext uri="{28A0092B-C50C-407E-A947-70E740481C1C}">
                           <a14:useLocalDpi xmlns:a14="http://schemas.microsoft.com/office/drawing/2010/main" val="0"/>
@@ -5490,7 +7277,6 @@
           <w:b/>
           <w:color w:val="FF0000"/>
         </w:rPr>
-        <w:lastRenderedPageBreak/>
         <w:t>Tabulka 3.1</w:t>
       </w:r>
       <w:r>
@@ -6618,7 +8404,7 @@
                   </w:rPr>
                   <w:t xml:space="preserve">. 2019. Dostupné také z: </w:t>
                 </w:r>
-                <w:hyperlink r:id="rId18" w:history="1">
+                <w:hyperlink r:id="rId16" w:history="1">
                   <w:r>
                     <w:rPr>
                       <w:rStyle w:val="Hyperlink"/>
@@ -6698,7 +8484,7 @@
                   </w:rPr>
                   <w:t xml:space="preserve">. Dostupné také z: </w:t>
                 </w:r>
-                <w:hyperlink r:id="rId19" w:history="1">
+                <w:hyperlink r:id="rId17" w:history="1">
                   <w:r>
                     <w:rPr>
                       <w:rStyle w:val="Hyperlink"/>
@@ -6778,7 +8564,7 @@
                   </w:rPr>
                   <w:t xml:space="preserve">. Dostupné také z: </w:t>
                 </w:r>
-                <w:hyperlink r:id="rId20" w:history="1">
+                <w:hyperlink r:id="rId18" w:history="1">
                   <w:r>
                     <w:rPr>
                       <w:rStyle w:val="Hyperlink"/>
@@ -6858,7 +8644,7 @@
                   </w:rPr>
                   <w:t xml:space="preserve">. Dostupné také z: </w:t>
                 </w:r>
-                <w:hyperlink r:id="rId21" w:history="1">
+                <w:hyperlink r:id="rId19" w:history="1">
                   <w:r>
                     <w:rPr>
                       <w:rStyle w:val="Hyperlink"/>
@@ -6922,7 +8708,7 @@
                   </w:rPr>
                   <w:t xml:space="preserve">NAŘÍZENÍ EVROPSKÉHO PARLAMENTU A RADY (EU) 2023/955 ze dne 10. května 2023, kterým se zřizuje Sociální klimatický fond. In: . 2023. Dostupné také z: </w:t>
                 </w:r>
-                <w:hyperlink r:id="rId22" w:history="1">
+                <w:hyperlink r:id="rId20" w:history="1">
                   <w:r>
                     <w:rPr>
                       <w:rStyle w:val="Hyperlink"/>
@@ -6986,7 +8772,7 @@
                   </w:rPr>
                   <w:t xml:space="preserve">NAŘÍZENÍ EVROPSKÉHO PARLAMENTU A RADY (EU) 2023/851 ze dne 19. dubna 2023, kterým se mění nařízení (EU) 2019/631, pokud jde o zpřísnění výkonnostních norem pro emise CO2 pro nové osobní automobily a nová lehká užitková vozidla. In: . 2023. Dostupné také z: </w:t>
                 </w:r>
-                <w:hyperlink r:id="rId23" w:history="1">
+                <w:hyperlink r:id="rId21" w:history="1">
                   <w:r>
                     <w:rPr>
                       <w:rStyle w:val="Hyperlink"/>
@@ -7066,7 +8852,7 @@
                   </w:rPr>
                   <w:t xml:space="preserve">. 2023. Dostupné také z: </w:t>
                 </w:r>
-                <w:hyperlink r:id="rId24" w:history="1">
+                <w:hyperlink r:id="rId22" w:history="1">
                   <w:r>
                     <w:rPr>
                       <w:rStyle w:val="Hyperlink"/>
@@ -7146,13 +8932,93 @@
                   </w:rPr>
                   <w:t xml:space="preserve">. 2022. Dostupné také z: </w:t>
                 </w:r>
-                <w:hyperlink r:id="rId25" w:history="1">
+                <w:hyperlink r:id="rId23" w:history="1">
                   <w:r>
                     <w:rPr>
                       <w:rStyle w:val="Hyperlink"/>
                       <w:color w:val="000000"/>
                     </w:rPr>
                     <w:t>https://www.pssi.cz/wp-content/uploads/2025/07/9800_pssi-brief-v1-infografika.pdf</w:t>
+                  </w:r>
+                </w:hyperlink>
+                <w:r>
+                  <w:rPr>
+                    <w:rFonts w:eastAsia="Times New Roman"/>
+                    <w:color w:val="000000"/>
+                  </w:rPr>
+                  <w:t xml:space="preserve">. </w:t>
+                </w:r>
+              </w:p>
+            </w:tc>
+          </w:tr>
+          <w:tr>
+            <w:trPr>
+              <w:tblCellSpacing w:w="15" w:type="dxa"/>
+            </w:trPr>
+            <w:tc>
+              <w:tcPr>
+                <w:tcW w:w="0" w:type="auto"/>
+                <w:hideMark/>
+              </w:tcPr>
+              <w:p>
+                <w:pPr>
+                  <w:rPr>
+                    <w:rFonts w:eastAsia="Times New Roman"/>
+                    <w:color w:val="000000"/>
+                  </w:rPr>
+                </w:pPr>
+                <w:r>
+                  <w:rPr>
+                    <w:rFonts w:eastAsia="Times New Roman"/>
+                    <w:color w:val="000000"/>
+                  </w:rPr>
+                  <w:t xml:space="preserve">[9] </w:t>
+                </w:r>
+              </w:p>
+            </w:tc>
+            <w:tc>
+              <w:tcPr>
+                <w:tcW w:w="0" w:type="auto"/>
+                <w:vAlign w:val="center"/>
+                <w:hideMark/>
+              </w:tcPr>
+              <w:p>
+                <w:pPr>
+                  <w:rPr>
+                    <w:rFonts w:eastAsia="Times New Roman"/>
+                    <w:color w:val="000000"/>
+                  </w:rPr>
+                </w:pPr>
+                <w:r>
+                  <w:rPr>
+                    <w:rFonts w:eastAsia="Times New Roman"/>
+                    <w:color w:val="000000"/>
+                  </w:rPr>
+                  <w:t xml:space="preserve">KOMISE, Evropská. </w:t>
+                </w:r>
+                <w:r>
+                  <w:rPr>
+                    <w:rFonts w:eastAsia="Times New Roman"/>
+                    <w:i/>
+                    <w:iCs/>
+                    <w:color w:val="000000"/>
+                  </w:rPr>
+                  <w:t>Countering information manipulation</w:t>
+                </w:r>
+                <w:r>
+                  <w:rPr>
+                    <w:rFonts w:eastAsia="Times New Roman"/>
+                    <w:color w:val="000000"/>
+                  </w:rPr>
+                  <w:t xml:space="preserve">. Dostupné také z: </w:t>
+                </w:r>
+                <w:hyperlink r:id="rId24" w:history="1">
+                  <w:r>
+                    <w:rPr>
+                      <w:rStyle w:val="Hyperlink"/>
+                      <w:color w:val="000000"/>
+                    </w:rPr>
+                    <w:t>https://commission.europa.eu/topics/countering-information-manipulation_en</w:t>
                   </w:r>
                 </w:hyperlink>
                 <w:r>
@@ -8822,6 +10688,119 @@
     </w:lvl>
   </w:abstractNum>
   <w:abstractNum w:abstractNumId="11" w15:restartNumberingAfterBreak="0">
+    <w:nsid w:val="1459508B"/>
+    <w:multiLevelType w:val="multilevel"/>
+    <w:tmpl w:val="52587E4A"/>
+    <w:lvl w:ilvl="0">
+      <w:start w:val="1"/>
+      <w:numFmt w:val="decimal"/>
+      <w:lvlText w:val="%1."/>
+      <w:lvlJc w:val="left"/>
+      <w:pPr>
+        <w:tabs>
+          <w:tab w:val="num" w:pos="720"/>
+        </w:tabs>
+        <w:ind w:left="720" w:hanging="360"/>
+      </w:pPr>
+    </w:lvl>
+    <w:lvl w:ilvl="1" w:tentative="1">
+      <w:start w:val="1"/>
+      <w:numFmt w:val="decimal"/>
+      <w:lvlText w:val="%2."/>
+      <w:lvlJc w:val="left"/>
+      <w:pPr>
+        <w:tabs>
+          <w:tab w:val="num" w:pos="1440"/>
+        </w:tabs>
+        <w:ind w:left="1440" w:hanging="360"/>
+      </w:pPr>
+    </w:lvl>
+    <w:lvl w:ilvl="2" w:tentative="1">
+      <w:start w:val="1"/>
+      <w:numFmt w:val="decimal"/>
+      <w:lvlText w:val="%3."/>
+      <w:lvlJc w:val="left"/>
+      <w:pPr>
+        <w:tabs>
+          <w:tab w:val="num" w:pos="2160"/>
+        </w:tabs>
+        <w:ind w:left="2160" w:hanging="360"/>
+      </w:pPr>
+    </w:lvl>
+    <w:lvl w:ilvl="3" w:tentative="1">
+      <w:start w:val="1"/>
+      <w:numFmt w:val="decimal"/>
+      <w:lvlText w:val="%4."/>
+      <w:lvlJc w:val="left"/>
+      <w:pPr>
+        <w:tabs>
+          <w:tab w:val="num" w:pos="2880"/>
+        </w:tabs>
+        <w:ind w:left="2880" w:hanging="360"/>
+      </w:pPr>
+    </w:lvl>
+    <w:lvl w:ilvl="4" w:tentative="1">
+      <w:start w:val="1"/>
+      <w:numFmt w:val="decimal"/>
+      <w:lvlText w:val="%5."/>
+      <w:lvlJc w:val="left"/>
+      <w:pPr>
+        <w:tabs>
+          <w:tab w:val="num" w:pos="3600"/>
+        </w:tabs>
+        <w:ind w:left="3600" w:hanging="360"/>
+      </w:pPr>
+    </w:lvl>
+    <w:lvl w:ilvl="5" w:tentative="1">
+      <w:start w:val="1"/>
+      <w:numFmt w:val="decimal"/>
+      <w:lvlText w:val="%6."/>
+      <w:lvlJc w:val="left"/>
+      <w:pPr>
+        <w:tabs>
+          <w:tab w:val="num" w:pos="4320"/>
+        </w:tabs>
+        <w:ind w:left="4320" w:hanging="360"/>
+      </w:pPr>
+    </w:lvl>
+    <w:lvl w:ilvl="6" w:tentative="1">
+      <w:start w:val="1"/>
+      <w:numFmt w:val="decimal"/>
+      <w:lvlText w:val="%7."/>
+      <w:lvlJc w:val="left"/>
+      <w:pPr>
+        <w:tabs>
+          <w:tab w:val="num" w:pos="5040"/>
+        </w:tabs>
+        <w:ind w:left="5040" w:hanging="360"/>
+      </w:pPr>
+    </w:lvl>
+    <w:lvl w:ilvl="7" w:tentative="1">
+      <w:start w:val="1"/>
+      <w:numFmt w:val="decimal"/>
+      <w:lvlText w:val="%8."/>
+      <w:lvlJc w:val="left"/>
+      <w:pPr>
+        <w:tabs>
+          <w:tab w:val="num" w:pos="5760"/>
+        </w:tabs>
+        <w:ind w:left="5760" w:hanging="360"/>
+      </w:pPr>
+    </w:lvl>
+    <w:lvl w:ilvl="8" w:tentative="1">
+      <w:start w:val="1"/>
+      <w:numFmt w:val="decimal"/>
+      <w:lvlText w:val="%9."/>
+      <w:lvlJc w:val="left"/>
+      <w:pPr>
+        <w:tabs>
+          <w:tab w:val="num" w:pos="6480"/>
+        </w:tabs>
+        <w:ind w:left="6480" w:hanging="360"/>
+      </w:pPr>
+    </w:lvl>
+  </w:abstractNum>
+  <w:abstractNum w:abstractNumId="12" w15:restartNumberingAfterBreak="0">
     <w:nsid w:val="277A3422"/>
     <w:multiLevelType w:val="hybridMultilevel"/>
     <w:tmpl w:val="68561E16"/>
@@ -8934,7 +10913,7 @@
       </w:rPr>
     </w:lvl>
   </w:abstractNum>
-  <w:abstractNum w:abstractNumId="12" w15:restartNumberingAfterBreak="0">
+  <w:abstractNum w:abstractNumId="13" w15:restartNumberingAfterBreak="0">
     <w:nsid w:val="2D500238"/>
     <w:multiLevelType w:val="hybridMultilevel"/>
     <w:tmpl w:val="D38298C8"/>
@@ -9047,7 +11026,96 @@
       </w:rPr>
     </w:lvl>
   </w:abstractNum>
-  <w:abstractNum w:abstractNumId="13" w15:restartNumberingAfterBreak="0">
+  <w:abstractNum w:abstractNumId="14" w15:restartNumberingAfterBreak="0">
+    <w:nsid w:val="4A864438"/>
+    <w:multiLevelType w:val="hybridMultilevel"/>
+    <w:tmpl w:val="93F0E45E"/>
+    <w:lvl w:ilvl="0" w:tplc="0409000F">
+      <w:start w:val="1"/>
+      <w:numFmt w:val="decimal"/>
+      <w:lvlText w:val="%1."/>
+      <w:lvlJc w:val="left"/>
+      <w:pPr>
+        <w:ind w:left="720" w:hanging="360"/>
+      </w:pPr>
+      <w:rPr>
+        <w:rFonts w:hint="default"/>
+      </w:rPr>
+    </w:lvl>
+    <w:lvl w:ilvl="1" w:tplc="04090019" w:tentative="1">
+      <w:start w:val="1"/>
+      <w:numFmt w:val="lowerLetter"/>
+      <w:lvlText w:val="%2."/>
+      <w:lvlJc w:val="left"/>
+      <w:pPr>
+        <w:ind w:left="1440" w:hanging="360"/>
+      </w:pPr>
+    </w:lvl>
+    <w:lvl w:ilvl="2" w:tplc="0409001B" w:tentative="1">
+      <w:start w:val="1"/>
+      <w:numFmt w:val="lowerRoman"/>
+      <w:lvlText w:val="%3."/>
+      <w:lvlJc w:val="right"/>
+      <w:pPr>
+        <w:ind w:left="2160" w:hanging="180"/>
+      </w:pPr>
+    </w:lvl>
+    <w:lvl w:ilvl="3" w:tplc="0409000F" w:tentative="1">
+      <w:start w:val="1"/>
+      <w:numFmt w:val="decimal"/>
+      <w:lvlText w:val="%4."/>
+      <w:lvlJc w:val="left"/>
+      <w:pPr>
+        <w:ind w:left="2880" w:hanging="360"/>
+      </w:pPr>
+    </w:lvl>
+    <w:lvl w:ilvl="4" w:tplc="04090019" w:tentative="1">
+      <w:start w:val="1"/>
+      <w:numFmt w:val="lowerLetter"/>
+      <w:lvlText w:val="%5."/>
+      <w:lvlJc w:val="left"/>
+      <w:pPr>
+        <w:ind w:left="3600" w:hanging="360"/>
+      </w:pPr>
+    </w:lvl>
+    <w:lvl w:ilvl="5" w:tplc="0409001B" w:tentative="1">
+      <w:start w:val="1"/>
+      <w:numFmt w:val="lowerRoman"/>
+      <w:lvlText w:val="%6."/>
+      <w:lvlJc w:val="right"/>
+      <w:pPr>
+        <w:ind w:left="4320" w:hanging="180"/>
+      </w:pPr>
+    </w:lvl>
+    <w:lvl w:ilvl="6" w:tplc="0409000F" w:tentative="1">
+      <w:start w:val="1"/>
+      <w:numFmt w:val="decimal"/>
+      <w:lvlText w:val="%7."/>
+      <w:lvlJc w:val="left"/>
+      <w:pPr>
+        <w:ind w:left="5040" w:hanging="360"/>
+      </w:pPr>
+    </w:lvl>
+    <w:lvl w:ilvl="7" w:tplc="04090019" w:tentative="1">
+      <w:start w:val="1"/>
+      <w:numFmt w:val="lowerLetter"/>
+      <w:lvlText w:val="%8."/>
+      <w:lvlJc w:val="left"/>
+      <w:pPr>
+        <w:ind w:left="5760" w:hanging="360"/>
+      </w:pPr>
+    </w:lvl>
+    <w:lvl w:ilvl="8" w:tplc="0409001B" w:tentative="1">
+      <w:start w:val="1"/>
+      <w:numFmt w:val="lowerRoman"/>
+      <w:lvlText w:val="%9."/>
+      <w:lvlJc w:val="right"/>
+      <w:pPr>
+        <w:ind w:left="6480" w:hanging="180"/>
+      </w:pPr>
+    </w:lvl>
+  </w:abstractNum>
+  <w:abstractNum w:abstractNumId="15" w15:restartNumberingAfterBreak="0">
     <w:nsid w:val="65AB2045"/>
     <w:multiLevelType w:val="hybridMultilevel"/>
     <w:tmpl w:val="4B86CD3E"/>
@@ -9160,7 +11228,7 @@
       </w:rPr>
     </w:lvl>
   </w:abstractNum>
-  <w:abstractNum w:abstractNumId="14" w15:restartNumberingAfterBreak="0">
+  <w:abstractNum w:abstractNumId="16" w15:restartNumberingAfterBreak="0">
     <w:nsid w:val="66825F5E"/>
     <w:multiLevelType w:val="hybridMultilevel"/>
     <w:tmpl w:val="958E10A2"/>
@@ -9273,7 +11341,7 @@
       </w:rPr>
     </w:lvl>
   </w:abstractNum>
-  <w:abstractNum w:abstractNumId="15" w15:restartNumberingAfterBreak="0">
+  <w:abstractNum w:abstractNumId="17" w15:restartNumberingAfterBreak="0">
     <w:nsid w:val="6989092B"/>
     <w:multiLevelType w:val="hybridMultilevel"/>
     <w:tmpl w:val="E42285A0"/>
@@ -9386,7 +11454,7 @@
       </w:rPr>
     </w:lvl>
   </w:abstractNum>
-  <w:abstractNum w:abstractNumId="16" w15:restartNumberingAfterBreak="0">
+  <w:abstractNum w:abstractNumId="18" w15:restartNumberingAfterBreak="0">
     <w:nsid w:val="6D617AC1"/>
     <w:multiLevelType w:val="multilevel"/>
     <w:tmpl w:val="5EC87DE8"/>
@@ -9508,7 +11576,7 @@
     </w:lvl>
   </w:abstractNum>
   <w:num w:numId="1" w16cid:durableId="1401439311">
-    <w:abstractNumId w:val="16"/>
+    <w:abstractNumId w:val="18"/>
   </w:num>
   <w:num w:numId="2" w16cid:durableId="42410516">
     <w:abstractNumId w:val="8"/>
@@ -9541,22 +11609,28 @@
     <w:abstractNumId w:val="4"/>
   </w:num>
   <w:num w:numId="12" w16cid:durableId="432360875">
+    <w:abstractNumId w:val="17"/>
+  </w:num>
+  <w:num w:numId="13" w16cid:durableId="1884901771">
+    <w:abstractNumId w:val="12"/>
+  </w:num>
+  <w:num w:numId="14" w16cid:durableId="71508262">
     <w:abstractNumId w:val="15"/>
   </w:num>
-  <w:num w:numId="13" w16cid:durableId="1884901771">
-    <w:abstractNumId w:val="11"/>
-  </w:num>
-  <w:num w:numId="14" w16cid:durableId="71508262">
-    <w:abstractNumId w:val="13"/>
-  </w:num>
   <w:num w:numId="15" w16cid:durableId="736900134">
-    <w:abstractNumId w:val="14"/>
+    <w:abstractNumId w:val="16"/>
   </w:num>
   <w:num w:numId="16" w16cid:durableId="808477011">
     <w:abstractNumId w:val="10"/>
   </w:num>
   <w:num w:numId="17" w16cid:durableId="248581508">
-    <w:abstractNumId w:val="12"/>
+    <w:abstractNumId w:val="13"/>
+  </w:num>
+  <w:num w:numId="18" w16cid:durableId="736561372">
+    <w:abstractNumId w:val="11"/>
+  </w:num>
+  <w:num w:numId="19" w16cid:durableId="2145075419">
+    <w:abstractNumId w:val="14"/>
   </w:num>
 </w:numbering>
 </file>
@@ -11318,7 +13392,12 @@
   </w:compat>
   <w:rsids>
     <w:rsidRoot w:val="00B0373C"/>
+    <w:rsid w:val="000F50EB"/>
+    <w:rsid w:val="001B0527"/>
+    <w:rsid w:val="004436AE"/>
+    <w:rsid w:val="00662826"/>
     <w:rsid w:val="00B0373C"/>
+    <w:rsid w:val="00E23299"/>
     <w:rsid w:val="00E97432"/>
     <w:rsid w:val="00EF4C95"/>
   </w:rsids>
@@ -12076,7 +14155,7 @@
 
 <file path=word/webextensions/taskpanes.xml><?xml version="1.0" encoding="utf-8"?>
 <wetp:taskpanes xmlns:wetp="http://schemas.microsoft.com/office/webextensions/taskpanes/2010/11">
-  <wetp:taskpane dockstate="right" visibility="0" width="525" row="1">
+  <wetp:taskpane dockstate="right" visibility="0" width="525" row="0">
     <wetp:webextensionref xmlns:r="http://schemas.openxmlformats.org/officeDocument/2006/relationships" r:id="rId1"/>
   </wetp:taskpane>
 </wetp:taskpanes>
